--- a/РПЗ.docx
+++ b/РПЗ.docx
@@ -681,7 +681,7 @@
           </mc:Choice>
           <mc:Fallback>
             <w:pict>
-              <v:group w14:anchorId="65B66A2D" id="Group 382" o:spid="_x0000_s1026" style="width:93.5pt;height:.7pt;mso-position-horizontal-relative:char;mso-position-vertical-relative:line" coordsize="1870,14" o:gfxdata="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">
+              <v:group w14:anchorId="374A50A5" id="Group 382" o:spid="_x0000_s1026" style="width:93.5pt;height:.7pt;mso-position-horizontal-relative:char;mso-position-vertical-relative:line" coordsize="1870,14" o:gfxdata="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">
                 <v:line id="Line 383" o:spid="_x0000_s1027" style="position:absolute;visibility:visible;mso-wrap-style:square" from="0,7" to="1870,7" o:connectortype="straight" o:gfxdata="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" strokeweight=".24447mm"/>
                 <w10:anchorlock/>
               </v:group>
@@ -1165,7 +1165,7 @@
           </mc:Choice>
           <mc:Fallback>
             <w:pict>
-              <v:group w14:anchorId="7897A263" id="Group 379" o:spid="_x0000_s1026" style="width:485.2pt;height:4.5pt;mso-position-horizontal-relative:char;mso-position-vertical-relative:line" coordsize="9704,90" o:gfxdata="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">
+              <v:group w14:anchorId="6CFE4C1A" id="Group 379" o:spid="_x0000_s1026" style="width:485.2pt;height:4.5pt;mso-position-horizontal-relative:char;mso-position-vertical-relative:line" coordsize="9704,90" o:gfxdata="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">
                 <v:line id="Line 381" o:spid="_x0000_s1027" style="position:absolute;visibility:visible;mso-wrap-style:square" from="0,83" to="9704,83" o:connectortype="straight" o:gfxdata="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"/>
                 <v:line id="Line 380" o:spid="_x0000_s1028" style="position:absolute;visibility:visible;mso-wrap-style:square" from="0,30" to="9704,30" o:connectortype="straight" o:gfxdata="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" strokeweight="3pt"/>
                 <w10:anchorlock/>
@@ -1339,7 +1339,7 @@
           </mc:Choice>
           <mc:Fallback>
             <w:pict>
-              <v:group w14:anchorId="1E47AF66" id="Group 377" o:spid="_x0000_s1026" style="width:77pt;height:.45pt;mso-position-horizontal-relative:char;mso-position-vertical-relative:line" coordsize="1540,9" o:gfxdata="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">
+              <v:group w14:anchorId="194E05ED" id="Group 377" o:spid="_x0000_s1026" style="width:77pt;height:.45pt;mso-position-horizontal-relative:char;mso-position-vertical-relative:line" coordsize="1540,9" o:gfxdata="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">
                 <v:line id="Line 378" o:spid="_x0000_s1027" style="position:absolute;visibility:visible;mso-wrap-style:square" from="0,4" to="1540,4" o:connectortype="straight" o:gfxdata="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" strokeweight=".44pt"/>
                 <w10:anchorlock/>
               </v:group>
@@ -1426,7 +1426,7 @@
           </mc:Choice>
           <mc:Fallback>
             <w:pict>
-              <v:group w14:anchorId="2C08EB8B" id="Group 375" o:spid="_x0000_s1026" style="width:82.5pt;height:.45pt;mso-position-horizontal-relative:char;mso-position-vertical-relative:line" coordsize="1650,9" o:gfxdata="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">
+              <v:group w14:anchorId="7EFFA75D" id="Group 375" o:spid="_x0000_s1026" style="width:82.5pt;height:.45pt;mso-position-horizontal-relative:char;mso-position-vertical-relative:line" coordsize="1650,9" o:gfxdata="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">
                 <v:line id="Line 376" o:spid="_x0000_s1027" style="position:absolute;visibility:visible;mso-wrap-style:square" from="0,4" to="1650,4" o:connectortype="straight" o:gfxdata="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" strokeweight=".44pt"/>
                 <w10:anchorlock/>
               </v:group>
@@ -1860,7 +1860,7 @@
           </mc:Choice>
           <mc:Fallback>
             <w:pict>
-              <v:line w14:anchorId="7FE0DBAF" id="Line 374" o:spid="_x0000_s1026" style="position:absolute;z-index:-251656192;visibility:visible;mso-wrap-style:square;mso-width-percent:0;mso-height-percent:0;mso-wrap-distance-left:0;mso-wrap-distance-top:0;mso-wrap-distance-right:0;mso-wrap-distance-bottom:0;mso-position-horizontal:absolute;mso-position-horizontal-relative:page;mso-position-vertical:absolute;mso-position-vertical-relative:text;mso-width-percent:0;mso-height-percent:0;mso-width-relative:page;mso-height-relative:page" from="71.05pt,11.85pt" to="532pt,11.85pt" o:gfxdata="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" strokeweight=".5pt">
+              <v:line w14:anchorId="1BB2603D" id="Line 374" o:spid="_x0000_s1026" style="position:absolute;z-index:-251656192;visibility:visible;mso-wrap-style:square;mso-width-percent:0;mso-height-percent:0;mso-wrap-distance-left:0;mso-wrap-distance-top:0;mso-wrap-distance-right:0;mso-wrap-distance-bottom:0;mso-position-horizontal:absolute;mso-position-horizontal-relative:page;mso-position-vertical:absolute;mso-position-vertical-relative:text;mso-width-percent:0;mso-height-percent:0;mso-width-relative:page;mso-height-relative:page" from="71.05pt,11.85pt" to="532pt,11.85pt" o:gfxdata="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" strokeweight=".5pt">
                 <w10:wrap type="topAndBottom" anchorx="page"/>
               </v:line>
             </w:pict>
@@ -1956,7 +1956,7 @@
           </mc:Choice>
           <mc:Fallback>
             <w:pict>
-              <v:line w14:anchorId="2C0D1315" id="Line 373" o:spid="_x0000_s1026" style="position:absolute;z-index:251663360;visibility:visible;mso-wrap-style:square;mso-width-percent:0;mso-height-percent:0;mso-wrap-distance-left:9pt;mso-wrap-distance-top:0;mso-wrap-distance-right:9pt;mso-wrap-distance-bottom:0;mso-position-horizontal:absolute;mso-position-horizontal-relative:page;mso-position-vertical:absolute;mso-position-vertical-relative:text;mso-width-percent:0;mso-height-percent:0;mso-width-relative:page;mso-height-relative:page" from="71.05pt,-.75pt" to="532pt,-.75pt" o:gfxdata="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" strokeweight=".5pt">
+              <v:line w14:anchorId="08BDF998" id="Line 373" o:spid="_x0000_s1026" style="position:absolute;z-index:251663360;visibility:visible;mso-wrap-style:square;mso-width-percent:0;mso-height-percent:0;mso-wrap-distance-left:9pt;mso-wrap-distance-top:0;mso-wrap-distance-right:9pt;mso-wrap-distance-bottom:0;mso-position-horizontal:absolute;mso-position-horizontal-relative:page;mso-position-vertical:absolute;mso-position-vertical-relative:text;mso-width-percent:0;mso-height-percent:0;mso-width-relative:page;mso-height-relative:page" from="71.05pt,-.75pt" to="532pt,-.75pt" o:gfxdata="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" strokeweight=".5pt">
                 <w10:wrap anchorx="page"/>
               </v:line>
             </w:pict>
@@ -2132,7 +2132,7 @@
           </mc:Choice>
           <mc:Fallback>
             <w:pict>
-              <v:line w14:anchorId="3EF378EA" id="Line 372" o:spid="_x0000_s1026" style="position:absolute;z-index:251664384;visibility:visible;mso-wrap-style:square;mso-width-percent:0;mso-height-percent:0;mso-wrap-distance-left:9pt;mso-wrap-distance-top:0;mso-wrap-distance-right:9pt;mso-wrap-distance-bottom:0;mso-position-horizontal:absolute;mso-position-horizontal-relative:page;mso-position-vertical:absolute;mso-position-vertical-relative:text;mso-width-percent:0;mso-height-percent:0;mso-width-relative:page;mso-height-relative:page" from="70.9pt,67.25pt" to="555pt,67.25pt" o:gfxdata="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" strokeweight=".5pt">
+              <v:line w14:anchorId="5A7E4267" id="Line 372" o:spid="_x0000_s1026" style="position:absolute;z-index:251664384;visibility:visible;mso-wrap-style:square;mso-width-percent:0;mso-height-percent:0;mso-wrap-distance-left:9pt;mso-wrap-distance-top:0;mso-wrap-distance-right:9pt;mso-wrap-distance-bottom:0;mso-position-horizontal:absolute;mso-position-horizontal-relative:page;mso-position-vertical:absolute;mso-position-vertical-relative:text;mso-width-percent:0;mso-height-percent:0;mso-width-relative:page;mso-height-relative:page" from="70.9pt,67.25pt" to="555pt,67.25pt" o:gfxdata="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" strokeweight=".5pt">
                 <w10:wrap anchorx="page"/>
               </v:line>
             </w:pict>
@@ -2305,7 +2305,7 @@
           </mc:Choice>
           <mc:Fallback>
             <w:pict>
-              <v:line w14:anchorId="5B875A8F" id="Line 371" o:spid="_x0000_s1026" style="position:absolute;z-index:251665408;visibility:visible;mso-wrap-style:square;mso-width-percent:0;mso-height-percent:0;mso-wrap-distance-left:9pt;mso-wrap-distance-top:0;mso-wrap-distance-right:9pt;mso-wrap-distance-bottom:0;mso-position-horizontal:absolute;mso-position-horizontal-relative:page;mso-position-vertical:absolute;mso-position-vertical-relative:text;mso-width-percent:0;mso-height-percent:0;mso-width-relative:page;mso-height-relative:page" from="71.05pt,24.35pt" to="532pt,24.35pt" o:gfxdata="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" strokeweight=".5pt">
+              <v:line w14:anchorId="6FE4689B" id="Line 371" o:spid="_x0000_s1026" style="position:absolute;z-index:251665408;visibility:visible;mso-wrap-style:square;mso-width-percent:0;mso-height-percent:0;mso-wrap-distance-left:9pt;mso-wrap-distance-top:0;mso-wrap-distance-right:9pt;mso-wrap-distance-bottom:0;mso-position-horizontal:absolute;mso-position-horizontal-relative:page;mso-position-vertical:absolute;mso-position-vertical-relative:text;mso-width-percent:0;mso-height-percent:0;mso-width-relative:page;mso-height-relative:page" from="71.05pt,24.35pt" to="532pt,24.35pt" o:gfxdata="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" strokeweight=".5pt">
                 <w10:wrap anchorx="page"/>
               </v:line>
             </w:pict>
@@ -2394,7 +2394,7 @@
           </mc:Choice>
           <mc:Fallback>
             <w:pict>
-              <v:line w14:anchorId="0159F0F2" id="Line 370" o:spid="_x0000_s1026" style="position:absolute;z-index:-251655168;visibility:visible;mso-wrap-style:square;mso-width-percent:0;mso-height-percent:0;mso-wrap-distance-left:0;mso-wrap-distance-top:0;mso-wrap-distance-right:0;mso-wrap-distance-bottom:0;mso-position-horizontal:absolute;mso-position-horizontal-relative:page;mso-position-vertical:absolute;mso-position-vertical-relative:text;mso-width-percent:0;mso-height-percent:0;mso-width-relative:page;mso-height-relative:page" from="71.05pt,11.9pt" to="532pt,11.9pt" o:gfxdata="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" strokeweight=".5pt">
+              <v:line w14:anchorId="267E4797" id="Line 370" o:spid="_x0000_s1026" style="position:absolute;z-index:-251655168;visibility:visible;mso-wrap-style:square;mso-width-percent:0;mso-height-percent:0;mso-wrap-distance-left:0;mso-wrap-distance-top:0;mso-wrap-distance-right:0;mso-wrap-distance-bottom:0;mso-position-horizontal:absolute;mso-position-horizontal-relative:page;mso-position-vertical:absolute;mso-position-vertical-relative:text;mso-width-percent:0;mso-height-percent:0;mso-width-relative:page;mso-height-relative:page" from="71.05pt,11.9pt" to="532pt,11.9pt" o:gfxdata="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" strokeweight=".5pt">
                 <w10:wrap type="topAndBottom" anchorx="page"/>
               </v:line>
             </w:pict>
@@ -2471,7 +2471,7 @@
           </mc:Choice>
           <mc:Fallback>
             <w:pict>
-              <v:line w14:anchorId="6E984EC9" id="Line 369" o:spid="_x0000_s1026" style="position:absolute;z-index:-251654144;visibility:visible;mso-wrap-style:square;mso-width-percent:0;mso-height-percent:0;mso-wrap-distance-left:0;mso-wrap-distance-top:0;mso-wrap-distance-right:0;mso-wrap-distance-bottom:0;mso-position-horizontal:absolute;mso-position-horizontal-relative:page;mso-position-vertical:absolute;mso-position-vertical-relative:text;mso-width-percent:0;mso-height-percent:0;mso-width-relative:page;mso-height-relative:page" from="71.05pt,24.4pt" to="532pt,24.4pt" o:gfxdata="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" strokeweight=".5pt">
+              <v:line w14:anchorId="0F93501E" id="Line 369" o:spid="_x0000_s1026" style="position:absolute;z-index:-251654144;visibility:visible;mso-wrap-style:square;mso-width-percent:0;mso-height-percent:0;mso-wrap-distance-left:0;mso-wrap-distance-top:0;mso-wrap-distance-right:0;mso-wrap-distance-bottom:0;mso-position-horizontal:absolute;mso-position-horizontal-relative:page;mso-position-vertical:absolute;mso-position-vertical-relative:text;mso-width-percent:0;mso-height-percent:0;mso-width-relative:page;mso-height-relative:page" from="71.05pt,24.4pt" to="532pt,24.4pt" o:gfxdata="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" strokeweight=".5pt">
                 <w10:wrap type="topAndBottom" anchorx="page"/>
               </v:line>
             </w:pict>
@@ -7410,7 +7410,7 @@
                 </mc:Choice>
                 <mc:Fallback>
                   <w:pict>
-                    <v:group w14:anchorId="79DFF0CE" id="Group 366" o:spid="_x0000_s1026" style="width:15.75pt;height:.55pt;mso-position-horizontal-relative:char;mso-position-vertical-relative:line" coordsize="315,11" o:gfxdata="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">
+                    <v:group w14:anchorId="5D322D8F" id="Group 366" o:spid="_x0000_s1026" style="width:15.75pt;height:.55pt;mso-position-horizontal-relative:char;mso-position-vertical-relative:line" coordsize="315,11" o:gfxdata="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">
                       <v:line id="Line 367" o:spid="_x0000_s1027" style="position:absolute;visibility:visible;mso-wrap-style:square" from="0,5" to="314,5" o:connectortype="straight" o:gfxdata="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" strokeweight=".18594mm"/>
                       <w10:anchorlock/>
                     </v:group>
@@ -7702,7 +7702,7 @@
                 </mc:Choice>
                 <mc:Fallback>
                   <w:pict>
-                    <v:group w14:anchorId="747F7E4C" id="Group 364" o:spid="_x0000_s1026" style="width:18.35pt;height:.5pt;mso-position-horizontal-relative:char;mso-position-vertical-relative:line" coordsize="367,10" o:gfxdata="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">
+                    <v:group w14:anchorId="6A59A3B4" id="Group 364" o:spid="_x0000_s1026" style="width:18.35pt;height:.5pt;mso-position-horizontal-relative:char;mso-position-vertical-relative:line" coordsize="367,10" o:gfxdata="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">
                       <v:line id="Line 365" o:spid="_x0000_s1027" style="position:absolute;visibility:visible;mso-wrap-style:square" from="0,5" to="367,5" o:connectortype="straight" o:gfxdata="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" strokeweight=".5pt"/>
                       <w10:anchorlock/>
                     </v:group>
@@ -8890,15 +8890,7 @@
                 <w:spacing w:val="8"/>
                 <w:sz w:val="13"/>
               </w:rPr>
-              <w:t>B</w:t>
-            </w:r>
-            <w:r>
-              <w:rPr>
-                <w:i/>
-                <w:spacing w:val="8"/>
-                <w:sz w:val="13"/>
-              </w:rPr>
-              <w:t>S3</w:t>
+              <w:t>BS3</w:t>
             </w:r>
           </w:p>
         </w:tc>
@@ -9500,15 +9492,7 @@
                 <w:sz w:val="24"/>
                 <w:lang w:val="ru-RU"/>
               </w:rPr>
-              <w:t>Кг</w:t>
-            </w:r>
-            <w:r>
-              <w:rPr>
-                <w:i/>
-                <w:sz w:val="24"/>
-                <w:lang w:val="ru-RU"/>
-              </w:rPr>
-              <w:t>с</w:t>
+              <w:t>Кгс</w:t>
             </w:r>
             <w:r>
               <w:rPr>
@@ -9801,15 +9785,7 @@
                 <w:sz w:val="24"/>
                 <w:lang w:val="ru-RU"/>
               </w:rPr>
-              <w:t>Кг</w:t>
-            </w:r>
-            <w:r>
-              <w:rPr>
-                <w:i/>
-                <w:sz w:val="24"/>
-                <w:lang w:val="ru-RU"/>
-              </w:rPr>
-              <w:t>с</w:t>
+              <w:t>Кгс</w:t>
             </w:r>
             <w:r>
               <w:rPr>
@@ -10501,14 +10477,7 @@
                 <w:sz w:val="24"/>
                 <w:lang w:val="ru-RU"/>
               </w:rPr>
-              <w:t>плунжера</w:t>
-            </w:r>
-            <w:r>
-              <w:rPr>
-                <w:sz w:val="24"/>
-                <w:lang w:val="ru-RU"/>
-              </w:rPr>
-              <w:t xml:space="preserve"> 13 масляного насоса</w:t>
+              <w:t>плунжера 13 масляного насоса</w:t>
             </w:r>
           </w:p>
         </w:tc>
@@ -10935,10 +10904,7 @@
     <w:p/>
     <w:p/>
     <w:p/>
-    <w:p>
-      <w:bookmarkStart w:id="1" w:name="_GoBack"/>
-      <w:bookmarkEnd w:id="1"/>
-    </w:p>
+    <w:p/>
     <w:p/>
     <w:p>
       <w:pPr>
@@ -11004,11 +10970,8275 @@
     </w:p>
     <w:p>
       <w:pPr>
-        <w:rPr>
-          <w:sz w:val="28"/>
-          <w:szCs w:val="28"/>
-        </w:rPr>
-      </w:pPr>
+        <w:pStyle w:val="a5"/>
+      </w:pPr>
+      <w:r>
+        <w:t>Угловая скорость шатуна находится по формуле:</w:t>
+      </w:r>
+    </w:p>
+    <w:p>
+      <w:pPr>
+        <w:pStyle w:val="a5"/>
+        <w:ind w:left="640"/>
+        <w:rPr>
+          <w:i/>
+        </w:rPr>
+      </w:pPr>
+      <m:oMathPara>
+        <m:oMath>
+          <m:sSub>
+            <m:sSubPr>
+              <m:ctrlPr>
+                <w:rPr>
+                  <w:rFonts w:ascii="Cambria Math" w:hAnsi="Cambria Math"/>
+                  <w:i/>
+                </w:rPr>
+              </m:ctrlPr>
+            </m:sSubPr>
+            <m:e>
+              <m:r>
+                <w:rPr>
+                  <w:rFonts w:ascii="Cambria Math" w:hAnsi="Cambria Math"/>
+                </w:rPr>
+                <m:t>ω</m:t>
+              </m:r>
+            </m:e>
+            <m:sub>
+              <m:r>
+                <w:rPr>
+                  <w:rFonts w:ascii="Cambria Math" w:hAnsi="Cambria Math"/>
+                </w:rPr>
+                <m:t>1</m:t>
+              </m:r>
+            </m:sub>
+          </m:sSub>
+          <m:r>
+            <w:rPr>
+              <w:rFonts w:ascii="Cambria Math" w:hAnsi="Cambria Math"/>
+            </w:rPr>
+            <m:t>=</m:t>
+          </m:r>
+          <m:f>
+            <m:fPr>
+              <m:ctrlPr>
+                <w:rPr>
+                  <w:rFonts w:ascii="Cambria Math" w:hAnsi="Cambria Math"/>
+                  <w:i/>
+                </w:rPr>
+              </m:ctrlPr>
+            </m:fPr>
+            <m:num>
+              <m:r>
+                <w:rPr>
+                  <w:rFonts w:ascii="Cambria Math" w:hAnsi="Cambria Math"/>
+                </w:rPr>
+                <m:t>π∙</m:t>
+              </m:r>
+              <m:sSub>
+                <m:sSubPr>
+                  <m:ctrlPr>
+                    <w:rPr>
+                      <w:rFonts w:ascii="Cambria Math" w:hAnsi="Cambria Math"/>
+                      <w:i/>
+                    </w:rPr>
+                  </m:ctrlPr>
+                </m:sSubPr>
+                <m:e>
+                  <m:r>
+                    <w:rPr>
+                      <w:rFonts w:ascii="Cambria Math" w:hAnsi="Cambria Math"/>
+                    </w:rPr>
+                    <m:t>n</m:t>
+                  </m:r>
+                </m:e>
+                <m:sub>
+                  <m:r>
+                    <w:rPr>
+                      <w:rFonts w:ascii="Cambria Math" w:hAnsi="Cambria Math"/>
+                    </w:rPr>
+                    <m:t>1</m:t>
+                  </m:r>
+                </m:sub>
+              </m:sSub>
+            </m:num>
+            <m:den>
+              <m:r>
+                <w:rPr>
+                  <w:rFonts w:ascii="Cambria Math" w:hAnsi="Cambria Math"/>
+                </w:rPr>
+                <m:t>30</m:t>
+              </m:r>
+            </m:den>
+          </m:f>
+          <m:r>
+            <w:rPr>
+              <w:rFonts w:ascii="Cambria Math" w:hAnsi="Cambria Math"/>
+            </w:rPr>
+            <m:t>=</m:t>
+          </m:r>
+          <m:f>
+            <m:fPr>
+              <m:ctrlPr>
+                <w:rPr>
+                  <w:rFonts w:ascii="Cambria Math" w:hAnsi="Cambria Math"/>
+                  <w:i/>
+                </w:rPr>
+              </m:ctrlPr>
+            </m:fPr>
+            <m:num>
+              <m:r>
+                <w:rPr>
+                  <w:rFonts w:ascii="Cambria Math" w:hAnsi="Cambria Math"/>
+                </w:rPr>
+                <m:t>3,14∙32</m:t>
+              </m:r>
+            </m:num>
+            <m:den>
+              <m:r>
+                <w:rPr>
+                  <w:rFonts w:ascii="Cambria Math" w:hAnsi="Cambria Math"/>
+                </w:rPr>
+                <m:t>30</m:t>
+              </m:r>
+            </m:den>
+          </m:f>
+          <m:r>
+            <w:rPr>
+              <w:rFonts w:ascii="Cambria Math" w:hAnsi="Cambria Math"/>
+            </w:rPr>
+            <m:t>=</m:t>
+          </m:r>
+          <m:r>
+            <w:rPr>
+              <w:rFonts w:ascii="Cambria Math" w:hAnsi="Cambria Math"/>
+            </w:rPr>
+            <m:t>3,349</m:t>
+          </m:r>
+          <m:f>
+            <m:fPr>
+              <m:ctrlPr>
+                <w:rPr>
+                  <w:rFonts w:ascii="Cambria Math" w:hAnsi="Cambria Math"/>
+                  <w:i/>
+                </w:rPr>
+              </m:ctrlPr>
+            </m:fPr>
+            <m:num>
+              <m:r>
+                <w:rPr>
+                  <w:rFonts w:ascii="Cambria Math" w:hAnsi="Cambria Math"/>
+                </w:rPr>
+                <m:t>рад</m:t>
+              </m:r>
+            </m:num>
+            <m:den>
+              <m:r>
+                <w:rPr>
+                  <w:rFonts w:ascii="Cambria Math" w:hAnsi="Cambria Math"/>
+                </w:rPr>
+                <m:t>с</m:t>
+              </m:r>
+            </m:den>
+          </m:f>
+        </m:oMath>
+      </m:oMathPara>
+    </w:p>
+    <w:p>
+      <w:r>
+        <w:t xml:space="preserve">где </w:t>
+      </w:r>
+      <w:r>
+        <w:rPr>
+          <w:i/>
+          <w:sz w:val="23"/>
+        </w:rPr>
+        <w:t>n</w:t>
+      </w:r>
+      <w:r>
+        <w:rPr>
+          <w:position w:val="-5"/>
+          <w:sz w:val="13"/>
+        </w:rPr>
+        <w:t xml:space="preserve">1 </w:t>
+      </w:r>
+      <w:r>
+        <w:t>- заданное число оборотов минуту.</w:t>
+      </w:r>
+    </w:p>
+    <w:p>
+      <w:r>
+        <w:t>Длина кривошипа определяется:</w:t>
+      </w:r>
+    </w:p>
+    <w:p/>
+    <w:p>
+      <w:pPr>
+        <w:jc w:val="right"/>
+      </w:pPr>
+      <w:r>
+        <w:t xml:space="preserve"> </w:t>
+      </w:r>
+      <m:oMath>
+        <m:r>
+          <w:rPr>
+            <w:rFonts w:ascii="Cambria Math" w:hAnsi="Cambria Math"/>
+          </w:rPr>
+          <m:t>2</m:t>
+        </m:r>
+        <m:sSub>
+          <m:sSubPr>
+            <m:ctrlPr>
+              <w:rPr>
+                <w:rFonts w:ascii="Cambria Math" w:hAnsi="Cambria Math"/>
+                <w:i/>
+              </w:rPr>
+            </m:ctrlPr>
+          </m:sSubPr>
+          <m:e>
+            <m:r>
+              <w:rPr>
+                <w:rFonts w:ascii="Cambria Math" w:hAnsi="Cambria Math"/>
+                <w:lang w:val="en-US"/>
+              </w:rPr>
+              <m:t>l</m:t>
+            </m:r>
+          </m:e>
+          <m:sub>
+            <m:r>
+              <w:rPr>
+                <w:rFonts w:ascii="Cambria Math" w:hAnsi="Cambria Math"/>
+              </w:rPr>
+              <m:t>OA</m:t>
+            </m:r>
+          </m:sub>
+        </m:sSub>
+        <m:r>
+          <w:rPr>
+            <w:rFonts w:ascii="Cambria Math" w:hAnsi="Cambria Math"/>
+          </w:rPr>
+          <m:t>=</m:t>
+        </m:r>
+        <m:f>
+          <m:fPr>
+            <m:ctrlPr>
+              <w:rPr>
+                <w:rFonts w:ascii="Cambria Math" w:hAnsi="Cambria Math"/>
+                <w:i/>
+              </w:rPr>
+            </m:ctrlPr>
+          </m:fPr>
+          <m:num>
+            <m:sSub>
+              <m:sSubPr>
+                <m:ctrlPr>
+                  <w:rPr>
+                    <w:rFonts w:ascii="Cambria Math" w:hAnsi="Cambria Math"/>
+                    <w:i/>
+                  </w:rPr>
+                </m:ctrlPr>
+              </m:sSubPr>
+              <m:e>
+                <m:r>
+                  <w:rPr>
+                    <w:rFonts w:ascii="Cambria Math" w:hAnsi="Cambria Math"/>
+                  </w:rPr>
+                  <m:t>v</m:t>
+                </m:r>
+              </m:e>
+              <m:sub>
+                <m:r>
+                  <w:rPr>
+                    <w:rFonts w:ascii="Cambria Math" w:hAnsi="Cambria Math"/>
+                  </w:rPr>
+                  <m:t>cp</m:t>
+                </m:r>
+              </m:sub>
+            </m:sSub>
+            <m:r>
+              <w:rPr>
+                <w:rFonts w:ascii="Cambria Math" w:hAnsi="Cambria Math"/>
+              </w:rPr>
+              <m:t>∙T</m:t>
+            </m:r>
+          </m:num>
+          <m:den>
+            <m:r>
+              <w:rPr>
+                <w:rFonts w:ascii="Cambria Math" w:hAnsi="Cambria Math"/>
+              </w:rPr>
+              <m:t>2</m:t>
+            </m:r>
+          </m:den>
+        </m:f>
+      </m:oMath>
+      <w:r>
+        <w:t xml:space="preserve">                                                                 (1.1)</w:t>
+      </w:r>
+    </w:p>
+    <w:p>
+      <w:r>
+        <w:t xml:space="preserve">Где </w:t>
+      </w:r>
+      <m:oMath>
+        <m:r>
+          <w:rPr>
+            <w:rFonts w:ascii="Cambria Math" w:hAnsi="Cambria Math"/>
+          </w:rPr>
+          <m:t>Т=</m:t>
+        </m:r>
+        <m:f>
+          <m:fPr>
+            <m:ctrlPr>
+              <w:rPr>
+                <w:rFonts w:ascii="Cambria Math" w:hAnsi="Cambria Math"/>
+                <w:i/>
+              </w:rPr>
+            </m:ctrlPr>
+          </m:fPr>
+          <m:num>
+            <m:r>
+              <w:rPr>
+                <w:rFonts w:ascii="Cambria Math" w:hAnsi="Cambria Math"/>
+              </w:rPr>
+              <m:t>2π</m:t>
+            </m:r>
+          </m:num>
+          <m:den>
+            <m:sSub>
+              <m:sSubPr>
+                <m:ctrlPr>
+                  <w:rPr>
+                    <w:rFonts w:ascii="Cambria Math" w:hAnsi="Cambria Math"/>
+                    <w:i/>
+                  </w:rPr>
+                </m:ctrlPr>
+              </m:sSubPr>
+              <m:e>
+                <m:r>
+                  <w:rPr>
+                    <w:rFonts w:ascii="Cambria Math" w:hAnsi="Cambria Math"/>
+                  </w:rPr>
+                  <m:t>ω</m:t>
+                </m:r>
+              </m:e>
+              <m:sub>
+                <m:r>
+                  <w:rPr>
+                    <w:rFonts w:ascii="Cambria Math" w:hAnsi="Cambria Math"/>
+                  </w:rPr>
+                  <m:t>1</m:t>
+                </m:r>
+              </m:sub>
+            </m:sSub>
+          </m:den>
+        </m:f>
+      </m:oMath>
+      <w:r>
+        <w:t>, следовательно,</w:t>
+      </w:r>
+    </w:p>
+    <w:p>
+      <w:pPr>
+        <w:rPr>
+          <w:i/>
+        </w:rPr>
+      </w:pPr>
+      <m:oMathPara>
+        <m:oMath>
+          <m:sSub>
+            <m:sSubPr>
+              <m:ctrlPr>
+                <w:rPr>
+                  <w:rFonts w:ascii="Cambria Math" w:hAnsi="Cambria Math"/>
+                  <w:i/>
+                </w:rPr>
+              </m:ctrlPr>
+            </m:sSubPr>
+            <m:e>
+              <m:r>
+                <w:rPr>
+                  <w:rFonts w:ascii="Cambria Math" w:hAnsi="Cambria Math"/>
+                </w:rPr>
+                <m:t>l</m:t>
+              </m:r>
+            </m:e>
+            <m:sub>
+              <m:r>
+                <w:rPr>
+                  <w:rFonts w:ascii="Cambria Math" w:hAnsi="Cambria Math"/>
+                </w:rPr>
+                <m:t>OA</m:t>
+              </m:r>
+            </m:sub>
+          </m:sSub>
+          <m:r>
+            <w:rPr>
+              <w:rFonts w:ascii="Cambria Math" w:hAnsi="Cambria Math"/>
+            </w:rPr>
+            <m:t>=</m:t>
+          </m:r>
+          <m:f>
+            <m:fPr>
+              <m:ctrlPr>
+                <w:rPr>
+                  <w:rFonts w:ascii="Cambria Math" w:hAnsi="Cambria Math"/>
+                  <w:i/>
+                </w:rPr>
+              </m:ctrlPr>
+            </m:fPr>
+            <m:num>
+              <m:sSub>
+                <m:sSubPr>
+                  <m:ctrlPr>
+                    <w:rPr>
+                      <w:rFonts w:ascii="Cambria Math" w:hAnsi="Cambria Math"/>
+                      <w:i/>
+                    </w:rPr>
+                  </m:ctrlPr>
+                </m:sSubPr>
+                <m:e>
+                  <m:r>
+                    <w:rPr>
+                      <w:rFonts w:ascii="Cambria Math" w:hAnsi="Cambria Math"/>
+                    </w:rPr>
+                    <m:t>v</m:t>
+                  </m:r>
+                </m:e>
+                <m:sub>
+                  <m:r>
+                    <w:rPr>
+                      <w:rFonts w:ascii="Cambria Math" w:hAnsi="Cambria Math"/>
+                    </w:rPr>
+                    <m:t>cp</m:t>
+                  </m:r>
+                </m:sub>
+              </m:sSub>
+              <m:r>
+                <w:rPr>
+                  <w:rFonts w:ascii="Cambria Math" w:hAnsi="Cambria Math"/>
+                </w:rPr>
+                <m:t>∙2∙π∙30</m:t>
+              </m:r>
+            </m:num>
+            <m:den>
+              <m:r>
+                <w:rPr>
+                  <w:rFonts w:ascii="Cambria Math" w:hAnsi="Cambria Math"/>
+                </w:rPr>
+                <m:t>4∙π∙</m:t>
+              </m:r>
+              <m:sSub>
+                <m:sSubPr>
+                  <m:ctrlPr>
+                    <w:rPr>
+                      <w:rFonts w:ascii="Cambria Math" w:hAnsi="Cambria Math"/>
+                      <w:i/>
+                    </w:rPr>
+                  </m:ctrlPr>
+                </m:sSubPr>
+                <m:e>
+                  <m:r>
+                    <w:rPr>
+                      <w:rFonts w:ascii="Cambria Math" w:hAnsi="Cambria Math"/>
+                    </w:rPr>
+                    <m:t>n</m:t>
+                  </m:r>
+                </m:e>
+                <m:sub>
+                  <m:r>
+                    <w:rPr>
+                      <w:rFonts w:ascii="Cambria Math" w:hAnsi="Cambria Math"/>
+                    </w:rPr>
+                    <m:t>1</m:t>
+                  </m:r>
+                </m:sub>
+              </m:sSub>
+            </m:den>
+          </m:f>
+          <m:r>
+            <w:rPr>
+              <w:rFonts w:ascii="Cambria Math" w:hAnsi="Cambria Math"/>
+            </w:rPr>
+            <m:t>=0,</m:t>
+          </m:r>
+          <m:r>
+            <w:rPr>
+              <w:rFonts w:ascii="Cambria Math" w:hAnsi="Cambria Math"/>
+            </w:rPr>
+            <m:t>0</m:t>
+          </m:r>
+          <m:r>
+            <w:rPr>
+              <w:rFonts w:ascii="Cambria Math" w:hAnsi="Cambria Math"/>
+            </w:rPr>
+            <m:t>66</m:t>
+          </m:r>
+          <m:r>
+            <w:rPr>
+              <w:rFonts w:ascii="Cambria Math" w:hAnsi="Cambria Math"/>
+            </w:rPr>
+            <m:t xml:space="preserve"> м</m:t>
+          </m:r>
+        </m:oMath>
+      </m:oMathPara>
+    </w:p>
+    <w:p>
+      <w:pPr>
+        <w:pStyle w:val="TableParagraph"/>
+        <w:spacing w:before="21" w:after="3"/>
+        <w:rPr>
+          <w:i/>
+          <w:sz w:val="24"/>
+          <w:szCs w:val="24"/>
+        </w:rPr>
+      </w:pPr>
+      <w:r>
+        <w:rPr>
+          <w:sz w:val="24"/>
+          <w:szCs w:val="24"/>
+        </w:rPr>
+        <w:t>Так как</w:t>
+      </w:r>
+      <w:r>
+        <w:rPr>
+          <w:sz w:val="24"/>
+          <w:szCs w:val="24"/>
+        </w:rPr>
+        <w:t xml:space="preserve"> </w:t>
+      </w:r>
+      <w:r>
+        <w:rPr>
+          <w:i/>
+        </w:rPr>
+        <w:t xml:space="preserve"> </w:t>
+      </w:r>
+      <m:oMath>
+        <m:f>
+          <m:fPr>
+            <m:ctrlPr>
+              <w:rPr>
+                <w:rFonts w:ascii="Cambria Math" w:hAnsi="Cambria Math"/>
+                <w:i/>
+                <w:sz w:val="24"/>
+                <w:szCs w:val="24"/>
+              </w:rPr>
+            </m:ctrlPr>
+          </m:fPr>
+          <m:num>
+            <m:r>
+              <w:rPr>
+                <w:rFonts w:ascii="Cambria Math" w:hAnsi="Cambria Math"/>
+                <w:position w:val="6"/>
+                <w:sz w:val="24"/>
+                <w:szCs w:val="24"/>
+              </w:rPr>
+              <m:t>l</m:t>
+            </m:r>
+            <m:r>
+              <w:rPr>
+                <w:rFonts w:ascii="Cambria Math" w:hAnsi="Cambria Math"/>
+                <w:spacing w:val="-36"/>
+                <w:position w:val="6"/>
+                <w:sz w:val="24"/>
+                <w:szCs w:val="24"/>
+              </w:rPr>
+              <m:t xml:space="preserve"> </m:t>
+            </m:r>
+            <m:r>
+              <w:rPr>
+                <w:rFonts w:ascii="Cambria Math" w:hAnsi="Cambria Math"/>
+                <w:spacing w:val="8"/>
+                <w:sz w:val="24"/>
+                <w:szCs w:val="24"/>
+              </w:rPr>
+              <m:t>AB</m:t>
+            </m:r>
+          </m:num>
+          <m:den>
+            <m:r>
+              <w:rPr>
+                <w:rFonts w:ascii="Cambria Math" w:hAnsi="Cambria Math"/>
+                <w:spacing w:val="10"/>
+                <w:position w:val="6"/>
+                <w:sz w:val="24"/>
+                <w:szCs w:val="24"/>
+              </w:rPr>
+              <m:t>l</m:t>
+            </m:r>
+            <m:r>
+              <w:rPr>
+                <w:rFonts w:ascii="Cambria Math" w:hAnsi="Cambria Math"/>
+                <w:spacing w:val="10"/>
+                <w:sz w:val="24"/>
+                <w:szCs w:val="24"/>
+              </w:rPr>
+              <m:t>OA</m:t>
+            </m:r>
+          </m:den>
+        </m:f>
+        <m:r>
+          <w:rPr>
+            <w:rFonts w:ascii="Cambria Math" w:hAnsi="Cambria Math"/>
+            <w:sz w:val="24"/>
+            <w:szCs w:val="24"/>
+          </w:rPr>
+          <m:t>=</m:t>
+        </m:r>
+        <m:r>
+          <m:rPr>
+            <m:sty m:val="p"/>
+          </m:rPr>
+          <w:rPr>
+            <w:rFonts w:ascii="Cambria Math" w:hAnsi="Cambria Math"/>
+            <w:sz w:val="24"/>
+            <w:szCs w:val="24"/>
+          </w:rPr>
+          <m:t>5,8</m:t>
+        </m:r>
+      </m:oMath>
+      <w:r>
+        <w:rPr>
+          <w:i/>
+          <w:sz w:val="24"/>
+          <w:szCs w:val="24"/>
+        </w:rPr>
+        <w:t>, получаем</w:t>
+      </w:r>
+      <w:r>
+        <w:rPr>
+          <w:i/>
+          <w:sz w:val="24"/>
+          <w:szCs w:val="24"/>
+        </w:rPr>
+        <w:t>:</w:t>
+      </w:r>
+    </w:p>
+    <w:p>
+      <w:pPr>
+        <w:rPr>
+          <w:i/>
+        </w:rPr>
+      </w:pPr>
+      <m:oMathPara>
+        <m:oMath>
+          <m:sSub>
+            <m:sSubPr>
+              <m:ctrlPr>
+                <w:rPr>
+                  <w:rFonts w:ascii="Cambria Math" w:hAnsi="Cambria Math"/>
+                  <w:i/>
+                </w:rPr>
+              </m:ctrlPr>
+            </m:sSubPr>
+            <m:e>
+              <m:r>
+                <w:rPr>
+                  <w:rFonts w:ascii="Cambria Math" w:hAnsi="Cambria Math"/>
+                </w:rPr>
+                <m:t>l</m:t>
+              </m:r>
+            </m:e>
+            <m:sub>
+              <m:r>
+                <w:rPr>
+                  <w:rFonts w:ascii="Cambria Math" w:hAnsi="Cambria Math"/>
+                </w:rPr>
+                <m:t>AB</m:t>
+              </m:r>
+            </m:sub>
+          </m:sSub>
+          <m:r>
+            <w:rPr>
+              <w:rFonts w:ascii="Cambria Math" w:hAnsi="Cambria Math"/>
+            </w:rPr>
+            <m:t>=5.8*</m:t>
+          </m:r>
+          <m:sSub>
+            <m:sSubPr>
+              <m:ctrlPr>
+                <w:rPr>
+                  <w:rFonts w:ascii="Cambria Math" w:hAnsi="Cambria Math"/>
+                  <w:i/>
+                </w:rPr>
+              </m:ctrlPr>
+            </m:sSubPr>
+            <m:e>
+              <m:r>
+                <w:rPr>
+                  <w:rFonts w:ascii="Cambria Math" w:hAnsi="Cambria Math"/>
+                </w:rPr>
+                <m:t>l</m:t>
+              </m:r>
+            </m:e>
+            <m:sub>
+              <m:r>
+                <w:rPr>
+                  <w:rFonts w:ascii="Cambria Math" w:hAnsi="Cambria Math"/>
+                </w:rPr>
+                <m:t>OA</m:t>
+              </m:r>
+            </m:sub>
+          </m:sSub>
+          <m:r>
+            <w:rPr>
+              <w:rFonts w:ascii="Cambria Math" w:hAnsi="Cambria Math"/>
+            </w:rPr>
+            <m:t>=0,383 м</m:t>
+          </m:r>
+        </m:oMath>
+      </m:oMathPara>
+    </w:p>
+    <w:p>
+      <w:pPr>
+        <w:pStyle w:val="TableParagraph"/>
+        <w:spacing w:before="21" w:after="3"/>
+        <w:rPr>
+          <w:i/>
+        </w:rPr>
+      </w:pPr>
+    </w:p>
+    <w:p>
+      <w:r>
+        <w:t xml:space="preserve">Аналогично, при помощи коэффициента  </w:t>
+      </w:r>
+      <m:oMath>
+        <m:f>
+          <m:fPr>
+            <m:ctrlPr>
+              <w:rPr>
+                <w:rFonts w:ascii="Cambria Math" w:hAnsi="Cambria Math"/>
+                <w:i/>
+              </w:rPr>
+            </m:ctrlPr>
+          </m:fPr>
+          <m:num>
+            <m:sSub>
+              <m:sSubPr>
+                <m:ctrlPr>
+                  <w:rPr>
+                    <w:rFonts w:ascii="Cambria Math" w:hAnsi="Cambria Math"/>
+                    <w:i/>
+                  </w:rPr>
+                </m:ctrlPr>
+              </m:sSubPr>
+              <m:e>
+                <m:r>
+                  <w:rPr>
+                    <w:rFonts w:ascii="Cambria Math" w:hAnsi="Cambria Math"/>
+                  </w:rPr>
+                  <m:t>l</m:t>
+                </m:r>
+              </m:e>
+              <m:sub>
+                <m:r>
+                  <w:rPr>
+                    <w:rFonts w:ascii="Cambria Math" w:hAnsi="Cambria Math"/>
+                  </w:rPr>
+                  <m:t>A</m:t>
+                </m:r>
+                <m:r>
+                  <w:rPr>
+                    <w:rFonts w:ascii="Cambria Math" w:hAnsi="Cambria Math"/>
+                    <w:lang w:val="en-US"/>
+                  </w:rPr>
+                  <m:t>S</m:t>
+                </m:r>
+                <m:r>
+                  <w:rPr>
+                    <w:rFonts w:ascii="Cambria Math" w:hAnsi="Cambria Math"/>
+                  </w:rPr>
+                  <m:t>2</m:t>
+                </m:r>
+              </m:sub>
+            </m:sSub>
+          </m:num>
+          <m:den>
+            <m:sSub>
+              <m:sSubPr>
+                <m:ctrlPr>
+                  <w:rPr>
+                    <w:rFonts w:ascii="Cambria Math" w:hAnsi="Cambria Math"/>
+                    <w:i/>
+                  </w:rPr>
+                </m:ctrlPr>
+              </m:sSubPr>
+              <m:e>
+                <m:r>
+                  <w:rPr>
+                    <w:rFonts w:ascii="Cambria Math" w:hAnsi="Cambria Math"/>
+                  </w:rPr>
+                  <m:t>l</m:t>
+                </m:r>
+              </m:e>
+              <m:sub>
+                <m:r>
+                  <w:rPr>
+                    <w:rFonts w:ascii="Cambria Math" w:hAnsi="Cambria Math"/>
+                  </w:rPr>
+                  <m:t>AB</m:t>
+                </m:r>
+              </m:sub>
+            </m:sSub>
+          </m:den>
+        </m:f>
+        <m:r>
+          <w:rPr>
+            <w:rFonts w:ascii="Cambria Math" w:hAnsi="Cambria Math"/>
+          </w:rPr>
+          <m:t>=0,275</m:t>
+        </m:r>
+      </m:oMath>
+      <w:r>
+        <w:t xml:space="preserve"> получается:</w:t>
+      </w:r>
+    </w:p>
+    <w:p/>
+    <w:p>
+      <w:pPr>
+        <w:rPr>
+          <w:i/>
+        </w:rPr>
+      </w:pPr>
+      <m:oMathPara>
+        <m:oMath>
+          <m:sSub>
+            <m:sSubPr>
+              <m:ctrlPr>
+                <w:rPr>
+                  <w:rFonts w:ascii="Cambria Math" w:hAnsi="Cambria Math"/>
+                  <w:i/>
+                </w:rPr>
+              </m:ctrlPr>
+            </m:sSubPr>
+            <m:e>
+              <m:r>
+                <w:rPr>
+                  <w:rFonts w:ascii="Cambria Math" w:hAnsi="Cambria Math"/>
+                </w:rPr>
+                <m:t>l</m:t>
+              </m:r>
+            </m:e>
+            <m:sub>
+              <m:r>
+                <w:rPr>
+                  <w:rFonts w:ascii="Cambria Math" w:hAnsi="Cambria Math"/>
+                </w:rPr>
+                <m:t>A</m:t>
+              </m:r>
+              <m:r>
+                <w:rPr>
+                  <w:rFonts w:ascii="Cambria Math" w:hAnsi="Cambria Math"/>
+                  <w:lang w:val="en-US"/>
+                </w:rPr>
+                <m:t>S</m:t>
+              </m:r>
+              <m:r>
+                <w:rPr>
+                  <w:rFonts w:ascii="Cambria Math" w:hAnsi="Cambria Math"/>
+                </w:rPr>
+                <m:t>2</m:t>
+              </m:r>
+            </m:sub>
+          </m:sSub>
+          <m:r>
+            <w:rPr>
+              <w:rFonts w:ascii="Cambria Math" w:hAnsi="Cambria Math"/>
+            </w:rPr>
+            <m:t>=0,275∙</m:t>
+          </m:r>
+          <m:sSub>
+            <m:sSubPr>
+              <m:ctrlPr>
+                <w:rPr>
+                  <w:rFonts w:ascii="Cambria Math" w:hAnsi="Cambria Math"/>
+                  <w:i/>
+                </w:rPr>
+              </m:ctrlPr>
+            </m:sSubPr>
+            <m:e>
+              <m:r>
+                <w:rPr>
+                  <w:rFonts w:ascii="Cambria Math" w:hAnsi="Cambria Math"/>
+                </w:rPr>
+                <m:t>l</m:t>
+              </m:r>
+            </m:e>
+            <m:sub>
+              <m:r>
+                <w:rPr>
+                  <w:rFonts w:ascii="Cambria Math" w:hAnsi="Cambria Math"/>
+                </w:rPr>
+                <m:t>AB</m:t>
+              </m:r>
+            </m:sub>
+          </m:sSub>
+          <m:r>
+            <w:rPr>
+              <w:rFonts w:ascii="Cambria Math" w:hAnsi="Cambria Math"/>
+            </w:rPr>
+            <m:t>=0,105 м</m:t>
+          </m:r>
+        </m:oMath>
+      </m:oMathPara>
+    </w:p>
+    <w:p/>
+    <w:p>
+      <w:r>
+        <w:t>Назначаем длину кривошипа на чертеже: ОА=</w:t>
+      </w:r>
+      <w:r>
+        <w:t>33</w:t>
+      </w:r>
+      <w:r>
+        <w:t xml:space="preserve"> мм;</w:t>
+      </w:r>
+    </w:p>
+    <w:p>
+      <w:r>
+        <w:t xml:space="preserve">Тогда масштаб: </w:t>
+      </w:r>
+      <m:oMath>
+        <m:sSub>
+          <m:sSubPr>
+            <m:ctrlPr>
+              <w:rPr>
+                <w:rFonts w:ascii="Cambria Math" w:hAnsi="Cambria Math"/>
+                <w:i/>
+              </w:rPr>
+            </m:ctrlPr>
+          </m:sSubPr>
+          <m:e>
+            <m:r>
+              <w:rPr>
+                <w:rFonts w:ascii="Cambria Math" w:hAnsi="Cambria Math"/>
+              </w:rPr>
+              <m:t>μ</m:t>
+            </m:r>
+          </m:e>
+          <m:sub>
+            <m:r>
+              <w:rPr>
+                <w:rFonts w:ascii="Cambria Math" w:hAnsi="Cambria Math"/>
+              </w:rPr>
+              <m:t>l</m:t>
+            </m:r>
+          </m:sub>
+        </m:sSub>
+        <m:r>
+          <w:rPr>
+            <w:rFonts w:ascii="Cambria Math" w:hAnsi="Cambria Math"/>
+          </w:rPr>
+          <m:t>=</m:t>
+        </m:r>
+        <m:f>
+          <m:fPr>
+            <m:ctrlPr>
+              <w:rPr>
+                <w:rFonts w:ascii="Cambria Math" w:hAnsi="Cambria Math"/>
+                <w:i/>
+              </w:rPr>
+            </m:ctrlPr>
+          </m:fPr>
+          <m:num>
+            <m:r>
+              <w:rPr>
+                <w:rFonts w:ascii="Cambria Math" w:hAnsi="Cambria Math"/>
+              </w:rPr>
+              <m:t>OA</m:t>
+            </m:r>
+          </m:num>
+          <m:den>
+            <m:sSub>
+              <m:sSubPr>
+                <m:ctrlPr>
+                  <w:rPr>
+                    <w:rFonts w:ascii="Cambria Math" w:hAnsi="Cambria Math"/>
+                    <w:i/>
+                  </w:rPr>
+                </m:ctrlPr>
+              </m:sSubPr>
+              <m:e>
+                <m:r>
+                  <w:rPr>
+                    <w:rFonts w:ascii="Cambria Math" w:hAnsi="Cambria Math"/>
+                  </w:rPr>
+                  <m:t>l</m:t>
+                </m:r>
+              </m:e>
+              <m:sub>
+                <m:r>
+                  <w:rPr>
+                    <w:rFonts w:ascii="Cambria Math" w:hAnsi="Cambria Math"/>
+                  </w:rPr>
+                  <m:t>OA</m:t>
+                </m:r>
+              </m:sub>
+            </m:sSub>
+          </m:den>
+        </m:f>
+        <m:r>
+          <w:rPr>
+            <w:rFonts w:ascii="Cambria Math" w:hAnsi="Cambria Math"/>
+          </w:rPr>
+          <m:t>=</m:t>
+        </m:r>
+        <m:f>
+          <m:fPr>
+            <m:ctrlPr>
+              <w:rPr>
+                <w:rFonts w:ascii="Cambria Math" w:hAnsi="Cambria Math"/>
+                <w:i/>
+              </w:rPr>
+            </m:ctrlPr>
+          </m:fPr>
+          <m:num>
+            <m:r>
+              <w:rPr>
+                <w:rFonts w:ascii="Cambria Math" w:hAnsi="Cambria Math"/>
+              </w:rPr>
+              <m:t>33</m:t>
+            </m:r>
+            <m:r>
+              <w:rPr>
+                <w:rFonts w:ascii="Cambria Math" w:hAnsi="Cambria Math"/>
+              </w:rPr>
+              <m:t>мм</m:t>
+            </m:r>
+          </m:num>
+          <m:den>
+            <m:r>
+              <w:rPr>
+                <w:rFonts w:ascii="Cambria Math" w:hAnsi="Cambria Math"/>
+              </w:rPr>
+              <m:t>0,066</m:t>
+            </m:r>
+            <m:r>
+              <w:rPr>
+                <w:rFonts w:ascii="Cambria Math" w:hAnsi="Cambria Math"/>
+              </w:rPr>
+              <m:t>м</m:t>
+            </m:r>
+          </m:den>
+        </m:f>
+        <m:r>
+          <w:rPr>
+            <w:rFonts w:ascii="Cambria Math" w:hAnsi="Cambria Math"/>
+          </w:rPr>
+          <m:t>=</m:t>
+        </m:r>
+        <m:r>
+          <w:rPr>
+            <w:rFonts w:ascii="Cambria Math" w:hAnsi="Cambria Math"/>
+          </w:rPr>
+          <m:t>500</m:t>
+        </m:r>
+        <m:f>
+          <m:fPr>
+            <m:ctrlPr>
+              <w:rPr>
+                <w:rFonts w:ascii="Cambria Math" w:hAnsi="Cambria Math"/>
+                <w:i/>
+              </w:rPr>
+            </m:ctrlPr>
+          </m:fPr>
+          <m:num>
+            <m:r>
+              <w:rPr>
+                <w:rFonts w:ascii="Cambria Math" w:hAnsi="Cambria Math"/>
+              </w:rPr>
+              <m:t>мм</m:t>
+            </m:r>
+          </m:num>
+          <m:den>
+            <m:r>
+              <w:rPr>
+                <w:rFonts w:ascii="Cambria Math" w:hAnsi="Cambria Math"/>
+              </w:rPr>
+              <m:t>м</m:t>
+            </m:r>
+          </m:den>
+        </m:f>
+      </m:oMath>
+      <w:r>
+        <w:t xml:space="preserve"> </w:t>
+      </w:r>
+    </w:p>
+    <w:p>
+      <w:r>
+        <w:t xml:space="preserve">Кинематическая схема механизма выполнена в масштабе </w:t>
+      </w:r>
+      <m:oMath>
+        <m:sSub>
+          <m:sSubPr>
+            <m:ctrlPr>
+              <w:rPr>
+                <w:rFonts w:ascii="Cambria Math" w:hAnsi="Cambria Math"/>
+                <w:i/>
+              </w:rPr>
+            </m:ctrlPr>
+          </m:sSubPr>
+          <m:e>
+            <m:r>
+              <w:rPr>
+                <w:rFonts w:ascii="Cambria Math" w:hAnsi="Cambria Math"/>
+              </w:rPr>
+              <m:t>μ</m:t>
+            </m:r>
+          </m:e>
+          <m:sub>
+            <m:r>
+              <w:rPr>
+                <w:rFonts w:ascii="Cambria Math" w:hAnsi="Cambria Math"/>
+              </w:rPr>
+              <m:t>l</m:t>
+            </m:r>
+          </m:sub>
+        </m:sSub>
+        <m:r>
+          <w:rPr>
+            <w:rFonts w:ascii="Cambria Math" w:hAnsi="Cambria Math"/>
+          </w:rPr>
+          <m:t>=500</m:t>
+        </m:r>
+        <m:f>
+          <m:fPr>
+            <m:ctrlPr>
+              <w:rPr>
+                <w:rFonts w:ascii="Cambria Math" w:hAnsi="Cambria Math"/>
+                <w:i/>
+              </w:rPr>
+            </m:ctrlPr>
+          </m:fPr>
+          <m:num>
+            <m:r>
+              <w:rPr>
+                <w:rFonts w:ascii="Cambria Math" w:hAnsi="Cambria Math"/>
+              </w:rPr>
+              <m:t>мм</m:t>
+            </m:r>
+          </m:num>
+          <m:den>
+            <m:r>
+              <w:rPr>
+                <w:rFonts w:ascii="Cambria Math" w:hAnsi="Cambria Math"/>
+              </w:rPr>
+              <m:t>м</m:t>
+            </m:r>
+          </m:den>
+        </m:f>
+      </m:oMath>
+      <w:r>
+        <w:t>. Номера позиций кривошипа 1 обозначены 0,1…12.</w:t>
+      </w:r>
+    </w:p>
+    <w:p>
+      <w:pPr>
+        <w:rPr>
+          <w:i/>
+        </w:rPr>
+      </w:pPr>
+    </w:p>
+    <w:p>
+      <w:pPr>
+        <w:pStyle w:val="5"/>
+        <w:numPr>
+          <w:ilvl w:val="1"/>
+          <w:numId w:val="21"/>
+        </w:numPr>
+        <w:tabs>
+          <w:tab w:val="left" w:pos="821"/>
+        </w:tabs>
+        <w:spacing w:before="1" w:line="244" w:lineRule="auto"/>
+        <w:ind w:right="390"/>
+      </w:pPr>
+      <w:bookmarkStart w:id="1" w:name="_TOC_250017"/>
+      <w:r>
+        <w:t>Определение</w:t>
+      </w:r>
+      <w:r>
+        <w:rPr>
+          <w:spacing w:val="-16"/>
+        </w:rPr>
+        <w:t xml:space="preserve"> </w:t>
+      </w:r>
+      <w:r>
+        <w:t>функций</w:t>
+      </w:r>
+      <w:r>
+        <w:rPr>
+          <w:spacing w:val="-19"/>
+        </w:rPr>
+        <w:t xml:space="preserve"> </w:t>
+      </w:r>
+      <w:r>
+        <w:t>положения,</w:t>
+      </w:r>
+      <w:r>
+        <w:rPr>
+          <w:spacing w:val="-20"/>
+        </w:rPr>
+        <w:t xml:space="preserve"> </w:t>
+      </w:r>
+      <w:r>
+        <w:t>кинематических</w:t>
+      </w:r>
+      <w:r>
+        <w:rPr>
+          <w:spacing w:val="-16"/>
+        </w:rPr>
+        <w:t xml:space="preserve"> </w:t>
+      </w:r>
+      <w:r>
+        <w:t>передаточных</w:t>
+      </w:r>
+      <w:r>
+        <w:rPr>
+          <w:spacing w:val="-16"/>
+        </w:rPr>
+        <w:t xml:space="preserve"> </w:t>
+      </w:r>
+      <w:r>
+        <w:t>функций</w:t>
+      </w:r>
+      <w:r>
+        <w:rPr>
+          <w:spacing w:val="-15"/>
+        </w:rPr>
+        <w:t xml:space="preserve"> </w:t>
+      </w:r>
+      <w:r>
+        <w:t>скоростей точек</w:t>
+      </w:r>
+      <w:r>
+        <w:rPr>
+          <w:spacing w:val="1"/>
+        </w:rPr>
+        <w:t xml:space="preserve"> </w:t>
+      </w:r>
+      <w:bookmarkEnd w:id="1"/>
+      <w:r>
+        <w:t>механизма.</w:t>
+      </w:r>
+    </w:p>
+    <w:p>
+      <w:pPr>
+        <w:pStyle w:val="a5"/>
+        <w:spacing w:before="7"/>
+        <w:rPr>
+          <w:b/>
+          <w:sz w:val="33"/>
+        </w:rPr>
+      </w:pPr>
+    </w:p>
+    <w:p>
+      <w:pPr>
+        <w:pStyle w:val="a5"/>
+        <w:spacing w:before="1"/>
+        <w:ind w:left="460" w:right="883"/>
+      </w:pPr>
+      <w:r>
+        <w:t>Каждая точка системы обладает координатами в ПСК, которые можно вычислить по формулам, представленным ниже:</w:t>
+      </w:r>
+    </w:p>
+    <w:p>
+      <w:pPr>
+        <w:pStyle w:val="4"/>
+        <w:tabs>
+          <w:tab w:val="left" w:pos="9559"/>
+        </w:tabs>
+        <w:spacing w:line="324" w:lineRule="exact"/>
+        <w:ind w:left="3852"/>
+        <w:rPr>
+          <w:rFonts w:ascii="Times New Roman" w:eastAsia="Times New Roman"/>
+          <w:sz w:val="24"/>
+          <w:szCs w:val="24"/>
+        </w:rPr>
+      </w:pPr>
+      <w:r>
+        <w:rPr>
+          <w:sz w:val="24"/>
+          <w:szCs w:val="24"/>
+        </w:rPr>
+        <w:t>𝑥</w:t>
+      </w:r>
+      <w:r>
+        <w:rPr>
+          <w:sz w:val="24"/>
+          <w:szCs w:val="24"/>
+          <w:vertAlign w:val="subscript"/>
+        </w:rPr>
+        <w:t>𝐴</w:t>
+      </w:r>
+      <w:r>
+        <w:rPr>
+          <w:sz w:val="24"/>
+          <w:szCs w:val="24"/>
+        </w:rPr>
+        <w:t xml:space="preserve">(𝜑) = </w:t>
+      </w:r>
+      <w:r>
+        <w:rPr>
+          <w:sz w:val="24"/>
+          <w:szCs w:val="24"/>
+        </w:rPr>
+        <w:t>-</w:t>
+      </w:r>
+      <w:r>
+        <w:rPr>
+          <w:sz w:val="24"/>
+          <w:szCs w:val="24"/>
+        </w:rPr>
+        <w:t>𝑙</w:t>
+      </w:r>
+      <w:r>
+        <w:rPr>
+          <w:sz w:val="24"/>
+          <w:szCs w:val="24"/>
+          <w:vertAlign w:val="subscript"/>
+        </w:rPr>
+        <w:t>𝑂𝐴</w:t>
+      </w:r>
+      <w:r>
+        <w:rPr>
+          <w:spacing w:val="21"/>
+          <w:sz w:val="24"/>
+          <w:szCs w:val="24"/>
+        </w:rPr>
+        <w:t xml:space="preserve"> </w:t>
+      </w:r>
+      <w:proofErr w:type="spellStart"/>
+      <w:r>
+        <w:rPr>
+          <w:sz w:val="24"/>
+          <w:szCs w:val="24"/>
+        </w:rPr>
+        <w:t>cos</w:t>
+      </w:r>
+      <w:proofErr w:type="spellEnd"/>
+      <w:r>
+        <w:rPr>
+          <w:spacing w:val="-18"/>
+          <w:sz w:val="24"/>
+          <w:szCs w:val="24"/>
+        </w:rPr>
+        <w:t xml:space="preserve"> </w:t>
+      </w:r>
+      <w:r>
+        <w:rPr>
+          <w:position w:val="1"/>
+          <w:sz w:val="24"/>
+          <w:szCs w:val="24"/>
+        </w:rPr>
+        <w:t>(</w:t>
+      </w:r>
+      <w:r>
+        <w:rPr>
+          <w:sz w:val="24"/>
+          <w:szCs w:val="24"/>
+        </w:rPr>
+        <w:t>𝜑</w:t>
+      </w:r>
+      <w:proofErr w:type="gramStart"/>
+      <w:r>
+        <w:rPr>
+          <w:position w:val="1"/>
+          <w:sz w:val="24"/>
+          <w:szCs w:val="24"/>
+        </w:rPr>
+        <w:t>)</w:t>
+      </w:r>
+      <w:r>
+        <w:rPr>
+          <w:sz w:val="24"/>
+          <w:szCs w:val="24"/>
+        </w:rPr>
+        <w:t xml:space="preserve">,   </w:t>
+      </w:r>
+      <w:proofErr w:type="gramEnd"/>
+      <w:r>
+        <w:rPr>
+          <w:sz w:val="24"/>
+          <w:szCs w:val="24"/>
+        </w:rPr>
+        <w:t xml:space="preserve">                                      </w:t>
+      </w:r>
+      <w:r>
+        <w:rPr>
+          <w:sz w:val="24"/>
+          <w:szCs w:val="24"/>
+        </w:rPr>
+        <w:t xml:space="preserve">  </w:t>
+      </w:r>
+      <w:r>
+        <w:rPr>
+          <w:sz w:val="24"/>
+          <w:szCs w:val="24"/>
+        </w:rPr>
+        <w:t xml:space="preserve">   </w:t>
+      </w:r>
+      <w:r>
+        <w:rPr>
+          <w:rFonts w:ascii="Times New Roman" w:eastAsia="Times New Roman"/>
+          <w:sz w:val="24"/>
+          <w:szCs w:val="24"/>
+        </w:rPr>
+        <w:t>(1.2)</w:t>
+      </w:r>
+    </w:p>
+    <w:p>
+      <w:pPr>
+        <w:tabs>
+          <w:tab w:val="left" w:pos="5737"/>
+        </w:tabs>
+        <w:spacing w:before="277"/>
+        <w:ind w:right="475"/>
+        <w:jc w:val="right"/>
+      </w:pPr>
+      <w:r>
+        <w:rPr>
+          <w:rFonts w:ascii="Cambria Math" w:eastAsia="Cambria Math"/>
+        </w:rPr>
+        <w:t xml:space="preserve">                      </w:t>
+      </w:r>
+      <w:r>
+        <w:rPr>
+          <w:rFonts w:ascii="Cambria Math" w:eastAsia="Cambria Math"/>
+        </w:rPr>
+        <w:t>𝑦</w:t>
+      </w:r>
+      <w:r>
+        <w:rPr>
+          <w:rFonts w:ascii="Cambria Math" w:eastAsia="Cambria Math"/>
+          <w:vertAlign w:val="subscript"/>
+        </w:rPr>
+        <w:t>𝐴</w:t>
+      </w:r>
+      <w:r>
+        <w:rPr>
+          <w:rFonts w:ascii="Cambria Math" w:eastAsia="Cambria Math"/>
+        </w:rPr>
+        <w:t>(𝜑) = 𝑙</w:t>
+      </w:r>
+      <w:r>
+        <w:rPr>
+          <w:rFonts w:ascii="Cambria Math" w:eastAsia="Cambria Math"/>
+          <w:vertAlign w:val="subscript"/>
+        </w:rPr>
+        <w:t>𝑂𝐴</w:t>
+      </w:r>
+      <w:r>
+        <w:rPr>
+          <w:rFonts w:ascii="Cambria Math" w:eastAsia="Cambria Math"/>
+          <w:spacing w:val="22"/>
+        </w:rPr>
+        <w:t xml:space="preserve"> </w:t>
+      </w:r>
+      <w:proofErr w:type="spellStart"/>
+      <w:r>
+        <w:rPr>
+          <w:rFonts w:ascii="Cambria Math" w:eastAsia="Cambria Math"/>
+        </w:rPr>
+        <w:t>sin</w:t>
+      </w:r>
+      <w:proofErr w:type="spellEnd"/>
+      <w:r>
+        <w:rPr>
+          <w:rFonts w:ascii="Cambria Math" w:eastAsia="Cambria Math"/>
+          <w:spacing w:val="-20"/>
+        </w:rPr>
+        <w:t xml:space="preserve"> </w:t>
+      </w:r>
+      <w:r>
+        <w:rPr>
+          <w:rFonts w:ascii="Cambria Math" w:eastAsia="Cambria Math"/>
+          <w:position w:val="1"/>
+        </w:rPr>
+        <w:t>(</w:t>
+      </w:r>
+      <w:r>
+        <w:rPr>
+          <w:rFonts w:ascii="Cambria Math" w:eastAsia="Cambria Math"/>
+        </w:rPr>
+        <w:t>𝜑</w:t>
+      </w:r>
+      <w:r>
+        <w:rPr>
+          <w:rFonts w:ascii="Cambria Math" w:eastAsia="Cambria Math"/>
+          <w:position w:val="1"/>
+        </w:rPr>
+        <w:t>)</w:t>
+      </w:r>
+      <w:r>
+        <w:rPr>
+          <w:rFonts w:ascii="Cambria Math" w:eastAsia="Cambria Math"/>
+        </w:rPr>
+        <w:t>,</w:t>
+      </w:r>
+      <w:r>
+        <w:rPr>
+          <w:rFonts w:ascii="Cambria Math" w:eastAsia="Cambria Math"/>
+        </w:rPr>
+        <w:tab/>
+      </w:r>
+      <w:r>
+        <w:rPr>
+          <w:spacing w:val="-1"/>
+        </w:rPr>
+        <w:t>(1.3)</w:t>
+      </w:r>
+    </w:p>
+    <w:p>
+      <w:pPr>
+        <w:tabs>
+          <w:tab w:val="left" w:pos="6862"/>
+        </w:tabs>
+        <w:spacing w:before="272"/>
+        <w:ind w:right="460"/>
+        <w:jc w:val="right"/>
+      </w:pPr>
+      <w:r>
+        <w:rPr>
+          <w:rFonts w:ascii="Cambria Math" w:eastAsia="Cambria Math" w:hAnsi="Cambria Math"/>
+        </w:rPr>
+        <w:t xml:space="preserve">                                 </w:t>
+      </w:r>
+      <w:r>
+        <w:rPr>
+          <w:rFonts w:ascii="Cambria Math" w:eastAsia="Cambria Math"/>
+          <w:spacing w:val="3"/>
+        </w:rPr>
+        <w:t>𝑥</w:t>
+      </w:r>
+      <w:r>
+        <w:rPr>
+          <w:rFonts w:ascii="Cambria Math" w:eastAsia="Cambria Math" w:hAnsi="Cambria Math"/>
+          <w:vertAlign w:val="subscript"/>
+        </w:rPr>
+        <w:t>В</w:t>
+      </w:r>
+      <w:r>
+        <w:rPr>
+          <w:rFonts w:ascii="Cambria Math" w:eastAsia="Cambria Math" w:hAnsi="Cambria Math"/>
+          <w:position w:val="1"/>
+        </w:rPr>
+        <w:t>(</w:t>
+      </w:r>
+      <w:r>
+        <w:rPr>
+          <w:rFonts w:ascii="Cambria Math" w:eastAsia="Cambria Math" w:hAnsi="Cambria Math"/>
+        </w:rPr>
+        <w:t>𝜑</w:t>
+      </w:r>
+      <w:r>
+        <w:rPr>
+          <w:rFonts w:ascii="Cambria Math" w:eastAsia="Cambria Math" w:hAnsi="Cambria Math"/>
+          <w:position w:val="1"/>
+        </w:rPr>
+        <w:t xml:space="preserve">) </w:t>
+      </w:r>
+      <w:r>
+        <w:rPr>
+          <w:rFonts w:ascii="Cambria Math" w:eastAsia="Cambria Math" w:hAnsi="Cambria Math"/>
+        </w:rPr>
+        <w:t xml:space="preserve">= </w:t>
+      </w:r>
+      <w:r>
+        <w:rPr>
+          <w:rFonts w:ascii="Cambria Math" w:eastAsia="Cambria Math" w:hAnsi="Cambria Math"/>
+          <w:spacing w:val="-6"/>
+        </w:rPr>
+        <w:t>𝑙</w:t>
+      </w:r>
+      <w:r>
+        <w:rPr>
+          <w:rFonts w:ascii="Cambria Math" w:eastAsia="Cambria Math" w:hAnsi="Cambria Math"/>
+          <w:spacing w:val="-6"/>
+          <w:vertAlign w:val="subscript"/>
+        </w:rPr>
+        <w:t>𝐴𝐵</w:t>
+      </w:r>
+      <w:r>
+        <w:rPr>
+          <w:rFonts w:ascii="Cambria Math" w:eastAsia="Cambria Math" w:hAnsi="Cambria Math"/>
+          <w:spacing w:val="-6"/>
+        </w:rPr>
+        <w:t xml:space="preserve"> </w:t>
+      </w:r>
+      <w:r>
+        <w:rPr>
+          <w:rFonts w:ascii="Cambria Math" w:eastAsia="Cambria Math" w:hAnsi="Cambria Math"/>
+          <w:lang w:val="en-US"/>
+        </w:rPr>
+        <w:t>cos</w:t>
+      </w:r>
+      <w:r>
+        <w:rPr>
+          <w:rFonts w:ascii="Cambria Math" w:eastAsia="Cambria Math" w:hAnsi="Cambria Math"/>
+        </w:rPr>
+        <w:t xml:space="preserve"> </w:t>
+      </w:r>
+      <w:r>
+        <w:rPr>
+          <w:rFonts w:ascii="Cambria Math" w:eastAsia="Cambria Math" w:hAnsi="Cambria Math"/>
+          <w:spacing w:val="2"/>
+        </w:rPr>
+        <w:t>𝜑</w:t>
+      </w:r>
+      <w:r>
+        <w:rPr>
+          <w:rFonts w:ascii="Cambria Math" w:eastAsia="Cambria Math" w:hAnsi="Cambria Math"/>
+          <w:spacing w:val="2"/>
+          <w:vertAlign w:val="subscript"/>
+        </w:rPr>
+        <w:t>2</w:t>
+      </w:r>
+      <w:r>
+        <w:rPr>
+          <w:rFonts w:ascii="Cambria Math" w:eastAsia="Cambria Math" w:hAnsi="Cambria Math"/>
+          <w:spacing w:val="2"/>
+          <w:position w:val="1"/>
+        </w:rPr>
+        <w:t>(</w:t>
+      </w:r>
+      <w:r>
+        <w:rPr>
+          <w:rFonts w:ascii="Cambria Math" w:eastAsia="Cambria Math" w:hAnsi="Cambria Math"/>
+          <w:spacing w:val="2"/>
+        </w:rPr>
+        <w:t>𝜑</w:t>
+      </w:r>
+      <w:r>
+        <w:rPr>
+          <w:rFonts w:ascii="Cambria Math" w:eastAsia="Cambria Math" w:hAnsi="Cambria Math"/>
+          <w:spacing w:val="2"/>
+          <w:position w:val="1"/>
+        </w:rPr>
+        <w:t xml:space="preserve">) </w:t>
+      </w:r>
+      <w:r>
+        <w:rPr>
+          <w:rFonts w:ascii="Cambria Math" w:eastAsia="Cambria Math" w:hAnsi="Cambria Math"/>
+        </w:rPr>
+        <w:t>+</w:t>
+      </w:r>
+      <w:r>
+        <w:t xml:space="preserve"> </w:t>
+      </w:r>
+      <w:r>
+        <w:rPr>
+          <w:rFonts w:ascii="Cambria Math" w:hAnsi="Cambria Math" w:cs="Cambria Math"/>
+        </w:rPr>
+        <w:t>𝑥</w:t>
+      </w:r>
+      <w:r>
+        <w:rPr>
+          <w:rFonts w:ascii="Cambria Math" w:hAnsi="Cambria Math" w:cs="Cambria Math"/>
+          <w:vertAlign w:val="subscript"/>
+        </w:rPr>
+        <w:t>𝐴</w:t>
+      </w:r>
+      <w:r>
+        <w:t>(</w:t>
+      </w:r>
+      <w:r>
+        <w:rPr>
+          <w:rFonts w:ascii="Cambria Math" w:hAnsi="Cambria Math" w:cs="Cambria Math"/>
+        </w:rPr>
+        <w:t>𝜑</w:t>
+      </w:r>
+      <w:r>
+        <w:t>)</w:t>
+      </w:r>
+      <w:r>
+        <w:t>,</w:t>
+      </w:r>
+      <w:r>
+        <w:rPr>
+          <w:rFonts w:ascii="Cambria Math" w:eastAsia="Cambria Math" w:hAnsi="Cambria Math"/>
+        </w:rPr>
+        <w:tab/>
+      </w:r>
+      <w:r>
+        <w:t>(1.4)</w:t>
+      </w:r>
+    </w:p>
+    <w:p>
+      <w:pPr>
+        <w:tabs>
+          <w:tab w:val="left" w:pos="5171"/>
+        </w:tabs>
+        <w:spacing w:before="286"/>
+        <w:ind w:right="455"/>
+        <w:jc w:val="right"/>
+      </w:pPr>
+      <w:r>
+        <w:rPr>
+          <w:rFonts w:ascii="Cambria Math" w:eastAsia="Cambria Math"/>
+          <w:spacing w:val="3"/>
+        </w:rPr>
+        <w:t xml:space="preserve">                 </w:t>
+      </w:r>
+      <w:r>
+        <w:rPr>
+          <w:rFonts w:ascii="Cambria Math" w:eastAsia="Cambria Math" w:hAnsi="Cambria Math"/>
+        </w:rPr>
+        <w:t>𝑦</w:t>
+      </w:r>
+      <w:r>
+        <w:rPr>
+          <w:rFonts w:ascii="Cambria Math" w:eastAsia="Cambria Math"/>
+          <w:spacing w:val="3"/>
+          <w:vertAlign w:val="subscript"/>
+        </w:rPr>
+        <w:t>𝐵</w:t>
+      </w:r>
+      <w:r>
+        <w:rPr>
+          <w:rFonts w:ascii="Cambria Math" w:eastAsia="Cambria Math"/>
+          <w:spacing w:val="3"/>
+        </w:rPr>
+        <w:t>(𝜑)</w:t>
+      </w:r>
+      <w:r>
+        <w:rPr>
+          <w:rFonts w:ascii="Cambria Math" w:eastAsia="Cambria Math"/>
+          <w:spacing w:val="15"/>
+        </w:rPr>
+        <w:t xml:space="preserve"> </w:t>
+      </w:r>
+      <w:r>
+        <w:rPr>
+          <w:rFonts w:ascii="Cambria Math" w:eastAsia="Cambria Math"/>
+        </w:rPr>
+        <w:t>=</w:t>
+      </w:r>
+      <w:r>
+        <w:rPr>
+          <w:rFonts w:ascii="Cambria Math" w:eastAsia="Cambria Math"/>
+          <w:spacing w:val="18"/>
+        </w:rPr>
+        <w:t xml:space="preserve"> </w:t>
+      </w:r>
+      <w:r>
+        <w:rPr>
+          <w:rFonts w:ascii="Cambria Math" w:eastAsia="Cambria Math"/>
+        </w:rPr>
+        <w:t>0,</w:t>
+      </w:r>
+      <w:r>
+        <w:rPr>
+          <w:rFonts w:ascii="Cambria Math" w:eastAsia="Cambria Math"/>
+        </w:rPr>
+        <w:tab/>
+      </w:r>
+      <w:r>
+        <w:rPr>
+          <w:spacing w:val="-1"/>
+        </w:rPr>
+        <w:t>(1.5)</w:t>
+      </w:r>
+    </w:p>
+    <w:p>
+      <w:pPr>
+        <w:tabs>
+          <w:tab w:val="left" w:pos="6112"/>
+        </w:tabs>
+        <w:spacing w:before="283"/>
+        <w:ind w:right="455"/>
+        <w:jc w:val="right"/>
+      </w:pPr>
+      <w:r>
+        <w:rPr>
+          <w:rFonts w:ascii="Cambria Math" w:eastAsia="Cambria Math"/>
+        </w:rPr>
+        <w:t xml:space="preserve">               </w:t>
+      </w:r>
+      <w:r>
+        <w:rPr>
+          <w:rFonts w:ascii="Cambria Math" w:eastAsia="Cambria Math"/>
+        </w:rPr>
+        <w:t>𝑥</w:t>
+      </w:r>
+      <w:r>
+        <w:rPr>
+          <w:rFonts w:ascii="Cambria Math" w:eastAsia="Cambria Math"/>
+          <w:vertAlign w:val="subscript"/>
+        </w:rPr>
+        <w:t>𝑆2</w:t>
+      </w:r>
+      <w:r>
+        <w:rPr>
+          <w:rFonts w:ascii="Cambria Math" w:eastAsia="Cambria Math"/>
+        </w:rPr>
+        <w:t>(𝜑) = 𝑥</w:t>
+      </w:r>
+      <w:r>
+        <w:rPr>
+          <w:rFonts w:ascii="Cambria Math" w:eastAsia="Cambria Math"/>
+          <w:vertAlign w:val="subscript"/>
+        </w:rPr>
+        <w:t>𝐴</w:t>
+      </w:r>
+      <w:r>
+        <w:rPr>
+          <w:rFonts w:ascii="Cambria Math" w:eastAsia="Cambria Math"/>
+        </w:rPr>
+        <w:t xml:space="preserve">(𝜑) + </w:t>
+      </w:r>
+      <w:r>
+        <w:rPr>
+          <w:rFonts w:ascii="Cambria Math" w:eastAsia="Cambria Math"/>
+          <w:spacing w:val="-6"/>
+        </w:rPr>
+        <w:t>𝑙</w:t>
+      </w:r>
+      <w:r>
+        <w:rPr>
+          <w:rFonts w:ascii="Cambria Math" w:eastAsia="Cambria Math"/>
+          <w:spacing w:val="-6"/>
+          <w:vertAlign w:val="subscript"/>
+        </w:rPr>
+        <w:t>𝐴𝑆</w:t>
+      </w:r>
+      <w:r>
+        <w:rPr>
+          <w:rFonts w:ascii="Cambria Math" w:eastAsia="Cambria Math"/>
+          <w:spacing w:val="20"/>
+        </w:rPr>
+        <w:t xml:space="preserve"> </w:t>
+      </w:r>
+      <w:proofErr w:type="spellStart"/>
+      <w:r>
+        <w:rPr>
+          <w:rFonts w:ascii="Cambria Math" w:eastAsia="Cambria Math"/>
+        </w:rPr>
+        <w:t>cos</w:t>
+      </w:r>
+      <w:proofErr w:type="spellEnd"/>
+      <w:r>
+        <w:rPr>
+          <w:rFonts w:ascii="Cambria Math" w:eastAsia="Cambria Math"/>
+          <w:spacing w:val="-18"/>
+        </w:rPr>
+        <w:t xml:space="preserve"> </w:t>
+      </w:r>
+      <w:r>
+        <w:rPr>
+          <w:rFonts w:ascii="Cambria Math" w:eastAsia="Cambria Math"/>
+          <w:spacing w:val="2"/>
+        </w:rPr>
+        <w:t>𝜑</w:t>
+      </w:r>
+      <w:r>
+        <w:rPr>
+          <w:rFonts w:ascii="Cambria Math" w:eastAsia="Cambria Math"/>
+          <w:spacing w:val="2"/>
+          <w:vertAlign w:val="subscript"/>
+        </w:rPr>
+        <w:t>2</w:t>
+      </w:r>
+      <w:r>
+        <w:rPr>
+          <w:rFonts w:ascii="Cambria Math" w:eastAsia="Cambria Math"/>
+          <w:spacing w:val="2"/>
+        </w:rPr>
+        <w:t>(𝜑),</w:t>
+      </w:r>
+      <w:r>
+        <w:rPr>
+          <w:rFonts w:ascii="Cambria Math" w:eastAsia="Cambria Math"/>
+          <w:spacing w:val="2"/>
+        </w:rPr>
+        <w:tab/>
+      </w:r>
+      <w:r>
+        <w:t>(1.6)</w:t>
+      </w:r>
+    </w:p>
+    <w:p>
+      <w:pPr>
+        <w:tabs>
+          <w:tab w:val="left" w:pos="6112"/>
+        </w:tabs>
+        <w:spacing w:before="283"/>
+        <w:ind w:right="455"/>
+      </w:pPr>
+      <w:r>
+        <w:t xml:space="preserve">Где </w:t>
+      </w:r>
+      <m:oMath>
+        <m:sSub>
+          <m:sSubPr>
+            <m:ctrlPr>
+              <w:rPr>
+                <w:rFonts w:ascii="Cambria Math" w:hAnsi="Cambria Math"/>
+                <w:i/>
+              </w:rPr>
+            </m:ctrlPr>
+          </m:sSubPr>
+          <m:e>
+            <m:r>
+              <w:rPr>
+                <w:rFonts w:ascii="Cambria Math" w:hAnsi="Cambria Math"/>
+              </w:rPr>
+              <m:t>φ</m:t>
+            </m:r>
+          </m:e>
+          <m:sub>
+            <m:r>
+              <w:rPr>
+                <w:rFonts w:ascii="Cambria Math" w:hAnsi="Cambria Math"/>
+              </w:rPr>
+              <m:t>2</m:t>
+            </m:r>
+          </m:sub>
+        </m:sSub>
+        <m:d>
+          <m:dPr>
+            <m:ctrlPr>
+              <w:rPr>
+                <w:rFonts w:ascii="Cambria Math" w:hAnsi="Cambria Math"/>
+                <w:i/>
+              </w:rPr>
+            </m:ctrlPr>
+          </m:dPr>
+          <m:e>
+            <m:r>
+              <w:rPr>
+                <w:rFonts w:ascii="Cambria Math" w:hAnsi="Cambria Math"/>
+              </w:rPr>
+              <m:t>φ</m:t>
+            </m:r>
+          </m:e>
+        </m:d>
+        <m:r>
+          <w:rPr>
+            <w:rFonts w:ascii="Cambria Math" w:hAnsi="Cambria Math"/>
+          </w:rPr>
+          <m:t>=</m:t>
+        </m:r>
+        <m:r>
+          <m:rPr>
+            <m:sty m:val="p"/>
+          </m:rPr>
+          <w:rPr>
+            <w:rFonts w:ascii="Cambria Math" w:hAnsi="Cambria Math"/>
+          </w:rPr>
+          <m:t>arccos⁡</m:t>
+        </m:r>
+        <m:r>
+          <w:rPr>
+            <w:rFonts w:ascii="Cambria Math" w:hAnsi="Cambria Math"/>
+          </w:rPr>
+          <m:t>(</m:t>
+        </m:r>
+        <m:f>
+          <m:fPr>
+            <m:ctrlPr>
+              <w:rPr>
+                <w:rFonts w:ascii="Cambria Math" w:hAnsi="Cambria Math"/>
+                <w:i/>
+              </w:rPr>
+            </m:ctrlPr>
+          </m:fPr>
+          <m:num>
+            <m:sSub>
+              <m:sSubPr>
+                <m:ctrlPr>
+                  <w:rPr>
+                    <w:rFonts w:ascii="Cambria Math" w:hAnsi="Cambria Math"/>
+                    <w:i/>
+                  </w:rPr>
+                </m:ctrlPr>
+              </m:sSubPr>
+              <m:e>
+                <m:r>
+                  <w:rPr>
+                    <w:rFonts w:ascii="Cambria Math" w:hAnsi="Cambria Math"/>
+                  </w:rPr>
+                  <m:t>-x</m:t>
+                </m:r>
+              </m:e>
+              <m:sub>
+                <m:r>
+                  <w:rPr>
+                    <w:rFonts w:ascii="Cambria Math" w:hAnsi="Cambria Math"/>
+                  </w:rPr>
+                  <m:t>A</m:t>
+                </m:r>
+              </m:sub>
+            </m:sSub>
+          </m:num>
+          <m:den>
+            <m:sSub>
+              <m:sSubPr>
+                <m:ctrlPr>
+                  <w:rPr>
+                    <w:rFonts w:ascii="Cambria Math" w:hAnsi="Cambria Math"/>
+                    <w:i/>
+                  </w:rPr>
+                </m:ctrlPr>
+              </m:sSubPr>
+              <m:e>
+                <m:r>
+                  <w:rPr>
+                    <w:rFonts w:ascii="Cambria Math" w:hAnsi="Cambria Math"/>
+                  </w:rPr>
+                  <m:t>l</m:t>
+                </m:r>
+              </m:e>
+              <m:sub>
+                <m:r>
+                  <w:rPr>
+                    <w:rFonts w:ascii="Cambria Math" w:hAnsi="Cambria Math"/>
+                  </w:rPr>
+                  <m:t>AB</m:t>
+                </m:r>
+              </m:sub>
+            </m:sSub>
+          </m:den>
+        </m:f>
+      </m:oMath>
+      <w:r>
+        <w:t>)</w:t>
+      </w:r>
+      <w:r>
+        <w:t xml:space="preserve">, а </w:t>
+      </w:r>
+      <m:oMath>
+        <m:sSub>
+          <m:sSubPr>
+            <m:ctrlPr>
+              <w:rPr>
+                <w:rFonts w:ascii="Cambria Math" w:hAnsi="Cambria Math"/>
+                <w:i/>
+              </w:rPr>
+            </m:ctrlPr>
+          </m:sSubPr>
+          <m:e>
+            <m:r>
+              <w:rPr>
+                <w:rFonts w:ascii="Cambria Math" w:hAnsi="Cambria Math"/>
+              </w:rPr>
+              <m:t>l</m:t>
+            </m:r>
+          </m:e>
+          <m:sub>
+            <m:r>
+              <w:rPr>
+                <w:rFonts w:ascii="Cambria Math" w:hAnsi="Cambria Math"/>
+              </w:rPr>
+              <m:t>OA</m:t>
+            </m:r>
+          </m:sub>
+        </m:sSub>
+      </m:oMath>
+      <w:r>
+        <w:t xml:space="preserve">, </w:t>
+      </w:r>
+      <m:oMath>
+        <m:sSub>
+          <m:sSubPr>
+            <m:ctrlPr>
+              <w:rPr>
+                <w:rFonts w:ascii="Cambria Math" w:hAnsi="Cambria Math"/>
+                <w:i/>
+              </w:rPr>
+            </m:ctrlPr>
+          </m:sSubPr>
+          <m:e>
+            <m:r>
+              <w:rPr>
+                <w:rFonts w:ascii="Cambria Math" w:hAnsi="Cambria Math"/>
+              </w:rPr>
+              <m:t>l</m:t>
+            </m:r>
+          </m:e>
+          <m:sub>
+            <m:r>
+              <w:rPr>
+                <w:rFonts w:ascii="Cambria Math" w:hAnsi="Cambria Math"/>
+              </w:rPr>
+              <m:t>AB</m:t>
+            </m:r>
+          </m:sub>
+        </m:sSub>
+      </m:oMath>
+      <w:r>
+        <w:t xml:space="preserve">, </w:t>
+      </w:r>
+      <m:oMath>
+        <m:sSub>
+          <m:sSubPr>
+            <m:ctrlPr>
+              <w:rPr>
+                <w:rFonts w:ascii="Cambria Math" w:hAnsi="Cambria Math"/>
+                <w:i/>
+              </w:rPr>
+            </m:ctrlPr>
+          </m:sSubPr>
+          <m:e>
+            <m:r>
+              <w:rPr>
+                <w:rFonts w:ascii="Cambria Math" w:hAnsi="Cambria Math"/>
+              </w:rPr>
+              <m:t>l</m:t>
+            </m:r>
+          </m:e>
+          <m:sub>
+            <m:r>
+              <w:rPr>
+                <w:rFonts w:ascii="Cambria Math" w:hAnsi="Cambria Math"/>
+              </w:rPr>
+              <m:t>A</m:t>
+            </m:r>
+            <m:r>
+              <w:rPr>
+                <w:rFonts w:ascii="Cambria Math" w:hAnsi="Cambria Math"/>
+                <w:lang w:val="en-US"/>
+              </w:rPr>
+              <m:t>S</m:t>
+            </m:r>
+            <m:r>
+              <w:rPr>
+                <w:rFonts w:ascii="Cambria Math" w:hAnsi="Cambria Math"/>
+              </w:rPr>
+              <m:t>2</m:t>
+            </m:r>
+          </m:sub>
+        </m:sSub>
+      </m:oMath>
+      <w:r>
+        <w:t xml:space="preserve"> берутся из формулы (1.1) и отношени</w:t>
+      </w:r>
+      <w:r>
+        <w:t>и</w:t>
+      </w:r>
+      <w:r>
+        <w:t xml:space="preserve">   </w:t>
+      </w:r>
+      <m:oMath>
+        <m:f>
+          <m:fPr>
+            <m:ctrlPr>
+              <w:rPr>
+                <w:rFonts w:ascii="Cambria Math" w:hAnsi="Cambria Math"/>
+                <w:i/>
+              </w:rPr>
+            </m:ctrlPr>
+          </m:fPr>
+          <m:num>
+            <m:sSub>
+              <m:sSubPr>
+                <m:ctrlPr>
+                  <w:rPr>
+                    <w:rFonts w:ascii="Cambria Math" w:hAnsi="Cambria Math"/>
+                    <w:i/>
+                  </w:rPr>
+                </m:ctrlPr>
+              </m:sSubPr>
+              <m:e>
+                <m:r>
+                  <w:rPr>
+                    <w:rFonts w:ascii="Cambria Math" w:hAnsi="Cambria Math"/>
+                  </w:rPr>
+                  <m:t>l</m:t>
+                </m:r>
+              </m:e>
+              <m:sub>
+                <m:r>
+                  <w:rPr>
+                    <w:rFonts w:ascii="Cambria Math" w:hAnsi="Cambria Math"/>
+                  </w:rPr>
+                  <m:t>AB</m:t>
+                </m:r>
+              </m:sub>
+            </m:sSub>
+          </m:num>
+          <m:den>
+            <m:sSub>
+              <m:sSubPr>
+                <m:ctrlPr>
+                  <w:rPr>
+                    <w:rFonts w:ascii="Cambria Math" w:hAnsi="Cambria Math"/>
+                    <w:i/>
+                  </w:rPr>
+                </m:ctrlPr>
+              </m:sSubPr>
+              <m:e>
+                <m:r>
+                  <w:rPr>
+                    <w:rFonts w:ascii="Cambria Math" w:hAnsi="Cambria Math"/>
+                  </w:rPr>
+                  <m:t>l</m:t>
+                </m:r>
+              </m:e>
+              <m:sub>
+                <m:r>
+                  <w:rPr>
+                    <w:rFonts w:ascii="Cambria Math" w:hAnsi="Cambria Math"/>
+                  </w:rPr>
+                  <m:t>OA</m:t>
+                </m:r>
+              </m:sub>
+            </m:sSub>
+          </m:den>
+        </m:f>
+        <m:r>
+          <w:rPr>
+            <w:rFonts w:ascii="Cambria Math" w:hAnsi="Cambria Math"/>
+          </w:rPr>
+          <m:t>=</m:t>
+        </m:r>
+        <m:r>
+          <w:rPr>
+            <w:rFonts w:ascii="Cambria Math" w:hAnsi="Cambria Math"/>
+          </w:rPr>
+          <m:t>5.8</m:t>
+        </m:r>
+      </m:oMath>
+      <w:r>
+        <w:t xml:space="preserve">, </w:t>
+      </w:r>
+      <m:oMath>
+        <m:f>
+          <m:fPr>
+            <m:ctrlPr>
+              <w:rPr>
+                <w:rFonts w:ascii="Cambria Math" w:hAnsi="Cambria Math"/>
+                <w:i/>
+              </w:rPr>
+            </m:ctrlPr>
+          </m:fPr>
+          <m:num>
+            <m:sSub>
+              <m:sSubPr>
+                <m:ctrlPr>
+                  <w:rPr>
+                    <w:rFonts w:ascii="Cambria Math" w:hAnsi="Cambria Math"/>
+                    <w:i/>
+                  </w:rPr>
+                </m:ctrlPr>
+              </m:sSubPr>
+              <m:e>
+                <m:r>
+                  <w:rPr>
+                    <w:rFonts w:ascii="Cambria Math" w:hAnsi="Cambria Math"/>
+                  </w:rPr>
+                  <m:t>l</m:t>
+                </m:r>
+              </m:e>
+              <m:sub>
+                <m:r>
+                  <w:rPr>
+                    <w:rFonts w:ascii="Cambria Math" w:hAnsi="Cambria Math"/>
+                  </w:rPr>
+                  <m:t>A</m:t>
+                </m:r>
+                <m:r>
+                  <w:rPr>
+                    <w:rFonts w:ascii="Cambria Math" w:hAnsi="Cambria Math"/>
+                    <w:lang w:val="en-US"/>
+                  </w:rPr>
+                  <m:t>S</m:t>
+                </m:r>
+                <m:r>
+                  <w:rPr>
+                    <w:rFonts w:ascii="Cambria Math" w:hAnsi="Cambria Math"/>
+                  </w:rPr>
+                  <m:t>2</m:t>
+                </m:r>
+              </m:sub>
+            </m:sSub>
+          </m:num>
+          <m:den>
+            <m:sSub>
+              <m:sSubPr>
+                <m:ctrlPr>
+                  <w:rPr>
+                    <w:rFonts w:ascii="Cambria Math" w:hAnsi="Cambria Math"/>
+                    <w:i/>
+                  </w:rPr>
+                </m:ctrlPr>
+              </m:sSubPr>
+              <m:e>
+                <m:r>
+                  <w:rPr>
+                    <w:rFonts w:ascii="Cambria Math" w:hAnsi="Cambria Math"/>
+                  </w:rPr>
+                  <m:t>l</m:t>
+                </m:r>
+              </m:e>
+              <m:sub>
+                <m:r>
+                  <w:rPr>
+                    <w:rFonts w:ascii="Cambria Math" w:hAnsi="Cambria Math"/>
+                  </w:rPr>
+                  <m:t>AB</m:t>
+                </m:r>
+              </m:sub>
+            </m:sSub>
+          </m:den>
+        </m:f>
+        <m:r>
+          <w:rPr>
+            <w:rFonts w:ascii="Cambria Math" w:hAnsi="Cambria Math"/>
+          </w:rPr>
+          <m:t>=</m:t>
+        </m:r>
+        <m:r>
+          <w:rPr>
+            <w:rFonts w:ascii="Cambria Math" w:hAnsi="Cambria Math"/>
+          </w:rPr>
+          <m:t>0,275</m:t>
+        </m:r>
+      </m:oMath>
+      <w:r>
+        <w:t>.</w:t>
+      </w:r>
+    </w:p>
+    <w:p>
+      <w:pPr>
+        <w:pStyle w:val="a5"/>
+        <w:ind w:left="640"/>
+        <w:rPr>
+          <w:i/>
+        </w:rPr>
+      </w:pPr>
+    </w:p>
+    <w:p>
+      <w:pPr>
+        <w:ind w:firstLine="567"/>
+        <w:jc w:val="both"/>
+      </w:pPr>
+    </w:p>
+    <w:p>
+      <w:pPr>
+        <w:pStyle w:val="a5"/>
+        <w:spacing w:before="65" w:line="275" w:lineRule="exact"/>
+        <w:ind w:left="1026"/>
+        <w:jc w:val="both"/>
+      </w:pPr>
+      <w:r>
+        <w:lastRenderedPageBreak/>
+        <w:t>Передаточная функция - производные от функции положения по обобщенной координате.</w:t>
+      </w:r>
+    </w:p>
+    <w:p>
+      <w:pPr>
+        <w:pStyle w:val="a5"/>
+        <w:ind w:left="460" w:right="870"/>
+        <w:jc w:val="both"/>
+      </w:pPr>
+      <w:r>
+        <w:t xml:space="preserve">Первая производная называется первой передаточной функцией или аналогом скорости (обозначается </w:t>
+      </w:r>
+      <w:proofErr w:type="spellStart"/>
+      <w:proofErr w:type="gramStart"/>
+      <w:r>
+        <w:t>V</w:t>
+      </w:r>
+      <w:r>
+        <w:rPr>
+          <w:i/>
+          <w:vertAlign w:val="subscript"/>
+        </w:rPr>
+        <w:t>q</w:t>
+      </w:r>
+      <w:r>
+        <w:rPr>
+          <w:i/>
+        </w:rPr>
+        <w:t>,ω</w:t>
+      </w:r>
+      <w:proofErr w:type="gramEnd"/>
+      <w:r>
+        <w:rPr>
+          <w:i/>
+          <w:vertAlign w:val="subscript"/>
+        </w:rPr>
+        <w:t>q</w:t>
+      </w:r>
+      <w:proofErr w:type="spellEnd"/>
+      <w:r>
+        <w:t xml:space="preserve">), вторая - второй передаточной функцией или аналогом ускорения (обозначается </w:t>
+      </w:r>
+      <w:proofErr w:type="spellStart"/>
+      <w:r>
+        <w:rPr>
+          <w:i/>
+        </w:rPr>
+        <w:t>а</w:t>
+      </w:r>
+      <w:r>
+        <w:rPr>
+          <w:i/>
+          <w:vertAlign w:val="subscript"/>
+        </w:rPr>
+        <w:t>q</w:t>
+      </w:r>
+      <w:proofErr w:type="spellEnd"/>
+      <w:r>
+        <w:rPr>
+          <w:i/>
+        </w:rPr>
+        <w:t xml:space="preserve">, </w:t>
+      </w:r>
+      <w:proofErr w:type="spellStart"/>
+      <w:r>
+        <w:rPr>
+          <w:i/>
+        </w:rPr>
+        <w:t>ε</w:t>
+      </w:r>
+      <w:r>
+        <w:rPr>
+          <w:i/>
+          <w:vertAlign w:val="subscript"/>
+        </w:rPr>
+        <w:t>q</w:t>
+      </w:r>
+      <w:proofErr w:type="spellEnd"/>
+      <w:r>
+        <w:t>). Для данного курсового проекта и механизма передаточные функции вычисляются по формулам:</w:t>
+      </w:r>
+    </w:p>
+    <w:p>
+      <w:pPr>
+        <w:pStyle w:val="a5"/>
+        <w:ind w:left="460" w:right="870"/>
+        <w:jc w:val="right"/>
+      </w:pPr>
+      <w:r>
+        <w:object w:dxaOrig="2115" w:dyaOrig="585">
+          <v:shapetype id="_x0000_t75" coordsize="21600,21600" o:spt="75" o:preferrelative="t" path="m@4@5l@4@11@9@11@9@5xe" filled="f" stroked="f">
+            <v:stroke joinstyle="miter"/>
+            <v:formulas>
+              <v:f eqn="if lineDrawn pixelLineWidth 0"/>
+              <v:f eqn="sum @0 1 0"/>
+              <v:f eqn="sum 0 0 @1"/>
+              <v:f eqn="prod @2 1 2"/>
+              <v:f eqn="prod @3 21600 pixelWidth"/>
+              <v:f eqn="prod @3 21600 pixelHeight"/>
+              <v:f eqn="sum @0 0 1"/>
+              <v:f eqn="prod @6 1 2"/>
+              <v:f eqn="prod @7 21600 pixelWidth"/>
+              <v:f eqn="sum @8 21600 0"/>
+              <v:f eqn="prod @7 21600 pixelHeight"/>
+              <v:f eqn="sum @10 21600 0"/>
+            </v:formulas>
+            <v:path o:extrusionok="f" gradientshapeok="t" o:connecttype="rect"/>
+            <o:lock v:ext="edit" aspectratio="t"/>
+          </v:shapetype>
+          <v:shape id="_x0000_i1332" type="#_x0000_t75" style="width:105.8pt;height:29.45pt" o:ole="">
+            <v:imagedata r:id="rId8" o:title=""/>
+          </v:shape>
+          <o:OLEObject Type="Embed" ProgID="Mathcad" ShapeID="_x0000_i1332" DrawAspect="Content" ObjectID="_1637881248" r:id="rId9"/>
+        </w:object>
+      </w:r>
+      <w:proofErr w:type="gramStart"/>
+      <w:r>
+        <w:t xml:space="preserve">,   </w:t>
+      </w:r>
+      <w:proofErr w:type="gramEnd"/>
+      <w:r>
+        <w:t xml:space="preserve">                                                   (1.9)</w:t>
+      </w:r>
+    </w:p>
+    <w:p>
+      <w:pPr>
+        <w:pStyle w:val="a5"/>
+        <w:ind w:left="460" w:right="870"/>
+        <w:jc w:val="right"/>
+      </w:pPr>
+      <w:r>
+        <w:object w:dxaOrig="2085" w:dyaOrig="585">
+          <v:shape id="_x0000_i1333" type="#_x0000_t75" style="width:104.2pt;height:29.45pt" o:ole="">
+            <v:imagedata r:id="rId10" o:title=""/>
+          </v:shape>
+          <o:OLEObject Type="Embed" ProgID="Mathcad" ShapeID="_x0000_i1333" DrawAspect="Content" ObjectID="_1637881249" r:id="rId11"/>
+        </w:object>
+      </w:r>
+      <w:proofErr w:type="gramStart"/>
+      <w:r>
+        <w:t xml:space="preserve">,   </w:t>
+      </w:r>
+      <w:proofErr w:type="gramEnd"/>
+      <w:r>
+        <w:t xml:space="preserve">                                                 (1.10)</w:t>
+      </w:r>
+    </w:p>
+    <w:p>
+      <w:pPr>
+        <w:pStyle w:val="a5"/>
+        <w:ind w:left="460" w:right="870"/>
+        <w:jc w:val="right"/>
+      </w:pPr>
+      <w:r>
+        <w:object w:dxaOrig="2025" w:dyaOrig="585">
+          <v:shape id="_x0000_i1334" type="#_x0000_t75" style="width:101.45pt;height:29.45pt" o:ole="">
+            <v:imagedata r:id="rId12" o:title=""/>
+          </v:shape>
+          <o:OLEObject Type="Embed" ProgID="Mathcad" ShapeID="_x0000_i1334" DrawAspect="Content" ObjectID="_1637881250" r:id="rId13"/>
+        </w:object>
+      </w:r>
+      <w:proofErr w:type="gramStart"/>
+      <w:r>
+        <w:t xml:space="preserve">,   </w:t>
+      </w:r>
+      <w:proofErr w:type="gramEnd"/>
+      <w:r>
+        <w:t xml:space="preserve">                                                  (1.11)</w:t>
+      </w:r>
+    </w:p>
+    <w:p>
+      <w:pPr>
+        <w:pStyle w:val="a5"/>
+        <w:ind w:left="460" w:right="870"/>
+        <w:jc w:val="right"/>
+      </w:pPr>
+      <w:r>
+        <w:object w:dxaOrig="1995" w:dyaOrig="585">
+          <v:shape id="_x0000_i1531" type="#_x0000_t75" style="width:99.8pt;height:29.45pt" o:ole="">
+            <v:imagedata r:id="rId14" o:title=""/>
+          </v:shape>
+          <o:OLEObject Type="Embed" ProgID="Mathcad" ShapeID="_x0000_i1531" DrawAspect="Content" ObjectID="_1637881251" r:id="rId15"/>
+        </w:object>
+      </w:r>
+      <w:proofErr w:type="gramStart"/>
+      <w:r>
+        <w:t xml:space="preserve">,   </w:t>
+      </w:r>
+      <w:proofErr w:type="gramEnd"/>
+      <w:r>
+        <w:t xml:space="preserve">                                                  (1.12)</w:t>
+      </w:r>
+    </w:p>
+    <w:p>
+      <w:pPr>
+        <w:pStyle w:val="a5"/>
+        <w:ind w:left="460" w:right="870"/>
+        <w:jc w:val="right"/>
+      </w:pPr>
+      <w:r>
+        <w:object w:dxaOrig="2325" w:dyaOrig="585">
+          <v:shape id="_x0000_i1533" type="#_x0000_t75" style="width:113.45pt;height:29.45pt" o:ole="">
+            <v:imagedata r:id="rId16" o:title=""/>
+          </v:shape>
+          <o:OLEObject Type="Embed" ProgID="Mathcad" ShapeID="_x0000_i1533" DrawAspect="Content" ObjectID="_1637881252" r:id="rId17"/>
+        </w:object>
+      </w:r>
+      <w:r>
+        <w:t xml:space="preserve">            </w:t>
+      </w:r>
+      <w:r>
+        <w:rPr>
+          <w:lang w:val="en-US"/>
+        </w:rPr>
+        <w:t xml:space="preserve">      </w:t>
+      </w:r>
+      <w:r>
+        <w:t xml:space="preserve">                                (1.13)</w:t>
+      </w:r>
+    </w:p>
+    <w:p>
+      <w:pPr>
+        <w:pStyle w:val="a5"/>
+        <w:ind w:left="460" w:right="870"/>
+        <w:jc w:val="right"/>
+      </w:pPr>
+    </w:p>
+    <w:p>
+      <w:pPr>
+        <w:pStyle w:val="a5"/>
+        <w:ind w:left="460" w:right="870"/>
+        <w:jc w:val="right"/>
+      </w:pPr>
+      <w:r>
+        <w:object w:dxaOrig="1185" w:dyaOrig="330">
+          <v:shape id="_x0000_i1541" type="#_x0000_t75" style="width:59.45pt;height:16.35pt" o:ole="">
+            <v:imagedata r:id="rId18" o:title=""/>
+          </v:shape>
+          <o:OLEObject Type="Embed" ProgID="Mathcad" ShapeID="_x0000_i1541" DrawAspect="Content" ObjectID="_1637881253" r:id="rId19"/>
+        </w:object>
+      </w:r>
+      <w:r>
+        <w:t xml:space="preserve">             </w:t>
+      </w:r>
+      <w:r>
+        <w:rPr>
+          <w:lang w:val="en-US"/>
+        </w:rPr>
+        <w:t xml:space="preserve">        </w:t>
+      </w:r>
+      <w:r>
+        <w:t xml:space="preserve">                                              (1.14)</w:t>
+      </w:r>
+    </w:p>
+    <w:p>
+      <w:pPr>
+        <w:pStyle w:val="a5"/>
+        <w:ind w:left="460" w:right="870"/>
+        <w:jc w:val="right"/>
+      </w:pPr>
+      <w:r>
+        <w:object w:dxaOrig="1785" w:dyaOrig="585">
+          <v:shape id="_x0000_i1336" type="#_x0000_t75" style="width:89.45pt;height:29.45pt" o:ole="">
+            <v:imagedata r:id="rId20" o:title=""/>
+          </v:shape>
+          <o:OLEObject Type="Embed" ProgID="Mathcad" ShapeID="_x0000_i1336" DrawAspect="Content" ObjectID="_1637881254" r:id="rId21"/>
+        </w:object>
+      </w:r>
+      <w:proofErr w:type="gramStart"/>
+      <w:r>
+        <w:t xml:space="preserve">,   </w:t>
+      </w:r>
+      <w:proofErr w:type="gramEnd"/>
+      <w:r>
+        <w:t xml:space="preserve">                                                    (1.15)</w:t>
+      </w:r>
+    </w:p>
+    <w:p>
+      <w:pPr>
+        <w:pStyle w:val="a5"/>
+        <w:ind w:left="460" w:right="870"/>
+        <w:jc w:val="right"/>
+      </w:pPr>
+      <w:r>
+        <w:object w:dxaOrig="2040" w:dyaOrig="750">
+          <v:shape id="_x0000_i1337" type="#_x0000_t75" style="width:102pt;height:37.65pt" o:ole="">
+            <v:imagedata r:id="rId22" o:title=""/>
+          </v:shape>
+          <o:OLEObject Type="Embed" ProgID="Mathcad" ShapeID="_x0000_i1337" DrawAspect="Content" ObjectID="_1637881255" r:id="rId23"/>
+        </w:object>
+      </w:r>
+      <w:proofErr w:type="gramStart"/>
+      <w:r>
+        <w:t xml:space="preserve">,   </w:t>
+      </w:r>
+      <w:proofErr w:type="gramEnd"/>
+      <w:r>
+        <w:t xml:space="preserve">                                                (1.16)</w:t>
+      </w:r>
+    </w:p>
+    <w:p>
+      <w:pPr>
+        <w:pStyle w:val="a5"/>
+        <w:ind w:left="460" w:right="870"/>
+        <w:jc w:val="right"/>
+      </w:pPr>
+      <w:r>
+        <w:object w:dxaOrig="2220" w:dyaOrig="750">
+          <v:shape id="_x0000_i1338" type="#_x0000_t75" style="width:111.25pt;height:37.65pt" o:ole="">
+            <v:imagedata r:id="rId24" o:title=""/>
+          </v:shape>
+          <o:OLEObject Type="Embed" ProgID="Mathcad" ShapeID="_x0000_i1338" DrawAspect="Content" ObjectID="_1637881256" r:id="rId25"/>
+        </w:object>
+      </w:r>
+      <w:proofErr w:type="gramStart"/>
+      <w:r>
+        <w:t xml:space="preserve">,   </w:t>
+      </w:r>
+      <w:proofErr w:type="gramEnd"/>
+      <w:r>
+        <w:t xml:space="preserve">                                             (1.17)</w:t>
+      </w:r>
+    </w:p>
+    <w:p>
+      <w:pPr>
+        <w:pStyle w:val="a5"/>
+        <w:ind w:left="460" w:right="870"/>
+        <w:jc w:val="right"/>
+      </w:pPr>
+      <w:r>
+        <w:object w:dxaOrig="2190" w:dyaOrig="750">
+          <v:shape id="_x0000_i1339" type="#_x0000_t75" style="width:109.65pt;height:37.65pt" o:ole="">
+            <v:imagedata r:id="rId26" o:title=""/>
+          </v:shape>
+          <o:OLEObject Type="Embed" ProgID="Mathcad" ShapeID="_x0000_i1339" DrawAspect="Content" ObjectID="_1637881257" r:id="rId27"/>
+        </w:object>
+      </w:r>
+      <w:proofErr w:type="gramStart"/>
+      <w:r>
+        <w:t xml:space="preserve">,   </w:t>
+      </w:r>
+      <w:proofErr w:type="gramEnd"/>
+      <w:r>
+        <w:t xml:space="preserve">                                             (1.18)</w:t>
+      </w:r>
+    </w:p>
+    <w:p>
+      <w:pPr>
+        <w:pStyle w:val="a5"/>
+        <w:ind w:left="460" w:right="870"/>
+        <w:jc w:val="right"/>
+      </w:pPr>
+    </w:p>
+    <w:p>
+      <w:pPr>
+        <w:pStyle w:val="a5"/>
+        <w:ind w:left="460" w:right="870"/>
+      </w:pPr>
+      <w:r>
+        <w:t xml:space="preserve">Где соответствующие </w:t>
+      </w:r>
+      <m:oMath>
+        <m:r>
+          <w:rPr>
+            <w:rFonts w:ascii="Cambria Math" w:hAnsi="Cambria Math"/>
+          </w:rPr>
+          <m:t>у</m:t>
+        </m:r>
+        <m:d>
+          <m:dPr>
+            <m:ctrlPr>
+              <w:rPr>
+                <w:rFonts w:ascii="Cambria Math" w:hAnsi="Cambria Math"/>
+                <w:i/>
+              </w:rPr>
+            </m:ctrlPr>
+          </m:dPr>
+          <m:e>
+            <m:r>
+              <w:rPr>
+                <w:rFonts w:ascii="Cambria Math" w:hAnsi="Cambria Math"/>
+              </w:rPr>
+              <m:t>φ</m:t>
+            </m:r>
+          </m:e>
+        </m:d>
+        <m:r>
+          <w:rPr>
+            <w:rFonts w:ascii="Cambria Math" w:hAnsi="Cambria Math"/>
+          </w:rPr>
+          <m:t xml:space="preserve"> и х(φ)</m:t>
+        </m:r>
+      </m:oMath>
+      <w:r>
+        <w:t xml:space="preserve"> берутся из формул (1.3) – (1.8).</w:t>
+      </w:r>
+    </w:p>
+    <w:p>
+      <w:pPr>
+        <w:pStyle w:val="a5"/>
+        <w:ind w:left="460" w:right="870"/>
+      </w:pPr>
+      <w:r>
+        <w:t xml:space="preserve"> </w:t>
+      </w:r>
+      <w:r>
+        <w:object w:dxaOrig="765" w:dyaOrig="330">
+          <v:shape id="_x0000_i1340" type="#_x0000_t75" style="width:38.2pt;height:16.35pt" o:ole="">
+            <v:imagedata r:id="rId28" o:title=""/>
+          </v:shape>
+          <o:OLEObject Type="Embed" ProgID="Mathcad" ShapeID="_x0000_i1340" DrawAspect="Content" ObjectID="_1637881258" r:id="rId29"/>
+        </w:object>
+      </w:r>
+      <w:r>
+        <w:t>,</w:t>
+      </w:r>
+      <w:r>
+        <w:t xml:space="preserve"> </w:t>
+      </w:r>
+      <w:r>
+        <w:object w:dxaOrig="720" w:dyaOrig="330">
+          <v:shape id="_x0000_i1341" type="#_x0000_t75" style="width:36pt;height:16.35pt" o:ole="">
+            <v:imagedata r:id="rId30" o:title=""/>
+          </v:shape>
+          <o:OLEObject Type="Embed" ProgID="Mathcad" ShapeID="_x0000_i1341" DrawAspect="Content" ObjectID="_1637881259" r:id="rId31"/>
+        </w:object>
+      </w:r>
+      <w:r>
+        <w:t xml:space="preserve"> и </w:t>
+      </w:r>
+      <w:r>
+        <w:object w:dxaOrig="810" w:dyaOrig="330">
+          <v:shape id="_x0000_i1342" type="#_x0000_t75" style="width:40.35pt;height:16.35pt" o:ole="">
+            <v:imagedata r:id="rId32" o:title=""/>
+          </v:shape>
+          <o:OLEObject Type="Embed" ProgID="Mathcad" ShapeID="_x0000_i1342" DrawAspect="Content" ObjectID="_1637881260" r:id="rId33"/>
+        </w:object>
+      </w:r>
+      <w:r>
+        <w:t xml:space="preserve"> можно вычислить по теореме Пифагора, используя в качестве слагаемых формулы (1.9) и (1.10), (1.11) и (1.12), (1.13) и (1.14):</w:t>
+      </w:r>
+    </w:p>
+    <w:p>
+      <w:pPr>
+        <w:pStyle w:val="a5"/>
+        <w:ind w:left="460" w:right="870"/>
+        <w:jc w:val="right"/>
+      </w:pPr>
+      <w:r>
+        <w:object w:dxaOrig="3360" w:dyaOrig="480">
+          <v:shape id="_x0000_i1343" type="#_x0000_t75" style="width:168pt;height:24pt" o:ole="">
+            <v:imagedata r:id="rId34" o:title=""/>
+          </v:shape>
+          <o:OLEObject Type="Embed" ProgID="Mathcad" ShapeID="_x0000_i1343" DrawAspect="Content" ObjectID="_1637881261" r:id="rId35"/>
+        </w:object>
+      </w:r>
+      <w:proofErr w:type="gramStart"/>
+      <w:r>
+        <w:t xml:space="preserve">,   </w:t>
+      </w:r>
+      <w:proofErr w:type="gramEnd"/>
+      <w:r>
+        <w:t xml:space="preserve">                                 (1.19)</w:t>
+      </w:r>
+    </w:p>
+    <w:p>
+      <w:pPr>
+        <w:pStyle w:val="a5"/>
+        <w:ind w:left="460" w:right="870"/>
+        <w:jc w:val="right"/>
+      </w:pPr>
+      <w:r>
+        <w:rPr>
+          <w:rFonts w:ascii="Arial" w:eastAsiaTheme="minorHAnsi" w:hAnsi="Arial" w:cs="Arial"/>
+          <w:noProof/>
+          <w:position w:val="-15"/>
+          <w:sz w:val="20"/>
+          <w:szCs w:val="20"/>
+        </w:rPr>
+        <w:drawing>
+          <wp:inline distT="0" distB="0" distL="0" distR="0" wp14:anchorId="2A26E181" wp14:editId="30A5E57C">
+            <wp:extent cx="1191260" cy="207645"/>
+            <wp:effectExtent l="0" t="0" r="0" b="1905"/>
+            <wp:docPr id="38" name="Рисунок 38"/>
+            <wp:cNvGraphicFramePr>
+              <a:graphicFrameLocks xmlns:a="http://schemas.openxmlformats.org/drawingml/2006/main" noChangeAspect="1"/>
+            </wp:cNvGraphicFramePr>
+            <a:graphic xmlns:a="http://schemas.openxmlformats.org/drawingml/2006/main">
+              <a:graphicData uri="http://schemas.openxmlformats.org/drawingml/2006/picture">
+                <pic:pic xmlns:pic="http://schemas.openxmlformats.org/drawingml/2006/picture">
+                  <pic:nvPicPr>
+                    <pic:cNvPr id="0" name="Picture 360"/>
+                    <pic:cNvPicPr>
+                      <a:picLocks noChangeAspect="1" noChangeArrowheads="1"/>
+                    </pic:cNvPicPr>
+                  </pic:nvPicPr>
+                  <pic:blipFill>
+                    <a:blip r:embed="rId36">
+                      <a:extLst>
+                        <a:ext uri="{28A0092B-C50C-407E-A947-70E740481C1C}">
+                          <a14:useLocalDpi xmlns:a14="http://schemas.microsoft.com/office/drawing/2010/main" val="0"/>
+                        </a:ext>
+                      </a:extLst>
+                    </a:blip>
+                    <a:srcRect/>
+                    <a:stretch>
+                      <a:fillRect/>
+                    </a:stretch>
+                  </pic:blipFill>
+                  <pic:spPr bwMode="auto">
+                    <a:xfrm>
+                      <a:off x="0" y="0"/>
+                      <a:ext cx="1191260" cy="207645"/>
+                    </a:xfrm>
+                    <a:prstGeom prst="rect">
+                      <a:avLst/>
+                    </a:prstGeom>
+                    <a:noFill/>
+                    <a:ln>
+                      <a:noFill/>
+                    </a:ln>
+                  </pic:spPr>
+                </pic:pic>
+              </a:graphicData>
+            </a:graphic>
+          </wp:inline>
+        </w:drawing>
+      </w:r>
+      <w:r>
+        <w:rPr>
+          <w:lang w:val="en-US"/>
+        </w:rPr>
+        <w:t xml:space="preserve">                                                       </w:t>
+      </w:r>
+      <w:r>
+        <w:t>(1.20)</w:t>
+      </w:r>
+    </w:p>
+    <w:p>
+      <w:pPr>
+        <w:pStyle w:val="a5"/>
+        <w:ind w:left="460" w:right="870"/>
+        <w:jc w:val="right"/>
+      </w:pPr>
+      <w:r>
+        <w:object w:dxaOrig="3225" w:dyaOrig="480">
+          <v:shape id="_x0000_i1344" type="#_x0000_t75" style="width:161.45pt;height:24pt" o:ole="">
+            <v:imagedata r:id="rId37" o:title=""/>
+          </v:shape>
+          <o:OLEObject Type="Embed" ProgID="Mathcad" ShapeID="_x0000_i1344" DrawAspect="Content" ObjectID="_1637881262" r:id="rId38"/>
+        </w:object>
+      </w:r>
+      <w:proofErr w:type="gramStart"/>
+      <w:r>
+        <w:t xml:space="preserve">,   </w:t>
+      </w:r>
+      <w:proofErr w:type="gramEnd"/>
+      <w:r>
+        <w:t xml:space="preserve">                                   (1.21)</w:t>
+      </w:r>
+    </w:p>
+    <w:p>
+      <w:pPr>
+        <w:framePr w:w="3366" w:h="330" w:wrap="auto" w:vAnchor="text" w:hAnchor="text" w:x="81" w:y="1"/>
+        <w:autoSpaceDE w:val="0"/>
+        <w:autoSpaceDN w:val="0"/>
+        <w:adjustRightInd w:val="0"/>
+        <w:rPr>
+          <w:rFonts w:ascii="Arial" w:eastAsiaTheme="minorHAnsi" w:hAnsi="Arial" w:cs="Arial"/>
+          <w:sz w:val="20"/>
+          <w:szCs w:val="20"/>
+          <w:lang w:eastAsia="en-US"/>
+        </w:rPr>
+      </w:pPr>
+    </w:p>
+    <w:p>
+      <w:pPr>
+        <w:pStyle w:val="a5"/>
+        <w:ind w:left="460" w:right="870"/>
+        <w:jc w:val="right"/>
+      </w:pPr>
+    </w:p>
+    <w:p>
+      <w:pPr>
+        <w:pStyle w:val="a5"/>
+        <w:ind w:right="870"/>
+      </w:pPr>
+    </w:p>
+    <w:p>
+      <w:pPr>
+        <w:pStyle w:val="a5"/>
+        <w:ind w:left="460" w:right="870"/>
+      </w:pPr>
+      <w:r>
+        <w:t xml:space="preserve">          Функции положения и кинематические передаточные функции точек механизма рассчитаны на ЭВМ с использованием программы </w:t>
+      </w:r>
+      <w:proofErr w:type="spellStart"/>
+      <w:r>
+        <w:t>Mathcad</w:t>
+      </w:r>
+      <w:proofErr w:type="spellEnd"/>
+      <w:r>
+        <w:t>. Результаты расчета приведены в Таблице3:</w:t>
+      </w:r>
+    </w:p>
+    <w:p>
+      <w:pPr>
+        <w:pStyle w:val="a5"/>
+        <w:ind w:left="460" w:right="870"/>
+      </w:pPr>
+    </w:p>
+    <w:p>
+      <w:pPr>
+        <w:pStyle w:val="a5"/>
+        <w:ind w:left="460" w:right="870"/>
+      </w:pPr>
+      <w:r>
+        <w:t xml:space="preserve">Масштабы графиков: </w:t>
+      </w:r>
+      <m:oMath>
+        <m:sSub>
+          <m:sSubPr>
+            <m:ctrlPr>
+              <w:rPr>
+                <w:rFonts w:ascii="Cambria Math" w:hAnsi="Cambria Math"/>
+                <w:i/>
+              </w:rPr>
+            </m:ctrlPr>
+          </m:sSubPr>
+          <m:e>
+            <m:r>
+              <w:rPr>
+                <w:rFonts w:ascii="Cambria Math" w:hAnsi="Cambria Math"/>
+              </w:rPr>
+              <m:t>μ</m:t>
+            </m:r>
+          </m:e>
+          <m:sub>
+            <m:r>
+              <w:rPr>
+                <w:rFonts w:ascii="Cambria Math" w:hAnsi="Cambria Math"/>
+              </w:rPr>
+              <m:t>VqB</m:t>
+            </m:r>
+          </m:sub>
+        </m:sSub>
+        <m:r>
+          <w:rPr>
+            <w:rFonts w:ascii="Cambria Math" w:hAnsi="Cambria Math"/>
+          </w:rPr>
+          <m:t>=</m:t>
+        </m:r>
+        <m:sSub>
+          <m:sSubPr>
+            <m:ctrlPr>
+              <w:rPr>
+                <w:rFonts w:ascii="Cambria Math" w:hAnsi="Cambria Math"/>
+                <w:i/>
+              </w:rPr>
+            </m:ctrlPr>
+          </m:sSubPr>
+          <m:e>
+            <m:r>
+              <w:rPr>
+                <w:rFonts w:ascii="Cambria Math" w:hAnsi="Cambria Math"/>
+              </w:rPr>
+              <m:t>μ</m:t>
+            </m:r>
+          </m:e>
+          <m:sub>
+            <m:r>
+              <w:rPr>
+                <w:rFonts w:ascii="Cambria Math" w:hAnsi="Cambria Math"/>
+              </w:rPr>
+              <m:t>VqS2</m:t>
+            </m:r>
+          </m:sub>
+        </m:sSub>
+        <m:r>
+          <w:rPr>
+            <w:rFonts w:ascii="Cambria Math" w:hAnsi="Cambria Math"/>
+          </w:rPr>
+          <m:t>=300</m:t>
+        </m:r>
+        <m:f>
+          <m:fPr>
+            <m:ctrlPr>
+              <w:rPr>
+                <w:rFonts w:ascii="Cambria Math" w:hAnsi="Cambria Math"/>
+                <w:i/>
+              </w:rPr>
+            </m:ctrlPr>
+          </m:fPr>
+          <m:num>
+            <m:r>
+              <w:rPr>
+                <w:rFonts w:ascii="Cambria Math" w:hAnsi="Cambria Math"/>
+              </w:rPr>
+              <m:t>мм</m:t>
+            </m:r>
+          </m:num>
+          <m:den>
+            <m:r>
+              <w:rPr>
+                <w:rFonts w:ascii="Cambria Math" w:hAnsi="Cambria Math"/>
+              </w:rPr>
+              <m:t>м</m:t>
+            </m:r>
+          </m:den>
+        </m:f>
+      </m:oMath>
+      <w:r>
+        <w:t xml:space="preserve">; </w:t>
+      </w:r>
+      <m:oMath>
+        <m:sSub>
+          <m:sSubPr>
+            <m:ctrlPr>
+              <w:rPr>
+                <w:rFonts w:ascii="Cambria Math" w:hAnsi="Cambria Math"/>
+                <w:i/>
+              </w:rPr>
+            </m:ctrlPr>
+          </m:sSubPr>
+          <m:e>
+            <m:r>
+              <w:rPr>
+                <w:rFonts w:ascii="Cambria Math" w:hAnsi="Cambria Math"/>
+              </w:rPr>
+              <m:t>μ</m:t>
+            </m:r>
+          </m:e>
+          <m:sub>
+            <m:r>
+              <w:rPr>
+                <w:rFonts w:ascii="Cambria Math" w:hAnsi="Cambria Math"/>
+              </w:rPr>
+              <m:t>u</m:t>
+            </m:r>
+          </m:sub>
+        </m:sSub>
+        <m:r>
+          <w:rPr>
+            <w:rFonts w:ascii="Cambria Math" w:hAnsi="Cambria Math"/>
+          </w:rPr>
+          <m:t>=200</m:t>
+        </m:r>
+        <m:f>
+          <m:fPr>
+            <m:ctrlPr>
+              <w:rPr>
+                <w:rFonts w:ascii="Cambria Math" w:hAnsi="Cambria Math"/>
+                <w:i/>
+              </w:rPr>
+            </m:ctrlPr>
+          </m:fPr>
+          <m:num>
+            <m:r>
+              <w:rPr>
+                <w:rFonts w:ascii="Cambria Math" w:hAnsi="Cambria Math"/>
+              </w:rPr>
+              <m:t>мм</m:t>
+            </m:r>
+          </m:num>
+          <m:den>
+            <m:r>
+              <w:rPr>
+                <w:rFonts w:ascii="Cambria Math" w:hAnsi="Cambria Math"/>
+              </w:rPr>
+              <m:t>-</m:t>
+            </m:r>
+          </m:den>
+        </m:f>
+      </m:oMath>
+    </w:p>
+    <w:p/>
+    <w:p/>
+    <w:p/>
+    <w:p>
+      <w:pPr>
+        <w:ind w:left="460"/>
+      </w:pPr>
+      <w:r>
+        <w:rPr>
+          <w:b/>
+        </w:rPr>
+        <w:lastRenderedPageBreak/>
+        <w:t>Таблица 2</w:t>
+      </w:r>
+      <w:r>
+        <w:rPr>
+          <w:b/>
+        </w:rPr>
+        <w:t xml:space="preserve">. </w:t>
+      </w:r>
+      <w:r>
+        <w:t>Результаты аналогов скоростей</w:t>
+      </w:r>
+    </w:p>
+    <w:p>
+      <w:pPr>
+        <w:pStyle w:val="a5"/>
+        <w:spacing w:before="2"/>
+      </w:pPr>
+    </w:p>
+    <w:tbl>
+      <w:tblPr>
+        <w:tblStyle w:val="TableNormal"/>
+        <w:tblW w:w="0" w:type="auto"/>
+        <w:tblInd w:w="470" w:type="dxa"/>
+        <w:tblBorders>
+          <w:top w:val="single" w:sz="4" w:space="0" w:color="000000"/>
+          <w:left w:val="single" w:sz="4" w:space="0" w:color="000000"/>
+          <w:bottom w:val="single" w:sz="4" w:space="0" w:color="000000"/>
+          <w:right w:val="single" w:sz="4" w:space="0" w:color="000000"/>
+          <w:insideH w:val="single" w:sz="4" w:space="0" w:color="000000"/>
+          <w:insideV w:val="single" w:sz="4" w:space="0" w:color="000000"/>
+        </w:tblBorders>
+        <w:tblLayout w:type="fixed"/>
+        <w:tblLook w:val="01E0" w:firstRow="1" w:lastRow="1" w:firstColumn="1" w:lastColumn="1" w:noHBand="0" w:noVBand="0"/>
+      </w:tblPr>
+      <w:tblGrid>
+        <w:gridCol w:w="840"/>
+        <w:gridCol w:w="1010"/>
+        <w:gridCol w:w="930"/>
+        <w:gridCol w:w="1010"/>
+      </w:tblGrid>
+      <w:tr>
+        <w:trPr>
+          <w:trHeight w:val="600"/>
+        </w:trPr>
+        <w:tc>
+          <w:tcPr>
+            <w:tcW w:w="840" w:type="dxa"/>
+          </w:tcPr>
+          <w:p>
+            <w:pPr>
+              <w:pStyle w:val="TableParagraph"/>
+              <w:spacing w:line="277" w:lineRule="exact"/>
+              <w:ind w:left="123"/>
+              <w:rPr>
+                <w:sz w:val="16"/>
+              </w:rPr>
+            </w:pPr>
+            <w:r>
+              <w:rPr>
+                <w:rFonts w:ascii="Symbol" w:hAnsi="Symbol"/>
+                <w:i/>
+                <w:position w:val="2"/>
+                <w:sz w:val="26"/>
+              </w:rPr>
+              <w:t></w:t>
+            </w:r>
+            <w:r>
+              <w:rPr>
+                <w:rFonts w:ascii="Symbol" w:hAnsi="Symbol"/>
+                <w:i/>
+                <w:position w:val="2"/>
+                <w:sz w:val="26"/>
+                <w:lang w:val="ru-RU"/>
+              </w:rPr>
+              <w:t></w:t>
+            </w:r>
+            <w:r>
+              <w:rPr>
+                <w:i/>
+                <w:position w:val="2"/>
+                <w:sz w:val="26"/>
+              </w:rPr>
+              <w:t xml:space="preserve"> </w:t>
+            </w:r>
+          </w:p>
+          <w:p>
+            <w:pPr>
+              <w:pStyle w:val="TableParagraph"/>
+              <w:spacing w:before="44" w:line="259" w:lineRule="exact"/>
+              <w:ind w:left="105"/>
+              <w:rPr>
+                <w:sz w:val="24"/>
+              </w:rPr>
+            </w:pPr>
+            <w:proofErr w:type="spellStart"/>
+            <w:r>
+              <w:rPr>
+                <w:sz w:val="24"/>
+              </w:rPr>
+              <w:t>град</w:t>
+            </w:r>
+            <w:proofErr w:type="spellEnd"/>
+          </w:p>
+        </w:tc>
+        <w:tc>
+          <w:tcPr>
+            <w:tcW w:w="1010" w:type="dxa"/>
+          </w:tcPr>
+          <w:p>
+            <w:pPr>
+              <w:pStyle w:val="TableParagraph"/>
+              <w:spacing w:before="4"/>
+              <w:ind w:left="120"/>
+              <w:rPr>
+                <w:i/>
+                <w:sz w:val="24"/>
+                <w:szCs w:val="24"/>
+                <w:lang w:val="ru-RU"/>
+              </w:rPr>
+            </w:pPr>
+            <w:proofErr w:type="spellStart"/>
+            <w:r>
+              <w:rPr>
+                <w:i/>
+                <w:w w:val="110"/>
+                <w:sz w:val="23"/>
+              </w:rPr>
+              <w:t>V</w:t>
+            </w:r>
+            <w:r>
+              <w:rPr>
+                <w:i/>
+                <w:w w:val="110"/>
+                <w:sz w:val="13"/>
+              </w:rPr>
+              <w:t>qB</w:t>
+            </w:r>
+            <w:proofErr w:type="spellEnd"/>
+            <w:r>
+              <w:rPr>
+                <w:i/>
+                <w:w w:val="110"/>
+                <w:sz w:val="24"/>
+                <w:szCs w:val="24"/>
+                <w:lang w:val="ru-RU"/>
+              </w:rPr>
+              <w:t>,</w:t>
+            </w:r>
+          </w:p>
+          <w:p>
+            <w:pPr>
+              <w:pStyle w:val="TableParagraph"/>
+              <w:spacing w:before="28"/>
+              <w:ind w:left="105"/>
+              <w:rPr>
+                <w:sz w:val="24"/>
+              </w:rPr>
+            </w:pPr>
+            <w:r>
+              <w:rPr>
+                <w:sz w:val="24"/>
+              </w:rPr>
+              <w:t>м</w:t>
+            </w:r>
+          </w:p>
+        </w:tc>
+        <w:tc>
+          <w:tcPr>
+            <w:tcW w:w="930" w:type="dxa"/>
+          </w:tcPr>
+          <w:p>
+            <w:pPr>
+              <w:pStyle w:val="TableParagraph"/>
+              <w:spacing w:before="4"/>
+              <w:ind w:left="121"/>
+              <w:rPr>
+                <w:sz w:val="24"/>
+                <w:szCs w:val="24"/>
+                <w:lang w:val="ru-RU"/>
+              </w:rPr>
+            </w:pPr>
+            <w:proofErr w:type="spellStart"/>
+            <w:r>
+              <w:rPr>
+                <w:i/>
+                <w:w w:val="105"/>
+                <w:sz w:val="23"/>
+              </w:rPr>
+              <w:t>V</w:t>
+            </w:r>
+            <w:r>
+              <w:rPr>
+                <w:i/>
+                <w:w w:val="105"/>
+                <w:sz w:val="13"/>
+              </w:rPr>
+              <w:t>qS</w:t>
+            </w:r>
+            <w:proofErr w:type="spellEnd"/>
+            <w:r>
+              <w:rPr>
+                <w:i/>
+                <w:w w:val="105"/>
+                <w:sz w:val="13"/>
+              </w:rPr>
+              <w:t xml:space="preserve"> </w:t>
+            </w:r>
+            <w:r>
+              <w:rPr>
+                <w:w w:val="105"/>
+                <w:sz w:val="10"/>
+              </w:rPr>
+              <w:t>2</w:t>
+            </w:r>
+            <w:r>
+              <w:rPr>
+                <w:w w:val="105"/>
+                <w:sz w:val="24"/>
+                <w:szCs w:val="24"/>
+                <w:lang w:val="ru-RU"/>
+              </w:rPr>
+              <w:t>,</w:t>
+            </w:r>
+          </w:p>
+          <w:p>
+            <w:pPr>
+              <w:pStyle w:val="TableParagraph"/>
+              <w:spacing w:before="28"/>
+              <w:ind w:left="106"/>
+              <w:rPr>
+                <w:sz w:val="24"/>
+              </w:rPr>
+            </w:pPr>
+            <w:r>
+              <w:rPr>
+                <w:sz w:val="24"/>
+              </w:rPr>
+              <w:t>м</w:t>
+            </w:r>
+          </w:p>
+        </w:tc>
+        <w:tc>
+          <w:tcPr>
+            <w:tcW w:w="1010" w:type="dxa"/>
+          </w:tcPr>
+          <w:p>
+            <w:pPr>
+              <w:pStyle w:val="TableParagraph"/>
+              <w:spacing w:before="12"/>
+              <w:ind w:left="135"/>
+              <w:rPr>
+                <w:sz w:val="24"/>
+                <w:szCs w:val="24"/>
+                <w:lang w:val="ru-RU"/>
+              </w:rPr>
+            </w:pPr>
+            <w:r>
+              <w:rPr>
+                <w:i/>
+                <w:w w:val="105"/>
+                <w:sz w:val="23"/>
+              </w:rPr>
+              <w:t>u</w:t>
+            </w:r>
+            <w:r>
+              <w:rPr>
+                <w:w w:val="105"/>
+                <w:sz w:val="13"/>
+              </w:rPr>
+              <w:t xml:space="preserve">1 </w:t>
+            </w:r>
+            <w:r>
+              <w:rPr>
+                <w:rFonts w:ascii="Symbol" w:hAnsi="Symbol"/>
+                <w:w w:val="105"/>
+                <w:sz w:val="13"/>
+              </w:rPr>
+              <w:t></w:t>
+            </w:r>
+            <w:r>
+              <w:rPr>
+                <w:w w:val="105"/>
+                <w:sz w:val="13"/>
+              </w:rPr>
+              <w:t xml:space="preserve"> 2</w:t>
+            </w:r>
+            <w:r>
+              <w:rPr>
+                <w:w w:val="105"/>
+                <w:sz w:val="24"/>
+                <w:szCs w:val="24"/>
+                <w:lang w:val="ru-RU"/>
+              </w:rPr>
+              <w:t>,</w:t>
+            </w:r>
+          </w:p>
+        </w:tc>
+      </w:tr>
+      <w:tr>
+        <w:trPr>
+          <w:trHeight w:val="275"/>
+        </w:trPr>
+        <w:tc>
+          <w:tcPr>
+            <w:tcW w:w="840" w:type="dxa"/>
+          </w:tcPr>
+          <w:p>
+            <w:pPr>
+              <w:pStyle w:val="TableParagraph"/>
+              <w:spacing w:before="1" w:line="254" w:lineRule="exact"/>
+              <w:ind w:left="270"/>
+              <w:rPr>
+                <w:sz w:val="24"/>
+              </w:rPr>
+            </w:pPr>
+            <w:r>
+              <w:rPr>
+                <w:sz w:val="24"/>
+              </w:rPr>
+              <w:t>0</w:t>
+            </w:r>
+          </w:p>
+        </w:tc>
+        <w:tc>
+          <w:tcPr>
+            <w:tcW w:w="1010" w:type="dxa"/>
+          </w:tcPr>
+          <w:p>
+            <w:r>
+              <w:t>0</w:t>
+            </w:r>
+          </w:p>
+        </w:tc>
+        <w:tc>
+          <w:tcPr>
+            <w:tcW w:w="930" w:type="dxa"/>
+          </w:tcPr>
+          <w:p>
+            <w:r>
+              <w:t>0.048</w:t>
+            </w:r>
+          </w:p>
+        </w:tc>
+        <w:tc>
+          <w:tcPr>
+            <w:tcW w:w="1010" w:type="dxa"/>
+          </w:tcPr>
+          <w:p>
+            <w:r>
+              <w:t>0.172</w:t>
+            </w:r>
+          </w:p>
+        </w:tc>
+      </w:tr>
+      <w:tr>
+        <w:trPr>
+          <w:trHeight w:val="272"/>
+        </w:trPr>
+        <w:tc>
+          <w:tcPr>
+            <w:tcW w:w="840" w:type="dxa"/>
+            <w:tcBorders>
+              <w:bottom w:val="single" w:sz="6" w:space="0" w:color="000000"/>
+            </w:tcBorders>
+          </w:tcPr>
+          <w:p>
+            <w:pPr>
+              <w:pStyle w:val="TableParagraph"/>
+              <w:spacing w:before="1" w:line="252" w:lineRule="exact"/>
+              <w:ind w:left="210"/>
+              <w:rPr>
+                <w:sz w:val="24"/>
+              </w:rPr>
+            </w:pPr>
+            <w:r>
+              <w:rPr>
+                <w:sz w:val="24"/>
+              </w:rPr>
+              <w:t>30</w:t>
+            </w:r>
+          </w:p>
+        </w:tc>
+        <w:tc>
+          <w:tcPr>
+            <w:tcW w:w="1010" w:type="dxa"/>
+            <w:tcBorders>
+              <w:bottom w:val="single" w:sz="6" w:space="0" w:color="000000"/>
+            </w:tcBorders>
+          </w:tcPr>
+          <w:p>
+            <w:r>
+              <w:t>0.028</w:t>
+            </w:r>
+          </w:p>
+        </w:tc>
+        <w:tc>
+          <w:tcPr>
+            <w:tcW w:w="930" w:type="dxa"/>
+            <w:tcBorders>
+              <w:bottom w:val="single" w:sz="6" w:space="0" w:color="000000"/>
+            </w:tcBorders>
+          </w:tcPr>
+          <w:p>
+            <w:r>
+              <w:t>0.052</w:t>
+            </w:r>
+          </w:p>
+        </w:tc>
+        <w:tc>
+          <w:tcPr>
+            <w:tcW w:w="1010" w:type="dxa"/>
+            <w:tcBorders>
+              <w:bottom w:val="single" w:sz="6" w:space="0" w:color="000000"/>
+            </w:tcBorders>
+          </w:tcPr>
+          <w:p>
+            <w:r>
+              <w:t>0.15</w:t>
+            </w:r>
+          </w:p>
+        </w:tc>
+      </w:tr>
+      <w:tr>
+        <w:trPr>
+          <w:trHeight w:val="272"/>
+        </w:trPr>
+        <w:tc>
+          <w:tcPr>
+            <w:tcW w:w="840" w:type="dxa"/>
+            <w:tcBorders>
+              <w:top w:val="single" w:sz="6" w:space="0" w:color="000000"/>
+            </w:tcBorders>
+          </w:tcPr>
+          <w:p>
+            <w:pPr>
+              <w:pStyle w:val="TableParagraph"/>
+              <w:spacing w:line="253" w:lineRule="exact"/>
+              <w:ind w:left="210"/>
+              <w:rPr>
+                <w:sz w:val="24"/>
+              </w:rPr>
+            </w:pPr>
+            <w:r>
+              <w:rPr>
+                <w:sz w:val="24"/>
+              </w:rPr>
+              <w:t>60</w:t>
+            </w:r>
+          </w:p>
+        </w:tc>
+        <w:tc>
+          <w:tcPr>
+            <w:tcW w:w="1010" w:type="dxa"/>
+            <w:tcBorders>
+              <w:top w:val="single" w:sz="6" w:space="0" w:color="000000"/>
+            </w:tcBorders>
+          </w:tcPr>
+          <w:p>
+            <w:r>
+              <w:t>0.052</w:t>
+            </w:r>
+          </w:p>
+        </w:tc>
+        <w:tc>
+          <w:tcPr>
+            <w:tcW w:w="930" w:type="dxa"/>
+            <w:tcBorders>
+              <w:top w:val="single" w:sz="6" w:space="0" w:color="000000"/>
+            </w:tcBorders>
+          </w:tcPr>
+          <w:p>
+            <w:r>
+              <w:t>0.06</w:t>
+            </w:r>
+          </w:p>
+        </w:tc>
+        <w:tc>
+          <w:tcPr>
+            <w:tcW w:w="1010" w:type="dxa"/>
+            <w:tcBorders>
+              <w:top w:val="single" w:sz="6" w:space="0" w:color="000000"/>
+            </w:tcBorders>
+          </w:tcPr>
+          <w:p>
+            <w:r>
+              <w:t>0.087</w:t>
+            </w:r>
+          </w:p>
+        </w:tc>
+      </w:tr>
+      <w:tr>
+        <w:trPr>
+          <w:trHeight w:val="275"/>
+        </w:trPr>
+        <w:tc>
+          <w:tcPr>
+            <w:tcW w:w="840" w:type="dxa"/>
+          </w:tcPr>
+          <w:p>
+            <w:pPr>
+              <w:pStyle w:val="TableParagraph"/>
+              <w:spacing w:before="1" w:line="254" w:lineRule="exact"/>
+              <w:ind w:left="210"/>
+              <w:rPr>
+                <w:sz w:val="24"/>
+              </w:rPr>
+            </w:pPr>
+            <w:r>
+              <w:rPr>
+                <w:sz w:val="24"/>
+              </w:rPr>
+              <w:t>90</w:t>
+            </w:r>
+          </w:p>
+        </w:tc>
+        <w:tc>
+          <w:tcPr>
+            <w:tcW w:w="1010" w:type="dxa"/>
+          </w:tcPr>
+          <w:p>
+            <w:r>
+              <w:t>0.066</w:t>
+            </w:r>
+          </w:p>
+        </w:tc>
+        <w:tc>
+          <w:tcPr>
+            <w:tcW w:w="930" w:type="dxa"/>
+          </w:tcPr>
+          <w:p>
+            <w:r>
+              <w:t>0.066</w:t>
+            </w:r>
+          </w:p>
+        </w:tc>
+        <w:tc>
+          <w:tcPr>
+            <w:tcW w:w="1010" w:type="dxa"/>
+          </w:tcPr>
+          <w:p>
+            <w:r>
+              <w:t>0</w:t>
+            </w:r>
+          </w:p>
+        </w:tc>
+      </w:tr>
+      <w:tr>
+        <w:trPr>
+          <w:trHeight w:val="275"/>
+        </w:trPr>
+        <w:tc>
+          <w:tcPr>
+            <w:tcW w:w="840" w:type="dxa"/>
+          </w:tcPr>
+          <w:p>
+            <w:pPr>
+              <w:pStyle w:val="TableParagraph"/>
+              <w:spacing w:before="1" w:line="254" w:lineRule="exact"/>
+              <w:ind w:left="150"/>
+              <w:rPr>
+                <w:sz w:val="24"/>
+              </w:rPr>
+            </w:pPr>
+            <w:r>
+              <w:rPr>
+                <w:sz w:val="24"/>
+              </w:rPr>
+              <w:t>120</w:t>
+            </w:r>
+          </w:p>
+        </w:tc>
+        <w:tc>
+          <w:tcPr>
+            <w:tcW w:w="1010" w:type="dxa"/>
+          </w:tcPr>
+          <w:p>
+            <w:r>
+              <w:t>0.062</w:t>
+            </w:r>
+          </w:p>
+        </w:tc>
+        <w:tc>
+          <w:tcPr>
+            <w:tcW w:w="930" w:type="dxa"/>
+          </w:tcPr>
+          <w:p>
+            <w:r>
+              <w:t>0.063</w:t>
+            </w:r>
+          </w:p>
+        </w:tc>
+        <w:tc>
+          <w:tcPr>
+            <w:tcW w:w="1010" w:type="dxa"/>
+          </w:tcPr>
+          <w:p>
+            <w:r>
+              <w:t>-0.087</w:t>
+            </w:r>
+          </w:p>
+        </w:tc>
+      </w:tr>
+      <w:tr>
+        <w:trPr>
+          <w:trHeight w:val="280"/>
+        </w:trPr>
+        <w:tc>
+          <w:tcPr>
+            <w:tcW w:w="840" w:type="dxa"/>
+          </w:tcPr>
+          <w:p>
+            <w:pPr>
+              <w:pStyle w:val="TableParagraph"/>
+              <w:spacing w:before="1" w:line="259" w:lineRule="exact"/>
+              <w:ind w:left="150"/>
+              <w:rPr>
+                <w:sz w:val="24"/>
+              </w:rPr>
+            </w:pPr>
+            <w:r>
+              <w:rPr>
+                <w:sz w:val="24"/>
+              </w:rPr>
+              <w:t>150</w:t>
+            </w:r>
+          </w:p>
+        </w:tc>
+        <w:tc>
+          <w:tcPr>
+            <w:tcW w:w="1010" w:type="dxa"/>
+          </w:tcPr>
+          <w:p>
+            <w:r>
+              <w:t>0.038</w:t>
+            </w:r>
+          </w:p>
+        </w:tc>
+        <w:tc>
+          <w:tcPr>
+            <w:tcW w:w="930" w:type="dxa"/>
+          </w:tcPr>
+          <w:p>
+            <w:r>
+              <w:t>0.054</w:t>
+            </w:r>
+          </w:p>
+        </w:tc>
+        <w:tc>
+          <w:tcPr>
+            <w:tcW w:w="1010" w:type="dxa"/>
+          </w:tcPr>
+          <w:p>
+            <w:r>
+              <w:t>-0.15</w:t>
+            </w:r>
+          </w:p>
+        </w:tc>
+      </w:tr>
+      <w:tr>
+        <w:trPr>
+          <w:trHeight w:val="275"/>
+        </w:trPr>
+        <w:tc>
+          <w:tcPr>
+            <w:tcW w:w="840" w:type="dxa"/>
+          </w:tcPr>
+          <w:p>
+            <w:pPr>
+              <w:pStyle w:val="TableParagraph"/>
+              <w:spacing w:before="1" w:line="254" w:lineRule="exact"/>
+              <w:ind w:left="150"/>
+              <w:rPr>
+                <w:sz w:val="24"/>
+              </w:rPr>
+            </w:pPr>
+            <w:r>
+              <w:rPr>
+                <w:sz w:val="24"/>
+              </w:rPr>
+              <w:t>180</w:t>
+            </w:r>
+          </w:p>
+        </w:tc>
+        <w:tc>
+          <w:tcPr>
+            <w:tcW w:w="1010" w:type="dxa"/>
+          </w:tcPr>
+          <w:p>
+            <w:r>
+              <w:t>0</w:t>
+            </w:r>
+          </w:p>
+        </w:tc>
+        <w:tc>
+          <w:tcPr>
+            <w:tcW w:w="930" w:type="dxa"/>
+          </w:tcPr>
+          <w:p>
+            <w:r>
+              <w:t>0.048</w:t>
+            </w:r>
+          </w:p>
+        </w:tc>
+        <w:tc>
+          <w:tcPr>
+            <w:tcW w:w="1010" w:type="dxa"/>
+          </w:tcPr>
+          <w:p>
+            <w:r>
+              <w:t>-0.172</w:t>
+            </w:r>
+          </w:p>
+        </w:tc>
+      </w:tr>
+      <w:tr>
+        <w:trPr>
+          <w:trHeight w:val="275"/>
+        </w:trPr>
+        <w:tc>
+          <w:tcPr>
+            <w:tcW w:w="840" w:type="dxa"/>
+          </w:tcPr>
+          <w:p>
+            <w:pPr>
+              <w:pStyle w:val="TableParagraph"/>
+              <w:spacing w:before="1" w:line="254" w:lineRule="exact"/>
+              <w:ind w:left="150"/>
+              <w:rPr>
+                <w:sz w:val="24"/>
+              </w:rPr>
+            </w:pPr>
+            <w:r>
+              <w:rPr>
+                <w:sz w:val="24"/>
+              </w:rPr>
+              <w:t>210</w:t>
+            </w:r>
+          </w:p>
+        </w:tc>
+        <w:tc>
+          <w:tcPr>
+            <w:tcW w:w="1010" w:type="dxa"/>
+          </w:tcPr>
+          <w:p>
+            <w:r>
+              <w:t>-0.038</w:t>
+            </w:r>
+          </w:p>
+        </w:tc>
+        <w:tc>
+          <w:tcPr>
+            <w:tcW w:w="930" w:type="dxa"/>
+          </w:tcPr>
+          <w:p>
+            <w:r>
+              <w:t>0.054</w:t>
+            </w:r>
+          </w:p>
+        </w:tc>
+        <w:tc>
+          <w:tcPr>
+            <w:tcW w:w="1010" w:type="dxa"/>
+          </w:tcPr>
+          <w:p>
+            <w:r>
+              <w:t>-0.15</w:t>
+            </w:r>
+          </w:p>
+        </w:tc>
+      </w:tr>
+      <w:tr>
+        <w:trPr>
+          <w:trHeight w:val="275"/>
+        </w:trPr>
+        <w:tc>
+          <w:tcPr>
+            <w:tcW w:w="840" w:type="dxa"/>
+          </w:tcPr>
+          <w:p>
+            <w:pPr>
+              <w:pStyle w:val="TableParagraph"/>
+              <w:spacing w:before="1" w:line="254" w:lineRule="exact"/>
+              <w:ind w:left="150"/>
+              <w:rPr>
+                <w:sz w:val="24"/>
+              </w:rPr>
+            </w:pPr>
+            <w:r>
+              <w:rPr>
+                <w:sz w:val="24"/>
+              </w:rPr>
+              <w:t>240</w:t>
+            </w:r>
+          </w:p>
+        </w:tc>
+        <w:tc>
+          <w:tcPr>
+            <w:tcW w:w="1010" w:type="dxa"/>
+          </w:tcPr>
+          <w:p>
+            <w:r>
+              <w:t>-0.062</w:t>
+            </w:r>
+          </w:p>
+        </w:tc>
+        <w:tc>
+          <w:tcPr>
+            <w:tcW w:w="930" w:type="dxa"/>
+          </w:tcPr>
+          <w:p>
+            <w:r>
+              <w:t>0.063</w:t>
+            </w:r>
+          </w:p>
+        </w:tc>
+        <w:tc>
+          <w:tcPr>
+            <w:tcW w:w="1010" w:type="dxa"/>
+          </w:tcPr>
+          <w:p>
+            <w:r>
+              <w:t>-0.87</w:t>
+            </w:r>
+          </w:p>
+        </w:tc>
+      </w:tr>
+      <w:tr>
+        <w:trPr>
+          <w:trHeight w:val="275"/>
+        </w:trPr>
+        <w:tc>
+          <w:tcPr>
+            <w:tcW w:w="840" w:type="dxa"/>
+          </w:tcPr>
+          <w:p>
+            <w:pPr>
+              <w:pStyle w:val="TableParagraph"/>
+              <w:spacing w:before="1" w:line="254" w:lineRule="exact"/>
+              <w:ind w:left="150"/>
+              <w:rPr>
+                <w:sz w:val="24"/>
+              </w:rPr>
+            </w:pPr>
+            <w:r>
+              <w:rPr>
+                <w:sz w:val="24"/>
+              </w:rPr>
+              <w:t>270</w:t>
+            </w:r>
+          </w:p>
+        </w:tc>
+        <w:tc>
+          <w:tcPr>
+            <w:tcW w:w="1010" w:type="dxa"/>
+          </w:tcPr>
+          <w:p>
+            <w:r>
+              <w:t>-0.066</w:t>
+            </w:r>
+          </w:p>
+        </w:tc>
+        <w:tc>
+          <w:tcPr>
+            <w:tcW w:w="930" w:type="dxa"/>
+          </w:tcPr>
+          <w:p>
+            <w:r>
+              <w:t>0.066</w:t>
+            </w:r>
+          </w:p>
+        </w:tc>
+        <w:tc>
+          <w:tcPr>
+            <w:tcW w:w="1010" w:type="dxa"/>
+          </w:tcPr>
+          <w:p>
+            <w:r>
+              <w:t>0</w:t>
+            </w:r>
+          </w:p>
+        </w:tc>
+      </w:tr>
+      <w:tr>
+        <w:trPr>
+          <w:trHeight w:val="280"/>
+        </w:trPr>
+        <w:tc>
+          <w:tcPr>
+            <w:tcW w:w="840" w:type="dxa"/>
+          </w:tcPr>
+          <w:p>
+            <w:pPr>
+              <w:pStyle w:val="TableParagraph"/>
+              <w:spacing w:before="1" w:line="259" w:lineRule="exact"/>
+              <w:ind w:left="150"/>
+              <w:rPr>
+                <w:sz w:val="24"/>
+              </w:rPr>
+            </w:pPr>
+            <w:r>
+              <w:rPr>
+                <w:sz w:val="24"/>
+              </w:rPr>
+              <w:t>300</w:t>
+            </w:r>
+          </w:p>
+        </w:tc>
+        <w:tc>
+          <w:tcPr>
+            <w:tcW w:w="1010" w:type="dxa"/>
+          </w:tcPr>
+          <w:p>
+            <w:r>
+              <w:t>-0.052</w:t>
+            </w:r>
+          </w:p>
+        </w:tc>
+        <w:tc>
+          <w:tcPr>
+            <w:tcW w:w="930" w:type="dxa"/>
+          </w:tcPr>
+          <w:p>
+            <w:r>
+              <w:t>0.066</w:t>
+            </w:r>
+          </w:p>
+        </w:tc>
+        <w:tc>
+          <w:tcPr>
+            <w:tcW w:w="1010" w:type="dxa"/>
+          </w:tcPr>
+          <w:p>
+            <w:r>
+              <w:t>0.87</w:t>
+            </w:r>
+          </w:p>
+        </w:tc>
+      </w:tr>
+      <w:tr>
+        <w:trPr>
+          <w:trHeight w:val="275"/>
+        </w:trPr>
+        <w:tc>
+          <w:tcPr>
+            <w:tcW w:w="840" w:type="dxa"/>
+          </w:tcPr>
+          <w:p>
+            <w:pPr>
+              <w:pStyle w:val="TableParagraph"/>
+              <w:spacing w:before="1" w:line="254" w:lineRule="exact"/>
+              <w:ind w:left="150"/>
+              <w:rPr>
+                <w:sz w:val="24"/>
+              </w:rPr>
+            </w:pPr>
+            <w:r>
+              <w:rPr>
+                <w:sz w:val="24"/>
+              </w:rPr>
+              <w:t>330</w:t>
+            </w:r>
+          </w:p>
+        </w:tc>
+        <w:tc>
+          <w:tcPr>
+            <w:tcW w:w="1010" w:type="dxa"/>
+          </w:tcPr>
+          <w:p>
+            <w:r>
+              <w:t>-0.028</w:t>
+            </w:r>
+          </w:p>
+        </w:tc>
+        <w:tc>
+          <w:tcPr>
+            <w:tcW w:w="930" w:type="dxa"/>
+          </w:tcPr>
+          <w:p>
+            <w:r>
+              <w:t>0.052</w:t>
+            </w:r>
+          </w:p>
+        </w:tc>
+        <w:tc>
+          <w:tcPr>
+            <w:tcW w:w="1010" w:type="dxa"/>
+          </w:tcPr>
+          <w:p>
+            <w:r>
+              <w:t>0.15</w:t>
+            </w:r>
+          </w:p>
+        </w:tc>
+      </w:tr>
+      <w:tr>
+        <w:trPr>
+          <w:trHeight w:val="275"/>
+        </w:trPr>
+        <w:tc>
+          <w:tcPr>
+            <w:tcW w:w="840" w:type="dxa"/>
+          </w:tcPr>
+          <w:p>
+            <w:pPr>
+              <w:pStyle w:val="TableParagraph"/>
+              <w:spacing w:before="1" w:line="254" w:lineRule="exact"/>
+              <w:ind w:left="150"/>
+              <w:rPr>
+                <w:sz w:val="24"/>
+              </w:rPr>
+            </w:pPr>
+            <w:r>
+              <w:rPr>
+                <w:sz w:val="24"/>
+              </w:rPr>
+              <w:t>360</w:t>
+            </w:r>
+          </w:p>
+        </w:tc>
+        <w:tc>
+          <w:tcPr>
+            <w:tcW w:w="1010" w:type="dxa"/>
+          </w:tcPr>
+          <w:p>
+            <w:r>
+              <w:t>0</w:t>
+            </w:r>
+          </w:p>
+        </w:tc>
+        <w:tc>
+          <w:tcPr>
+            <w:tcW w:w="930" w:type="dxa"/>
+          </w:tcPr>
+          <w:p>
+            <w:r>
+              <w:t>0.048</w:t>
+            </w:r>
+          </w:p>
+        </w:tc>
+        <w:tc>
+          <w:tcPr>
+            <w:tcW w:w="1010" w:type="dxa"/>
+          </w:tcPr>
+          <w:p>
+            <w:r>
+              <w:t>0.172</w:t>
+            </w:r>
+          </w:p>
+        </w:tc>
+      </w:tr>
+    </w:tbl>
+    <w:p/>
+    <w:p/>
+    <w:p>
+      <w:pPr>
+        <w:pStyle w:val="a5"/>
+        <w:ind w:left="460" w:right="870"/>
+        <w:rPr>
+          <w:b/>
+        </w:rPr>
+      </w:pPr>
+      <w:r>
+        <w:rPr>
+          <w:b/>
+        </w:rPr>
+        <w:t>1.3 Построение индикаторной диаграммы и графика силы.</w:t>
+      </w:r>
+    </w:p>
+    <w:p>
+      <w:pPr>
+        <w:spacing w:line="275" w:lineRule="exact"/>
+      </w:pPr>
+      <w:r>
+        <w:t>График силы находим из условия</w:t>
+      </w:r>
+      <w:r>
+        <w:t>:</w:t>
+      </w:r>
+    </w:p>
+    <w:p>
+      <w:pPr>
+        <w:spacing w:line="275" w:lineRule="exact"/>
+      </w:pPr>
+    </w:p>
+    <w:p>
+      <w:pPr>
+        <w:framePr w:w="5592" w:h="735" w:wrap="auto" w:vAnchor="text" w:hAnchor="text" w:x="81" w:y="1"/>
+        <w:autoSpaceDE w:val="0"/>
+        <w:autoSpaceDN w:val="0"/>
+        <w:adjustRightInd w:val="0"/>
+        <w:jc w:val="center"/>
+        <w:rPr>
+          <w:rFonts w:ascii="Arial" w:eastAsiaTheme="minorHAnsi" w:hAnsi="Arial" w:cs="Arial"/>
+          <w:sz w:val="20"/>
+          <w:szCs w:val="20"/>
+          <w:lang w:eastAsia="en-US"/>
+        </w:rPr>
+      </w:pPr>
+      <w:r>
+        <w:rPr>
+          <w:rFonts w:ascii="Arial" w:eastAsiaTheme="minorHAnsi" w:hAnsi="Arial" w:cs="Arial"/>
+          <w:noProof/>
+          <w:position w:val="-55"/>
+          <w:sz w:val="20"/>
+          <w:szCs w:val="20"/>
+        </w:rPr>
+        <w:drawing>
+          <wp:inline distT="0" distB="0" distL="0" distR="0" wp14:anchorId="4D02D554" wp14:editId="00BED0E9">
+            <wp:extent cx="3089275" cy="464185"/>
+            <wp:effectExtent l="0" t="0" r="0" b="0"/>
+            <wp:docPr id="58" name="Рисунок 58"/>
+            <wp:cNvGraphicFramePr>
+              <a:graphicFrameLocks xmlns:a="http://schemas.openxmlformats.org/drawingml/2006/main" noChangeAspect="1"/>
+            </wp:cNvGraphicFramePr>
+            <a:graphic xmlns:a="http://schemas.openxmlformats.org/drawingml/2006/main">
+              <a:graphicData uri="http://schemas.openxmlformats.org/drawingml/2006/picture">
+                <pic:pic xmlns:pic="http://schemas.openxmlformats.org/drawingml/2006/picture">
+                  <pic:nvPicPr>
+                    <pic:cNvPr id="0" name="Picture 532"/>
+                    <pic:cNvPicPr>
+                      <a:picLocks noChangeAspect="1" noChangeArrowheads="1"/>
+                    </pic:cNvPicPr>
+                  </pic:nvPicPr>
+                  <pic:blipFill>
+                    <a:blip r:embed="rId39">
+                      <a:extLst>
+                        <a:ext uri="{28A0092B-C50C-407E-A947-70E740481C1C}">
+                          <a14:useLocalDpi xmlns:a14="http://schemas.microsoft.com/office/drawing/2010/main" val="0"/>
+                        </a:ext>
+                      </a:extLst>
+                    </a:blip>
+                    <a:srcRect/>
+                    <a:stretch>
+                      <a:fillRect/>
+                    </a:stretch>
+                  </pic:blipFill>
+                  <pic:spPr bwMode="auto">
+                    <a:xfrm>
+                      <a:off x="0" y="0"/>
+                      <a:ext cx="3089275" cy="464185"/>
+                    </a:xfrm>
+                    <a:prstGeom prst="rect">
+                      <a:avLst/>
+                    </a:prstGeom>
+                    <a:noFill/>
+                    <a:ln>
+                      <a:noFill/>
+                    </a:ln>
+                  </pic:spPr>
+                </pic:pic>
+              </a:graphicData>
+            </a:graphic>
+          </wp:inline>
+        </w:drawing>
+      </w:r>
+    </w:p>
+    <w:p>
+      <w:pPr>
+        <w:spacing w:line="275" w:lineRule="exact"/>
+      </w:pPr>
+      <w:r>
+        <w:tab/>
+      </w:r>
+      <w:r>
+        <w:tab/>
+      </w:r>
+      <w:r>
+        <w:tab/>
+      </w:r>
+      <w:r>
+        <w:tab/>
+      </w:r>
+      <w:r>
+        <w:rPr>
+          <w:lang w:val="en-US"/>
+        </w:rPr>
+        <w:t xml:space="preserve">  </w:t>
+      </w:r>
+      <w:r>
+        <w:t>(1.22)</w:t>
+      </w:r>
+    </w:p>
+    <w:p>
+      <w:pPr>
+        <w:spacing w:line="275" w:lineRule="exact"/>
+      </w:pPr>
+    </w:p>
+    <w:p>
+      <w:pPr>
+        <w:spacing w:line="275" w:lineRule="exact"/>
+      </w:pPr>
+    </w:p>
+    <w:p>
+      <w:r>
+        <w:t>Масштаб графика силы:</w:t>
+      </w:r>
+    </w:p>
+    <w:p>
+      <m:oMathPara>
+        <m:oMath>
+          <m:sSub>
+            <m:sSubPr>
+              <m:ctrlPr>
+                <w:rPr>
+                  <w:rFonts w:ascii="Cambria Math" w:hAnsi="Cambria Math"/>
+                  <w:i/>
+                </w:rPr>
+              </m:ctrlPr>
+            </m:sSubPr>
+            <m:e>
+              <m:r>
+                <w:rPr>
+                  <w:rFonts w:ascii="Cambria Math" w:hAnsi="Cambria Math"/>
+                </w:rPr>
+                <m:t>μ</m:t>
+              </m:r>
+            </m:e>
+            <m:sub>
+              <m:r>
+                <w:rPr>
+                  <w:rFonts w:ascii="Cambria Math" w:hAnsi="Cambria Math"/>
+                </w:rPr>
+                <m:t>F</m:t>
+              </m:r>
+            </m:sub>
+          </m:sSub>
+          <m:r>
+            <w:rPr>
+              <w:rFonts w:ascii="Cambria Math" w:hAnsi="Cambria Math"/>
+            </w:rPr>
+            <m:t>=0,03</m:t>
+          </m:r>
+          <m:r>
+            <w:rPr>
+              <w:rFonts w:ascii="Cambria Math" w:hAnsi="Cambria Math"/>
+            </w:rPr>
+            <m:t xml:space="preserve"> </m:t>
+          </m:r>
+          <m:f>
+            <m:fPr>
+              <m:ctrlPr>
+                <w:rPr>
+                  <w:rFonts w:ascii="Cambria Math" w:hAnsi="Cambria Math"/>
+                  <w:i/>
+                </w:rPr>
+              </m:ctrlPr>
+            </m:fPr>
+            <m:num>
+              <m:r>
+                <w:rPr>
+                  <w:rFonts w:ascii="Cambria Math" w:hAnsi="Cambria Math"/>
+                </w:rPr>
+                <m:t>мм</m:t>
+              </m:r>
+            </m:num>
+            <m:den>
+              <m:r>
+                <w:rPr>
+                  <w:rFonts w:ascii="Cambria Math" w:hAnsi="Cambria Math"/>
+                </w:rPr>
+                <m:t>кН</m:t>
+              </m:r>
+            </m:den>
+          </m:f>
+        </m:oMath>
+      </m:oMathPara>
+    </w:p>
+    <w:p>
+      <w:pPr>
+        <w:jc w:val="both"/>
+      </w:pPr>
+      <w:r>
+        <w:t xml:space="preserve">          Положительное значение силы </w:t>
+      </w:r>
+      <m:oMath>
+        <m:sSub>
+          <m:sSubPr>
+            <m:ctrlPr>
+              <w:rPr>
+                <w:rFonts w:ascii="Cambria Math" w:hAnsi="Cambria Math"/>
+                <w:i/>
+              </w:rPr>
+            </m:ctrlPr>
+          </m:sSubPr>
+          <m:e>
+            <m:r>
+              <w:rPr>
+                <w:rFonts w:ascii="Cambria Math" w:hAnsi="Cambria Math"/>
+              </w:rPr>
+              <m:t>F</m:t>
+            </m:r>
+          </m:e>
+          <m:sub>
+            <m:r>
+              <w:rPr>
+                <w:rFonts w:ascii="Cambria Math" w:hAnsi="Cambria Math"/>
+              </w:rPr>
+              <m:t>д</m:t>
+            </m:r>
+          </m:sub>
+        </m:sSub>
+      </m:oMath>
+      <w:r>
+        <w:t xml:space="preserve"> соответствует положительному знаку работы этой силы, а отрицательное – отрицательному. </w:t>
+      </w:r>
+      <w:r>
+        <w:t>О</w:t>
+      </w:r>
+      <w:r>
+        <w:t>пределение зависимости силы, действующей на поршень от угла давления рассчитан</w:t>
+      </w:r>
+      <w:r>
+        <w:t>а</w:t>
+      </w:r>
+      <w:r>
+        <w:t xml:space="preserve"> на ЭВМ с использование программы </w:t>
+      </w:r>
+      <w:proofErr w:type="spellStart"/>
+      <w:r>
+        <w:rPr>
+          <w:lang w:val="en-US"/>
+        </w:rPr>
+        <w:t>MathCad</w:t>
+      </w:r>
+      <w:proofErr w:type="spellEnd"/>
+      <w:r>
+        <w:t>. Графики расчета приведены в Приложении1(П 1.1.).</w:t>
+      </w:r>
+    </w:p>
+    <w:p>
+      <w:pPr>
+        <w:jc w:val="both"/>
+        <w:rPr>
+          <w:b/>
+        </w:rPr>
+      </w:pPr>
+    </w:p>
+    <w:p>
+      <w:pPr>
+        <w:jc w:val="both"/>
+        <w:rPr>
+          <w:b/>
+        </w:rPr>
+      </w:pPr>
+      <w:r>
+        <w:rPr>
+          <w:b/>
+        </w:rPr>
+        <w:t>1</w:t>
+      </w:r>
+      <w:r>
+        <w:rPr>
+          <w:b/>
+        </w:rPr>
+        <w:t>.4 Определение приведенных моментов инерции.</w:t>
+      </w:r>
+    </w:p>
+    <w:p>
+      <w:pPr>
+        <w:jc w:val="both"/>
+        <w:rPr>
+          <w:b/>
+        </w:rPr>
+      </w:pPr>
+    </w:p>
+    <w:p>
+      <w:pPr>
+        <w:jc w:val="both"/>
+      </w:pPr>
+      <w:r>
+        <w:rPr>
+          <w:b/>
+        </w:rPr>
+        <w:t xml:space="preserve">          </w:t>
+      </w:r>
+      <w:r>
+        <w:t>Приведенный момент инерции – расчетный момент инерции динамической модели, кинетическая энергия которой равна сумме кинетических энергий всех звеньев механизма. В механизме двигателя во вторую группу звеньев входят звено 3 – поршень и звено 2 – шатун.</w:t>
+      </w:r>
+    </w:p>
+    <w:p>
+      <w:pPr>
+        <w:jc w:val="both"/>
+      </w:pPr>
+      <w:r>
+        <w:t xml:space="preserve">          Приведенные моменты этих звеньев определяются по следующим формулам:</w:t>
+      </w:r>
+    </w:p>
+    <w:p>
+      <w:pPr>
+        <w:jc w:val="both"/>
+      </w:pPr>
+    </w:p>
+    <w:p>
+      <w:pPr>
+        <w:jc w:val="right"/>
+      </w:pPr>
+      <m:oMath>
+        <m:sSubSup>
+          <m:sSubSupPr>
+            <m:ctrlPr>
+              <w:rPr>
+                <w:rFonts w:ascii="Cambria Math" w:hAnsi="Cambria Math"/>
+                <w:i/>
+              </w:rPr>
+            </m:ctrlPr>
+          </m:sSubSupPr>
+          <m:e>
+            <m:r>
+              <w:rPr>
+                <w:rFonts w:ascii="Cambria Math" w:hAnsi="Cambria Math"/>
+              </w:rPr>
+              <m:t>J</m:t>
+            </m:r>
+          </m:e>
+          <m:sub>
+            <m:r>
+              <w:rPr>
+                <w:rFonts w:ascii="Cambria Math" w:hAnsi="Cambria Math"/>
+              </w:rPr>
+              <m:t>B</m:t>
+            </m:r>
+            <m:r>
+              <w:rPr>
+                <w:rFonts w:ascii="Cambria Math" w:hAnsi="Cambria Math"/>
+              </w:rPr>
+              <m:t>2</m:t>
+            </m:r>
+          </m:sub>
+          <m:sup>
+            <m:r>
+              <w:rPr>
+                <w:rFonts w:ascii="Cambria Math" w:hAnsi="Cambria Math"/>
+              </w:rPr>
+              <m:t>пр</m:t>
+            </m:r>
+          </m:sup>
+        </m:sSubSup>
+        <m:d>
+          <m:dPr>
+            <m:ctrlPr>
+              <w:rPr>
+                <w:rFonts w:ascii="Cambria Math" w:hAnsi="Cambria Math"/>
+                <w:i/>
+              </w:rPr>
+            </m:ctrlPr>
+          </m:dPr>
+          <m:e>
+            <m:r>
+              <w:rPr>
+                <w:rFonts w:ascii="Cambria Math" w:hAnsi="Cambria Math"/>
+              </w:rPr>
+              <m:t>φ</m:t>
+            </m:r>
+          </m:e>
+        </m:d>
+        <m:r>
+          <w:rPr>
+            <w:rFonts w:ascii="Cambria Math" w:hAnsi="Cambria Math"/>
+          </w:rPr>
+          <m:t>=</m:t>
+        </m:r>
+        <m:sSub>
+          <m:sSubPr>
+            <m:ctrlPr>
+              <w:rPr>
+                <w:rFonts w:ascii="Cambria Math" w:hAnsi="Cambria Math"/>
+                <w:i/>
+              </w:rPr>
+            </m:ctrlPr>
+          </m:sSubPr>
+          <m:e>
+            <m:r>
+              <w:rPr>
+                <w:rFonts w:ascii="Cambria Math" w:hAnsi="Cambria Math"/>
+              </w:rPr>
+              <m:t>J</m:t>
+            </m:r>
+          </m:e>
+          <m:sub>
+            <m:r>
+              <w:rPr>
+                <w:rFonts w:ascii="Cambria Math" w:hAnsi="Cambria Math"/>
+              </w:rPr>
+              <m:t>S</m:t>
+            </m:r>
+            <m:r>
+              <w:rPr>
+                <w:rFonts w:ascii="Cambria Math" w:hAnsi="Cambria Math"/>
+              </w:rPr>
+              <m:t>2</m:t>
+            </m:r>
+          </m:sub>
+        </m:sSub>
+        <m:sSub>
+          <m:sSubPr>
+            <m:ctrlPr>
+              <w:rPr>
+                <w:rFonts w:ascii="Cambria Math" w:hAnsi="Cambria Math"/>
+                <w:i/>
+              </w:rPr>
+            </m:ctrlPr>
+          </m:sSubPr>
+          <m:e>
+            <m:r>
+              <w:rPr>
+                <w:rFonts w:ascii="Cambria Math" w:hAnsi="Cambria Math"/>
+              </w:rPr>
+              <m:t>ω</m:t>
+            </m:r>
+          </m:e>
+          <m:sub>
+            <m:r>
+              <w:rPr>
+                <w:rFonts w:ascii="Cambria Math" w:hAnsi="Cambria Math"/>
+              </w:rPr>
+              <m:t>q2</m:t>
+            </m:r>
+          </m:sub>
+        </m:sSub>
+        <m:sSup>
+          <m:sSupPr>
+            <m:ctrlPr>
+              <w:rPr>
+                <w:rFonts w:ascii="Cambria Math" w:hAnsi="Cambria Math"/>
+                <w:i/>
+              </w:rPr>
+            </m:ctrlPr>
+          </m:sSupPr>
+          <m:e>
+            <m:r>
+              <w:rPr>
+                <w:rFonts w:ascii="Cambria Math" w:hAnsi="Cambria Math"/>
+              </w:rPr>
+              <m:t>(φ)</m:t>
+            </m:r>
+          </m:e>
+          <m:sup>
+            <m:r>
+              <w:rPr>
+                <w:rFonts w:ascii="Cambria Math" w:hAnsi="Cambria Math"/>
+              </w:rPr>
+              <m:t>2</m:t>
+            </m:r>
+          </m:sup>
+        </m:sSup>
+      </m:oMath>
+      <w:proofErr w:type="gramStart"/>
+      <w:r>
+        <w:t xml:space="preserve">,   </w:t>
+      </w:r>
+      <w:proofErr w:type="gramEnd"/>
+      <w:r>
+        <w:t xml:space="preserve">                                                                 (1.2</w:t>
+      </w:r>
+      <w:r>
+        <w:t>3</w:t>
+      </w:r>
+      <w:r>
+        <w:t>)</w:t>
+      </w:r>
+    </w:p>
+    <w:p>
+      <w:pPr>
+        <w:jc w:val="right"/>
+      </w:pPr>
+    </w:p>
+    <w:p>
+      <w:pPr>
+        <w:jc w:val="right"/>
+      </w:pPr>
+      <m:oMath>
+        <m:sSubSup>
+          <m:sSubSupPr>
+            <m:ctrlPr>
+              <w:rPr>
+                <w:rFonts w:ascii="Cambria Math" w:hAnsi="Cambria Math"/>
+                <w:i/>
+              </w:rPr>
+            </m:ctrlPr>
+          </m:sSubSupPr>
+          <m:e>
+            <m:r>
+              <w:rPr>
+                <w:rFonts w:ascii="Cambria Math" w:hAnsi="Cambria Math"/>
+              </w:rPr>
+              <m:t>J</m:t>
+            </m:r>
+          </m:e>
+          <m:sub>
+            <m:r>
+              <w:rPr>
+                <w:rFonts w:ascii="Cambria Math" w:hAnsi="Cambria Math"/>
+              </w:rPr>
+              <m:t>2P</m:t>
+            </m:r>
+            <m:r>
+              <w:rPr>
+                <w:rFonts w:ascii="Cambria Math" w:hAnsi="Cambria Math"/>
+              </w:rPr>
+              <m:t>2</m:t>
+            </m:r>
+          </m:sub>
+          <m:sup>
+            <m:r>
+              <w:rPr>
+                <w:rFonts w:ascii="Cambria Math" w:hAnsi="Cambria Math"/>
+              </w:rPr>
+              <m:t>пр</m:t>
+            </m:r>
+          </m:sup>
+        </m:sSubSup>
+        <m:d>
+          <m:dPr>
+            <m:ctrlPr>
+              <w:rPr>
+                <w:rFonts w:ascii="Cambria Math" w:hAnsi="Cambria Math"/>
+                <w:i/>
+              </w:rPr>
+            </m:ctrlPr>
+          </m:dPr>
+          <m:e>
+            <m:r>
+              <w:rPr>
+                <w:rFonts w:ascii="Cambria Math" w:hAnsi="Cambria Math"/>
+              </w:rPr>
+              <m:t>φ</m:t>
+            </m:r>
+          </m:e>
+        </m:d>
+        <m:r>
+          <w:rPr>
+            <w:rFonts w:ascii="Cambria Math" w:hAnsi="Cambria Math"/>
+          </w:rPr>
+          <m:t>=</m:t>
+        </m:r>
+        <m:sSub>
+          <m:sSubPr>
+            <m:ctrlPr>
+              <w:rPr>
+                <w:rFonts w:ascii="Cambria Math" w:hAnsi="Cambria Math"/>
+                <w:i/>
+              </w:rPr>
+            </m:ctrlPr>
+          </m:sSubPr>
+          <m:e>
+            <m:r>
+              <w:rPr>
+                <w:rFonts w:ascii="Cambria Math" w:hAnsi="Cambria Math"/>
+              </w:rPr>
+              <m:t>m</m:t>
+            </m:r>
+          </m:e>
+          <m:sub>
+            <m:r>
+              <w:rPr>
+                <w:rFonts w:ascii="Cambria Math" w:hAnsi="Cambria Math"/>
+              </w:rPr>
+              <m:t>2</m:t>
+            </m:r>
+          </m:sub>
+        </m:sSub>
+        <m:sSub>
+          <m:sSubPr>
+            <m:ctrlPr>
+              <w:rPr>
+                <w:rFonts w:ascii="Cambria Math" w:hAnsi="Cambria Math"/>
+                <w:i/>
+              </w:rPr>
+            </m:ctrlPr>
+          </m:sSubPr>
+          <m:e>
+            <m:r>
+              <w:rPr>
+                <w:rFonts w:ascii="Cambria Math" w:hAnsi="Cambria Math"/>
+              </w:rPr>
+              <m:t>V</m:t>
+            </m:r>
+          </m:e>
+          <m:sub>
+            <m:r>
+              <w:rPr>
+                <w:rFonts w:ascii="Cambria Math" w:hAnsi="Cambria Math"/>
+              </w:rPr>
+              <m:t>qs2</m:t>
+            </m:r>
+          </m:sub>
+        </m:sSub>
+        <m:sSup>
+          <m:sSupPr>
+            <m:ctrlPr>
+              <w:rPr>
+                <w:rFonts w:ascii="Cambria Math" w:hAnsi="Cambria Math"/>
+                <w:i/>
+              </w:rPr>
+            </m:ctrlPr>
+          </m:sSupPr>
+          <m:e>
+            <m:r>
+              <w:rPr>
+                <w:rFonts w:ascii="Cambria Math" w:hAnsi="Cambria Math"/>
+              </w:rPr>
+              <m:t>(φ)</m:t>
+            </m:r>
+          </m:e>
+          <m:sup>
+            <m:r>
+              <w:rPr>
+                <w:rFonts w:ascii="Cambria Math" w:hAnsi="Cambria Math"/>
+              </w:rPr>
+              <m:t>2</m:t>
+            </m:r>
+          </m:sup>
+        </m:sSup>
+      </m:oMath>
+      <w:proofErr w:type="gramStart"/>
+      <w:r>
+        <w:t xml:space="preserve">,   </w:t>
+      </w:r>
+      <w:proofErr w:type="gramEnd"/>
+      <w:r>
+        <w:t xml:space="preserve">                                         </w:t>
+      </w:r>
+      <w:r>
+        <w:t xml:space="preserve">                           (1.24</w:t>
+      </w:r>
+      <w:r>
+        <w:t>)</w:t>
+      </w:r>
+    </w:p>
+    <w:p>
+      <w:pPr>
+        <w:jc w:val="right"/>
+      </w:pPr>
+    </w:p>
+    <w:p>
+      <w:pPr>
+        <w:jc w:val="right"/>
+      </w:pPr>
+      <m:oMath>
+        <m:sSubSup>
+          <m:sSubSupPr>
+            <m:ctrlPr>
+              <w:rPr>
+                <w:rFonts w:ascii="Cambria Math" w:hAnsi="Cambria Math"/>
+                <w:i/>
+              </w:rPr>
+            </m:ctrlPr>
+          </m:sSubSupPr>
+          <m:e>
+            <m:r>
+              <w:rPr>
+                <w:rFonts w:ascii="Cambria Math" w:hAnsi="Cambria Math"/>
+              </w:rPr>
+              <m:t>J</m:t>
+            </m:r>
+          </m:e>
+          <m:sub>
+            <m:r>
+              <w:rPr>
+                <w:rFonts w:ascii="Cambria Math" w:hAnsi="Cambria Math"/>
+              </w:rPr>
+              <m:t>3</m:t>
+            </m:r>
+          </m:sub>
+          <m:sup>
+            <m:r>
+              <w:rPr>
+                <w:rFonts w:ascii="Cambria Math" w:hAnsi="Cambria Math"/>
+              </w:rPr>
+              <m:t>пр</m:t>
+            </m:r>
+          </m:sup>
+        </m:sSubSup>
+        <m:d>
+          <m:dPr>
+            <m:ctrlPr>
+              <w:rPr>
+                <w:rFonts w:ascii="Cambria Math" w:hAnsi="Cambria Math"/>
+                <w:i/>
+              </w:rPr>
+            </m:ctrlPr>
+          </m:dPr>
+          <m:e>
+            <m:r>
+              <w:rPr>
+                <w:rFonts w:ascii="Cambria Math" w:hAnsi="Cambria Math"/>
+              </w:rPr>
+              <m:t>φ</m:t>
+            </m:r>
+          </m:e>
+        </m:d>
+        <m:r>
+          <w:rPr>
+            <w:rFonts w:ascii="Cambria Math" w:hAnsi="Cambria Math"/>
+          </w:rPr>
+          <m:t>=</m:t>
+        </m:r>
+        <m:sSub>
+          <m:sSubPr>
+            <m:ctrlPr>
+              <w:rPr>
+                <w:rFonts w:ascii="Cambria Math" w:hAnsi="Cambria Math"/>
+                <w:i/>
+              </w:rPr>
+            </m:ctrlPr>
+          </m:sSubPr>
+          <m:e>
+            <m:r>
+              <w:rPr>
+                <w:rFonts w:ascii="Cambria Math" w:hAnsi="Cambria Math"/>
+              </w:rPr>
+              <m:t>m</m:t>
+            </m:r>
+          </m:e>
+          <m:sub>
+            <m:r>
+              <w:rPr>
+                <w:rFonts w:ascii="Cambria Math" w:hAnsi="Cambria Math"/>
+              </w:rPr>
+              <m:t>3</m:t>
+            </m:r>
+          </m:sub>
+        </m:sSub>
+        <m:sSub>
+          <m:sSubPr>
+            <m:ctrlPr>
+              <w:rPr>
+                <w:rFonts w:ascii="Cambria Math" w:hAnsi="Cambria Math"/>
+                <w:i/>
+              </w:rPr>
+            </m:ctrlPr>
+          </m:sSubPr>
+          <m:e>
+            <m:r>
+              <w:rPr>
+                <w:rFonts w:ascii="Cambria Math" w:hAnsi="Cambria Math"/>
+              </w:rPr>
+              <m:t>V</m:t>
+            </m:r>
+          </m:e>
+          <m:sub>
+            <m:r>
+              <w:rPr>
+                <w:rFonts w:ascii="Cambria Math" w:hAnsi="Cambria Math"/>
+              </w:rPr>
+              <m:t>qBX</m:t>
+            </m:r>
+          </m:sub>
+        </m:sSub>
+        <m:sSup>
+          <m:sSupPr>
+            <m:ctrlPr>
+              <w:rPr>
+                <w:rFonts w:ascii="Cambria Math" w:hAnsi="Cambria Math"/>
+                <w:i/>
+              </w:rPr>
+            </m:ctrlPr>
+          </m:sSupPr>
+          <m:e>
+            <m:r>
+              <w:rPr>
+                <w:rFonts w:ascii="Cambria Math" w:hAnsi="Cambria Math"/>
+              </w:rPr>
+              <m:t>(φ)</m:t>
+            </m:r>
+          </m:e>
+          <m:sup>
+            <m:r>
+              <w:rPr>
+                <w:rFonts w:ascii="Cambria Math" w:hAnsi="Cambria Math"/>
+              </w:rPr>
+              <m:t>2</m:t>
+            </m:r>
+          </m:sup>
+        </m:sSup>
+      </m:oMath>
+      <w:proofErr w:type="gramStart"/>
+      <w:r>
+        <w:t>,</w:t>
+      </w:r>
+      <w:r>
+        <w:t xml:space="preserve">   </w:t>
+      </w:r>
+      <w:proofErr w:type="gramEnd"/>
+      <w:r>
+        <w:t xml:space="preserve">                                                                      </w:t>
+      </w:r>
+      <w:r>
+        <w:t>(1.25</w:t>
+      </w:r>
+      <w:r>
+        <w:t>)</w:t>
+      </w:r>
+    </w:p>
+    <w:p>
+      <w:pPr>
+        <w:jc w:val="both"/>
+      </w:pPr>
+      <w:r>
+        <w:t xml:space="preserve">          Где </w:t>
+      </w:r>
+      <m:oMath>
+        <m:sSub>
+          <m:sSubPr>
+            <m:ctrlPr>
+              <w:rPr>
+                <w:rFonts w:ascii="Cambria Math" w:hAnsi="Cambria Math"/>
+                <w:i/>
+              </w:rPr>
+            </m:ctrlPr>
+          </m:sSubPr>
+          <m:e>
+            <m:r>
+              <w:rPr>
+                <w:rFonts w:ascii="Cambria Math" w:hAnsi="Cambria Math"/>
+              </w:rPr>
+              <m:t>m</m:t>
+            </m:r>
+          </m:e>
+          <m:sub>
+            <m:r>
+              <w:rPr>
+                <w:rFonts w:ascii="Cambria Math" w:hAnsi="Cambria Math"/>
+              </w:rPr>
+              <m:t xml:space="preserve">2 </m:t>
+            </m:r>
+          </m:sub>
+        </m:sSub>
+        <m:r>
+          <w:rPr>
+            <w:rFonts w:ascii="Cambria Math" w:hAnsi="Cambria Math"/>
+          </w:rPr>
+          <m:t xml:space="preserve">и </m:t>
+        </m:r>
+        <m:sSub>
+          <m:sSubPr>
+            <m:ctrlPr>
+              <w:rPr>
+                <w:rFonts w:ascii="Cambria Math" w:hAnsi="Cambria Math"/>
+                <w:i/>
+              </w:rPr>
+            </m:ctrlPr>
+          </m:sSubPr>
+          <m:e>
+            <m:r>
+              <w:rPr>
+                <w:rFonts w:ascii="Cambria Math" w:hAnsi="Cambria Math"/>
+              </w:rPr>
+              <m:t>m</m:t>
+            </m:r>
+          </m:e>
+          <m:sub>
+            <m:r>
+              <w:rPr>
+                <w:rFonts w:ascii="Cambria Math" w:hAnsi="Cambria Math"/>
+              </w:rPr>
+              <m:t>3</m:t>
+            </m:r>
+          </m:sub>
+        </m:sSub>
+      </m:oMath>
+      <w:r>
+        <w:t xml:space="preserve"> </w:t>
+      </w:r>
+      <w:r>
+        <w:t xml:space="preserve">– </w:t>
+      </w:r>
+      <w:r>
+        <w:t>масса</w:t>
+      </w:r>
+      <w:r>
+        <w:t xml:space="preserve"> каждого из звеньев 2 и 3 соответственно, приведенные в СИ;</w:t>
+      </w:r>
+    </w:p>
+    <w:p>
+      <w:pPr>
+        <w:jc w:val="both"/>
+      </w:pPr>
+      <m:oMath>
+        <m:sSub>
+          <m:sSubPr>
+            <m:ctrlPr>
+              <w:rPr>
+                <w:rFonts w:ascii="Cambria Math" w:hAnsi="Cambria Math"/>
+                <w:i/>
+              </w:rPr>
+            </m:ctrlPr>
+          </m:sSubPr>
+          <m:e>
+            <m:r>
+              <w:rPr>
+                <w:rFonts w:ascii="Cambria Math" w:hAnsi="Cambria Math"/>
+              </w:rPr>
+              <m:t>J</m:t>
+            </m:r>
+          </m:e>
+          <m:sub>
+            <m:r>
+              <w:rPr>
+                <w:rFonts w:ascii="Cambria Math" w:hAnsi="Cambria Math"/>
+              </w:rPr>
+              <m:t>2S</m:t>
+            </m:r>
+          </m:sub>
+        </m:sSub>
+      </m:oMath>
+      <w:r>
+        <w:t xml:space="preserve"> – момент инерции шатуна относительно оси, проходящей через его центр масс, также приведен</w:t>
+      </w:r>
+      <w:proofErr w:type="spellStart"/>
+      <w:r>
+        <w:t>ный</w:t>
+      </w:r>
+      <w:proofErr w:type="spellEnd"/>
+      <w:r>
+        <w:t xml:space="preserve"> в СИ. </w:t>
+      </w:r>
+    </w:p>
+    <w:p>
+      <w:pPr>
+        <w:jc w:val="both"/>
+      </w:pPr>
+      <w:r>
+        <w:t xml:space="preserve">          Суммарный момент инерции второй группы звеньев равен, соответственно, сумме моментов инерции, вычисленных по формулам (1.24) - (1.26):</w:t>
+      </w:r>
+    </w:p>
+    <w:p>
+      <w:pPr>
+        <w:jc w:val="both"/>
+      </w:pPr>
+    </w:p>
+    <w:p>
+      <w:pPr>
+        <w:jc w:val="right"/>
+      </w:pPr>
+      <m:oMath>
+        <m:sSubSup>
+          <m:sSubSupPr>
+            <m:ctrlPr>
+              <w:rPr>
+                <w:rFonts w:ascii="Cambria Math" w:hAnsi="Cambria Math"/>
+                <w:i/>
+              </w:rPr>
+            </m:ctrlPr>
+          </m:sSubSupPr>
+          <m:e>
+            <m:r>
+              <w:rPr>
+                <w:rFonts w:ascii="Cambria Math" w:hAnsi="Cambria Math"/>
+              </w:rPr>
+              <m:t>J</m:t>
+            </m:r>
+          </m:e>
+          <m:sub>
+            <m:r>
+              <w:rPr>
+                <w:rFonts w:ascii="Cambria Math" w:hAnsi="Cambria Math"/>
+              </w:rPr>
+              <m:t>II</m:t>
+            </m:r>
+          </m:sub>
+          <m:sup>
+            <m:r>
+              <w:rPr>
+                <w:rFonts w:ascii="Cambria Math" w:hAnsi="Cambria Math"/>
+              </w:rPr>
+              <m:t>пр</m:t>
+            </m:r>
+          </m:sup>
+        </m:sSubSup>
+        <m:r>
+          <w:rPr>
+            <w:rFonts w:ascii="Cambria Math" w:hAnsi="Cambria Math"/>
+          </w:rPr>
+          <m:t>(φ)=</m:t>
+        </m:r>
+        <m:sSubSup>
+          <m:sSubSupPr>
+            <m:ctrlPr>
+              <w:rPr>
+                <w:rFonts w:ascii="Cambria Math" w:hAnsi="Cambria Math"/>
+                <w:i/>
+              </w:rPr>
+            </m:ctrlPr>
+          </m:sSubSupPr>
+          <m:e>
+            <m:r>
+              <w:rPr>
+                <w:rFonts w:ascii="Cambria Math" w:hAnsi="Cambria Math"/>
+              </w:rPr>
+              <m:t>J</m:t>
+            </m:r>
+          </m:e>
+          <m:sub>
+            <m:r>
+              <w:rPr>
+                <w:rFonts w:ascii="Cambria Math" w:hAnsi="Cambria Math"/>
+                <w:lang w:val="en-US"/>
+              </w:rPr>
+              <m:t>B</m:t>
+            </m:r>
+            <m:r>
+              <w:rPr>
+                <w:rFonts w:ascii="Cambria Math" w:hAnsi="Cambria Math"/>
+              </w:rPr>
+              <m:t>2</m:t>
+            </m:r>
+          </m:sub>
+          <m:sup>
+            <m:r>
+              <w:rPr>
+                <w:rFonts w:ascii="Cambria Math" w:hAnsi="Cambria Math"/>
+              </w:rPr>
+              <m:t>пр</m:t>
+            </m:r>
+          </m:sup>
+        </m:sSubSup>
+        <m:d>
+          <m:dPr>
+            <m:ctrlPr>
+              <w:rPr>
+                <w:rFonts w:ascii="Cambria Math" w:hAnsi="Cambria Math"/>
+                <w:i/>
+              </w:rPr>
+            </m:ctrlPr>
+          </m:dPr>
+          <m:e>
+            <m:r>
+              <w:rPr>
+                <w:rFonts w:ascii="Cambria Math" w:hAnsi="Cambria Math"/>
+              </w:rPr>
+              <m:t>φ</m:t>
+            </m:r>
+          </m:e>
+        </m:d>
+        <m:r>
+          <w:rPr>
+            <w:rFonts w:ascii="Cambria Math" w:hAnsi="Cambria Math"/>
+          </w:rPr>
+          <m:t>+</m:t>
+        </m:r>
+        <m:sSubSup>
+          <m:sSubSupPr>
+            <m:ctrlPr>
+              <w:rPr>
+                <w:rFonts w:ascii="Cambria Math" w:hAnsi="Cambria Math"/>
+                <w:i/>
+              </w:rPr>
+            </m:ctrlPr>
+          </m:sSubSupPr>
+          <m:e>
+            <m:r>
+              <w:rPr>
+                <w:rFonts w:ascii="Cambria Math" w:hAnsi="Cambria Math"/>
+              </w:rPr>
+              <m:t>J</m:t>
+            </m:r>
+          </m:e>
+          <m:sub>
+            <m:r>
+              <w:rPr>
+                <w:rFonts w:ascii="Cambria Math" w:hAnsi="Cambria Math"/>
+              </w:rPr>
+              <m:t>2P</m:t>
+            </m:r>
+            <m:r>
+              <w:rPr>
+                <w:rFonts w:ascii="Cambria Math" w:hAnsi="Cambria Math"/>
+              </w:rPr>
+              <m:t>2</m:t>
+            </m:r>
+          </m:sub>
+          <m:sup>
+            <m:r>
+              <w:rPr>
+                <w:rFonts w:ascii="Cambria Math" w:hAnsi="Cambria Math"/>
+              </w:rPr>
+              <m:t>пр</m:t>
+            </m:r>
+          </m:sup>
+        </m:sSubSup>
+        <m:d>
+          <m:dPr>
+            <m:ctrlPr>
+              <w:rPr>
+                <w:rFonts w:ascii="Cambria Math" w:hAnsi="Cambria Math"/>
+                <w:i/>
+              </w:rPr>
+            </m:ctrlPr>
+          </m:dPr>
+          <m:e>
+            <m:r>
+              <w:rPr>
+                <w:rFonts w:ascii="Cambria Math" w:hAnsi="Cambria Math"/>
+              </w:rPr>
+              <m:t>φ</m:t>
+            </m:r>
+          </m:e>
+        </m:d>
+        <m:r>
+          <w:rPr>
+            <w:rFonts w:ascii="Cambria Math" w:hAnsi="Cambria Math"/>
+          </w:rPr>
+          <m:t>+</m:t>
+        </m:r>
+        <m:sSubSup>
+          <m:sSubSupPr>
+            <m:ctrlPr>
+              <w:rPr>
+                <w:rFonts w:ascii="Cambria Math" w:hAnsi="Cambria Math"/>
+                <w:i/>
+              </w:rPr>
+            </m:ctrlPr>
+          </m:sSubSupPr>
+          <m:e>
+            <m:r>
+              <w:rPr>
+                <w:rFonts w:ascii="Cambria Math" w:hAnsi="Cambria Math"/>
+              </w:rPr>
+              <m:t>J</m:t>
+            </m:r>
+          </m:e>
+          <m:sub>
+            <m:r>
+              <w:rPr>
+                <w:rFonts w:ascii="Cambria Math" w:hAnsi="Cambria Math"/>
+              </w:rPr>
+              <m:t>3</m:t>
+            </m:r>
+          </m:sub>
+          <m:sup>
+            <m:r>
+              <w:rPr>
+                <w:rFonts w:ascii="Cambria Math" w:hAnsi="Cambria Math"/>
+              </w:rPr>
+              <m:t>пр</m:t>
+            </m:r>
+          </m:sup>
+        </m:sSubSup>
+        <m:d>
+          <m:dPr>
+            <m:ctrlPr>
+              <w:rPr>
+                <w:rFonts w:ascii="Cambria Math" w:hAnsi="Cambria Math"/>
+                <w:i/>
+              </w:rPr>
+            </m:ctrlPr>
+          </m:dPr>
+          <m:e>
+            <m:r>
+              <w:rPr>
+                <w:rFonts w:ascii="Cambria Math" w:hAnsi="Cambria Math"/>
+              </w:rPr>
+              <m:t>φ</m:t>
+            </m:r>
+          </m:e>
+        </m:d>
+      </m:oMath>
+      <w:proofErr w:type="gramStart"/>
+      <w:r>
+        <w:t xml:space="preserve">,   </w:t>
+      </w:r>
+      <w:proofErr w:type="gramEnd"/>
+      <w:r>
+        <w:t xml:space="preserve">                                                     (1.27)</w:t>
+      </w:r>
+    </w:p>
+    <w:p>
+      <w:pPr>
+        <w:jc w:val="right"/>
+      </w:pPr>
+    </w:p>
+    <w:p>
+      <w:r>
+        <w:t xml:space="preserve">          На чертеже представлены графики изменения суммарного момента инерции </w:t>
+      </w:r>
+      <m:oMath>
+        <m:sSubSup>
+          <m:sSubSupPr>
+            <m:ctrlPr>
+              <w:rPr>
+                <w:rFonts w:ascii="Cambria Math" w:hAnsi="Cambria Math"/>
+                <w:i/>
+              </w:rPr>
+            </m:ctrlPr>
+          </m:sSubSupPr>
+          <m:e>
+            <m:r>
+              <w:rPr>
+                <w:rFonts w:ascii="Cambria Math" w:hAnsi="Cambria Math"/>
+              </w:rPr>
+              <m:t>J</m:t>
+            </m:r>
+          </m:e>
+          <m:sub>
+            <m:r>
+              <w:rPr>
+                <w:rFonts w:ascii="Cambria Math" w:hAnsi="Cambria Math"/>
+              </w:rPr>
+              <m:t>II</m:t>
+            </m:r>
+          </m:sub>
+          <m:sup>
+            <m:r>
+              <w:rPr>
+                <w:rFonts w:ascii="Cambria Math" w:hAnsi="Cambria Math"/>
+              </w:rPr>
+              <m:t>пр</m:t>
+            </m:r>
+          </m:sup>
+        </m:sSubSup>
+      </m:oMath>
+      <w:r>
+        <w:t xml:space="preserve"> механизма и его составляющих - </w:t>
+      </w:r>
+      <m:oMath>
+        <m:sSubSup>
+          <m:sSubSupPr>
+            <m:ctrlPr>
+              <w:rPr>
+                <w:rFonts w:ascii="Cambria Math" w:hAnsi="Cambria Math"/>
+                <w:i/>
+              </w:rPr>
+            </m:ctrlPr>
+          </m:sSubSupPr>
+          <m:e>
+            <m:r>
+              <w:rPr>
+                <w:rFonts w:ascii="Cambria Math" w:hAnsi="Cambria Math"/>
+              </w:rPr>
+              <m:t>J</m:t>
+            </m:r>
+          </m:e>
+          <m:sub>
+            <m:r>
+              <w:rPr>
+                <w:rFonts w:ascii="Cambria Math" w:hAnsi="Cambria Math"/>
+                <w:lang w:val="en-US"/>
+              </w:rPr>
+              <m:t>B</m:t>
+            </m:r>
+            <m:r>
+              <w:rPr>
+                <w:rFonts w:ascii="Cambria Math" w:hAnsi="Cambria Math"/>
+              </w:rPr>
+              <m:t>2</m:t>
+            </m:r>
+          </m:sub>
+          <m:sup>
+            <m:r>
+              <w:rPr>
+                <w:rFonts w:ascii="Cambria Math" w:hAnsi="Cambria Math"/>
+              </w:rPr>
+              <m:t>пр</m:t>
+            </m:r>
+          </m:sup>
+        </m:sSubSup>
+        <m:d>
+          <m:dPr>
+            <m:ctrlPr>
+              <w:rPr>
+                <w:rFonts w:ascii="Cambria Math" w:hAnsi="Cambria Math"/>
+                <w:i/>
+              </w:rPr>
+            </m:ctrlPr>
+          </m:dPr>
+          <m:e>
+            <m:r>
+              <w:rPr>
+                <w:rFonts w:ascii="Cambria Math" w:hAnsi="Cambria Math"/>
+              </w:rPr>
+              <m:t>φ</m:t>
+            </m:r>
+          </m:e>
+        </m:d>
+        <m:r>
+          <w:rPr>
+            <w:rFonts w:ascii="Cambria Math" w:hAnsi="Cambria Math"/>
+          </w:rPr>
+          <m:t>,</m:t>
+        </m:r>
+        <m:sSubSup>
+          <m:sSubSupPr>
+            <m:ctrlPr>
+              <w:rPr>
+                <w:rFonts w:ascii="Cambria Math" w:hAnsi="Cambria Math"/>
+                <w:i/>
+              </w:rPr>
+            </m:ctrlPr>
+          </m:sSubSupPr>
+          <m:e>
+            <m:r>
+              <w:rPr>
+                <w:rFonts w:ascii="Cambria Math" w:hAnsi="Cambria Math"/>
+              </w:rPr>
+              <m:t>J</m:t>
+            </m:r>
+          </m:e>
+          <m:sub>
+            <m:r>
+              <w:rPr>
+                <w:rFonts w:ascii="Cambria Math" w:hAnsi="Cambria Math"/>
+              </w:rPr>
+              <m:t>2P2</m:t>
+            </m:r>
+          </m:sub>
+          <m:sup>
+            <m:r>
+              <w:rPr>
+                <w:rFonts w:ascii="Cambria Math" w:hAnsi="Cambria Math"/>
+              </w:rPr>
+              <m:t>пр</m:t>
+            </m:r>
+          </m:sup>
+        </m:sSubSup>
+        <m:d>
+          <m:dPr>
+            <m:ctrlPr>
+              <w:rPr>
+                <w:rFonts w:ascii="Cambria Math" w:hAnsi="Cambria Math"/>
+                <w:i/>
+              </w:rPr>
+            </m:ctrlPr>
+          </m:dPr>
+          <m:e>
+            <m:r>
+              <w:rPr>
+                <w:rFonts w:ascii="Cambria Math" w:hAnsi="Cambria Math"/>
+              </w:rPr>
+              <m:t>φ</m:t>
+            </m:r>
+          </m:e>
+        </m:d>
+        <m:r>
+          <w:rPr>
+            <w:rFonts w:ascii="Cambria Math" w:hAnsi="Cambria Math"/>
+          </w:rPr>
+          <m:t>,</m:t>
+        </m:r>
+        <m:sSubSup>
+          <m:sSubSupPr>
+            <m:ctrlPr>
+              <w:rPr>
+                <w:rFonts w:ascii="Cambria Math" w:hAnsi="Cambria Math"/>
+                <w:i/>
+              </w:rPr>
+            </m:ctrlPr>
+          </m:sSubSupPr>
+          <m:e>
+            <m:r>
+              <w:rPr>
+                <w:rFonts w:ascii="Cambria Math" w:hAnsi="Cambria Math"/>
+              </w:rPr>
+              <m:t>J</m:t>
+            </m:r>
+          </m:e>
+          <m:sub>
+            <m:r>
+              <w:rPr>
+                <w:rFonts w:ascii="Cambria Math" w:hAnsi="Cambria Math"/>
+              </w:rPr>
+              <m:t>3</m:t>
+            </m:r>
+          </m:sub>
+          <m:sup>
+            <m:r>
+              <w:rPr>
+                <w:rFonts w:ascii="Cambria Math" w:hAnsi="Cambria Math"/>
+              </w:rPr>
+              <m:t>пр</m:t>
+            </m:r>
+          </m:sup>
+        </m:sSubSup>
+        <m:d>
+          <m:dPr>
+            <m:ctrlPr>
+              <w:rPr>
+                <w:rFonts w:ascii="Cambria Math" w:hAnsi="Cambria Math"/>
+                <w:i/>
+              </w:rPr>
+            </m:ctrlPr>
+          </m:dPr>
+          <m:e>
+            <m:r>
+              <w:rPr>
+                <w:rFonts w:ascii="Cambria Math" w:hAnsi="Cambria Math"/>
+              </w:rPr>
+              <m:t>φ</m:t>
+            </m:r>
+          </m:e>
+        </m:d>
+      </m:oMath>
+      <w:r>
+        <w:t>.</w:t>
+      </w:r>
+    </w:p>
+    <w:p>
+      <w:r>
+        <w:t xml:space="preserve">          Моменты инерции механизма рассчитаны на ЭВМ с использованием программы </w:t>
+      </w:r>
+      <w:proofErr w:type="spellStart"/>
+      <w:r>
+        <w:rPr>
+          <w:lang w:val="en-US"/>
+        </w:rPr>
+        <w:t>MathCad</w:t>
+      </w:r>
+      <w:proofErr w:type="spellEnd"/>
+      <w:r>
+        <w:t>.</w:t>
+      </w:r>
+      <w:r>
+        <w:t xml:space="preserve"> Результаты расчета приведены в Таблице 4:</w:t>
+      </w:r>
+    </w:p>
+    <w:p>
+      <w:pPr>
+        <w:pStyle w:val="a5"/>
+        <w:spacing w:before="1"/>
+        <w:ind w:left="821"/>
+        <w:rPr>
+          <w:b/>
+        </w:rPr>
+      </w:pPr>
+    </w:p>
+    <w:p>
+      <w:pPr>
+        <w:pStyle w:val="a5"/>
+        <w:spacing w:before="1"/>
+        <w:ind w:left="821"/>
+      </w:pPr>
+      <w:r>
+        <w:rPr>
+          <w:b/>
+        </w:rPr>
+        <w:t>Таблица 4</w:t>
+      </w:r>
+      <w:r>
+        <w:t>. Результаты приведенных моментов инерции</w:t>
+      </w:r>
+    </w:p>
+    <w:p>
+      <w:pPr>
+        <w:pStyle w:val="a5"/>
+        <w:spacing w:before="2"/>
+      </w:pPr>
+    </w:p>
+    <w:tbl>
+      <w:tblPr>
+        <w:tblStyle w:val="TableNormal"/>
+        <w:tblW w:w="0" w:type="auto"/>
+        <w:tblInd w:w="470" w:type="dxa"/>
+        <w:tblBorders>
+          <w:top w:val="single" w:sz="4" w:space="0" w:color="000000"/>
+          <w:left w:val="single" w:sz="4" w:space="0" w:color="000000"/>
+          <w:bottom w:val="single" w:sz="4" w:space="0" w:color="000000"/>
+          <w:right w:val="single" w:sz="4" w:space="0" w:color="000000"/>
+          <w:insideH w:val="single" w:sz="4" w:space="0" w:color="000000"/>
+          <w:insideV w:val="single" w:sz="4" w:space="0" w:color="000000"/>
+        </w:tblBorders>
+        <w:tblLayout w:type="fixed"/>
+        <w:tblLook w:val="01E0" w:firstRow="1" w:lastRow="1" w:firstColumn="1" w:lastColumn="1" w:noHBand="0" w:noVBand="0"/>
+      </w:tblPr>
+      <w:tblGrid>
+        <w:gridCol w:w="840"/>
+        <w:gridCol w:w="1050"/>
+        <w:gridCol w:w="1045"/>
+        <w:gridCol w:w="1175"/>
+        <w:gridCol w:w="1045"/>
+      </w:tblGrid>
+      <w:tr>
+        <w:trPr>
+          <w:trHeight w:val="605"/>
+        </w:trPr>
+        <w:tc>
+          <w:tcPr>
+            <w:tcW w:w="840" w:type="dxa"/>
+          </w:tcPr>
+          <w:p>
+            <w:pPr>
+              <w:pStyle w:val="TableParagraph"/>
+              <w:spacing w:before="1"/>
+              <w:ind w:left="105" w:right="257"/>
+              <w:rPr>
+                <w:sz w:val="24"/>
+              </w:rPr>
+            </w:pPr>
+            <w:r>
+              <w:rPr>
+                <w:sz w:val="24"/>
+              </w:rPr>
+              <w:t>φ</w:t>
+            </w:r>
+            <w:r>
+              <w:rPr>
+                <w:sz w:val="24"/>
+                <w:lang w:val="ru-RU"/>
+              </w:rPr>
+              <w:t>,</w:t>
+            </w:r>
+            <w:r>
+              <w:rPr>
+                <w:sz w:val="24"/>
+              </w:rPr>
+              <w:t xml:space="preserve"> </w:t>
+            </w:r>
+            <w:proofErr w:type="spellStart"/>
+            <w:r>
+              <w:rPr>
+                <w:sz w:val="24"/>
+              </w:rPr>
+              <w:t>град</w:t>
+            </w:r>
+            <w:proofErr w:type="spellEnd"/>
+          </w:p>
+        </w:tc>
+        <w:tc>
+          <w:tcPr>
+            <w:tcW w:w="1050" w:type="dxa"/>
+          </w:tcPr>
+          <w:p>
+            <w:pPr>
+              <w:pStyle w:val="TableParagraph"/>
+              <w:spacing w:line="85" w:lineRule="exact"/>
+              <w:ind w:left="280"/>
+              <w:rPr>
+                <w:sz w:val="16"/>
+              </w:rPr>
+            </w:pPr>
+          </w:p>
+          <w:p>
+            <w:pPr>
+              <w:pStyle w:val="TableParagraph"/>
+              <w:spacing w:line="85" w:lineRule="exact"/>
+              <w:ind w:left="280"/>
+              <w:rPr>
+                <w:sz w:val="16"/>
+              </w:rPr>
+            </w:pPr>
+            <w:proofErr w:type="spellStart"/>
+            <w:r>
+              <w:rPr>
+                <w:sz w:val="16"/>
+              </w:rPr>
+              <w:t>пр</w:t>
+            </w:r>
+            <w:proofErr w:type="spellEnd"/>
+          </w:p>
+          <w:p>
+            <w:pPr>
+              <w:pStyle w:val="TableParagraph"/>
+              <w:spacing w:line="192" w:lineRule="exact"/>
+              <w:ind w:left="105"/>
+              <w:rPr>
+                <w:sz w:val="24"/>
+              </w:rPr>
+            </w:pPr>
+            <w:r>
+              <w:rPr>
+                <w:sz w:val="24"/>
+              </w:rPr>
+              <w:t>J</w:t>
+            </w:r>
+            <w:r>
+              <w:rPr>
+                <w:sz w:val="24"/>
+                <w:vertAlign w:val="subscript"/>
+              </w:rPr>
+              <w:t>3</w:t>
+            </w:r>
+            <w:r>
+              <w:rPr>
+                <w:sz w:val="24"/>
+                <w:lang w:val="ru-RU"/>
+              </w:rPr>
+              <w:t>,</w:t>
+            </w:r>
+          </w:p>
+          <w:p>
+            <w:pPr>
+              <w:pStyle w:val="TableParagraph"/>
+              <w:spacing w:before="25" w:line="282" w:lineRule="exact"/>
+              <w:ind w:left="142"/>
+              <w:rPr>
+                <w:sz w:val="14"/>
+              </w:rPr>
+            </w:pPr>
+            <w:proofErr w:type="spellStart"/>
+            <w:r>
+              <w:rPr>
+                <w:i/>
+                <w:sz w:val="24"/>
+              </w:rPr>
+              <w:t>кг</w:t>
+            </w:r>
+            <w:proofErr w:type="spellEnd"/>
+            <w:r>
+              <w:rPr>
+                <w:i/>
+                <w:sz w:val="24"/>
+              </w:rPr>
+              <w:t xml:space="preserve"> </w:t>
+            </w:r>
+            <w:r>
+              <w:rPr>
+                <w:rFonts w:ascii="Symbol" w:hAnsi="Symbol"/>
+                <w:sz w:val="24"/>
+              </w:rPr>
+              <w:t></w:t>
+            </w:r>
+            <w:r>
+              <w:rPr>
+                <w:sz w:val="24"/>
+              </w:rPr>
+              <w:t xml:space="preserve"> </w:t>
+            </w:r>
+            <w:r>
+              <w:rPr>
+                <w:i/>
+                <w:sz w:val="24"/>
+              </w:rPr>
+              <w:t>м</w:t>
+            </w:r>
+            <w:r>
+              <w:rPr>
+                <w:position w:val="11"/>
+                <w:sz w:val="14"/>
+              </w:rPr>
+              <w:t>2</w:t>
+            </w:r>
+          </w:p>
+        </w:tc>
+        <w:tc>
+          <w:tcPr>
+            <w:tcW w:w="1045" w:type="dxa"/>
+          </w:tcPr>
+          <w:p>
+            <w:pPr>
+              <w:pStyle w:val="TableParagraph"/>
+              <w:spacing w:line="85" w:lineRule="exact"/>
+              <w:ind w:left="346" w:right="482"/>
+              <w:jc w:val="center"/>
+              <w:rPr>
+                <w:sz w:val="16"/>
+              </w:rPr>
+            </w:pPr>
+          </w:p>
+          <w:p>
+            <w:pPr>
+              <w:pStyle w:val="TableParagraph"/>
+              <w:spacing w:line="85" w:lineRule="exact"/>
+              <w:ind w:left="346" w:right="482"/>
+              <w:jc w:val="center"/>
+              <w:rPr>
+                <w:sz w:val="16"/>
+              </w:rPr>
+            </w:pPr>
+            <w:proofErr w:type="spellStart"/>
+            <w:r>
+              <w:rPr>
+                <w:sz w:val="16"/>
+              </w:rPr>
+              <w:t>пр</w:t>
+            </w:r>
+            <w:proofErr w:type="spellEnd"/>
+          </w:p>
+          <w:p>
+            <w:pPr>
+              <w:pStyle w:val="TableParagraph"/>
+              <w:spacing w:line="194" w:lineRule="exact"/>
+              <w:ind w:left="106"/>
+              <w:rPr>
+                <w:sz w:val="16"/>
+              </w:rPr>
+            </w:pPr>
+            <w:r>
+              <w:rPr>
+                <w:position w:val="2"/>
+                <w:sz w:val="24"/>
+              </w:rPr>
+              <w:t>J</w:t>
+            </w:r>
+            <w:r>
+              <w:rPr>
+                <w:sz w:val="16"/>
+              </w:rPr>
+              <w:t>P2</w:t>
+            </w:r>
+            <w:r>
+              <w:rPr>
+                <w:sz w:val="24"/>
+                <w:lang w:val="ru-RU"/>
+              </w:rPr>
+              <w:t>,</w:t>
+            </w:r>
+          </w:p>
+          <w:p>
+            <w:pPr>
+              <w:pStyle w:val="TableParagraph"/>
+              <w:spacing w:before="23" w:line="282" w:lineRule="exact"/>
+              <w:ind w:left="142"/>
+              <w:rPr>
+                <w:sz w:val="14"/>
+              </w:rPr>
+            </w:pPr>
+            <w:proofErr w:type="spellStart"/>
+            <w:r>
+              <w:rPr>
+                <w:i/>
+                <w:sz w:val="24"/>
+              </w:rPr>
+              <w:t>кг</w:t>
+            </w:r>
+            <w:proofErr w:type="spellEnd"/>
+            <w:r>
+              <w:rPr>
+                <w:i/>
+                <w:sz w:val="24"/>
+              </w:rPr>
+              <w:t xml:space="preserve"> </w:t>
+            </w:r>
+            <w:r>
+              <w:rPr>
+                <w:rFonts w:ascii="Symbol" w:hAnsi="Symbol"/>
+                <w:sz w:val="24"/>
+              </w:rPr>
+              <w:t></w:t>
+            </w:r>
+            <w:r>
+              <w:rPr>
+                <w:sz w:val="24"/>
+              </w:rPr>
+              <w:t xml:space="preserve"> </w:t>
+            </w:r>
+            <w:r>
+              <w:rPr>
+                <w:i/>
+                <w:sz w:val="24"/>
+              </w:rPr>
+              <w:t>м</w:t>
+            </w:r>
+            <w:r>
+              <w:rPr>
+                <w:position w:val="11"/>
+                <w:sz w:val="14"/>
+              </w:rPr>
+              <w:t>2</w:t>
+            </w:r>
+          </w:p>
+        </w:tc>
+        <w:tc>
+          <w:tcPr>
+            <w:tcW w:w="1175" w:type="dxa"/>
+          </w:tcPr>
+          <w:p>
+            <w:pPr>
+              <w:pStyle w:val="TableParagraph"/>
+              <w:spacing w:line="85" w:lineRule="exact"/>
+              <w:ind w:left="361"/>
+              <w:rPr>
+                <w:sz w:val="16"/>
+              </w:rPr>
+            </w:pPr>
+          </w:p>
+          <w:p>
+            <w:pPr>
+              <w:pStyle w:val="TableParagraph"/>
+              <w:spacing w:line="85" w:lineRule="exact"/>
+              <w:ind w:left="361"/>
+              <w:rPr>
+                <w:sz w:val="16"/>
+              </w:rPr>
+            </w:pPr>
+            <w:proofErr w:type="spellStart"/>
+            <w:r>
+              <w:rPr>
+                <w:sz w:val="16"/>
+              </w:rPr>
+              <w:t>пр</w:t>
+            </w:r>
+            <w:proofErr w:type="spellEnd"/>
+          </w:p>
+          <w:p>
+            <w:pPr>
+              <w:pStyle w:val="TableParagraph"/>
+              <w:spacing w:line="194" w:lineRule="exact"/>
+              <w:ind w:left="111"/>
+              <w:rPr>
+                <w:sz w:val="16"/>
+              </w:rPr>
+            </w:pPr>
+            <w:r>
+              <w:rPr>
+                <w:position w:val="2"/>
+                <w:sz w:val="24"/>
+              </w:rPr>
+              <w:t>J</w:t>
+            </w:r>
+            <w:r>
+              <w:rPr>
+                <w:sz w:val="16"/>
+              </w:rPr>
+              <w:t>B2</w:t>
+            </w:r>
+            <w:r>
+              <w:rPr>
+                <w:sz w:val="24"/>
+                <w:lang w:val="ru-RU"/>
+              </w:rPr>
+              <w:t>,</w:t>
+            </w:r>
+          </w:p>
+          <w:p>
+            <w:pPr>
+              <w:pStyle w:val="TableParagraph"/>
+              <w:spacing w:before="23" w:line="282" w:lineRule="exact"/>
+              <w:ind w:left="147"/>
+              <w:rPr>
+                <w:sz w:val="14"/>
+              </w:rPr>
+            </w:pPr>
+            <w:proofErr w:type="spellStart"/>
+            <w:r>
+              <w:rPr>
+                <w:i/>
+                <w:sz w:val="24"/>
+              </w:rPr>
+              <w:t>кг</w:t>
+            </w:r>
+            <w:proofErr w:type="spellEnd"/>
+            <w:r>
+              <w:rPr>
+                <w:i/>
+                <w:sz w:val="24"/>
+              </w:rPr>
+              <w:t xml:space="preserve"> </w:t>
+            </w:r>
+            <w:r>
+              <w:rPr>
+                <w:rFonts w:ascii="Symbol" w:hAnsi="Symbol"/>
+                <w:sz w:val="24"/>
+              </w:rPr>
+              <w:t></w:t>
+            </w:r>
+            <w:r>
+              <w:rPr>
+                <w:sz w:val="24"/>
+              </w:rPr>
+              <w:t xml:space="preserve"> </w:t>
+            </w:r>
+            <w:r>
+              <w:rPr>
+                <w:i/>
+                <w:sz w:val="24"/>
+              </w:rPr>
+              <w:t>м</w:t>
+            </w:r>
+            <w:r>
+              <w:rPr>
+                <w:position w:val="11"/>
+                <w:sz w:val="14"/>
+              </w:rPr>
+              <w:t>2</w:t>
+            </w:r>
+          </w:p>
+        </w:tc>
+        <w:tc>
+          <w:tcPr>
+            <w:tcW w:w="1045" w:type="dxa"/>
+          </w:tcPr>
+          <w:p>
+            <w:pPr>
+              <w:pStyle w:val="TableParagraph"/>
+              <w:spacing w:line="280" w:lineRule="exact"/>
+              <w:ind w:left="107"/>
+              <w:rPr>
+                <w:sz w:val="16"/>
+              </w:rPr>
+            </w:pPr>
+            <w:r>
+              <w:rPr>
+                <w:position w:val="2"/>
+                <w:sz w:val="24"/>
+              </w:rPr>
+              <w:t>J</w:t>
+            </w:r>
+            <w:r>
+              <w:rPr>
+                <w:sz w:val="16"/>
+              </w:rPr>
+              <w:t>IIΣ</w:t>
+            </w:r>
+            <w:proofErr w:type="spellStart"/>
+            <w:r>
+              <w:rPr>
+                <w:position w:val="11"/>
+                <w:sz w:val="16"/>
+              </w:rPr>
+              <w:t>пр</w:t>
+            </w:r>
+            <w:proofErr w:type="spellEnd"/>
+            <w:r>
+              <w:rPr>
+                <w:sz w:val="24"/>
+                <w:lang w:val="ru-RU"/>
+              </w:rPr>
+              <w:t>,</w:t>
+            </w:r>
+          </w:p>
+          <w:p>
+            <w:pPr>
+              <w:pStyle w:val="TableParagraph"/>
+              <w:spacing w:before="23" w:line="282" w:lineRule="exact"/>
+              <w:ind w:left="142"/>
+              <w:rPr>
+                <w:sz w:val="14"/>
+              </w:rPr>
+            </w:pPr>
+            <w:proofErr w:type="spellStart"/>
+            <w:r>
+              <w:rPr>
+                <w:i/>
+                <w:sz w:val="24"/>
+              </w:rPr>
+              <w:t>кг</w:t>
+            </w:r>
+            <w:proofErr w:type="spellEnd"/>
+            <w:r>
+              <w:rPr>
+                <w:i/>
+                <w:sz w:val="24"/>
+              </w:rPr>
+              <w:t xml:space="preserve"> </w:t>
+            </w:r>
+            <w:r>
+              <w:rPr>
+                <w:rFonts w:ascii="Symbol" w:hAnsi="Symbol"/>
+                <w:sz w:val="24"/>
+              </w:rPr>
+              <w:t></w:t>
+            </w:r>
+            <w:r>
+              <w:rPr>
+                <w:sz w:val="24"/>
+              </w:rPr>
+              <w:t xml:space="preserve"> </w:t>
+            </w:r>
+            <w:r>
+              <w:rPr>
+                <w:i/>
+                <w:sz w:val="24"/>
+              </w:rPr>
+              <w:t>м</w:t>
+            </w:r>
+            <w:r>
+              <w:rPr>
+                <w:position w:val="11"/>
+                <w:sz w:val="14"/>
+              </w:rPr>
+              <w:t>2</w:t>
+            </w:r>
+          </w:p>
+        </w:tc>
+      </w:tr>
+      <w:tr>
+        <w:trPr>
+          <w:trHeight w:val="275"/>
+        </w:trPr>
+        <w:tc>
+          <w:tcPr>
+            <w:tcW w:w="840" w:type="dxa"/>
+          </w:tcPr>
+          <w:p>
+            <w:pPr>
+              <w:pStyle w:val="TableParagraph"/>
+              <w:spacing w:before="1" w:line="254" w:lineRule="exact"/>
+              <w:ind w:left="105"/>
+              <w:rPr>
+                <w:sz w:val="24"/>
+              </w:rPr>
+            </w:pPr>
+            <w:r>
+              <w:rPr>
+                <w:sz w:val="24"/>
+              </w:rPr>
+              <w:t>0</w:t>
+            </w:r>
+          </w:p>
+        </w:tc>
+        <w:tc>
+          <w:tcPr>
+            <w:tcW w:w="1050" w:type="dxa"/>
+          </w:tcPr>
+          <w:p>
+            <w:r>
+              <w:t>0</w:t>
+            </w:r>
+          </w:p>
+        </w:tc>
+        <w:tc>
+          <w:tcPr>
+            <w:tcW w:w="1045" w:type="dxa"/>
+          </w:tcPr>
+          <w:p>
+            <w:r>
+              <w:t>0.28</w:t>
+            </w:r>
+          </w:p>
+        </w:tc>
+        <w:tc>
+          <w:tcPr>
+            <w:tcW w:w="1175" w:type="dxa"/>
+          </w:tcPr>
+          <w:p>
+            <w:r>
+              <w:t>0.002</w:t>
+            </w:r>
+          </w:p>
+        </w:tc>
+        <w:tc>
+          <w:tcPr>
+            <w:tcW w:w="1045" w:type="dxa"/>
+          </w:tcPr>
+          <w:p>
+            <w:r>
+              <w:t>0.03</w:t>
+            </w:r>
+          </w:p>
+        </w:tc>
+      </w:tr>
+      <w:tr>
+        <w:trPr>
+          <w:trHeight w:val="275"/>
+        </w:trPr>
+        <w:tc>
+          <w:tcPr>
+            <w:tcW w:w="840" w:type="dxa"/>
+          </w:tcPr>
+          <w:p>
+            <w:pPr>
+              <w:pStyle w:val="TableParagraph"/>
+              <w:spacing w:before="1" w:line="254" w:lineRule="exact"/>
+              <w:ind w:left="105"/>
+              <w:rPr>
+                <w:sz w:val="24"/>
+              </w:rPr>
+            </w:pPr>
+            <w:r>
+              <w:rPr>
+                <w:sz w:val="24"/>
+              </w:rPr>
+              <w:t>30</w:t>
+            </w:r>
+          </w:p>
+        </w:tc>
+        <w:tc>
+          <w:tcPr>
+            <w:tcW w:w="1050" w:type="dxa"/>
+          </w:tcPr>
+          <w:p>
+            <w:r>
+              <w:t>0,032</w:t>
+            </w:r>
+          </w:p>
+        </w:tc>
+        <w:tc>
+          <w:tcPr>
+            <w:tcW w:w="1045" w:type="dxa"/>
+          </w:tcPr>
+          <w:p>
+            <w:r>
+              <w:t>0,033</w:t>
+            </w:r>
+          </w:p>
+        </w:tc>
+        <w:tc>
+          <w:tcPr>
+            <w:tcW w:w="1175" w:type="dxa"/>
+          </w:tcPr>
+          <w:p>
+            <w:r>
+              <w:t>0,002</w:t>
+            </w:r>
+          </w:p>
+        </w:tc>
+        <w:tc>
+          <w:tcPr>
+            <w:tcW w:w="1045" w:type="dxa"/>
+          </w:tcPr>
+          <w:p>
+            <w:r>
+              <w:t>0,066</w:t>
+            </w:r>
+          </w:p>
+        </w:tc>
+      </w:tr>
+      <w:tr>
+        <w:trPr>
+          <w:trHeight w:val="275"/>
+        </w:trPr>
+        <w:tc>
+          <w:tcPr>
+            <w:tcW w:w="840" w:type="dxa"/>
+          </w:tcPr>
+          <w:p>
+            <w:pPr>
+              <w:pStyle w:val="TableParagraph"/>
+              <w:spacing w:before="1" w:line="254" w:lineRule="exact"/>
+              <w:ind w:left="105"/>
+              <w:rPr>
+                <w:sz w:val="24"/>
+              </w:rPr>
+            </w:pPr>
+            <w:r>
+              <w:rPr>
+                <w:sz w:val="24"/>
+              </w:rPr>
+              <w:t>60</w:t>
+            </w:r>
+          </w:p>
+        </w:tc>
+        <w:tc>
+          <w:tcPr>
+            <w:tcW w:w="1050" w:type="dxa"/>
+          </w:tcPr>
+          <w:p>
+            <w:r>
+              <w:t>0,11</w:t>
+            </w:r>
+          </w:p>
+        </w:tc>
+        <w:tc>
+          <w:tcPr>
+            <w:tcW w:w="1045" w:type="dxa"/>
+          </w:tcPr>
+          <w:p>
+            <w:r>
+              <w:t>0,045</w:t>
+            </w:r>
+          </w:p>
+        </w:tc>
+        <w:tc>
+          <w:tcPr>
+            <w:tcW w:w="1175" w:type="dxa"/>
+          </w:tcPr>
+          <w:p>
+            <w:r>
+              <w:t>0,0005</w:t>
+            </w:r>
+          </w:p>
+        </w:tc>
+        <w:tc>
+          <w:tcPr>
+            <w:tcW w:w="1045" w:type="dxa"/>
+          </w:tcPr>
+          <w:p>
+            <w:r>
+              <w:t>0,155</w:t>
+            </w:r>
+          </w:p>
+        </w:tc>
+      </w:tr>
+      <w:tr>
+        <w:trPr>
+          <w:trHeight w:val="275"/>
+        </w:trPr>
+        <w:tc>
+          <w:tcPr>
+            <w:tcW w:w="840" w:type="dxa"/>
+          </w:tcPr>
+          <w:p>
+            <w:pPr>
+              <w:pStyle w:val="TableParagraph"/>
+              <w:spacing w:before="1" w:line="254" w:lineRule="exact"/>
+              <w:ind w:left="105"/>
+              <w:rPr>
+                <w:sz w:val="24"/>
+              </w:rPr>
+            </w:pPr>
+            <w:r>
+              <w:rPr>
+                <w:sz w:val="24"/>
+              </w:rPr>
+              <w:t>90</w:t>
+            </w:r>
+          </w:p>
+        </w:tc>
+        <w:tc>
+          <w:tcPr>
+            <w:tcW w:w="1050" w:type="dxa"/>
+          </w:tcPr>
+          <w:p>
+            <w:r>
+              <w:t>0,176</w:t>
+            </w:r>
+          </w:p>
+        </w:tc>
+        <w:tc>
+          <w:tcPr>
+            <w:tcW w:w="1045" w:type="dxa"/>
+          </w:tcPr>
+          <w:p>
+            <w:r>
+              <w:t>0,053</w:t>
+            </w:r>
+          </w:p>
+        </w:tc>
+        <w:tc>
+          <w:tcPr>
+            <w:tcW w:w="1175" w:type="dxa"/>
+          </w:tcPr>
+          <w:p>
+            <w:r>
+              <w:t>0</w:t>
+            </w:r>
+          </w:p>
+        </w:tc>
+        <w:tc>
+          <w:tcPr>
+            <w:tcW w:w="1045" w:type="dxa"/>
+          </w:tcPr>
+          <w:p>
+            <w:r>
+              <w:t>0,228</w:t>
+            </w:r>
+          </w:p>
+        </w:tc>
+      </w:tr>
+      <w:tr>
+        <w:trPr>
+          <w:trHeight w:val="280"/>
+        </w:trPr>
+        <w:tc>
+          <w:tcPr>
+            <w:tcW w:w="840" w:type="dxa"/>
+          </w:tcPr>
+          <w:p>
+            <w:pPr>
+              <w:pStyle w:val="TableParagraph"/>
+              <w:spacing w:before="1" w:line="259" w:lineRule="exact"/>
+              <w:ind w:left="105"/>
+              <w:rPr>
+                <w:sz w:val="24"/>
+              </w:rPr>
+            </w:pPr>
+            <w:r>
+              <w:rPr>
+                <w:sz w:val="24"/>
+              </w:rPr>
+              <w:t>120</w:t>
+            </w:r>
+          </w:p>
+        </w:tc>
+        <w:tc>
+          <w:tcPr>
+            <w:tcW w:w="1050" w:type="dxa"/>
+          </w:tcPr>
+          <w:p>
+            <w:r>
+              <w:t>0.156</w:t>
+            </w:r>
+          </w:p>
+        </w:tc>
+        <w:tc>
+          <w:tcPr>
+            <w:tcW w:w="1045" w:type="dxa"/>
+          </w:tcPr>
+          <w:p>
+            <w:r>
+              <w:t>0,048</w:t>
+            </w:r>
+          </w:p>
+        </w:tc>
+        <w:tc>
+          <w:tcPr>
+            <w:tcW w:w="1175" w:type="dxa"/>
+          </w:tcPr>
+          <w:p>
+            <w:r>
+              <w:t>0,0005</w:t>
+            </w:r>
+          </w:p>
+        </w:tc>
+        <w:tc>
+          <w:tcPr>
+            <w:tcW w:w="1045" w:type="dxa"/>
+          </w:tcPr>
+          <w:p>
+            <w:r>
+              <w:t>0,205</w:t>
+            </w:r>
+          </w:p>
+        </w:tc>
+      </w:tr>
+      <w:tr>
+        <w:trPr>
+          <w:trHeight w:val="275"/>
+        </w:trPr>
+        <w:tc>
+          <w:tcPr>
+            <w:tcW w:w="840" w:type="dxa"/>
+          </w:tcPr>
+          <w:p>
+            <w:pPr>
+              <w:pStyle w:val="TableParagraph"/>
+              <w:spacing w:before="1" w:line="254" w:lineRule="exact"/>
+              <w:ind w:left="105"/>
+              <w:rPr>
+                <w:sz w:val="24"/>
+              </w:rPr>
+            </w:pPr>
+            <w:r>
+              <w:rPr>
+                <w:sz w:val="24"/>
+              </w:rPr>
+              <w:t>150</w:t>
+            </w:r>
+          </w:p>
+        </w:tc>
+        <w:tc>
+          <w:tcPr>
+            <w:tcW w:w="1050" w:type="dxa"/>
+          </w:tcPr>
+          <w:p>
+            <w:r>
+              <w:t>0,058</w:t>
+            </w:r>
+          </w:p>
+        </w:tc>
+        <w:tc>
+          <w:tcPr>
+            <w:tcW w:w="1045" w:type="dxa"/>
+          </w:tcPr>
+          <w:p>
+            <w:r>
+              <w:t>0,035</w:t>
+            </w:r>
+          </w:p>
+        </w:tc>
+        <w:tc>
+          <w:tcPr>
+            <w:tcW w:w="1175" w:type="dxa"/>
+          </w:tcPr>
+          <w:p>
+            <w:r>
+              <w:t>0,002</w:t>
+            </w:r>
+          </w:p>
+        </w:tc>
+        <w:tc>
+          <w:tcPr>
+            <w:tcW w:w="1045" w:type="dxa"/>
+          </w:tcPr>
+          <w:p>
+            <w:r>
+              <w:t>0,0095</w:t>
+            </w:r>
+          </w:p>
+        </w:tc>
+      </w:tr>
+      <w:tr>
+        <w:trPr>
+          <w:trHeight w:val="275"/>
+        </w:trPr>
+        <w:tc>
+          <w:tcPr>
+            <w:tcW w:w="840" w:type="dxa"/>
+          </w:tcPr>
+          <w:p>
+            <w:pPr>
+              <w:pStyle w:val="TableParagraph"/>
+              <w:spacing w:before="1" w:line="254" w:lineRule="exact"/>
+              <w:ind w:left="105"/>
+              <w:rPr>
+                <w:sz w:val="24"/>
+              </w:rPr>
+            </w:pPr>
+            <w:r>
+              <w:rPr>
+                <w:sz w:val="24"/>
+              </w:rPr>
+              <w:t>180</w:t>
+            </w:r>
+          </w:p>
+        </w:tc>
+        <w:tc>
+          <w:tcPr>
+            <w:tcW w:w="1050" w:type="dxa"/>
+          </w:tcPr>
+          <w:p>
+            <w:r>
+              <w:t>0</w:t>
+            </w:r>
+          </w:p>
+        </w:tc>
+        <w:tc>
+          <w:tcPr>
+            <w:tcW w:w="1045" w:type="dxa"/>
+          </w:tcPr>
+          <w:p>
+            <w:r>
+              <w:t>0,028</w:t>
+            </w:r>
+          </w:p>
+        </w:tc>
+        <w:tc>
+          <w:tcPr>
+            <w:tcW w:w="1175" w:type="dxa"/>
+          </w:tcPr>
+          <w:p>
+            <w:r>
+              <w:t>0,002</w:t>
+            </w:r>
+          </w:p>
+        </w:tc>
+        <w:tc>
+          <w:tcPr>
+            <w:tcW w:w="1045" w:type="dxa"/>
+          </w:tcPr>
+          <w:p>
+            <w:r>
+              <w:t>0,03</w:t>
+            </w:r>
+          </w:p>
+        </w:tc>
+      </w:tr>
+      <w:tr>
+        <w:trPr>
+          <w:trHeight w:val="275"/>
+        </w:trPr>
+        <w:tc>
+          <w:tcPr>
+            <w:tcW w:w="840" w:type="dxa"/>
+          </w:tcPr>
+          <w:p>
+            <w:pPr>
+              <w:pStyle w:val="TableParagraph"/>
+              <w:spacing w:before="1" w:line="254" w:lineRule="exact"/>
+              <w:ind w:left="105"/>
+              <w:rPr>
+                <w:sz w:val="24"/>
+              </w:rPr>
+            </w:pPr>
+            <w:r>
+              <w:rPr>
+                <w:sz w:val="24"/>
+              </w:rPr>
+              <w:t>210</w:t>
+            </w:r>
+          </w:p>
+        </w:tc>
+        <w:tc>
+          <w:tcPr>
+            <w:tcW w:w="1050" w:type="dxa"/>
+          </w:tcPr>
+          <w:p>
+            <w:r>
+              <w:t>0,058</w:t>
+            </w:r>
+          </w:p>
+        </w:tc>
+        <w:tc>
+          <w:tcPr>
+            <w:tcW w:w="1045" w:type="dxa"/>
+          </w:tcPr>
+          <w:p>
+            <w:r>
+              <w:t>0,035</w:t>
+            </w:r>
+          </w:p>
+        </w:tc>
+        <w:tc>
+          <w:tcPr>
+            <w:tcW w:w="1175" w:type="dxa"/>
+          </w:tcPr>
+          <w:p>
+            <w:r>
+              <w:t>0,002</w:t>
+            </w:r>
+          </w:p>
+        </w:tc>
+        <w:tc>
+          <w:tcPr>
+            <w:tcW w:w="1045" w:type="dxa"/>
+          </w:tcPr>
+          <w:p>
+            <w:r>
+              <w:t>0,095</w:t>
+            </w:r>
+          </w:p>
+        </w:tc>
+      </w:tr>
+      <w:tr>
+        <w:trPr>
+          <w:trHeight w:val="275"/>
+        </w:trPr>
+        <w:tc>
+          <w:tcPr>
+            <w:tcW w:w="840" w:type="dxa"/>
+          </w:tcPr>
+          <w:p>
+            <w:pPr>
+              <w:pStyle w:val="TableParagraph"/>
+              <w:spacing w:before="1" w:line="254" w:lineRule="exact"/>
+              <w:ind w:left="105"/>
+              <w:rPr>
+                <w:sz w:val="24"/>
+              </w:rPr>
+            </w:pPr>
+            <w:r>
+              <w:rPr>
+                <w:sz w:val="24"/>
+              </w:rPr>
+              <w:t>240</w:t>
+            </w:r>
+          </w:p>
+        </w:tc>
+        <w:tc>
+          <w:tcPr>
+            <w:tcW w:w="1050" w:type="dxa"/>
+          </w:tcPr>
+          <w:p>
+            <w:r>
+              <w:t>0.156</w:t>
+            </w:r>
+          </w:p>
+        </w:tc>
+        <w:tc>
+          <w:tcPr>
+            <w:tcW w:w="1045" w:type="dxa"/>
+          </w:tcPr>
+          <w:p>
+            <w:r>
+              <w:t>0,048</w:t>
+            </w:r>
+          </w:p>
+        </w:tc>
+        <w:tc>
+          <w:tcPr>
+            <w:tcW w:w="1175" w:type="dxa"/>
+          </w:tcPr>
+          <w:p>
+            <w:r>
+              <w:t>0,0005</w:t>
+            </w:r>
+          </w:p>
+        </w:tc>
+        <w:tc>
+          <w:tcPr>
+            <w:tcW w:w="1045" w:type="dxa"/>
+          </w:tcPr>
+          <w:p>
+            <w:r>
+              <w:t>0,205</w:t>
+            </w:r>
+          </w:p>
+        </w:tc>
+      </w:tr>
+      <w:tr>
+        <w:trPr>
+          <w:trHeight w:val="280"/>
+        </w:trPr>
+        <w:tc>
+          <w:tcPr>
+            <w:tcW w:w="840" w:type="dxa"/>
+          </w:tcPr>
+          <w:p>
+            <w:pPr>
+              <w:pStyle w:val="TableParagraph"/>
+              <w:spacing w:before="1" w:line="259" w:lineRule="exact"/>
+              <w:ind w:left="105"/>
+              <w:rPr>
+                <w:sz w:val="24"/>
+              </w:rPr>
+            </w:pPr>
+            <w:r>
+              <w:rPr>
+                <w:sz w:val="24"/>
+              </w:rPr>
+              <w:t>270</w:t>
+            </w:r>
+          </w:p>
+        </w:tc>
+        <w:tc>
+          <w:tcPr>
+            <w:tcW w:w="1050" w:type="dxa"/>
+          </w:tcPr>
+          <w:p>
+            <w:r>
+              <w:t>0,176</w:t>
+            </w:r>
+          </w:p>
+        </w:tc>
+        <w:tc>
+          <w:tcPr>
+            <w:tcW w:w="1045" w:type="dxa"/>
+          </w:tcPr>
+          <w:p>
+            <w:r>
+              <w:t>0,053</w:t>
+            </w:r>
+          </w:p>
+        </w:tc>
+        <w:tc>
+          <w:tcPr>
+            <w:tcW w:w="1175" w:type="dxa"/>
+          </w:tcPr>
+          <w:p>
+            <w:r>
+              <w:t>0</w:t>
+            </w:r>
+          </w:p>
+        </w:tc>
+        <w:tc>
+          <w:tcPr>
+            <w:tcW w:w="1045" w:type="dxa"/>
+          </w:tcPr>
+          <w:p>
+            <w:r>
+              <w:t>0,228</w:t>
+            </w:r>
+          </w:p>
+        </w:tc>
+      </w:tr>
+      <w:tr>
+        <w:trPr>
+          <w:trHeight w:val="275"/>
+        </w:trPr>
+        <w:tc>
+          <w:tcPr>
+            <w:tcW w:w="840" w:type="dxa"/>
+          </w:tcPr>
+          <w:p>
+            <w:pPr>
+              <w:pStyle w:val="TableParagraph"/>
+              <w:spacing w:before="1" w:line="254" w:lineRule="exact"/>
+              <w:ind w:left="105"/>
+              <w:rPr>
+                <w:sz w:val="24"/>
+              </w:rPr>
+            </w:pPr>
+            <w:r>
+              <w:rPr>
+                <w:sz w:val="24"/>
+              </w:rPr>
+              <w:t>300</w:t>
+            </w:r>
+          </w:p>
+        </w:tc>
+        <w:tc>
+          <w:tcPr>
+            <w:tcW w:w="1050" w:type="dxa"/>
+          </w:tcPr>
+          <w:p>
+            <w:r>
+              <w:t>0,11</w:t>
+            </w:r>
+          </w:p>
+        </w:tc>
+        <w:tc>
+          <w:tcPr>
+            <w:tcW w:w="1045" w:type="dxa"/>
+          </w:tcPr>
+          <w:p>
+            <w:r>
+              <w:t>0,045</w:t>
+            </w:r>
+          </w:p>
+        </w:tc>
+        <w:tc>
+          <w:tcPr>
+            <w:tcW w:w="1175" w:type="dxa"/>
+          </w:tcPr>
+          <w:p>
+            <w:r>
+              <w:t>0,0005</w:t>
+            </w:r>
+          </w:p>
+        </w:tc>
+        <w:tc>
+          <w:tcPr>
+            <w:tcW w:w="1045" w:type="dxa"/>
+          </w:tcPr>
+          <w:p>
+            <w:r>
+              <w:t>0,155</w:t>
+            </w:r>
+          </w:p>
+        </w:tc>
+      </w:tr>
+      <w:tr>
+        <w:trPr>
+          <w:trHeight w:val="275"/>
+        </w:trPr>
+        <w:tc>
+          <w:tcPr>
+            <w:tcW w:w="840" w:type="dxa"/>
+          </w:tcPr>
+          <w:p>
+            <w:pPr>
+              <w:pStyle w:val="TableParagraph"/>
+              <w:spacing w:before="1" w:line="254" w:lineRule="exact"/>
+              <w:ind w:left="105"/>
+              <w:rPr>
+                <w:sz w:val="24"/>
+              </w:rPr>
+            </w:pPr>
+            <w:r>
+              <w:rPr>
+                <w:sz w:val="24"/>
+              </w:rPr>
+              <w:t>330</w:t>
+            </w:r>
+          </w:p>
+        </w:tc>
+        <w:tc>
+          <w:tcPr>
+            <w:tcW w:w="1050" w:type="dxa"/>
+          </w:tcPr>
+          <w:p>
+            <w:r>
+              <w:t>0,032</w:t>
+            </w:r>
+          </w:p>
+        </w:tc>
+        <w:tc>
+          <w:tcPr>
+            <w:tcW w:w="1045" w:type="dxa"/>
+          </w:tcPr>
+          <w:p>
+            <w:r>
+              <w:t>0,033</w:t>
+            </w:r>
+          </w:p>
+        </w:tc>
+        <w:tc>
+          <w:tcPr>
+            <w:tcW w:w="1175" w:type="dxa"/>
+          </w:tcPr>
+          <w:p>
+            <w:r>
+              <w:t>0,002</w:t>
+            </w:r>
+          </w:p>
+        </w:tc>
+        <w:tc>
+          <w:tcPr>
+            <w:tcW w:w="1045" w:type="dxa"/>
+          </w:tcPr>
+          <w:p>
+            <w:r>
+              <w:t>0,066</w:t>
+            </w:r>
+          </w:p>
+        </w:tc>
+      </w:tr>
+      <w:tr>
+        <w:trPr>
+          <w:trHeight w:val="275"/>
+        </w:trPr>
+        <w:tc>
+          <w:tcPr>
+            <w:tcW w:w="840" w:type="dxa"/>
+          </w:tcPr>
+          <w:p>
+            <w:pPr>
+              <w:pStyle w:val="TableParagraph"/>
+              <w:spacing w:before="1" w:line="254" w:lineRule="exact"/>
+              <w:ind w:left="105"/>
+              <w:rPr>
+                <w:sz w:val="24"/>
+              </w:rPr>
+            </w:pPr>
+            <w:r>
+              <w:rPr>
+                <w:sz w:val="24"/>
+              </w:rPr>
+              <w:t>360</w:t>
+            </w:r>
+          </w:p>
+        </w:tc>
+        <w:tc>
+          <w:tcPr>
+            <w:tcW w:w="1050" w:type="dxa"/>
+          </w:tcPr>
+          <w:p>
+            <w:r>
+              <w:t>0</w:t>
+            </w:r>
+          </w:p>
+        </w:tc>
+        <w:tc>
+          <w:tcPr>
+            <w:tcW w:w="1045" w:type="dxa"/>
+          </w:tcPr>
+          <w:p>
+            <w:r>
+              <w:t>0.28</w:t>
+            </w:r>
+          </w:p>
+        </w:tc>
+        <w:tc>
+          <w:tcPr>
+            <w:tcW w:w="1175" w:type="dxa"/>
+          </w:tcPr>
+          <w:p>
+            <w:r>
+              <w:t>0.002</w:t>
+            </w:r>
+          </w:p>
+        </w:tc>
+        <w:tc>
+          <w:tcPr>
+            <w:tcW w:w="1045" w:type="dxa"/>
+          </w:tcPr>
+          <w:p>
+            <w:r>
+              <w:t>0.03</w:t>
+            </w:r>
+          </w:p>
+        </w:tc>
+      </w:tr>
+    </w:tbl>
+    <w:p/>
+    <w:p>
+      <w:r>
+        <w:t xml:space="preserve">Масштаб графиков: </w:t>
+      </w:r>
+      <m:oMath>
+        <m:sSub>
+          <m:sSubPr>
+            <m:ctrlPr>
+              <w:rPr>
+                <w:rFonts w:ascii="Cambria Math" w:hAnsi="Cambria Math"/>
+                <w:i/>
+              </w:rPr>
+            </m:ctrlPr>
+          </m:sSubPr>
+          <m:e>
+            <m:r>
+              <w:rPr>
+                <w:rFonts w:ascii="Cambria Math" w:hAnsi="Cambria Math"/>
+              </w:rPr>
+              <m:t>μ</m:t>
+            </m:r>
+          </m:e>
+          <m:sub>
+            <m:r>
+              <w:rPr>
+                <w:rFonts w:ascii="Cambria Math" w:hAnsi="Cambria Math"/>
+              </w:rPr>
+              <m:t>J</m:t>
+            </m:r>
+          </m:sub>
+        </m:sSub>
+        <m:r>
+          <w:rPr>
+            <w:rFonts w:ascii="Cambria Math" w:hAnsi="Cambria Math"/>
+          </w:rPr>
+          <m:t>=5</m:t>
+        </m:r>
+        <m:r>
+          <w:rPr>
+            <w:rFonts w:ascii="Cambria Math" w:hAnsi="Cambria Math"/>
+          </w:rPr>
+          <m:t xml:space="preserve">00 </m:t>
+        </m:r>
+        <m:f>
+          <m:fPr>
+            <m:ctrlPr>
+              <w:rPr>
+                <w:rFonts w:ascii="Cambria Math" w:hAnsi="Cambria Math"/>
+                <w:i/>
+              </w:rPr>
+            </m:ctrlPr>
+          </m:fPr>
+          <m:num>
+            <m:r>
+              <w:rPr>
+                <w:rFonts w:ascii="Cambria Math" w:hAnsi="Cambria Math"/>
+              </w:rPr>
+              <m:t>мм</m:t>
+            </m:r>
+          </m:num>
+          <m:den>
+            <m:r>
+              <w:rPr>
+                <w:rFonts w:ascii="Cambria Math" w:hAnsi="Cambria Math"/>
+              </w:rPr>
+              <m:t>кг∙</m:t>
+            </m:r>
+            <m:sSup>
+              <m:sSupPr>
+                <m:ctrlPr>
+                  <w:rPr>
+                    <w:rFonts w:ascii="Cambria Math" w:hAnsi="Cambria Math"/>
+                    <w:i/>
+                  </w:rPr>
+                </m:ctrlPr>
+              </m:sSupPr>
+              <m:e>
+                <m:r>
+                  <w:rPr>
+                    <w:rFonts w:ascii="Cambria Math" w:hAnsi="Cambria Math"/>
+                  </w:rPr>
+                  <m:t>м</m:t>
+                </m:r>
+              </m:e>
+              <m:sup>
+                <m:r>
+                  <w:rPr>
+                    <w:rFonts w:ascii="Cambria Math" w:hAnsi="Cambria Math"/>
+                  </w:rPr>
+                  <m:t>2</m:t>
+                </m:r>
+              </m:sup>
+            </m:sSup>
+          </m:den>
+        </m:f>
+      </m:oMath>
+      <w:r>
+        <w:t>.</w:t>
+      </w:r>
+    </w:p>
+    <w:p/>
+    <w:p>
+      <w:pPr>
+        <w:rPr>
+          <w:b/>
+        </w:rPr>
+      </w:pPr>
+      <w:r>
+        <w:rPr>
+          <w:b/>
+        </w:rPr>
+        <w:t>1.5 Приведенный суммарный момент.</w:t>
+      </w:r>
+    </w:p>
+    <w:p>
+      <w:pPr>
+        <w:rPr>
+          <w:b/>
+        </w:rPr>
+      </w:pPr>
+      <w:r>
+        <w:rPr>
+          <w:b/>
+        </w:rPr>
+        <w:t xml:space="preserve"> </w:t>
+      </w:r>
+    </w:p>
+    <w:p>
+      <w:r>
+        <w:rPr>
+          <w:b/>
+        </w:rPr>
+        <w:t xml:space="preserve">          </w:t>
+      </w:r>
+      <w:r>
+        <w:t xml:space="preserve">Для определения закона движения механизма заменяют реальный механизм его </w:t>
+      </w:r>
+      <w:proofErr w:type="spellStart"/>
+      <w:r>
+        <w:t>одномассовой</w:t>
+      </w:r>
+      <w:proofErr w:type="spellEnd"/>
+      <w:r>
+        <w:t xml:space="preserve"> динамической моделью и находят приложенные к ее звену суммарный приведенный момент:</w:t>
+      </w:r>
+    </w:p>
+    <w:p/>
+    <w:p>
+      <w:pPr>
+        <w:jc w:val="right"/>
+      </w:pPr>
+      <m:oMath>
+        <m:sSubSup>
+          <m:sSubSupPr>
+            <m:ctrlPr>
+              <w:rPr>
+                <w:rFonts w:ascii="Cambria Math" w:hAnsi="Cambria Math"/>
+                <w:i/>
+              </w:rPr>
+            </m:ctrlPr>
+          </m:sSubSupPr>
+          <m:e>
+            <m:r>
+              <w:rPr>
+                <w:rFonts w:ascii="Cambria Math" w:hAnsi="Cambria Math"/>
+              </w:rPr>
+              <m:t>М</m:t>
+            </m:r>
+          </m:e>
+          <m:sub>
+            <m:r>
+              <m:rPr>
+                <m:sty m:val="p"/>
+              </m:rPr>
+              <w:rPr>
+                <w:rFonts w:ascii="Cambria Math" w:hAnsi="Cambria Math"/>
+              </w:rPr>
+              <m:t>Σ</m:t>
+            </m:r>
+          </m:sub>
+          <m:sup>
+            <m:r>
+              <w:rPr>
+                <w:rFonts w:ascii="Cambria Math" w:hAnsi="Cambria Math"/>
+              </w:rPr>
+              <m:t>пр</m:t>
+            </m:r>
+          </m:sup>
+        </m:sSubSup>
+        <m:d>
+          <m:dPr>
+            <m:ctrlPr>
+              <w:rPr>
+                <w:rFonts w:ascii="Cambria Math" w:hAnsi="Cambria Math"/>
+                <w:i/>
+              </w:rPr>
+            </m:ctrlPr>
+          </m:dPr>
+          <m:e>
+            <m:r>
+              <w:rPr>
+                <w:rFonts w:ascii="Cambria Math" w:hAnsi="Cambria Math"/>
+              </w:rPr>
+              <m:t>φ</m:t>
+            </m:r>
+          </m:e>
+        </m:d>
+        <m:r>
+          <w:rPr>
+            <w:rFonts w:ascii="Cambria Math" w:hAnsi="Cambria Math"/>
+          </w:rPr>
+          <m:t>=</m:t>
+        </m:r>
+        <m:sSubSup>
+          <m:sSubSupPr>
+            <m:ctrlPr>
+              <w:rPr>
+                <w:rFonts w:ascii="Cambria Math" w:hAnsi="Cambria Math"/>
+                <w:i/>
+              </w:rPr>
+            </m:ctrlPr>
+          </m:sSubSupPr>
+          <m:e>
+            <m:r>
+              <w:rPr>
+                <w:rFonts w:ascii="Cambria Math" w:hAnsi="Cambria Math"/>
+              </w:rPr>
+              <m:t>М</m:t>
+            </m:r>
+          </m:e>
+          <m:sub>
+            <m:r>
+              <w:rPr>
+                <w:rFonts w:ascii="Cambria Math" w:hAnsi="Cambria Math"/>
+              </w:rPr>
+              <m:t>д</m:t>
+            </m:r>
+          </m:sub>
+          <m:sup>
+            <m:r>
+              <w:rPr>
+                <w:rFonts w:ascii="Cambria Math" w:hAnsi="Cambria Math"/>
+              </w:rPr>
+              <m:t>пр</m:t>
+            </m:r>
+          </m:sup>
+        </m:sSubSup>
+        <m:d>
+          <m:dPr>
+            <m:ctrlPr>
+              <w:rPr>
+                <w:rFonts w:ascii="Cambria Math" w:hAnsi="Cambria Math"/>
+                <w:i/>
+              </w:rPr>
+            </m:ctrlPr>
+          </m:dPr>
+          <m:e>
+            <m:r>
+              <w:rPr>
+                <w:rFonts w:ascii="Cambria Math" w:hAnsi="Cambria Math"/>
+              </w:rPr>
+              <m:t>φ</m:t>
+            </m:r>
+          </m:e>
+        </m:d>
+        <m:r>
+          <w:rPr>
+            <w:rFonts w:ascii="Cambria Math" w:hAnsi="Cambria Math"/>
+          </w:rPr>
+          <m:t xml:space="preserve">+ </m:t>
+        </m:r>
+        <m:sSubSup>
+          <m:sSubSupPr>
+            <m:ctrlPr>
+              <w:rPr>
+                <w:rFonts w:ascii="Cambria Math" w:hAnsi="Cambria Math"/>
+                <w:i/>
+              </w:rPr>
+            </m:ctrlPr>
+          </m:sSubSupPr>
+          <m:e>
+            <m:r>
+              <w:rPr>
+                <w:rFonts w:ascii="Cambria Math" w:hAnsi="Cambria Math"/>
+              </w:rPr>
+              <m:t>М</m:t>
+            </m:r>
+          </m:e>
+          <m:sub>
+            <m:r>
+              <w:rPr>
+                <w:rFonts w:ascii="Cambria Math" w:hAnsi="Cambria Math"/>
+              </w:rPr>
+              <m:t>с</m:t>
+            </m:r>
+          </m:sub>
+          <m:sup>
+            <m:r>
+              <w:rPr>
+                <w:rFonts w:ascii="Cambria Math" w:hAnsi="Cambria Math"/>
+              </w:rPr>
+              <m:t>пр</m:t>
+            </m:r>
+          </m:sup>
+        </m:sSubSup>
+        <m:d>
+          <m:dPr>
+            <m:ctrlPr>
+              <w:rPr>
+                <w:rFonts w:ascii="Cambria Math" w:hAnsi="Cambria Math"/>
+                <w:i/>
+              </w:rPr>
+            </m:ctrlPr>
+          </m:dPr>
+          <m:e>
+            <m:r>
+              <w:rPr>
+                <w:rFonts w:ascii="Cambria Math" w:hAnsi="Cambria Math"/>
+              </w:rPr>
+              <m:t>φ</m:t>
+            </m:r>
+          </m:e>
+        </m:d>
+      </m:oMath>
+      <w:proofErr w:type="gramStart"/>
+      <w:r>
+        <w:t xml:space="preserve">,   </w:t>
+      </w:r>
+      <w:proofErr w:type="gramEnd"/>
+      <w:r>
+        <w:t xml:space="preserve">                                                      (1.28)</w:t>
+      </w:r>
+    </w:p>
+    <w:p/>
+    <w:p>
+      <w:r>
+        <w:t xml:space="preserve">          </w:t>
+      </w:r>
+      <w:r>
+        <w:t xml:space="preserve">Приведенный момент </w:t>
+      </w:r>
+      <m:oMath>
+        <m:sSubSup>
+          <m:sSubSupPr>
+            <m:ctrlPr>
+              <w:rPr>
+                <w:rFonts w:ascii="Cambria Math" w:hAnsi="Cambria Math"/>
+                <w:i/>
+              </w:rPr>
+            </m:ctrlPr>
+          </m:sSubSupPr>
+          <m:e>
+            <m:r>
+              <w:rPr>
+                <w:rFonts w:ascii="Cambria Math" w:hAnsi="Cambria Math"/>
+              </w:rPr>
+              <m:t>М</m:t>
+            </m:r>
+          </m:e>
+          <m:sub>
+            <m:r>
+              <w:rPr>
+                <w:rFonts w:ascii="Cambria Math" w:hAnsi="Cambria Math"/>
+              </w:rPr>
+              <m:t>д</m:t>
+            </m:r>
+          </m:sub>
+          <m:sup>
+            <m:r>
+              <w:rPr>
+                <w:rFonts w:ascii="Cambria Math" w:hAnsi="Cambria Math"/>
+              </w:rPr>
+              <m:t>пр</m:t>
+            </m:r>
+          </m:sup>
+        </m:sSubSup>
+      </m:oMath>
+      <w:r>
+        <w:t xml:space="preserve">, заменяющий движущую силы </w:t>
+      </w:r>
+      <m:oMath>
+        <m:sSub>
+          <m:sSubPr>
+            <m:ctrlPr>
+              <w:rPr>
+                <w:rFonts w:ascii="Cambria Math" w:hAnsi="Cambria Math"/>
+                <w:i/>
+              </w:rPr>
+            </m:ctrlPr>
+          </m:sSubPr>
+          <m:e>
+            <m:r>
+              <w:rPr>
+                <w:rFonts w:ascii="Cambria Math" w:hAnsi="Cambria Math"/>
+              </w:rPr>
+              <m:t>F</m:t>
+            </m:r>
+          </m:e>
+          <m:sub>
+            <m:r>
+              <w:rPr>
+                <w:rFonts w:ascii="Cambria Math" w:hAnsi="Cambria Math"/>
+              </w:rPr>
+              <m:t>д</m:t>
+            </m:r>
+          </m:sub>
+        </m:sSub>
+      </m:oMath>
+      <w:r>
+        <w:t>, определяют в кажд</w:t>
+      </w:r>
+      <w:r>
+        <w:t>о</w:t>
+      </w:r>
+      <w:r>
+        <w:t>м положении механизма по формуле:</w:t>
+      </w:r>
+    </w:p>
+    <w:p>
+      <w:bookmarkStart w:id="2" w:name="_GoBack"/>
+      <w:bookmarkEnd w:id="2"/>
+    </w:p>
+    <w:p>
+      <w:pPr>
+        <w:jc w:val="right"/>
+      </w:pPr>
+      <m:oMath>
+        <m:sSubSup>
+          <m:sSubSupPr>
+            <m:ctrlPr>
+              <w:rPr>
+                <w:rFonts w:ascii="Cambria Math" w:hAnsi="Cambria Math"/>
+                <w:i/>
+              </w:rPr>
+            </m:ctrlPr>
+          </m:sSubSupPr>
+          <m:e>
+            <m:r>
+              <w:rPr>
+                <w:rFonts w:ascii="Cambria Math" w:hAnsi="Cambria Math"/>
+              </w:rPr>
+              <m:t>М</m:t>
+            </m:r>
+          </m:e>
+          <m:sub>
+            <m:r>
+              <w:rPr>
+                <w:rFonts w:ascii="Cambria Math" w:hAnsi="Cambria Math"/>
+              </w:rPr>
+              <m:t>д</m:t>
+            </m:r>
+          </m:sub>
+          <m:sup>
+            <m:r>
+              <w:rPr>
+                <w:rFonts w:ascii="Cambria Math" w:hAnsi="Cambria Math"/>
+              </w:rPr>
+              <m:t>пр</m:t>
+            </m:r>
+          </m:sup>
+        </m:sSubSup>
+        <m:d>
+          <m:dPr>
+            <m:ctrlPr>
+              <w:rPr>
+                <w:rFonts w:ascii="Cambria Math" w:hAnsi="Cambria Math"/>
+                <w:i/>
+              </w:rPr>
+            </m:ctrlPr>
+          </m:dPr>
+          <m:e>
+            <m:r>
+              <w:rPr>
+                <w:rFonts w:ascii="Cambria Math" w:hAnsi="Cambria Math"/>
+              </w:rPr>
+              <m:t>φ</m:t>
+            </m:r>
+          </m:e>
+        </m:d>
+        <m:r>
+          <w:rPr>
+            <w:rFonts w:ascii="Cambria Math" w:hAnsi="Cambria Math"/>
+          </w:rPr>
+          <m:t>=</m:t>
+        </m:r>
+        <m:sSubSup>
+          <m:sSubSupPr>
+            <m:ctrlPr>
+              <w:rPr>
+                <w:rFonts w:ascii="Cambria Math" w:hAnsi="Cambria Math"/>
+                <w:i/>
+              </w:rPr>
+            </m:ctrlPr>
+          </m:sSubSupPr>
+          <m:e>
+            <m:r>
+              <w:rPr>
+                <w:rFonts w:ascii="Cambria Math" w:hAnsi="Cambria Math"/>
+              </w:rPr>
+              <m:t>М</m:t>
+            </m:r>
+          </m:e>
+          <m:sub>
+            <m:r>
+              <w:rPr>
+                <w:rFonts w:ascii="Cambria Math" w:hAnsi="Cambria Math"/>
+              </w:rPr>
+              <m:t>Fд</m:t>
+            </m:r>
+          </m:sub>
+          <m:sup>
+            <m:r>
+              <w:rPr>
+                <w:rFonts w:ascii="Cambria Math" w:hAnsi="Cambria Math"/>
+              </w:rPr>
+              <m:t>пр</m:t>
+            </m:r>
+          </m:sup>
+        </m:sSubSup>
+        <m:d>
+          <m:dPr>
+            <m:ctrlPr>
+              <w:rPr>
+                <w:rFonts w:ascii="Cambria Math" w:hAnsi="Cambria Math"/>
+                <w:i/>
+              </w:rPr>
+            </m:ctrlPr>
+          </m:dPr>
+          <m:e>
+            <m:r>
+              <w:rPr>
+                <w:rFonts w:ascii="Cambria Math" w:hAnsi="Cambria Math"/>
+              </w:rPr>
+              <m:t>φ</m:t>
+            </m:r>
+          </m:e>
+        </m:d>
+        <m:r>
+          <w:rPr>
+            <w:rFonts w:ascii="Cambria Math" w:hAnsi="Cambria Math"/>
+          </w:rPr>
+          <m:t>+</m:t>
+        </m:r>
+        <m:sSubSup>
+          <m:sSubSupPr>
+            <m:ctrlPr>
+              <w:rPr>
+                <w:rFonts w:ascii="Cambria Math" w:hAnsi="Cambria Math"/>
+                <w:i/>
+              </w:rPr>
+            </m:ctrlPr>
+          </m:sSubSupPr>
+          <m:e>
+            <m:r>
+              <w:rPr>
+                <w:rFonts w:ascii="Cambria Math" w:hAnsi="Cambria Math"/>
+              </w:rPr>
+              <m:t>М</m:t>
+            </m:r>
+          </m:e>
+          <m:sub>
+            <m:r>
+              <w:rPr>
+                <w:rFonts w:ascii="Cambria Math" w:hAnsi="Cambria Math"/>
+              </w:rPr>
+              <m:t>G2</m:t>
+            </m:r>
+          </m:sub>
+          <m:sup>
+            <m:r>
+              <w:rPr>
+                <w:rFonts w:ascii="Cambria Math" w:hAnsi="Cambria Math"/>
+              </w:rPr>
+              <m:t>пр</m:t>
+            </m:r>
+          </m:sup>
+        </m:sSubSup>
+        <m:d>
+          <m:dPr>
+            <m:ctrlPr>
+              <w:rPr>
+                <w:rFonts w:ascii="Cambria Math" w:hAnsi="Cambria Math"/>
+                <w:i/>
+              </w:rPr>
+            </m:ctrlPr>
+          </m:dPr>
+          <m:e>
+            <m:r>
+              <w:rPr>
+                <w:rFonts w:ascii="Cambria Math" w:hAnsi="Cambria Math"/>
+              </w:rPr>
+              <m:t>φ</m:t>
+            </m:r>
+          </m:e>
+        </m:d>
+        <m:r>
+          <w:rPr>
+            <w:rFonts w:ascii="Cambria Math" w:hAnsi="Cambria Math"/>
+          </w:rPr>
+          <m:t>+</m:t>
+        </m:r>
+        <m:sSubSup>
+          <m:sSubSupPr>
+            <m:ctrlPr>
+              <w:rPr>
+                <w:rFonts w:ascii="Cambria Math" w:hAnsi="Cambria Math"/>
+                <w:i/>
+              </w:rPr>
+            </m:ctrlPr>
+          </m:sSubSupPr>
+          <m:e>
+            <m:r>
+              <w:rPr>
+                <w:rFonts w:ascii="Cambria Math" w:hAnsi="Cambria Math"/>
+              </w:rPr>
+              <m:t>М</m:t>
+            </m:r>
+          </m:e>
+          <m:sub>
+            <m:r>
+              <w:rPr>
+                <w:rFonts w:ascii="Cambria Math" w:hAnsi="Cambria Math"/>
+              </w:rPr>
+              <m:t>G3</m:t>
+            </m:r>
+          </m:sub>
+          <m:sup>
+            <m:r>
+              <w:rPr>
+                <w:rFonts w:ascii="Cambria Math" w:hAnsi="Cambria Math"/>
+              </w:rPr>
+              <m:t>пр</m:t>
+            </m:r>
+          </m:sup>
+        </m:sSubSup>
+        <m:d>
+          <m:dPr>
+            <m:ctrlPr>
+              <w:rPr>
+                <w:rFonts w:ascii="Cambria Math" w:hAnsi="Cambria Math"/>
+                <w:i/>
+              </w:rPr>
+            </m:ctrlPr>
+          </m:dPr>
+          <m:e>
+            <m:r>
+              <w:rPr>
+                <w:rFonts w:ascii="Cambria Math" w:hAnsi="Cambria Math"/>
+              </w:rPr>
+              <m:t>φ</m:t>
+            </m:r>
+          </m:e>
+        </m:d>
+      </m:oMath>
+      <w:proofErr w:type="gramStart"/>
+      <w:r>
+        <w:t xml:space="preserve">,   </w:t>
+      </w:r>
+      <w:proofErr w:type="gramEnd"/>
+      <w:r>
+        <w:t xml:space="preserve">                                               (1.29)</w:t>
+      </w:r>
+    </w:p>
+    <w:p>
+      <w:pPr>
+        <w:jc w:val="right"/>
+      </w:pPr>
+    </w:p>
+    <w:p>
+      <w:r>
+        <w:t xml:space="preserve">Далее приведенный моменты движения определяют по формулам: </w:t>
+      </w:r>
+    </w:p>
+    <w:p>
+      <w:pPr>
+        <w:jc w:val="right"/>
+      </w:pPr>
+    </w:p>
+    <w:p>
+      <w:pPr>
+        <w:jc w:val="right"/>
+      </w:pPr>
+      <m:oMath>
+        <m:sSubSup>
+          <m:sSubSupPr>
+            <m:ctrlPr>
+              <w:rPr>
+                <w:rFonts w:ascii="Cambria Math" w:hAnsi="Cambria Math"/>
+                <w:i/>
+              </w:rPr>
+            </m:ctrlPr>
+          </m:sSubSupPr>
+          <m:e>
+            <m:r>
+              <w:rPr>
+                <w:rFonts w:ascii="Cambria Math" w:hAnsi="Cambria Math"/>
+              </w:rPr>
+              <m:t>М</m:t>
+            </m:r>
+          </m:e>
+          <m:sub>
+            <m:r>
+              <w:rPr>
+                <w:rFonts w:ascii="Cambria Math" w:hAnsi="Cambria Math"/>
+              </w:rPr>
+              <m:t>Fд</m:t>
+            </m:r>
+          </m:sub>
+          <m:sup>
+            <m:r>
+              <w:rPr>
+                <w:rFonts w:ascii="Cambria Math" w:hAnsi="Cambria Math"/>
+              </w:rPr>
+              <m:t>пр</m:t>
+            </m:r>
+          </m:sup>
+        </m:sSubSup>
+        <m:d>
+          <m:dPr>
+            <m:ctrlPr>
+              <w:rPr>
+                <w:rFonts w:ascii="Cambria Math" w:hAnsi="Cambria Math"/>
+                <w:i/>
+              </w:rPr>
+            </m:ctrlPr>
+          </m:dPr>
+          <m:e>
+            <m:r>
+              <w:rPr>
+                <w:rFonts w:ascii="Cambria Math" w:hAnsi="Cambria Math"/>
+              </w:rPr>
+              <m:t>φ</m:t>
+            </m:r>
+          </m:e>
+        </m:d>
+        <m:r>
+          <w:rPr>
+            <w:rFonts w:ascii="Cambria Math" w:hAnsi="Cambria Math"/>
+          </w:rPr>
+          <m:t>=</m:t>
+        </m:r>
+        <m:sSub>
+          <m:sSubPr>
+            <m:ctrlPr>
+              <w:rPr>
+                <w:rFonts w:ascii="Cambria Math" w:hAnsi="Cambria Math"/>
+                <w:i/>
+                <w:lang w:val="en-US"/>
+              </w:rPr>
+            </m:ctrlPr>
+          </m:sSubPr>
+          <m:e>
+            <m:r>
+              <w:rPr>
+                <w:rFonts w:ascii="Cambria Math" w:hAnsi="Cambria Math"/>
+                <w:lang w:val="en-US"/>
+              </w:rPr>
+              <m:t>F</m:t>
+            </m:r>
+          </m:e>
+          <m:sub>
+            <m:r>
+              <w:rPr>
+                <w:rFonts w:ascii="Cambria Math" w:hAnsi="Cambria Math"/>
+              </w:rPr>
+              <m:t>ду</m:t>
+            </m:r>
+          </m:sub>
+        </m:sSub>
+        <m:r>
+          <w:rPr>
+            <w:rFonts w:ascii="Cambria Math" w:hAnsi="Cambria Math"/>
+          </w:rPr>
+          <m:t>(</m:t>
+        </m:r>
+        <m:r>
+          <w:rPr>
+            <w:rFonts w:ascii="Cambria Math" w:hAnsi="Cambria Math"/>
+            <w:lang w:val="en-US"/>
+          </w:rPr>
+          <m:t>φ</m:t>
+        </m:r>
+        <m:r>
+          <w:rPr>
+            <w:rFonts w:ascii="Cambria Math" w:hAnsi="Cambria Math"/>
+          </w:rPr>
+          <m:t>)</m:t>
+        </m:r>
+        <m:sSub>
+          <m:sSubPr>
+            <m:ctrlPr>
+              <w:rPr>
+                <w:rFonts w:ascii="Cambria Math" w:hAnsi="Cambria Math"/>
+                <w:i/>
+              </w:rPr>
+            </m:ctrlPr>
+          </m:sSubPr>
+          <m:e>
+            <m:r>
+              <w:rPr>
+                <w:rFonts w:ascii="Cambria Math" w:hAnsi="Cambria Math"/>
+              </w:rPr>
+              <m:t>V</m:t>
+            </m:r>
+          </m:e>
+          <m:sub>
+            <m:r>
+              <w:rPr>
+                <w:rFonts w:ascii="Cambria Math" w:hAnsi="Cambria Math"/>
+              </w:rPr>
+              <m:t>qBу</m:t>
+            </m:r>
+          </m:sub>
+        </m:sSub>
+        <m:r>
+          <w:rPr>
+            <w:rFonts w:ascii="Cambria Math" w:hAnsi="Cambria Math"/>
+          </w:rPr>
+          <m:t>(</m:t>
+        </m:r>
+        <m:r>
+          <w:rPr>
+            <w:rFonts w:ascii="Cambria Math" w:hAnsi="Cambria Math"/>
+            <w:lang w:val="en-US"/>
+          </w:rPr>
+          <m:t>φ</m:t>
+        </m:r>
+        <m:r>
+          <w:rPr>
+            <w:rFonts w:ascii="Cambria Math" w:hAnsi="Cambria Math"/>
+          </w:rPr>
+          <m:t>)</m:t>
+        </m:r>
+      </m:oMath>
+      <w:proofErr w:type="gramStart"/>
+      <w:r>
+        <w:rPr>
+          <w:i/>
+        </w:rPr>
+        <w:t xml:space="preserve">,   </w:t>
+      </w:r>
+      <w:proofErr w:type="gramEnd"/>
+      <w:r>
+        <w:rPr>
+          <w:i/>
+        </w:rPr>
+        <w:t xml:space="preserve">                                                              </w:t>
+      </w:r>
+      <w:r>
+        <w:t>(1.30)</w:t>
+      </w:r>
+    </w:p>
+    <w:p>
+      <w:pPr>
+        <w:jc w:val="right"/>
+      </w:pPr>
+    </w:p>
+    <w:p>
+      <w:pPr>
+        <w:jc w:val="right"/>
+      </w:pPr>
+      <m:oMath>
+        <m:sSubSup>
+          <m:sSubSupPr>
+            <m:ctrlPr>
+              <w:rPr>
+                <w:rFonts w:ascii="Cambria Math" w:hAnsi="Cambria Math"/>
+                <w:i/>
+              </w:rPr>
+            </m:ctrlPr>
+          </m:sSubSupPr>
+          <m:e>
+            <m:r>
+              <w:rPr>
+                <w:rFonts w:ascii="Cambria Math" w:hAnsi="Cambria Math"/>
+              </w:rPr>
+              <m:t>М</m:t>
+            </m:r>
+          </m:e>
+          <m:sub>
+            <m:r>
+              <w:rPr>
+                <w:rFonts w:ascii="Cambria Math" w:hAnsi="Cambria Math"/>
+              </w:rPr>
+              <m:t>G2</m:t>
+            </m:r>
+          </m:sub>
+          <m:sup>
+            <m:r>
+              <w:rPr>
+                <w:rFonts w:ascii="Cambria Math" w:hAnsi="Cambria Math"/>
+              </w:rPr>
+              <m:t>пр</m:t>
+            </m:r>
+          </m:sup>
+        </m:sSubSup>
+        <m:d>
+          <m:dPr>
+            <m:ctrlPr>
+              <w:rPr>
+                <w:rFonts w:ascii="Cambria Math" w:hAnsi="Cambria Math"/>
+                <w:i/>
+              </w:rPr>
+            </m:ctrlPr>
+          </m:dPr>
+          <m:e>
+            <m:r>
+              <w:rPr>
+                <w:rFonts w:ascii="Cambria Math" w:hAnsi="Cambria Math"/>
+              </w:rPr>
+              <m:t>φ</m:t>
+            </m:r>
+          </m:e>
+        </m:d>
+        <m:r>
+          <w:rPr>
+            <w:rFonts w:ascii="Cambria Math" w:hAnsi="Cambria Math"/>
+          </w:rPr>
+          <m:t>=-</m:t>
+        </m:r>
+        <m:sSub>
+          <m:sSubPr>
+            <m:ctrlPr>
+              <w:rPr>
+                <w:rFonts w:ascii="Cambria Math" w:hAnsi="Cambria Math"/>
+                <w:i/>
+              </w:rPr>
+            </m:ctrlPr>
+          </m:sSubPr>
+          <m:e>
+            <m:r>
+              <w:rPr>
+                <w:rFonts w:ascii="Cambria Math" w:hAnsi="Cambria Math"/>
+              </w:rPr>
+              <m:t>G</m:t>
+            </m:r>
+          </m:e>
+          <m:sub>
+            <m:r>
+              <w:rPr>
+                <w:rFonts w:ascii="Cambria Math" w:hAnsi="Cambria Math"/>
+              </w:rPr>
+              <m:t xml:space="preserve">2 </m:t>
+            </m:r>
+          </m:sub>
+        </m:sSub>
+        <m:sSub>
+          <m:sSubPr>
+            <m:ctrlPr>
+              <w:rPr>
+                <w:rFonts w:ascii="Cambria Math" w:hAnsi="Cambria Math"/>
+                <w:i/>
+              </w:rPr>
+            </m:ctrlPr>
+          </m:sSubPr>
+          <m:e>
+            <m:r>
+              <w:rPr>
+                <w:rFonts w:ascii="Cambria Math" w:hAnsi="Cambria Math"/>
+              </w:rPr>
+              <m:t>V</m:t>
+            </m:r>
+          </m:e>
+          <m:sub>
+            <m:r>
+              <w:rPr>
+                <w:rFonts w:ascii="Cambria Math" w:hAnsi="Cambria Math"/>
+              </w:rPr>
+              <m:t>qSу</m:t>
+            </m:r>
+          </m:sub>
+        </m:sSub>
+        <m:r>
+          <w:rPr>
+            <w:rFonts w:ascii="Cambria Math" w:hAnsi="Cambria Math"/>
+          </w:rPr>
+          <m:t>(</m:t>
+        </m:r>
+        <m:r>
+          <w:rPr>
+            <w:rFonts w:ascii="Cambria Math" w:hAnsi="Cambria Math"/>
+            <w:lang w:val="en-US"/>
+          </w:rPr>
+          <m:t>φ</m:t>
+        </m:r>
+        <m:r>
+          <w:rPr>
+            <w:rFonts w:ascii="Cambria Math" w:hAnsi="Cambria Math"/>
+          </w:rPr>
+          <m:t>)</m:t>
+        </m:r>
+      </m:oMath>
+      <w:proofErr w:type="gramStart"/>
+      <w:r>
+        <w:t xml:space="preserve">,   </w:t>
+      </w:r>
+      <w:proofErr w:type="gramEnd"/>
+      <w:r>
+        <w:t xml:space="preserve">                                                                 (1.31)</w:t>
+      </w:r>
+    </w:p>
+    <w:p>
+      <w:pPr>
+        <w:jc w:val="right"/>
+      </w:pPr>
+    </w:p>
+    <w:p>
+      <w:pPr>
+        <w:jc w:val="right"/>
+      </w:pPr>
+      <m:oMath>
+        <m:sSubSup>
+          <m:sSubSupPr>
+            <m:ctrlPr>
+              <w:rPr>
+                <w:rFonts w:ascii="Cambria Math" w:hAnsi="Cambria Math"/>
+                <w:i/>
+              </w:rPr>
+            </m:ctrlPr>
+          </m:sSubSupPr>
+          <m:e>
+            <m:r>
+              <w:rPr>
+                <w:rFonts w:ascii="Cambria Math" w:hAnsi="Cambria Math"/>
+              </w:rPr>
+              <m:t>М</m:t>
+            </m:r>
+          </m:e>
+          <m:sub>
+            <m:r>
+              <w:rPr>
+                <w:rFonts w:ascii="Cambria Math" w:hAnsi="Cambria Math"/>
+              </w:rPr>
+              <m:t>G3</m:t>
+            </m:r>
+          </m:sub>
+          <m:sup>
+            <m:r>
+              <w:rPr>
+                <w:rFonts w:ascii="Cambria Math" w:hAnsi="Cambria Math"/>
+              </w:rPr>
+              <m:t>пр</m:t>
+            </m:r>
+          </m:sup>
+        </m:sSubSup>
+        <m:d>
+          <m:dPr>
+            <m:ctrlPr>
+              <w:rPr>
+                <w:rFonts w:ascii="Cambria Math" w:hAnsi="Cambria Math"/>
+                <w:i/>
+              </w:rPr>
+            </m:ctrlPr>
+          </m:dPr>
+          <m:e>
+            <m:r>
+              <w:rPr>
+                <w:rFonts w:ascii="Cambria Math" w:hAnsi="Cambria Math"/>
+              </w:rPr>
+              <m:t>φ</m:t>
+            </m:r>
+          </m:e>
+        </m:d>
+        <m:r>
+          <w:rPr>
+            <w:rFonts w:ascii="Cambria Math" w:hAnsi="Cambria Math"/>
+          </w:rPr>
+          <m:t>=-</m:t>
+        </m:r>
+        <m:sSub>
+          <m:sSubPr>
+            <m:ctrlPr>
+              <w:rPr>
+                <w:rFonts w:ascii="Cambria Math" w:hAnsi="Cambria Math"/>
+                <w:i/>
+              </w:rPr>
+            </m:ctrlPr>
+          </m:sSubPr>
+          <m:e>
+            <m:r>
+              <w:rPr>
+                <w:rFonts w:ascii="Cambria Math" w:hAnsi="Cambria Math"/>
+              </w:rPr>
+              <m:t>G</m:t>
+            </m:r>
+          </m:e>
+          <m:sub>
+            <m:r>
+              <w:rPr>
+                <w:rFonts w:ascii="Cambria Math" w:hAnsi="Cambria Math"/>
+              </w:rPr>
+              <m:t xml:space="preserve">3 </m:t>
+            </m:r>
+          </m:sub>
+        </m:sSub>
+        <m:sSub>
+          <m:sSubPr>
+            <m:ctrlPr>
+              <w:rPr>
+                <w:rFonts w:ascii="Cambria Math" w:hAnsi="Cambria Math"/>
+                <w:i/>
+              </w:rPr>
+            </m:ctrlPr>
+          </m:sSubPr>
+          <m:e>
+            <m:r>
+              <w:rPr>
+                <w:rFonts w:ascii="Cambria Math" w:hAnsi="Cambria Math"/>
+              </w:rPr>
+              <m:t>V</m:t>
+            </m:r>
+          </m:e>
+          <m:sub>
+            <m:r>
+              <w:rPr>
+                <w:rFonts w:ascii="Cambria Math" w:hAnsi="Cambria Math"/>
+              </w:rPr>
+              <m:t>qВу</m:t>
+            </m:r>
+          </m:sub>
+        </m:sSub>
+        <m:r>
+          <w:rPr>
+            <w:rFonts w:ascii="Cambria Math" w:hAnsi="Cambria Math"/>
+          </w:rPr>
+          <m:t>(</m:t>
+        </m:r>
+        <m:r>
+          <w:rPr>
+            <w:rFonts w:ascii="Cambria Math" w:hAnsi="Cambria Math"/>
+            <w:lang w:val="en-US"/>
+          </w:rPr>
+          <m:t>φ</m:t>
+        </m:r>
+        <m:r>
+          <w:rPr>
+            <w:rFonts w:ascii="Cambria Math" w:hAnsi="Cambria Math"/>
+          </w:rPr>
+          <m:t>)</m:t>
+        </m:r>
+      </m:oMath>
+      <w:proofErr w:type="gramStart"/>
+      <w:r>
+        <w:t xml:space="preserve">,   </w:t>
+      </w:r>
+      <w:proofErr w:type="gramEnd"/>
+      <w:r>
+        <w:t xml:space="preserve">                                                                 (1.32)</w:t>
+      </w:r>
+    </w:p>
+    <w:p>
+      <w:pPr>
+        <w:jc w:val="right"/>
+      </w:pPr>
+    </w:p>
+    <w:p>
+      <w:pPr>
+        <w:jc w:val="both"/>
+      </w:pPr>
+      <w:r>
+        <w:lastRenderedPageBreak/>
+        <w:t xml:space="preserve">          Построение графиков приведенных моментов в приложении</w:t>
+      </w:r>
+      <w:r>
+        <w:t xml:space="preserve"> </w:t>
+      </w:r>
+      <w:proofErr w:type="spellStart"/>
+      <w:r>
+        <w:rPr>
+          <w:lang w:val="en-US"/>
+        </w:rPr>
+        <w:t>MathCad</w:t>
+      </w:r>
+      <w:proofErr w:type="spellEnd"/>
+      <w:r>
+        <w:t xml:space="preserve"> </w:t>
+      </w:r>
+      <w:r>
+        <w:t>представлено в Приложении 1 (П. 1.2.).</w:t>
+      </w:r>
+    </w:p>
+    <w:p>
+      <w:r>
+        <w:t xml:space="preserve">          Суммарный приведенный </w:t>
+      </w:r>
+      <w:r>
+        <w:t>момент сил -</w:t>
+      </w:r>
+      <w:r>
+        <w:t xml:space="preserve"> условный момент пары сил, развивающий мощность, равную сумме мощностей сил и моментов пар сил, действующих на звенья механизма. Направление приведенного момента сил принимают совпадающим с направлением угловой скорости звена приведения. Таким образом, суммарный приведенный момент сил заменяет все силы и мощности, приложенные к различным звеньям механизма. Работа </w:t>
+      </w:r>
+      <w:r>
+        <w:t>движущих сил</w:t>
+      </w:r>
+      <w:r>
+        <w:t xml:space="preserve"> за цикл определяется по формуле:</w:t>
+      </w:r>
+    </w:p>
+    <w:p/>
+    <w:p/>
+    <w:p/>
+    <w:p/>
+    <w:p/>
+    <w:p>
+      <w:r>
+        <w:tab/>
+      </w:r>
     </w:p>
     <w:p/>
     <w:p/>
@@ -11032,373 +19262,6 @@
     <w:p/>
     <w:p/>
     <w:p/>
-    <w:p/>
-    <w:p/>
-    <w:p/>
-    <w:p/>
-    <w:p/>
-    <w:p/>
-    <w:p/>
-    <w:p/>
-    <w:p/>
-    <w:p/>
-    <w:p/>
-    <w:p/>
-    <w:p/>
-    <w:p/>
-    <w:p>
-      <w:pPr>
-        <w:pStyle w:val="3"/>
-        <w:ind w:left="3547"/>
-      </w:pPr>
-      <w:r>
-        <w:t>Список литературы</w:t>
-      </w:r>
-    </w:p>
-    <w:p>
-      <w:pPr>
-        <w:pStyle w:val="a4"/>
-        <w:widowControl w:val="0"/>
-        <w:numPr>
-          <w:ilvl w:val="0"/>
-          <w:numId w:val="5"/>
-        </w:numPr>
-        <w:tabs>
-          <w:tab w:val="left" w:pos="821"/>
-        </w:tabs>
-        <w:autoSpaceDE w:val="0"/>
-        <w:autoSpaceDN w:val="0"/>
-        <w:spacing w:before="5" w:after="0" w:line="240" w:lineRule="auto"/>
-        <w:ind w:right="1496"/>
-        <w:contextualSpacing w:val="0"/>
-        <w:rPr>
-          <w:i/>
-          <w:sz w:val="24"/>
-        </w:rPr>
-      </w:pPr>
-      <w:proofErr w:type="spellStart"/>
-      <w:r>
-        <w:rPr>
-          <w:sz w:val="24"/>
-        </w:rPr>
-        <w:t>Тарабарин</w:t>
-      </w:r>
-      <w:proofErr w:type="spellEnd"/>
-      <w:r>
-        <w:rPr>
-          <w:sz w:val="24"/>
-        </w:rPr>
-        <w:t xml:space="preserve"> В.Б. Учебно-методический комплекс по теории машин и механизмов [Электронный ресурс]. Режим доступа:</w:t>
-      </w:r>
-      <w:r>
-        <w:rPr>
-          <w:color w:val="0000FF"/>
-          <w:spacing w:val="-1"/>
-          <w:sz w:val="24"/>
-        </w:rPr>
-        <w:t xml:space="preserve"> </w:t>
-      </w:r>
-      <w:hyperlink r:id="rId8">
-        <w:r>
-          <w:rPr>
-            <w:i/>
-            <w:color w:val="0000FF"/>
-            <w:sz w:val="24"/>
-            <w:u w:val="single" w:color="0000FF"/>
-          </w:rPr>
-          <w:t>http://tmm-umk.bmstu.ru/</w:t>
-        </w:r>
-      </w:hyperlink>
-    </w:p>
-    <w:p>
-      <w:pPr>
-        <w:pStyle w:val="a4"/>
-        <w:widowControl w:val="0"/>
-        <w:numPr>
-          <w:ilvl w:val="0"/>
-          <w:numId w:val="5"/>
-        </w:numPr>
-        <w:tabs>
-          <w:tab w:val="left" w:pos="821"/>
-        </w:tabs>
-        <w:autoSpaceDE w:val="0"/>
-        <w:autoSpaceDN w:val="0"/>
-        <w:spacing w:after="0" w:line="240" w:lineRule="auto"/>
-        <w:ind w:right="737"/>
-        <w:contextualSpacing w:val="0"/>
-      </w:pPr>
-      <w:r>
-        <w:rPr>
-          <w:sz w:val="24"/>
-        </w:rPr>
-        <w:t xml:space="preserve">Учебное пособие для курсового проектирования по теории механизмов и машин. Под ред. </w:t>
-      </w:r>
-      <w:proofErr w:type="spellStart"/>
-      <w:r>
-        <w:rPr>
-          <w:sz w:val="24"/>
-        </w:rPr>
-        <w:t>Г.А.Тимофеева</w:t>
-      </w:r>
-      <w:proofErr w:type="spellEnd"/>
-      <w:r>
-        <w:rPr>
-          <w:sz w:val="24"/>
-        </w:rPr>
-        <w:t xml:space="preserve"> и </w:t>
-      </w:r>
-      <w:proofErr w:type="spellStart"/>
-      <w:r>
-        <w:rPr>
-          <w:sz w:val="24"/>
-        </w:rPr>
-        <w:t>Н.В.Умнова</w:t>
-      </w:r>
-      <w:proofErr w:type="spellEnd"/>
-      <w:r>
-        <w:rPr>
-          <w:sz w:val="24"/>
-        </w:rPr>
-        <w:t>. М: Издательство МГТУ им. Н.Э. Баумана 2010. Попов С.А., Тимофеев Г.А. Курсовое проектирование по теории механизмов и</w:t>
-      </w:r>
-      <w:r>
-        <w:rPr>
-          <w:spacing w:val="-18"/>
-          <w:sz w:val="24"/>
-        </w:rPr>
-        <w:t xml:space="preserve"> </w:t>
-      </w:r>
-      <w:r>
-        <w:rPr>
-          <w:sz w:val="24"/>
-        </w:rPr>
-        <w:t>машин.</w:t>
-      </w:r>
-    </w:p>
-    <w:p>
-      <w:pPr>
-        <w:pStyle w:val="a5"/>
-        <w:spacing w:before="1" w:line="275" w:lineRule="exact"/>
-        <w:ind w:left="460"/>
-      </w:pPr>
-      <w:r>
-        <w:t>М.: Высшая школа,</w:t>
-      </w:r>
-      <w:r>
-        <w:rPr>
-          <w:spacing w:val="-10"/>
-        </w:rPr>
-        <w:t xml:space="preserve"> </w:t>
-      </w:r>
-      <w:r>
-        <w:t>1998.</w:t>
-      </w:r>
-    </w:p>
-    <w:p>
-      <w:pPr>
-        <w:pStyle w:val="a4"/>
-        <w:widowControl w:val="0"/>
-        <w:numPr>
-          <w:ilvl w:val="0"/>
-          <w:numId w:val="5"/>
-        </w:numPr>
-        <w:tabs>
-          <w:tab w:val="left" w:pos="821"/>
-        </w:tabs>
-        <w:autoSpaceDE w:val="0"/>
-        <w:autoSpaceDN w:val="0"/>
-        <w:spacing w:after="0" w:line="240" w:lineRule="auto"/>
-        <w:ind w:right="1099"/>
-        <w:contextualSpacing w:val="0"/>
-        <w:jc w:val="both"/>
-        <w:rPr>
-          <w:sz w:val="24"/>
-        </w:rPr>
-      </w:pPr>
-      <w:r>
-        <w:rPr>
-          <w:sz w:val="24"/>
-        </w:rPr>
-        <w:lastRenderedPageBreak/>
-        <w:t xml:space="preserve">Тимофеев Г.А., </w:t>
-      </w:r>
-      <w:proofErr w:type="spellStart"/>
-      <w:r>
-        <w:rPr>
-          <w:sz w:val="24"/>
-        </w:rPr>
-        <w:t>Яминский</w:t>
-      </w:r>
-      <w:proofErr w:type="spellEnd"/>
-      <w:r>
-        <w:rPr>
-          <w:sz w:val="24"/>
-        </w:rPr>
-        <w:t xml:space="preserve"> Ф.В., </w:t>
-      </w:r>
-      <w:proofErr w:type="spellStart"/>
-      <w:r>
-        <w:rPr>
-          <w:sz w:val="24"/>
-        </w:rPr>
-        <w:t>Каганова</w:t>
-      </w:r>
-      <w:proofErr w:type="spellEnd"/>
-      <w:r>
-        <w:rPr>
-          <w:sz w:val="24"/>
-        </w:rPr>
-        <w:t xml:space="preserve"> В.В. Проектирование зубчатых передач и планетарных механизмов с использованием ЭВМ: Учебное пособие/ Под</w:t>
-      </w:r>
-      <w:r>
-        <w:rPr>
-          <w:spacing w:val="-30"/>
-          <w:sz w:val="24"/>
-        </w:rPr>
-        <w:t xml:space="preserve"> </w:t>
-      </w:r>
-      <w:r>
-        <w:rPr>
-          <w:sz w:val="24"/>
-        </w:rPr>
-        <w:t xml:space="preserve">редакцией </w:t>
-      </w:r>
-      <w:proofErr w:type="spellStart"/>
-      <w:r>
-        <w:rPr>
-          <w:sz w:val="24"/>
-        </w:rPr>
-        <w:t>Г.А.Тимофеева</w:t>
-      </w:r>
-      <w:proofErr w:type="spellEnd"/>
-      <w:r>
-        <w:rPr>
-          <w:sz w:val="24"/>
-        </w:rPr>
-        <w:t>. М: Издательство МГТУ им. Н.Э. Баумана</w:t>
-      </w:r>
-      <w:r>
-        <w:rPr>
-          <w:spacing w:val="-5"/>
-          <w:sz w:val="24"/>
-        </w:rPr>
-        <w:t xml:space="preserve"> </w:t>
-      </w:r>
-      <w:r>
-        <w:rPr>
-          <w:sz w:val="24"/>
-        </w:rPr>
-        <w:t>2000.</w:t>
-      </w:r>
-    </w:p>
-    <w:p>
-      <w:pPr>
-        <w:pStyle w:val="a4"/>
-        <w:widowControl w:val="0"/>
-        <w:numPr>
-          <w:ilvl w:val="0"/>
-          <w:numId w:val="5"/>
-        </w:numPr>
-        <w:tabs>
-          <w:tab w:val="left" w:pos="821"/>
-        </w:tabs>
-        <w:autoSpaceDE w:val="0"/>
-        <w:autoSpaceDN w:val="0"/>
-        <w:spacing w:after="0" w:line="242" w:lineRule="auto"/>
-        <w:ind w:right="984"/>
-        <w:contextualSpacing w:val="0"/>
-        <w:rPr>
-          <w:sz w:val="24"/>
-        </w:rPr>
-      </w:pPr>
-      <w:r>
-        <w:rPr>
-          <w:sz w:val="24"/>
-        </w:rPr>
-        <w:t xml:space="preserve">Учебное пособие для курсового проектирования по теории механизмов. Часть 1. Под редакцией </w:t>
-      </w:r>
-      <w:proofErr w:type="spellStart"/>
-      <w:r>
-        <w:rPr>
-          <w:sz w:val="24"/>
-        </w:rPr>
-        <w:t>Т.А.Архангельской</w:t>
-      </w:r>
-      <w:proofErr w:type="spellEnd"/>
-      <w:r>
-        <w:rPr>
-          <w:sz w:val="24"/>
-        </w:rPr>
-        <w:t>. Москва, тип. МВТУ,</w:t>
-      </w:r>
-      <w:r>
-        <w:rPr>
-          <w:spacing w:val="-1"/>
-          <w:sz w:val="24"/>
-        </w:rPr>
-        <w:t xml:space="preserve"> </w:t>
-      </w:r>
-      <w:r>
-        <w:rPr>
-          <w:sz w:val="24"/>
-        </w:rPr>
-        <w:t>1980.</w:t>
-      </w:r>
-    </w:p>
-    <w:p>
-      <w:pPr>
-        <w:pStyle w:val="a4"/>
-        <w:widowControl w:val="0"/>
-        <w:numPr>
-          <w:ilvl w:val="0"/>
-          <w:numId w:val="5"/>
-        </w:numPr>
-        <w:tabs>
-          <w:tab w:val="left" w:pos="821"/>
-        </w:tabs>
-        <w:autoSpaceDE w:val="0"/>
-        <w:autoSpaceDN w:val="0"/>
-        <w:spacing w:after="0" w:line="240" w:lineRule="auto"/>
-        <w:ind w:right="1143"/>
-        <w:contextualSpacing w:val="0"/>
-        <w:rPr>
-          <w:sz w:val="24"/>
-        </w:rPr>
-      </w:pPr>
-      <w:r>
-        <w:rPr>
-          <w:sz w:val="24"/>
-        </w:rPr>
-        <w:t xml:space="preserve">Теория механизмов и машин. Курсовое проектирование кулачковых механизмов.: Учебное пособие / В.Б. </w:t>
-      </w:r>
-      <w:proofErr w:type="spellStart"/>
-      <w:r>
-        <w:rPr>
-          <w:sz w:val="24"/>
-        </w:rPr>
-        <w:t>Тарабарин</w:t>
-      </w:r>
-      <w:proofErr w:type="spellEnd"/>
-      <w:r>
-        <w:rPr>
-          <w:sz w:val="24"/>
-        </w:rPr>
-        <w:t xml:space="preserve"> - М: Издательство МГТУ им. Н.Э. Баумана</w:t>
-      </w:r>
-      <w:r>
-        <w:rPr>
-          <w:spacing w:val="-20"/>
-          <w:sz w:val="24"/>
-        </w:rPr>
-        <w:t xml:space="preserve"> </w:t>
-      </w:r>
-      <w:r>
-        <w:rPr>
-          <w:sz w:val="24"/>
-        </w:rPr>
-        <w:t>2007.</w:t>
-      </w:r>
-    </w:p>
     <w:p/>
     <w:sectPr>
       <w:pgSz w:w="11906" w:h="16838"/>
@@ -11502,7 +19365,7 @@
                             <w:rPr>
                               <w:noProof/>
                             </w:rPr>
-                            <w:t>7</w:t>
+                            <w:t>11</w:t>
                           </w:r>
                           <w:r>
                             <w:fldChar w:fldCharType="end"/>
@@ -11553,7 +19416,7 @@
                       <w:rPr>
                         <w:noProof/>
                       </w:rPr>
-                      <w:t>7</w:t>
+                      <w:t>11</w:t>
                     </w:r>
                     <w:r>
                       <w:fldChar w:fldCharType="end"/>
@@ -14295,6 +22158,134 @@
     </w:lvl>
   </w:abstractNum>
   <w:abstractNum w:abstractNumId="23" w15:restartNumberingAfterBreak="0">
+    <w:nsid w:val="6CD8627C"/>
+    <w:multiLevelType w:val="multilevel"/>
+    <w:tmpl w:val="1952D7B0"/>
+    <w:lvl w:ilvl="0">
+      <w:start w:val="1"/>
+      <w:numFmt w:val="decimal"/>
+      <w:lvlText w:val="%1."/>
+      <w:lvlJc w:val="left"/>
+      <w:pPr>
+        <w:ind w:left="3966" w:hanging="280"/>
+        <w:jc w:val="right"/>
+      </w:pPr>
+      <w:rPr>
+        <w:rFonts w:ascii="Times New Roman" w:eastAsia="Times New Roman" w:hAnsi="Times New Roman" w:cs="Times New Roman" w:hint="default"/>
+        <w:b/>
+        <w:bCs/>
+        <w:spacing w:val="-4"/>
+        <w:w w:val="100"/>
+        <w:sz w:val="28"/>
+        <w:szCs w:val="28"/>
+        <w:lang w:val="ru-RU" w:eastAsia="ru-RU" w:bidi="ru-RU"/>
+      </w:rPr>
+    </w:lvl>
+    <w:lvl w:ilvl="1">
+      <w:start w:val="1"/>
+      <w:numFmt w:val="decimal"/>
+      <w:lvlText w:val="%1.%2"/>
+      <w:lvlJc w:val="left"/>
+      <w:pPr>
+        <w:ind w:left="821" w:hanging="361"/>
+      </w:pPr>
+      <w:rPr>
+        <w:rFonts w:ascii="Times New Roman" w:eastAsia="Times New Roman" w:hAnsi="Times New Roman" w:cs="Times New Roman" w:hint="default"/>
+        <w:b/>
+        <w:bCs/>
+        <w:spacing w:val="-5"/>
+        <w:w w:val="100"/>
+        <w:sz w:val="24"/>
+        <w:szCs w:val="24"/>
+        <w:lang w:val="ru-RU" w:eastAsia="ru-RU" w:bidi="ru-RU"/>
+      </w:rPr>
+    </w:lvl>
+    <w:lvl w:ilvl="2">
+      <w:numFmt w:val="bullet"/>
+      <w:lvlText w:val="•"/>
+      <w:lvlJc w:val="left"/>
+      <w:pPr>
+        <w:ind w:left="3840" w:hanging="361"/>
+      </w:pPr>
+      <w:rPr>
+        <w:rFonts w:hint="default"/>
+        <w:lang w:val="ru-RU" w:eastAsia="ru-RU" w:bidi="ru-RU"/>
+      </w:rPr>
+    </w:lvl>
+    <w:lvl w:ilvl="3">
+      <w:numFmt w:val="bullet"/>
+      <w:lvlText w:val="•"/>
+      <w:lvlJc w:val="left"/>
+      <w:pPr>
+        <w:ind w:left="4060" w:hanging="361"/>
+      </w:pPr>
+      <w:rPr>
+        <w:rFonts w:hint="default"/>
+        <w:lang w:val="ru-RU" w:eastAsia="ru-RU" w:bidi="ru-RU"/>
+      </w:rPr>
+    </w:lvl>
+    <w:lvl w:ilvl="4">
+      <w:numFmt w:val="bullet"/>
+      <w:lvlText w:val="•"/>
+      <w:lvlJc w:val="left"/>
+      <w:pPr>
+        <w:ind w:left="4989" w:hanging="361"/>
+      </w:pPr>
+      <w:rPr>
+        <w:rFonts w:hint="default"/>
+        <w:lang w:val="ru-RU" w:eastAsia="ru-RU" w:bidi="ru-RU"/>
+      </w:rPr>
+    </w:lvl>
+    <w:lvl w:ilvl="5">
+      <w:numFmt w:val="bullet"/>
+      <w:lvlText w:val="•"/>
+      <w:lvlJc w:val="left"/>
+      <w:pPr>
+        <w:ind w:left="5918" w:hanging="361"/>
+      </w:pPr>
+      <w:rPr>
+        <w:rFonts w:hint="default"/>
+        <w:lang w:val="ru-RU" w:eastAsia="ru-RU" w:bidi="ru-RU"/>
+      </w:rPr>
+    </w:lvl>
+    <w:lvl w:ilvl="6">
+      <w:numFmt w:val="bullet"/>
+      <w:lvlText w:val="•"/>
+      <w:lvlJc w:val="left"/>
+      <w:pPr>
+        <w:ind w:left="6847" w:hanging="361"/>
+      </w:pPr>
+      <w:rPr>
+        <w:rFonts w:hint="default"/>
+        <w:lang w:val="ru-RU" w:eastAsia="ru-RU" w:bidi="ru-RU"/>
+      </w:rPr>
+    </w:lvl>
+    <w:lvl w:ilvl="7">
+      <w:numFmt w:val="bullet"/>
+      <w:lvlText w:val="•"/>
+      <w:lvlJc w:val="left"/>
+      <w:pPr>
+        <w:ind w:left="7777" w:hanging="361"/>
+      </w:pPr>
+      <w:rPr>
+        <w:rFonts w:hint="default"/>
+        <w:lang w:val="ru-RU" w:eastAsia="ru-RU" w:bidi="ru-RU"/>
+      </w:rPr>
+    </w:lvl>
+    <w:lvl w:ilvl="8">
+      <w:numFmt w:val="bullet"/>
+      <w:lvlText w:val="•"/>
+      <w:lvlJc w:val="left"/>
+      <w:pPr>
+        <w:ind w:left="8706" w:hanging="361"/>
+      </w:pPr>
+      <w:rPr>
+        <w:rFonts w:hint="default"/>
+        <w:lang w:val="ru-RU" w:eastAsia="ru-RU" w:bidi="ru-RU"/>
+      </w:rPr>
+    </w:lvl>
+  </w:abstractNum>
+  <w:abstractNum w:abstractNumId="24" w15:restartNumberingAfterBreak="0">
     <w:nsid w:val="6F265579"/>
     <w:multiLevelType w:val="hybridMultilevel"/>
     <w:tmpl w:val="70A269BE"/>
@@ -14416,7 +22407,7 @@
       </w:rPr>
     </w:lvl>
   </w:abstractNum>
-  <w:abstractNum w:abstractNumId="24" w15:restartNumberingAfterBreak="0">
+  <w:abstractNum w:abstractNumId="25" w15:restartNumberingAfterBreak="0">
     <w:nsid w:val="70DB3FFF"/>
     <w:multiLevelType w:val="hybridMultilevel"/>
     <w:tmpl w:val="A4469D98"/>
@@ -14534,7 +22525,7 @@
       </w:rPr>
     </w:lvl>
   </w:abstractNum>
-  <w:abstractNum w:abstractNumId="25" w15:restartNumberingAfterBreak="0">
+  <w:abstractNum w:abstractNumId="26" w15:restartNumberingAfterBreak="0">
     <w:nsid w:val="7133106F"/>
     <w:multiLevelType w:val="multilevel"/>
     <w:tmpl w:val="D9F64DAA"/>
@@ -14656,7 +22647,7 @@
       </w:rPr>
     </w:lvl>
   </w:abstractNum>
-  <w:abstractNum w:abstractNumId="26" w15:restartNumberingAfterBreak="0">
+  <w:abstractNum w:abstractNumId="27" w15:restartNumberingAfterBreak="0">
     <w:nsid w:val="74443589"/>
     <w:multiLevelType w:val="multilevel"/>
     <w:tmpl w:val="F96EAC08"/>
@@ -14782,7 +22773,7 @@
       </w:rPr>
     </w:lvl>
   </w:abstractNum>
-  <w:abstractNum w:abstractNumId="27" w15:restartNumberingAfterBreak="0">
+  <w:abstractNum w:abstractNumId="28" w15:restartNumberingAfterBreak="0">
     <w:nsid w:val="75911385"/>
     <w:multiLevelType w:val="hybridMultilevel"/>
     <w:tmpl w:val="26E0B1DE"/>
@@ -14900,7 +22891,7 @@
       </w:rPr>
     </w:lvl>
   </w:abstractNum>
-  <w:abstractNum w:abstractNumId="28" w15:restartNumberingAfterBreak="0">
+  <w:abstractNum w:abstractNumId="29" w15:restartNumberingAfterBreak="0">
     <w:nsid w:val="77084A5A"/>
     <w:multiLevelType w:val="multilevel"/>
     <w:tmpl w:val="1952D7B0"/>
@@ -15056,7 +23047,7 @@
     <w:abstractNumId w:val="2"/>
   </w:num>
   <w:num w:numId="10">
-    <w:abstractNumId w:val="26"/>
+    <w:abstractNumId w:val="27"/>
   </w:num>
   <w:num w:numId="11">
     <w:abstractNumId w:val="13"/>
@@ -15086,34 +23077,37 @@
     <w:abstractNumId w:val="18"/>
   </w:num>
   <w:num w:numId="20">
-    <w:abstractNumId w:val="25"/>
+    <w:abstractNumId w:val="26"/>
   </w:num>
   <w:num w:numId="21">
-    <w:abstractNumId w:val="28"/>
+    <w:abstractNumId w:val="29"/>
   </w:num>
   <w:num w:numId="22">
     <w:abstractNumId w:val="16"/>
   </w:num>
   <w:num w:numId="23">
-    <w:abstractNumId w:val="27"/>
+    <w:abstractNumId w:val="28"/>
   </w:num>
   <w:num w:numId="24">
     <w:abstractNumId w:val="10"/>
   </w:num>
   <w:num w:numId="25">
-    <w:abstractNumId w:val="23"/>
+    <w:abstractNumId w:val="24"/>
   </w:num>
   <w:num w:numId="26">
     <w:abstractNumId w:val="21"/>
   </w:num>
   <w:num w:numId="27">
-    <w:abstractNumId w:val="24"/>
+    <w:abstractNumId w:val="25"/>
   </w:num>
   <w:num w:numId="28">
     <w:abstractNumId w:val="11"/>
   </w:num>
   <w:num w:numId="29">
     <w:abstractNumId w:val="12"/>
+  </w:num>
+  <w:num w:numId="30">
+    <w:abstractNumId w:val="23"/>
   </w:num>
 </w:numbering>
 </file>

--- a/РПЗ.docx
+++ b/РПЗ.docx
@@ -64,7 +64,7 @@
                           <pic:cNvPicPr/>
                         </pic:nvPicPr>
                         <pic:blipFill>
-                          <a:blip r:embed="rId5" cstate="print"/>
+                          <a:blip r:embed="rId7" cstate="print"/>
                           <a:stretch>
                             <a:fillRect/>
                           </a:stretch>
@@ -994,7 +994,7 @@
           <w:sz w:val="28"/>
         </w:rPr>
         <w:sectPr>
-          <w:footerReference w:type="default" r:id="rId6"/>
+          <w:footerReference w:type="default" r:id="rId8"/>
           <w:pgSz w:w="11910" w:h="16840"/>
           <w:pgMar w:top="1140" w:right="380" w:bottom="1180" w:left="960" w:header="720" w:footer="987" w:gutter="0"/>
           <w:pgNumType w:start="1"/>
@@ -3456,7 +3456,13 @@
           <w:sz w:val="24"/>
         </w:rPr>
         <w:tab/>
-        <w:t>8</w:t>
+      </w:r>
+      <w:r>
+        <w:rPr>
+          <w:sz w:val="24"/>
+          <w:lang w:val="en-US"/>
+        </w:rPr>
+        <w:t>6</w:t>
       </w:r>
     </w:p>
     <w:p>
@@ -3567,7 +3573,7 @@
       </w:r>
       <w:r>
         <w:tab/>
-        <w:t>10</w:t>
+        <w:t>7</w:t>
       </w:r>
     </w:p>
     <w:p>
@@ -3694,7 +3700,7 @@
       </w:r>
       <w:r>
         <w:tab/>
-        <w:t>10</w:t>
+        <w:t>7</w:t>
       </w:r>
     </w:p>
     <w:sdt>
@@ -3845,7 +3851,7 @@
             </w:r>
             <w:r>
               <w:tab/>
-              <w:t>10</w:t>
+              <w:t>7</w:t>
             </w:r>
           </w:hyperlink>
         </w:p>
@@ -3867,16 +3873,7 @@
           </w:pPr>
           <w:hyperlink w:anchor="_TOC_250016" w:history="1">
             <w:r>
-              <w:t>Построение индикаторной диаграммы и</w:t>
-            </w:r>
-            <w:r>
-              <w:rPr>
-                <w:spacing w:val="-6"/>
-              </w:rPr>
-              <w:t xml:space="preserve"> </w:t>
-            </w:r>
-            <w:r>
-              <w:t>графика</w:t>
+              <w:t>Построение графика</w:t>
             </w:r>
             <w:r>
               <w:rPr>
@@ -3897,7 +3894,7 @@
             </w:r>
             <w:r>
               <w:tab/>
-              <w:t>12</w:t>
+              <w:t>9</w:t>
             </w:r>
           </w:hyperlink>
         </w:p>
@@ -3956,7 +3953,7 @@
             </w:r>
             <w:r>
               <w:tab/>
-              <w:t>13</w:t>
+              <w:t>9</w:t>
             </w:r>
           </w:hyperlink>
         </w:p>
@@ -4023,9 +4020,12 @@
             </w:r>
             <w:r>
               <w:tab/>
-              <w:t>14</w:t>
+              <w:t>1</w:t>
             </w:r>
           </w:hyperlink>
+          <w:r>
+            <w:t>0</w:t>
+          </w:r>
         </w:p>
         <w:p>
           <w:pPr>
@@ -4097,9 +4097,12 @@
             </w:r>
             <w:r>
               <w:tab/>
-              <w:t>15</w:t>
+              <w:t>1</w:t>
             </w:r>
           </w:hyperlink>
+          <w:r>
+            <w:t>1</w:t>
+          </w:r>
         </w:p>
         <w:p>
           <w:pPr>
@@ -4154,9 +4157,12 @@
             </w:r>
             <w:r>
               <w:tab/>
-              <w:t>16</w:t>
+              <w:t>1</w:t>
             </w:r>
           </w:hyperlink>
+          <w:r>
+            <w:t>3</w:t>
+          </w:r>
         </w:p>
         <w:p>
           <w:pPr>
@@ -4207,9 +4213,12 @@
             </w:r>
             <w:r>
               <w:tab/>
-              <w:t>17</w:t>
+              <w:t>1</w:t>
             </w:r>
           </w:hyperlink>
+          <w:r>
+            <w:t>3</w:t>
+          </w:r>
         </w:p>
         <w:p>
           <w:pPr>
@@ -4225,7 +4234,7 @@
               <w:tab w:val="left" w:pos="5957"/>
               <w:tab w:val="left" w:pos="6667"/>
               <w:tab w:val="left" w:pos="7377"/>
-              <w:tab w:val="left" w:pos="8097"/>
+              <w:tab w:val="left" w:pos="8087"/>
             </w:tabs>
             <w:ind w:left="1306" w:right="1340" w:hanging="1306"/>
           </w:pPr>
@@ -4275,51 +4284,12 @@
             </w:r>
             <w:r>
               <w:tab/>
-              <w:t>17</w:t>
+              <w:t>1</w:t>
             </w:r>
           </w:hyperlink>
-        </w:p>
-        <w:p>
-          <w:pPr>
-            <w:pStyle w:val="11"/>
-            <w:numPr>
-              <w:ilvl w:val="1"/>
-              <w:numId w:val="5"/>
-            </w:numPr>
-            <w:tabs>
-              <w:tab w:val="left" w:pos="540"/>
-              <w:tab w:val="left" w:pos="8087"/>
-            </w:tabs>
-            <w:spacing w:before="4"/>
-            <w:ind w:left="1426" w:hanging="1426"/>
-          </w:pPr>
-          <w:hyperlink w:anchor="_TOC_250009" w:history="1">
-            <w:r>
-              <w:t>Выбор электродвигателя и учёт его</w:t>
-            </w:r>
-            <w:r>
-              <w:rPr>
-                <w:spacing w:val="-20"/>
-              </w:rPr>
-              <w:t xml:space="preserve"> </w:t>
-            </w:r>
-            <w:r>
-              <w:t>механической</w:t>
-            </w:r>
-            <w:r>
-              <w:rPr>
-                <w:spacing w:val="-3"/>
-              </w:rPr>
-              <w:t xml:space="preserve"> </w:t>
-            </w:r>
-            <w:r>
-              <w:t>характеристики</w:t>
-            </w:r>
-            <w:r>
-              <w:tab/>
-              <w:t>17</w:t>
-            </w:r>
-          </w:hyperlink>
+          <w:r>
+            <w:t>3</w:t>
+          </w:r>
         </w:p>
         <w:p>
           <w:pPr>
@@ -4439,7 +4409,15 @@
               <w:sz w:val="24"/>
             </w:rPr>
             <w:tab/>
-            <w:t>18</w:t>
+            <w:t>1</w:t>
+          </w:r>
+          <w:r>
+            <w:rPr>
+              <w:b w:val="0"/>
+              <w:i w:val="0"/>
+              <w:sz w:val="24"/>
+            </w:rPr>
+            <w:t>4</w:t>
           </w:r>
         </w:p>
         <w:p>
@@ -4464,31 +4442,8 @@
           </w:pPr>
           <w:hyperlink w:anchor="_TOC_250008" w:history="1">
             <w:r>
-              <w:t>Исходные</w:t>
-            </w:r>
-            <w:r>
-              <w:rPr>
-                <w:spacing w:val="-5"/>
-              </w:rPr>
-              <w:t xml:space="preserve"> </w:t>
-            </w:r>
-            <w:r>
-              <w:t>данные</w:t>
-            </w:r>
-            <w:proofErr w:type="gramStart"/>
-            <w:r>
-              <w:t>.</w:t>
-            </w:r>
-            <w:r>
-              <w:rPr>
-                <w:spacing w:val="22"/>
-              </w:rPr>
-              <w:t xml:space="preserve"> </w:t>
-            </w:r>
-            <w:r>
-              <w:t>.</w:t>
-            </w:r>
-            <w:proofErr w:type="gramEnd"/>
+              <w:t>Цели и задачи силового расчета</w:t>
+            </w:r>
             <w:r>
               <w:tab/>
               <w:t>.</w:t>
@@ -4515,13 +4470,12 @@
             </w:r>
             <w:r>
               <w:tab/>
-              <w:t>.</w:t>
-            </w:r>
-            <w:r>
-              <w:tab/>
-              <w:t>18</w:t>
+              <w:t>1</w:t>
             </w:r>
           </w:hyperlink>
+          <w:r>
+            <w:t>4</w:t>
+          </w:r>
         </w:p>
         <w:p>
           <w:pPr>
@@ -4554,7 +4508,7 @@
               <w:t xml:space="preserve"> </w:t>
             </w:r>
             <w:r>
-              <w:t>механизма</w:t>
+              <w:t>плана скоростей</w:t>
             </w:r>
             <w:r>
               <w:tab/>
@@ -4582,13 +4536,12 @@
             </w:r>
             <w:r>
               <w:tab/>
-              <w:t>.</w:t>
-            </w:r>
-            <w:r>
-              <w:tab/>
-              <w:t>19</w:t>
+              <w:t>1</w:t>
             </w:r>
           </w:hyperlink>
+          <w:r>
+            <w:t>4</w:t>
+          </w:r>
         </w:p>
         <w:p>
           <w:pPr>
@@ -4607,16 +4560,10 @@
           </w:pPr>
           <w:hyperlink w:anchor="_TOC_250006" w:history="1">
             <w:r>
-              <w:t>Нахождение скоростей и ускорений точек</w:t>
-            </w:r>
-            <w:r>
-              <w:rPr>
-                <w:spacing w:val="-8"/>
-              </w:rPr>
+              <w:t>Построение плана ускорений</w:t>
+            </w:r>
+            <w:r>
               <w:t xml:space="preserve"> </w:t>
-            </w:r>
-            <w:r>
-              <w:t xml:space="preserve">механизма </w:t>
             </w:r>
             <w:proofErr w:type="gramStart"/>
             <w:r>
@@ -4633,9 +4580,12 @@
             </w:r>
             <w:r>
               <w:tab/>
-              <w:t>19</w:t>
+              <w:t>1</w:t>
             </w:r>
           </w:hyperlink>
+          <w:r>
+            <w:t>5</w:t>
+          </w:r>
         </w:p>
         <w:p>
           <w:pPr>
@@ -4657,25 +4607,29 @@
           </w:pPr>
           <w:hyperlink w:anchor="_TOC_250005" w:history="1">
             <w:r>
-              <w:t>Определение значений и направлений главных векторов и главных моментов сил инерции для заданного</w:t>
-            </w:r>
-            <w:r>
-              <w:rPr>
-                <w:spacing w:val="-6"/>
-              </w:rPr>
-              <w:t xml:space="preserve"> </w:t>
-            </w:r>
-            <w:r>
-              <w:t>положения</w:t>
-            </w:r>
-            <w:r>
-              <w:rPr>
-                <w:spacing w:val="-1"/>
-              </w:rPr>
-              <w:t xml:space="preserve"> </w:t>
-            </w:r>
-            <w:r>
-              <w:t>механизма.</w:t>
+              <w:t xml:space="preserve">Определение </w:t>
+            </w:r>
+            <w:r>
+              <w:t xml:space="preserve">сил в группе </w:t>
+            </w:r>
+            <w:proofErr w:type="spellStart"/>
+            <w:r>
+              <w:t>Ассура</w:t>
+            </w:r>
+            <w:proofErr w:type="spellEnd"/>
+            <w:proofErr w:type="gramStart"/>
+            <w:r>
+              <w:t xml:space="preserve">. </w:t>
+            </w:r>
+            <w:proofErr w:type="gramEnd"/>
+            <w:r>
+              <w:t>Звенья 2-3</w:t>
+            </w:r>
+            <w:r>
+              <w:tab/>
+            </w:r>
+            <w:r>
+              <w:t>.</w:t>
             </w:r>
             <w:r>
               <w:tab/>
@@ -4691,13 +4645,12 @@
             </w:r>
             <w:r>
               <w:tab/>
-              <w:t>.</w:t>
-            </w:r>
-            <w:r>
-              <w:tab/>
-              <w:t>20</w:t>
+              <w:t>1</w:t>
             </w:r>
           </w:hyperlink>
+          <w:r>
+            <w:t>5</w:t>
+          </w:r>
         </w:p>
         <w:p>
           <w:pPr>
@@ -4722,16 +4675,15 @@
             <w:ind w:left="1306" w:hanging="1306"/>
           </w:pPr>
           <w:r>
-            <w:t>Силовой</w:t>
+            <w:t xml:space="preserve">Определение сил в группе </w:t>
           </w:r>
+          <w:proofErr w:type="spellStart"/>
           <w:r>
-            <w:rPr>
-              <w:spacing w:val="-1"/>
-            </w:rPr>
-            <w:t xml:space="preserve"> </w:t>
+            <w:t>Ассура</w:t>
           </w:r>
+          <w:proofErr w:type="spellEnd"/>
           <w:r>
-            <w:t>расчёт.</w:t>
+            <w:t>. Звенья 0-1</w:t>
           </w:r>
           <w:r>
             <w:tab/>
@@ -4751,6 +4703,39 @@
           </w:r>
           <w:r>
             <w:tab/>
+            <w:t>16</w:t>
+          </w:r>
+        </w:p>
+        <w:p>
+          <w:pPr>
+            <w:pStyle w:val="11"/>
+            <w:numPr>
+              <w:ilvl w:val="1"/>
+              <w:numId w:val="5"/>
+            </w:numPr>
+            <w:tabs>
+              <w:tab w:val="left" w:pos="420"/>
+              <w:tab w:val="left" w:pos="2410"/>
+              <w:tab w:val="left" w:pos="3120"/>
+              <w:tab w:val="left" w:pos="3831"/>
+              <w:tab w:val="left" w:pos="4551"/>
+              <w:tab w:val="left" w:pos="5211"/>
+              <w:tab w:val="left" w:pos="5957"/>
+              <w:tab w:val="left" w:pos="6667"/>
+              <w:tab w:val="left" w:pos="7377"/>
+              <w:tab w:val="left" w:pos="8087"/>
+            </w:tabs>
+            <w:spacing w:line="273" w:lineRule="exact"/>
+            <w:ind w:left="1306" w:hanging="1306"/>
+          </w:pPr>
+          <w:r>
+            <w:t xml:space="preserve">Определение </w:t>
+          </w:r>
+          <w:r>
+            <w:t xml:space="preserve">погрешности вычислений. </w:t>
+          </w:r>
+          <w:r>
+            <w:tab/>
             <w:t>.</w:t>
           </w:r>
           <w:r>
@@ -4767,7 +4752,7 @@
           </w:r>
           <w:r>
             <w:tab/>
-            <w:t>21</w:t>
+            <w:t>16</w:t>
           </w:r>
         </w:p>
         <w:p>
@@ -4787,15 +4772,7 @@
             </w:rPr>
           </w:pPr>
           <w:r>
-            <w:t xml:space="preserve">Проектирование </w:t>
-          </w:r>
-          <w:proofErr w:type="spellStart"/>
-          <w:r>
-            <w:t>эвольвентной</w:t>
-          </w:r>
-          <w:proofErr w:type="spellEnd"/>
-          <w:r>
-            <w:t xml:space="preserve"> зубчатой передачи и</w:t>
+            <w:t>Проектирование зубчатой передачи и</w:t>
           </w:r>
           <w:r>
             <w:rPr>
@@ -4822,7 +4799,7 @@
             <w:rPr>
               <w:i w:val="0"/>
             </w:rPr>
-            <w:t>24</w:t>
+            <w:t>16</w:t>
           </w:r>
         </w:p>
         <w:p>
@@ -4842,7 +4819,15 @@
           </w:pPr>
           <w:hyperlink w:anchor="_TOC_250004" w:history="1">
             <w:r>
-              <w:t>Расчёт основных геометрических размеров</w:t>
+              <w:t xml:space="preserve">Расчёт </w:t>
+            </w:r>
+            <w:proofErr w:type="spellStart"/>
+            <w:r>
+              <w:t>эвольвентной</w:t>
+            </w:r>
+            <w:proofErr w:type="spellEnd"/>
+            <w:r>
+              <w:t xml:space="preserve"> зубчатой</w:t>
             </w:r>
             <w:r>
               <w:rPr>
@@ -4851,22 +4836,8 @@
               <w:t xml:space="preserve"> </w:t>
             </w:r>
             <w:r>
-              <w:t>передачи</w:t>
-            </w:r>
-            <w:proofErr w:type="gramStart"/>
-            <w:r>
-              <w:t>.</w:t>
-            </w:r>
-            <w:r>
-              <w:rPr>
-                <w:spacing w:val="-2"/>
-              </w:rPr>
-              <w:t xml:space="preserve"> </w:t>
-            </w:r>
-            <w:r>
-              <w:t>.</w:t>
-            </w:r>
-            <w:proofErr w:type="gramEnd"/>
+              <w:t>передачи.</w:t>
+            </w:r>
             <w:r>
               <w:tab/>
               <w:t>.</w:t>
@@ -4877,7 +4848,9 @@
             </w:r>
             <w:r>
               <w:tab/>
-              <w:t>24</w:t>
+            </w:r>
+            <w:r>
+              <w:t>17</w:t>
             </w:r>
           </w:hyperlink>
         </w:p>
@@ -4902,40 +4875,11 @@
             </w:tabs>
             <w:spacing w:line="242" w:lineRule="auto"/>
             <w:ind w:left="821" w:right="1305" w:firstLine="65"/>
-            <w:jc w:val="right"/>
           </w:pPr>
           <w:r>
-            <w:t>Выбор коэффициентов смещения с учётом качественных</w:t>
+            <w:t>Выбор коэффициентов смещения</w:t>
           </w:r>
           <w:r>
-            <w:rPr>
-              <w:spacing w:val="-23"/>
-            </w:rPr>
-            <w:t xml:space="preserve"> </w:t>
-          </w:r>
-          <w:r>
-            <w:t>показателей</w:t>
-          </w:r>
-          <w:r>
-            <w:rPr>
-              <w:spacing w:val="-3"/>
-            </w:rPr>
-            <w:t xml:space="preserve"> </w:t>
-          </w:r>
-          <w:r>
-            <w:t>работы зубчатой</w:t>
-          </w:r>
-          <w:r>
-            <w:rPr>
-              <w:spacing w:val="-2"/>
-            </w:rPr>
-            <w:t xml:space="preserve"> </w:t>
-          </w:r>
-          <w:r>
-            <w:t>передачи</w:t>
-          </w:r>
-          <w:r>
-            <w:tab/>
             <w:t>.</w:t>
           </w:r>
           <w:r>
@@ -4960,15 +4904,9 @@
           </w:r>
           <w:r>
             <w:tab/>
-            <w:t>.</w:t>
           </w:r>
           <w:r>
-            <w:tab/>
-            <w:t>.</w:t>
-          </w:r>
-          <w:r>
-            <w:tab/>
-            <w:t>25</w:t>
+            <w:t>18</w:t>
           </w:r>
         </w:p>
         <w:p>
@@ -4986,29 +4924,16 @@
             <w:ind w:left="1306" w:hanging="1306"/>
           </w:pPr>
           <w:r>
-            <w:t>Построение профиля зуба, изготовленного</w:t>
+            <w:t>Результаты расчета зубчатой передачи</w:t>
           </w:r>
           <w:r>
-            <w:rPr>
-              <w:spacing w:val="-18"/>
-            </w:rPr>
-            <w:t xml:space="preserve"> </w:t>
-          </w:r>
-          <w:r>
-            <w:t>реечным</w:t>
-          </w:r>
-          <w:r>
-            <w:rPr>
-              <w:spacing w:val="-5"/>
-            </w:rPr>
-            <w:t xml:space="preserve"> </w:t>
-          </w:r>
-          <w:r>
-            <w:t>инструментом.</w:t>
+            <w:t>.</w:t>
           </w:r>
           <w:r>
             <w:tab/>
-            <w:t>26</w:t>
+          </w:r>
+          <w:r>
+            <w:t>19</w:t>
           </w:r>
         </w:p>
         <w:p>
@@ -5028,25 +4953,7 @@
             <w:ind w:left="1306" w:hanging="1306"/>
           </w:pPr>
           <w:r>
-            <w:t>Построение проектируемого</w:t>
-          </w:r>
-          <w:r>
-            <w:rPr>
-              <w:spacing w:val="-5"/>
-            </w:rPr>
-            <w:t xml:space="preserve"> </w:t>
-          </w:r>
-          <w:r>
-            <w:t>зубчатого</w:t>
-          </w:r>
-          <w:r>
-            <w:rPr>
-              <w:spacing w:val="-1"/>
-            </w:rPr>
-            <w:t xml:space="preserve"> </w:t>
-          </w:r>
-          <w:r>
-            <w:t>зацепления</w:t>
+            <w:t>Расчет планетарного редуктора</w:t>
           </w:r>
           <w:r>
             <w:tab/>
@@ -5062,135 +4969,9 @@
           </w:r>
           <w:r>
             <w:tab/>
-            <w:t>26</w:t>
-          </w:r>
-        </w:p>
-        <w:p>
-          <w:pPr>
-            <w:pStyle w:val="11"/>
-            <w:numPr>
-              <w:ilvl w:val="1"/>
-              <w:numId w:val="5"/>
-            </w:numPr>
-            <w:tabs>
-              <w:tab w:val="left" w:pos="420"/>
-              <w:tab w:val="left" w:pos="5246"/>
-              <w:tab w:val="left" w:pos="5957"/>
-              <w:tab w:val="left" w:pos="6667"/>
-              <w:tab w:val="left" w:pos="7377"/>
-              <w:tab w:val="left" w:pos="8087"/>
-            </w:tabs>
-            <w:ind w:left="1306" w:hanging="1306"/>
-          </w:pPr>
-          <w:r>
-            <w:t>Проектирование</w:t>
           </w:r>
           <w:r>
-            <w:rPr>
-              <w:spacing w:val="-5"/>
-            </w:rPr>
-            <w:t xml:space="preserve"> </w:t>
-          </w:r>
-          <w:r>
-            <w:t>планетарного</w:t>
-          </w:r>
-          <w:r>
-            <w:rPr>
-              <w:spacing w:val="-2"/>
-            </w:rPr>
-            <w:t xml:space="preserve"> </w:t>
-          </w:r>
-          <w:r>
-            <w:t>редуктора.</w:t>
-          </w:r>
-          <w:r>
-            <w:tab/>
-            <w:t>.</w:t>
-          </w:r>
-          <w:r>
-            <w:tab/>
-            <w:t>.</w:t>
-          </w:r>
-          <w:r>
-            <w:tab/>
-            <w:t>.</w:t>
-          </w:r>
-          <w:r>
-            <w:tab/>
-            <w:t>.</w:t>
-          </w:r>
-          <w:r>
-            <w:tab/>
-            <w:t>27</w:t>
-          </w:r>
-        </w:p>
-        <w:p>
-          <w:pPr>
-            <w:pStyle w:val="11"/>
-            <w:numPr>
-              <w:ilvl w:val="1"/>
-              <w:numId w:val="5"/>
-            </w:numPr>
-            <w:tabs>
-              <w:tab w:val="left" w:pos="420"/>
-              <w:tab w:val="left" w:pos="3831"/>
-              <w:tab w:val="left" w:pos="4541"/>
-              <w:tab w:val="left" w:pos="5246"/>
-              <w:tab w:val="left" w:pos="5957"/>
-              <w:tab w:val="left" w:pos="6667"/>
-              <w:tab w:val="left" w:pos="7377"/>
-              <w:tab w:val="left" w:pos="8097"/>
-            </w:tabs>
-            <w:ind w:left="1306" w:right="1340" w:hanging="1306"/>
-          </w:pPr>
-          <w:r>
-            <w:t>Построение</w:t>
-          </w:r>
-          <w:r>
-            <w:rPr>
-              <w:spacing w:val="-4"/>
-            </w:rPr>
-            <w:t xml:space="preserve"> </w:t>
-          </w:r>
-          <w:r>
-            <w:t>плана</w:t>
-          </w:r>
-          <w:r>
-            <w:rPr>
-              <w:spacing w:val="-3"/>
-            </w:rPr>
-            <w:t xml:space="preserve"> </w:t>
-          </w:r>
-          <w:r>
-            <w:t>скоростей.</w:t>
-          </w:r>
-          <w:r>
-            <w:tab/>
-            <w:t>.</w:t>
-          </w:r>
-          <w:r>
-            <w:tab/>
-            <w:t>.</w:t>
-          </w:r>
-          <w:r>
-            <w:tab/>
-            <w:t>.</w:t>
-          </w:r>
-          <w:r>
-            <w:tab/>
-            <w:t>.</w:t>
-          </w:r>
-          <w:r>
-            <w:tab/>
-            <w:t>.</w:t>
-          </w:r>
-          <w:r>
-            <w:tab/>
-            <w:t>.</w:t>
-          </w:r>
-          <w:r>
-            <w:tab/>
-            <w:t>29</w:t>
+            <w:t>20</w:t>
           </w:r>
         </w:p>
         <w:p>
@@ -5313,7 +5094,14 @@
                 <w:sz w:val="24"/>
               </w:rPr>
               <w:tab/>
-              <w:t>30</w:t>
+            </w:r>
+            <w:r>
+              <w:rPr>
+                <w:b w:val="0"/>
+                <w:i w:val="0"/>
+                <w:sz w:val="24"/>
+              </w:rPr>
+              <w:t>24</w:t>
             </w:r>
           </w:hyperlink>
         </w:p>
@@ -5335,141 +5123,62 @@
               <w:tab w:val="left" w:pos="7302"/>
               <w:tab w:val="left" w:pos="8022"/>
             </w:tabs>
-            <w:ind w:left="1381" w:right="1340" w:hanging="1381"/>
+            <w:ind w:right="1340"/>
+            <w:jc w:val="left"/>
           </w:pPr>
           <w:hyperlink w:anchor="_TOC_250002" w:history="1">
             <w:r>
-              <w:t>Теоретическая</w:t>
-            </w:r>
-            <w:r>
-              <w:rPr>
-                <w:spacing w:val="-3"/>
-              </w:rPr>
+              <w:t>Построение кинематических диаграмм по данным численного</w:t>
+            </w:r>
+            <w:r>
+              <w:tab/>
+            </w:r>
+            <w:r>
               <w:t xml:space="preserve"> </w:t>
             </w:r>
             <w:r>
-              <w:t>часть.</w:t>
+              <w:t>дифференцирования</w:t>
             </w:r>
             <w:r>
               <w:tab/>
+            </w:r>
+            <w:r>
               <w:t>.</w:t>
             </w:r>
             <w:r>
               <w:tab/>
+            </w:r>
+            <w:r>
+              <w:tab/>
+              <w:t xml:space="preserve">  </w:t>
+            </w:r>
+            <w:proofErr w:type="gramStart"/>
+            <w:r>
+              <w:t xml:space="preserve"> </w:t>
+            </w:r>
+            <w:r>
+              <w:t xml:space="preserve"> </w:t>
+            </w:r>
+            <w:r>
               <w:t>.</w:t>
             </w:r>
+            <w:proofErr w:type="gramEnd"/>
             <w:r>
               <w:tab/>
-              <w:t>.</w:t>
+              <w:t xml:space="preserve">    .           .           .           .</w:t>
             </w:r>
             <w:r>
               <w:tab/>
-              <w:t>.</w:t>
-            </w:r>
-            <w:r>
-              <w:tab/>
-              <w:t>.</w:t>
-            </w:r>
-            <w:r>
-              <w:tab/>
-              <w:t>.</w:t>
-            </w:r>
-            <w:r>
-              <w:tab/>
-              <w:t>.</w:t>
-            </w:r>
-            <w:r>
-              <w:tab/>
-              <w:t>30</w:t>
+              <w:t xml:space="preserve">        2</w:t>
             </w:r>
           </w:hyperlink>
-        </w:p>
-        <w:p>
-          <w:pPr>
-            <w:pStyle w:val="51"/>
-            <w:numPr>
-              <w:ilvl w:val="1"/>
-              <w:numId w:val="5"/>
-            </w:numPr>
-            <w:tabs>
-              <w:tab w:val="left" w:pos="1381"/>
-            </w:tabs>
-            <w:ind w:left="1381"/>
-          </w:pPr>
           <w:r>
-            <w:t>Определение кинематических передаточных</w:t>
-          </w:r>
-          <w:r>
-            <w:rPr>
-              <w:spacing w:val="1"/>
-            </w:rPr>
-            <w:t xml:space="preserve"> </w:t>
-          </w:r>
-          <w:r>
-            <w:t>функций</w:t>
+            <w:t>4</w:t>
           </w:r>
         </w:p>
         <w:p>
           <w:pPr>
             <w:pStyle w:val="51"/>
-            <w:tabs>
-              <w:tab w:val="left" w:pos="6132"/>
-              <w:tab w:val="left" w:pos="6843"/>
-              <w:tab w:val="left" w:pos="7553"/>
-              <w:tab w:val="left" w:pos="8263"/>
-              <w:tab w:val="left" w:pos="8973"/>
-            </w:tabs>
-            <w:ind w:left="961" w:firstLine="0"/>
-          </w:pPr>
-          <w:r>
-            <w:t>толкателя, скоростей и</w:t>
-          </w:r>
-          <w:r>
-            <w:rPr>
-              <w:spacing w:val="-9"/>
-            </w:rPr>
-            <w:t xml:space="preserve"> </w:t>
-          </w:r>
-          <w:r>
-            <w:t>ускорений</w:t>
-          </w:r>
-          <w:r>
-            <w:rPr>
-              <w:spacing w:val="-2"/>
-            </w:rPr>
-            <w:t xml:space="preserve"> </w:t>
-          </w:r>
-          <w:r>
-            <w:t>кулачка.</w:t>
-          </w:r>
-          <w:r>
-            <w:tab/>
-            <w:t>.</w:t>
-          </w:r>
-          <w:r>
-            <w:tab/>
-            <w:t>.</w:t>
-          </w:r>
-          <w:r>
-            <w:tab/>
-            <w:t>.</w:t>
-          </w:r>
-          <w:r>
-            <w:tab/>
-            <w:t>.</w:t>
-          </w:r>
-          <w:r>
-            <w:tab/>
-            <w:t>30</w:t>
-          </w:r>
-        </w:p>
-        <w:p>
-          <w:pPr>
-            <w:pStyle w:val="51"/>
-            <w:numPr>
-              <w:ilvl w:val="1"/>
-              <w:numId w:val="5"/>
-            </w:numPr>
             <w:tabs>
               <w:tab w:val="left" w:pos="1406"/>
               <w:tab w:val="left" w:pos="2586"/>
@@ -5484,20 +5193,14 @@
               <w:tab w:val="left" w:pos="8973"/>
             </w:tabs>
             <w:spacing w:line="242" w:lineRule="auto"/>
-            <w:ind w:left="821" w:right="466" w:firstLine="140"/>
+            <w:ind w:left="900" w:right="466" w:firstLine="0"/>
           </w:pPr>
+          <w:r>
+            <w:t xml:space="preserve">4.2. </w:t>
+          </w:r>
           <w:hyperlink w:anchor="_TOC_250001" w:history="1">
             <w:r>
-              <w:t>Определение основных размеров кулачкового механизма по условию ограничения угла</w:t>
-            </w:r>
-            <w:r>
-              <w:rPr>
-                <w:spacing w:val="-3"/>
-              </w:rPr>
-              <w:t xml:space="preserve"> </w:t>
-            </w:r>
-            <w:r>
-              <w:t>давления.</w:t>
+              <w:t>Определение основных размеров кулачкового механизма.</w:t>
             </w:r>
             <w:r>
               <w:tab/>
@@ -5509,35 +5212,9 @@
             </w:r>
             <w:r>
               <w:tab/>
-              <w:t>.</w:t>
-            </w:r>
-            <w:r>
-              <w:tab/>
-              <w:t>.</w:t>
-            </w:r>
-            <w:r>
-              <w:tab/>
-              <w:t>.</w:t>
-            </w:r>
-            <w:r>
-              <w:tab/>
-              <w:t>.</w:t>
-            </w:r>
-            <w:r>
-              <w:tab/>
-              <w:t>.</w:t>
-            </w:r>
-            <w:r>
-              <w:tab/>
-              <w:t>.</w:t>
-            </w:r>
-            <w:r>
-              <w:tab/>
-              <w:t>.</w:t>
-            </w:r>
-            <w:r>
-              <w:tab/>
-              <w:t>31</w:t>
+            </w:r>
+            <w:r>
+              <w:t>25</w:t>
             </w:r>
           </w:hyperlink>
         </w:p>
@@ -5546,93 +5223,124 @@
             <w:pStyle w:val="51"/>
             <w:numPr>
               <w:ilvl w:val="1"/>
-              <w:numId w:val="5"/>
+              <w:numId w:val="11"/>
             </w:numPr>
             <w:tabs>
               <w:tab w:val="left" w:pos="1381"/>
             </w:tabs>
             <w:spacing w:line="273" w:lineRule="exact"/>
-            <w:ind w:left="1381"/>
           </w:pPr>
+          <w:r>
+            <w:t xml:space="preserve"> </w:t>
+          </w:r>
           <w:hyperlink w:anchor="_TOC_250000" w:history="1">
             <w:r>
-              <w:t>Построение теоретического (центрового) и конструктивного профилей кулачка</w:t>
+              <w:t>Построение профиля кулачка</w:t>
             </w:r>
             <w:r>
               <w:rPr>
                 <w:spacing w:val="7"/>
               </w:rPr>
-              <w:t xml:space="preserve"> </w:t>
+              <w:t xml:space="preserve">     </w:t>
             </w:r>
             <w:r>
               <w:t>.</w:t>
             </w:r>
           </w:hyperlink>
-        </w:p>
-        <w:p>
-          <w:pPr>
-            <w:pStyle w:val="11"/>
-            <w:tabs>
-              <w:tab w:val="left" w:pos="709"/>
-              <w:tab w:val="left" w:pos="1415"/>
-              <w:tab w:val="left" w:pos="2125"/>
-              <w:tab w:val="left" w:pos="2835"/>
-              <w:tab w:val="left" w:pos="3546"/>
-              <w:tab w:val="left" w:pos="4256"/>
-              <w:tab w:val="left" w:pos="4961"/>
-              <w:tab w:val="left" w:pos="5672"/>
-              <w:tab w:val="left" w:pos="6382"/>
-              <w:tab w:val="left" w:pos="7092"/>
-              <w:tab w:val="left" w:pos="7802"/>
-            </w:tabs>
-            <w:ind w:left="0" w:firstLine="0"/>
-          </w:pPr>
+          <w:r>
+            <w:t xml:space="preserve"> </w:t>
+          </w:r>
+          <w:r>
+            <w:tab/>
+            <w:t xml:space="preserve">        .           .</w:t>
+          </w:r>
+          <w:r>
+            <w:tab/>
+            <w:t xml:space="preserve">        .</w:t>
+          </w:r>
+          <w:r>
+            <w:tab/>
+            <w:t xml:space="preserve">        </w:t>
+          </w:r>
           <w:r>
             <w:t>.</w:t>
           </w:r>
           <w:r>
             <w:tab/>
+          </w:r>
+          <w:r>
+            <w:t xml:space="preserve">        </w:t>
+          </w:r>
+          <w:r>
             <w:t>.</w:t>
           </w:r>
           <w:r>
             <w:tab/>
+          </w:r>
+          <w:r>
+            <w:t xml:space="preserve">        26</w:t>
+          </w:r>
+        </w:p>
+        <w:p>
+          <w:pPr>
+            <w:pStyle w:val="51"/>
+            <w:numPr>
+              <w:ilvl w:val="1"/>
+              <w:numId w:val="11"/>
+            </w:numPr>
+            <w:tabs>
+              <w:tab w:val="left" w:pos="1381"/>
+            </w:tabs>
+            <w:spacing w:line="273" w:lineRule="exact"/>
+          </w:pPr>
+          <w:r>
+            <w:t xml:space="preserve"> </w:t>
+          </w:r>
+          <w:hyperlink w:anchor="_TOC_250000" w:history="1">
+            <w:r>
+              <w:t xml:space="preserve">Построение </w:t>
+            </w:r>
+            <w:r>
+              <w:t>графика</w:t>
+            </w:r>
+          </w:hyperlink>
+          <w:r>
+            <w:t xml:space="preserve"> угла давления</w:t>
+          </w:r>
+          <w:bookmarkStart w:id="0" w:name="_GoBack"/>
+          <w:bookmarkEnd w:id="0"/>
+          <w:r>
+            <w:tab/>
+            <w:t xml:space="preserve">        .           .</w:t>
+          </w:r>
+          <w:r>
+            <w:tab/>
+            <w:t xml:space="preserve">        .</w:t>
+          </w:r>
+          <w:r>
+            <w:tab/>
+            <w:t xml:space="preserve">        </w:t>
+          </w:r>
+          <w:r>
             <w:t>.</w:t>
           </w:r>
           <w:r>
             <w:tab/>
+          </w:r>
+          <w:r>
+            <w:t xml:space="preserve">        </w:t>
+          </w:r>
+          <w:r>
             <w:t>.</w:t>
           </w:r>
           <w:r>
             <w:tab/>
-            <w:t>.</w:t>
           </w:r>
           <w:r>
-            <w:tab/>
-            <w:t>.</w:t>
+            <w:t xml:space="preserve">        </w:t>
           </w:r>
           <w:r>
-            <w:tab/>
-            <w:t>.</w:t>
-          </w:r>
-          <w:r>
-            <w:tab/>
-            <w:t>.</w:t>
-          </w:r>
-          <w:r>
-            <w:tab/>
-            <w:t>.</w:t>
-          </w:r>
-          <w:r>
-            <w:tab/>
-            <w:t>.</w:t>
-          </w:r>
-          <w:r>
-            <w:tab/>
-            <w:t>.</w:t>
-          </w:r>
-          <w:r>
-            <w:tab/>
-            <w:t>32</w:t>
+            <w:t>27</w:t>
           </w:r>
         </w:p>
         <w:p>
@@ -5963,7 +5671,7 @@
                     </pic:cNvPicPr>
                   </pic:nvPicPr>
                   <pic:blipFill>
-                    <a:blip r:embed="rId7">
+                    <a:blip r:embed="rId9">
                       <a:extLst>
                         <a:ext uri="{28A0092B-C50C-407E-A947-70E740481C1C}">
                           <a14:useLocalDpi xmlns:a14="http://schemas.microsoft.com/office/drawing/2010/main" val="0"/>
@@ -6775,6 +6483,11 @@
       </w:pPr>
     </w:p>
     <w:p>
+      <w:pPr>
+        <w:rPr>
+          <w:lang w:val="en-US"/>
+        </w:rPr>
+      </w:pPr>
       <w:r>
         <w:rPr>
           <w:lang w:val="en-US"/>
@@ -6793,6 +6506,9 @@
         <w:spacing w:before="1"/>
         <w:ind w:right="830"/>
         <w:jc w:val="both"/>
+        <w:rPr>
+          <w:lang w:val="en-US"/>
+        </w:rPr>
         <w:sectPr>
           <w:pgSz w:w="11910" w:h="16840"/>
           <w:pgMar w:top="1060" w:right="380" w:bottom="1240" w:left="960" w:header="0" w:footer="987" w:gutter="0"/>
@@ -6818,8 +6534,8 @@
           <w:b/>
         </w:rPr>
       </w:pPr>
-      <w:bookmarkStart w:id="0" w:name="Таблица_1._Исходные_данные"/>
-      <w:bookmarkEnd w:id="0"/>
+      <w:bookmarkStart w:id="1" w:name="Таблица_1._Исходные_данные"/>
+      <w:bookmarkEnd w:id="1"/>
     </w:p>
     <w:p>
       <w:pPr>
@@ -11106,13 +10822,7 @@
             <w:rPr>
               <w:rFonts w:ascii="Cambria Math" w:hAnsi="Cambria Math"/>
             </w:rPr>
-            <m:t>=</m:t>
-          </m:r>
-          <m:r>
-            <w:rPr>
-              <w:rFonts w:ascii="Cambria Math" w:hAnsi="Cambria Math"/>
-            </w:rPr>
-            <m:t>3,349</m:t>
+            <m:t>=3,349</m:t>
           </m:r>
           <m:f>
             <m:fPr>
@@ -11459,25 +11169,7 @@
             <w:rPr>
               <w:rFonts w:ascii="Cambria Math" w:hAnsi="Cambria Math"/>
             </w:rPr>
-            <m:t>=0,</m:t>
-          </m:r>
-          <m:r>
-            <w:rPr>
-              <w:rFonts w:ascii="Cambria Math" w:hAnsi="Cambria Math"/>
-            </w:rPr>
-            <m:t>0</m:t>
-          </m:r>
-          <m:r>
-            <w:rPr>
-              <w:rFonts w:ascii="Cambria Math" w:hAnsi="Cambria Math"/>
-            </w:rPr>
-            <m:t>66</m:t>
-          </m:r>
-          <m:r>
-            <w:rPr>
-              <w:rFonts w:ascii="Cambria Math" w:hAnsi="Cambria Math"/>
-            </w:rPr>
-            <m:t xml:space="preserve"> м</m:t>
+            <m:t>=0,066 м</m:t>
           </m:r>
         </m:oMath>
       </m:oMathPara>
@@ -11996,13 +11688,7 @@
               <w:rPr>
                 <w:rFonts w:ascii="Cambria Math" w:hAnsi="Cambria Math"/>
               </w:rPr>
-              <m:t>33</m:t>
-            </m:r>
-            <m:r>
-              <w:rPr>
-                <w:rFonts w:ascii="Cambria Math" w:hAnsi="Cambria Math"/>
-              </w:rPr>
-              <m:t>мм</m:t>
+              <m:t>33мм</m:t>
             </m:r>
           </m:num>
           <m:den>
@@ -12010,13 +11696,7 @@
               <w:rPr>
                 <w:rFonts w:ascii="Cambria Math" w:hAnsi="Cambria Math"/>
               </w:rPr>
-              <m:t>0,066</m:t>
-            </m:r>
-            <m:r>
-              <w:rPr>
-                <w:rFonts w:ascii="Cambria Math" w:hAnsi="Cambria Math"/>
-              </w:rPr>
-              <m:t>м</m:t>
+              <m:t>0,066м</m:t>
             </m:r>
           </m:den>
         </m:f>
@@ -12024,13 +11704,7 @@
           <w:rPr>
             <w:rFonts w:ascii="Cambria Math" w:hAnsi="Cambria Math"/>
           </w:rPr>
-          <m:t>=</m:t>
-        </m:r>
-        <m:r>
-          <w:rPr>
-            <w:rFonts w:ascii="Cambria Math" w:hAnsi="Cambria Math"/>
-          </w:rPr>
-          <m:t>500</m:t>
+          <m:t>=500</m:t>
         </m:r>
         <m:f>
           <m:fPr>
@@ -12151,7 +11825,7 @@
         <w:spacing w:before="1" w:line="244" w:lineRule="auto"/>
         <w:ind w:right="390"/>
       </w:pPr>
-      <w:bookmarkStart w:id="1" w:name="_TOC_250017"/>
+      <w:bookmarkStart w:id="2" w:name="_TOC_250017"/>
       <w:r>
         <w:t>Определение</w:t>
       </w:r>
@@ -12215,7 +11889,7 @@
         </w:rPr>
         <w:t xml:space="preserve"> </w:t>
       </w:r>
-      <w:bookmarkEnd w:id="1"/>
+      <w:bookmarkEnd w:id="2"/>
       <w:r>
         <w:t>механизма.</w:t>
       </w:r>
@@ -13188,13 +12862,7 @@
           <w:rPr>
             <w:rFonts w:ascii="Cambria Math" w:hAnsi="Cambria Math"/>
           </w:rPr>
-          <m:t>=</m:t>
-        </m:r>
-        <m:r>
-          <w:rPr>
-            <w:rFonts w:ascii="Cambria Math" w:hAnsi="Cambria Math"/>
-          </w:rPr>
-          <m:t>5.8</m:t>
+          <m:t>=5.8</m:t>
         </m:r>
       </m:oMath>
       <w:r>
@@ -13284,13 +12952,7 @@
           <w:rPr>
             <w:rFonts w:ascii="Cambria Math" w:hAnsi="Cambria Math"/>
           </w:rPr>
-          <m:t>=</m:t>
-        </m:r>
-        <m:r>
-          <w:rPr>
-            <w:rFonts w:ascii="Cambria Math" w:hAnsi="Cambria Math"/>
-          </w:rPr>
-          <m:t>0,275</m:t>
+          <m:t>=0,275</m:t>
         </m:r>
       </m:oMath>
       <w:r>
@@ -13430,10 +13092,10 @@
             <v:path o:extrusionok="f" gradientshapeok="t" o:connecttype="rect"/>
             <o:lock v:ext="edit" aspectratio="t"/>
           </v:shapetype>
-          <v:shape id="_x0000_i1332" type="#_x0000_t75" style="width:105.6pt;height:29.4pt" o:ole="">
-            <v:imagedata r:id="rId8" o:title=""/>
+          <v:shape id="_x0000_i1025" type="#_x0000_t75" style="width:105.5pt;height:29.5pt" o:ole="">
+            <v:imagedata r:id="rId10" o:title=""/>
           </v:shape>
-          <o:OLEObject Type="Embed" ProgID="Mathcad" ShapeID="_x0000_i1332" DrawAspect="Content" ObjectID="_1637886576" r:id="rId9"/>
+          <o:OLEObject Type="Embed" ProgID="Mathcad" ShapeID="_x0000_i1025" DrawAspect="Content" ObjectID="_1638124565" r:id="rId11"/>
         </w:object>
       </w:r>
       <w:proofErr w:type="gramStart"/>
@@ -13453,10 +13115,10 @@
       </w:pPr>
       <w:r>
         <w:object w:dxaOrig="2085" w:dyaOrig="585">
-          <v:shape id="_x0000_i1333" type="#_x0000_t75" style="width:104.4pt;height:29.4pt" o:ole="">
-            <v:imagedata r:id="rId10" o:title=""/>
+          <v:shape id="_x0000_i1026" type="#_x0000_t75" style="width:104.5pt;height:29.5pt" o:ole="">
+            <v:imagedata r:id="rId12" o:title=""/>
           </v:shape>
-          <o:OLEObject Type="Embed" ProgID="Mathcad" ShapeID="_x0000_i1333" DrawAspect="Content" ObjectID="_1637886577" r:id="rId11"/>
+          <o:OLEObject Type="Embed" ProgID="Mathcad" ShapeID="_x0000_i1026" DrawAspect="Content" ObjectID="_1638124566" r:id="rId13"/>
         </w:object>
       </w:r>
       <w:proofErr w:type="gramStart"/>
@@ -13476,10 +13138,10 @@
       </w:pPr>
       <w:r>
         <w:object w:dxaOrig="2025" w:dyaOrig="585">
-          <v:shape id="_x0000_i1334" type="#_x0000_t75" style="width:101.4pt;height:29.4pt" o:ole="">
-            <v:imagedata r:id="rId12" o:title=""/>
+          <v:shape id="_x0000_i1027" type="#_x0000_t75" style="width:101.5pt;height:29.5pt" o:ole="">
+            <v:imagedata r:id="rId14" o:title=""/>
           </v:shape>
-          <o:OLEObject Type="Embed" ProgID="Mathcad" ShapeID="_x0000_i1334" DrawAspect="Content" ObjectID="_1637886578" r:id="rId13"/>
+          <o:OLEObject Type="Embed" ProgID="Mathcad" ShapeID="_x0000_i1027" DrawAspect="Content" ObjectID="_1638124567" r:id="rId15"/>
         </w:object>
       </w:r>
       <w:proofErr w:type="gramStart"/>
@@ -13499,10 +13161,10 @@
       </w:pPr>
       <w:r>
         <w:object w:dxaOrig="1995" w:dyaOrig="585">
-          <v:shape id="_x0000_i1531" type="#_x0000_t75" style="width:99.6pt;height:29.4pt" o:ole="">
-            <v:imagedata r:id="rId14" o:title=""/>
+          <v:shape id="_x0000_i1028" type="#_x0000_t75" style="width:99.5pt;height:29.5pt" o:ole="">
+            <v:imagedata r:id="rId16" o:title=""/>
           </v:shape>
-          <o:OLEObject Type="Embed" ProgID="Mathcad" ShapeID="_x0000_i1531" DrawAspect="Content" ObjectID="_1637886579" r:id="rId15"/>
+          <o:OLEObject Type="Embed" ProgID="Mathcad" ShapeID="_x0000_i1028" DrawAspect="Content" ObjectID="_1638124568" r:id="rId17"/>
         </w:object>
       </w:r>
       <w:proofErr w:type="gramStart"/>
@@ -13522,19 +13184,16 @@
       </w:pPr>
       <w:r>
         <w:object w:dxaOrig="2325" w:dyaOrig="585">
-          <v:shape id="_x0000_i1533" type="#_x0000_t75" style="width:113.4pt;height:29.4pt" o:ole="">
-            <v:imagedata r:id="rId16" o:title=""/>
+          <v:shape id="_x0000_i1029" type="#_x0000_t75" style="width:113.5pt;height:29.5pt" o:ole="">
+            <v:imagedata r:id="rId18" o:title=""/>
           </v:shape>
-          <o:OLEObject Type="Embed" ProgID="Mathcad" ShapeID="_x0000_i1533" DrawAspect="Content" ObjectID="_1637886580" r:id="rId17"/>
+          <o:OLEObject Type="Embed" ProgID="Mathcad" ShapeID="_x0000_i1029" DrawAspect="Content" ObjectID="_1638124569" r:id="rId19"/>
         </w:object>
       </w:r>
       <w:r>
         <w:t xml:space="preserve">            </w:t>
       </w:r>
       <w:r>
-        <w:rPr>
-          <w:lang w:val="en-US"/>
-        </w:rPr>
         <w:t xml:space="preserve">      </w:t>
       </w:r>
       <w:r>
@@ -13556,19 +13215,16 @@
       </w:pPr>
       <w:r>
         <w:object w:dxaOrig="1185" w:dyaOrig="330">
-          <v:shape id="_x0000_i1541" type="#_x0000_t75" style="width:59.4pt;height:16.8pt" o:ole="">
-            <v:imagedata r:id="rId18" o:title=""/>
+          <v:shape id="_x0000_i1030" type="#_x0000_t75" style="width:59.5pt;height:17pt" o:ole="">
+            <v:imagedata r:id="rId20" o:title=""/>
           </v:shape>
-          <o:OLEObject Type="Embed" ProgID="Mathcad" ShapeID="_x0000_i1541" DrawAspect="Content" ObjectID="_1637886581" r:id="rId19"/>
+          <o:OLEObject Type="Embed" ProgID="Mathcad" ShapeID="_x0000_i1030" DrawAspect="Content" ObjectID="_1638124570" r:id="rId21"/>
         </w:object>
       </w:r>
       <w:r>
         <w:t xml:space="preserve">             </w:t>
       </w:r>
       <w:r>
-        <w:rPr>
-          <w:lang w:val="en-US"/>
-        </w:rPr>
         <w:t xml:space="preserve">        </w:t>
       </w:r>
       <w:r>
@@ -13583,10 +13239,10 @@
       </w:pPr>
       <w:r>
         <w:object w:dxaOrig="1785" w:dyaOrig="585">
-          <v:shape id="_x0000_i1336" type="#_x0000_t75" style="width:89.4pt;height:29.4pt" o:ole="">
-            <v:imagedata r:id="rId20" o:title=""/>
+          <v:shape id="_x0000_i1031" type="#_x0000_t75" style="width:89.5pt;height:29.5pt" o:ole="">
+            <v:imagedata r:id="rId22" o:title=""/>
           </v:shape>
-          <o:OLEObject Type="Embed" ProgID="Mathcad" ShapeID="_x0000_i1336" DrawAspect="Content" ObjectID="_1637886582" r:id="rId21"/>
+          <o:OLEObject Type="Embed" ProgID="Mathcad" ShapeID="_x0000_i1031" DrawAspect="Content" ObjectID="_1638124571" r:id="rId23"/>
         </w:object>
       </w:r>
       <w:proofErr w:type="gramStart"/>
@@ -13606,10 +13262,10 @@
       </w:pPr>
       <w:r>
         <w:object w:dxaOrig="2040" w:dyaOrig="750">
-          <v:shape id="_x0000_i1337" type="#_x0000_t75" style="width:102pt;height:37.8pt" o:ole="">
-            <v:imagedata r:id="rId22" o:title=""/>
+          <v:shape id="_x0000_i1032" type="#_x0000_t75" style="width:102pt;height:38pt" o:ole="">
+            <v:imagedata r:id="rId24" o:title=""/>
           </v:shape>
-          <o:OLEObject Type="Embed" ProgID="Mathcad" ShapeID="_x0000_i1337" DrawAspect="Content" ObjectID="_1637886583" r:id="rId23"/>
+          <o:OLEObject Type="Embed" ProgID="Mathcad" ShapeID="_x0000_i1032" DrawAspect="Content" ObjectID="_1638124572" r:id="rId25"/>
         </w:object>
       </w:r>
       <w:proofErr w:type="gramStart"/>
@@ -13629,10 +13285,10 @@
       </w:pPr>
       <w:r>
         <w:object w:dxaOrig="2220" w:dyaOrig="750">
-          <v:shape id="_x0000_i1338" type="#_x0000_t75" style="width:111pt;height:37.8pt" o:ole="">
-            <v:imagedata r:id="rId24" o:title=""/>
+          <v:shape id="_x0000_i1033" type="#_x0000_t75" style="width:111pt;height:38pt" o:ole="">
+            <v:imagedata r:id="rId26" o:title=""/>
           </v:shape>
-          <o:OLEObject Type="Embed" ProgID="Mathcad" ShapeID="_x0000_i1338" DrawAspect="Content" ObjectID="_1637886584" r:id="rId25"/>
+          <o:OLEObject Type="Embed" ProgID="Mathcad" ShapeID="_x0000_i1033" DrawAspect="Content" ObjectID="_1638124573" r:id="rId27"/>
         </w:object>
       </w:r>
       <w:proofErr w:type="gramStart"/>
@@ -13652,10 +13308,10 @@
       </w:pPr>
       <w:r>
         <w:object w:dxaOrig="2190" w:dyaOrig="750">
-          <v:shape id="_x0000_i1339" type="#_x0000_t75" style="width:109.8pt;height:37.8pt" o:ole="">
-            <v:imagedata r:id="rId26" o:title=""/>
+          <v:shape id="_x0000_i1034" type="#_x0000_t75" style="width:110pt;height:38pt" o:ole="">
+            <v:imagedata r:id="rId28" o:title=""/>
           </v:shape>
-          <o:OLEObject Type="Embed" ProgID="Mathcad" ShapeID="_x0000_i1339" DrawAspect="Content" ObjectID="_1637886585" r:id="rId27"/>
+          <o:OLEObject Type="Embed" ProgID="Mathcad" ShapeID="_x0000_i1034" DrawAspect="Content" ObjectID="_1638124574" r:id="rId29"/>
         </w:object>
       </w:r>
       <w:proofErr w:type="gramStart"/>
@@ -13728,35 +13384,35 @@
       </w:r>
       <w:r>
         <w:object w:dxaOrig="765" w:dyaOrig="330">
-          <v:shape id="_x0000_i1340" type="#_x0000_t75" style="width:38.4pt;height:16.8pt" o:ole="">
-            <v:imagedata r:id="rId28" o:title=""/>
-          </v:shape>
-          <o:OLEObject Type="Embed" ProgID="Mathcad" ShapeID="_x0000_i1340" DrawAspect="Content" ObjectID="_1637886586" r:id="rId29"/>
-        </w:object>
-      </w:r>
-      <w:r>
-        <w:t>,</w:t>
-      </w:r>
-      <w:r>
-        <w:t xml:space="preserve"> </w:t>
-      </w:r>
-      <w:r>
-        <w:object w:dxaOrig="720" w:dyaOrig="330">
-          <v:shape id="_x0000_i1341" type="#_x0000_t75" style="width:36pt;height:16.8pt" o:ole="">
+          <v:shape id="_x0000_i1035" type="#_x0000_t75" style="width:38.5pt;height:17pt" o:ole="">
             <v:imagedata r:id="rId30" o:title=""/>
           </v:shape>
-          <o:OLEObject Type="Embed" ProgID="Mathcad" ShapeID="_x0000_i1341" DrawAspect="Content" ObjectID="_1637886587" r:id="rId31"/>
+          <o:OLEObject Type="Embed" ProgID="Mathcad" ShapeID="_x0000_i1035" DrawAspect="Content" ObjectID="_1638124575" r:id="rId31"/>
         </w:object>
       </w:r>
       <w:r>
-        <w:t xml:space="preserve"> и </w:t>
-      </w:r>
-      <w:r>
-        <w:object w:dxaOrig="810" w:dyaOrig="330">
-          <v:shape id="_x0000_i1342" type="#_x0000_t75" style="width:40.8pt;height:16.8pt" o:ole="">
+        <w:t>,</w:t>
+      </w:r>
+      <w:r>
+        <w:t xml:space="preserve"> </w:t>
+      </w:r>
+      <w:r>
+        <w:object w:dxaOrig="720" w:dyaOrig="330">
+          <v:shape id="_x0000_i1036" type="#_x0000_t75" style="width:36pt;height:17pt" o:ole="">
             <v:imagedata r:id="rId32" o:title=""/>
           </v:shape>
-          <o:OLEObject Type="Embed" ProgID="Mathcad" ShapeID="_x0000_i1342" DrawAspect="Content" ObjectID="_1637886588" r:id="rId33"/>
+          <o:OLEObject Type="Embed" ProgID="Mathcad" ShapeID="_x0000_i1036" DrawAspect="Content" ObjectID="_1638124576" r:id="rId33"/>
+        </w:object>
+      </w:r>
+      <w:r>
+        <w:t xml:space="preserve"> и </w:t>
+      </w:r>
+      <w:r>
+        <w:object w:dxaOrig="810" w:dyaOrig="330">
+          <v:shape id="_x0000_i1037" type="#_x0000_t75" style="width:41pt;height:17pt" o:ole="">
+            <v:imagedata r:id="rId34" o:title=""/>
+          </v:shape>
+          <o:OLEObject Type="Embed" ProgID="Mathcad" ShapeID="_x0000_i1037" DrawAspect="Content" ObjectID="_1638124577" r:id="rId35"/>
         </w:object>
       </w:r>
       <w:r>
@@ -13771,10 +13427,10 @@
       </w:pPr>
       <w:r>
         <w:object w:dxaOrig="3360" w:dyaOrig="480">
-          <v:shape id="_x0000_i1343" type="#_x0000_t75" style="width:168pt;height:24pt" o:ole="">
-            <v:imagedata r:id="rId34" o:title=""/>
+          <v:shape id="_x0000_i1038" type="#_x0000_t75" style="width:168pt;height:24pt" o:ole="">
+            <v:imagedata r:id="rId36" o:title=""/>
           </v:shape>
-          <o:OLEObject Type="Embed" ProgID="Mathcad" ShapeID="_x0000_i1343" DrawAspect="Content" ObjectID="_1637886589" r:id="rId35"/>
+          <o:OLEObject Type="Embed" ProgID="Mathcad" ShapeID="_x0000_i1038" DrawAspect="Content" ObjectID="_1638124578" r:id="rId37"/>
         </w:object>
       </w:r>
       <w:proofErr w:type="gramStart"/>
@@ -13799,6 +13455,7 @@
           <w:position w:val="-15"/>
           <w:sz w:val="20"/>
           <w:szCs w:val="20"/>
+          <w:lang w:bidi="ar-SA"/>
         </w:rPr>
         <w:drawing>
           <wp:inline distT="0" distB="0" distL="0" distR="0" wp14:anchorId="2A26E181" wp14:editId="30A5E57C">
@@ -13818,7 +13475,7 @@
                     </pic:cNvPicPr>
                   </pic:nvPicPr>
                   <pic:blipFill>
-                    <a:blip r:embed="rId36">
+                    <a:blip r:embed="rId38">
                       <a:extLst>
                         <a:ext uri="{28A0092B-C50C-407E-A947-70E740481C1C}">
                           <a14:useLocalDpi xmlns:a14="http://schemas.microsoft.com/office/drawing/2010/main" val="0"/>
@@ -13850,9 +13507,6 @@
         </w:drawing>
       </w:r>
       <w:r>
-        <w:rPr>
-          <w:lang w:val="en-US"/>
-        </w:rPr>
         <w:t xml:space="preserve">                                                       </w:t>
       </w:r>
       <w:r>
@@ -13867,10 +13521,10 @@
       </w:pPr>
       <w:r>
         <w:object w:dxaOrig="3225" w:dyaOrig="480">
-          <v:shape id="_x0000_i1344" type="#_x0000_t75" style="width:161.4pt;height:24pt" o:ole="">
-            <v:imagedata r:id="rId37" o:title=""/>
+          <v:shape id="_x0000_i1039" type="#_x0000_t75" style="width:161.5pt;height:24pt" o:ole="">
+            <v:imagedata r:id="rId39" o:title=""/>
           </v:shape>
-          <o:OLEObject Type="Embed" ProgID="Mathcad" ShapeID="_x0000_i1344" DrawAspect="Content" ObjectID="_1637886590" r:id="rId38"/>
+          <o:OLEObject Type="Embed" ProgID="Mathcad" ShapeID="_x0000_i1039" DrawAspect="Content" ObjectID="_1638124579" r:id="rId40"/>
         </w:object>
       </w:r>
       <w:proofErr w:type="gramStart"/>
@@ -13926,9 +13580,6 @@
         <w:t>. Результаты расчета приведены в Таблице</w:t>
       </w:r>
       <w:r>
-        <w:rPr>
-          <w:lang w:val="en-US"/>
-        </w:rPr>
         <w:t xml:space="preserve"> 2</w:t>
       </w:r>
       <w:r>
@@ -15182,7 +14833,7 @@
         <w:rPr>
           <w:b/>
         </w:rPr>
-        <w:t>1.3 Построение индикаторной диаграммы и графика силы.</w:t>
+        <w:t>1.3 Построение графика силы.</w:t>
       </w:r>
     </w:p>
     <w:p>
@@ -15241,7 +14892,7 @@
                     </pic:cNvPicPr>
                   </pic:nvPicPr>
                   <pic:blipFill>
-                    <a:blip r:embed="rId39">
+                    <a:blip r:embed="rId41">
                       <a:extLst>
                         <a:ext uri="{28A0092B-C50C-407E-A947-70E740481C1C}">
                           <a14:useLocalDpi xmlns:a14="http://schemas.microsoft.com/office/drawing/2010/main" val="0"/>
@@ -15347,13 +14998,7 @@
             <w:rPr>
               <w:rFonts w:ascii="Cambria Math" w:hAnsi="Cambria Math"/>
             </w:rPr>
-            <m:t>=0,03</m:t>
-          </m:r>
-          <m:r>
-            <w:rPr>
-              <w:rFonts w:ascii="Cambria Math" w:hAnsi="Cambria Math"/>
-            </w:rPr>
-            <m:t xml:space="preserve"> </m:t>
+            <m:t xml:space="preserve">=0,03 </m:t>
           </m:r>
           <m:f>
             <m:fPr>
@@ -15420,19 +15065,7 @@
         </m:sSub>
       </m:oMath>
       <w:r>
-        <w:t xml:space="preserve"> соответствует положительному знаку работы этой силы, а отрицательное – отрицательному. </w:t>
-      </w:r>
-      <w:r>
-        <w:t>О</w:t>
-      </w:r>
-      <w:r>
-        <w:t>пределение зависимости силы, действующей на поршень от угла давления рассчитан</w:t>
-      </w:r>
-      <w:r>
-        <w:t>а</w:t>
-      </w:r>
-      <w:r>
-        <w:t xml:space="preserve"> на ЭВМ с использование программы </w:t>
+        <w:t xml:space="preserve"> соответствует положительному знаку работы этой силы, а отрицательное – отрицательному. Определение зависимости силы, действующей на поршень от угла давления рассчитана на ЭВМ с использование программы </w:t>
       </w:r>
       <w:proofErr w:type="spellStart"/>
       <w:r>
@@ -15536,13 +15169,7 @@
               <w:rPr>
                 <w:rFonts w:ascii="Cambria Math" w:hAnsi="Cambria Math"/>
               </w:rPr>
-              <m:t>B</m:t>
-            </m:r>
-            <m:r>
-              <w:rPr>
-                <w:rFonts w:ascii="Cambria Math" w:hAnsi="Cambria Math"/>
-              </w:rPr>
-              <m:t>2</m:t>
+              <m:t>B2</m:t>
             </m:r>
           </m:sub>
           <m:sup>
@@ -15600,13 +15227,7 @@
               <w:rPr>
                 <w:rFonts w:ascii="Cambria Math" w:hAnsi="Cambria Math"/>
               </w:rPr>
-              <m:t>S</m:t>
-            </m:r>
-            <m:r>
-              <w:rPr>
-                <w:rFonts w:ascii="Cambria Math" w:hAnsi="Cambria Math"/>
-              </w:rPr>
-              <m:t>2</m:t>
+              <m:t>S2</m:t>
             </m:r>
           </m:sub>
         </m:sSub>
@@ -15710,13 +15331,7 @@
               <w:rPr>
                 <w:rFonts w:ascii="Cambria Math" w:hAnsi="Cambria Math"/>
               </w:rPr>
-              <m:t>2P</m:t>
-            </m:r>
-            <m:r>
-              <w:rPr>
-                <w:rFonts w:ascii="Cambria Math" w:hAnsi="Cambria Math"/>
-              </w:rPr>
-              <m:t>2</m:t>
+              <m:t>2P2</m:t>
             </m:r>
           </m:sub>
           <m:sup>
@@ -16085,10 +15700,7 @@
         <w:t xml:space="preserve">– </w:t>
       </w:r>
       <w:r>
-        <w:t>масса</w:t>
-      </w:r>
-      <w:r>
-        <w:t xml:space="preserve"> каждого из звеньев 2 и 3 соответственно, приведенные в СИ;</w:t>
+        <w:t>масса каждого из звеньев 2 и 3 соответственно, приведенные в СИ;</w:t>
       </w:r>
     </w:p>
     <w:p>
@@ -16124,15 +15736,7 @@
         </m:sSub>
       </m:oMath>
       <w:r>
-        <w:t xml:space="preserve"> – момент инерции шатуна относительно оси, проходящей через его центр масс, также приведен</w:t>
-      </w:r>
-      <w:proofErr w:type="spellStart"/>
-      <w:r>
-        <w:t>ный</w:t>
-      </w:r>
-      <w:proofErr w:type="spellEnd"/>
-      <w:r>
-        <w:t xml:space="preserve"> в СИ. </w:t>
+        <w:t xml:space="preserve"> – момент инерции шатуна относительно оси, проходящей через его центр масс, также приведенный в СИ. </w:t>
       </w:r>
     </w:p>
     <w:p>
@@ -16280,13 +15884,7 @@
               <w:rPr>
                 <w:rFonts w:ascii="Cambria Math" w:hAnsi="Cambria Math"/>
               </w:rPr>
-              <m:t>2P</m:t>
-            </m:r>
-            <m:r>
-              <w:rPr>
-                <w:rFonts w:ascii="Cambria Math" w:hAnsi="Cambria Math"/>
-              </w:rPr>
-              <m:t>2</m:t>
+              <m:t>2P2</m:t>
             </m:r>
           </m:sub>
           <m:sup>
@@ -18098,13 +17696,7 @@
           <w:rPr>
             <w:rFonts w:ascii="Cambria Math" w:hAnsi="Cambria Math"/>
           </w:rPr>
-          <m:t>=5</m:t>
-        </m:r>
-        <m:r>
-          <w:rPr>
-            <w:rFonts w:ascii="Cambria Math" w:hAnsi="Cambria Math"/>
-          </w:rPr>
-          <m:t xml:space="preserve">00 </m:t>
+          <m:t xml:space="preserve">=500 </m:t>
         </m:r>
         <m:f>
           <m:fPr>
@@ -18490,13 +18082,7 @@
         <w:t>м положении механизма по формуле:</w:t>
       </w:r>
     </w:p>
-    <w:p>
-      <w:pPr>
-        <w:rPr>
-          <w:lang w:val="en-US"/>
-        </w:rPr>
-      </w:pPr>
-    </w:p>
+    <w:p/>
     <w:p>
       <w:pPr>
         <w:jc w:val="right"/>
@@ -19479,13 +19065,7 @@
       </w:r>
       <w:proofErr w:type="gramEnd"/>
       <w:r>
-        <w:t xml:space="preserve">                                  </w:t>
-      </w:r>
-      <w:r>
-        <w:t xml:space="preserve">                           (1.32</w:t>
-      </w:r>
-      <w:r>
-        <w:t xml:space="preserve">) </w:t>
+        <w:t xml:space="preserve">                                                             (1.32) </w:t>
       </w:r>
     </w:p>
     <w:p>
@@ -19676,13 +19256,7 @@
       </w:r>
       <w:proofErr w:type="gramEnd"/>
       <w:r>
-        <w:t xml:space="preserve">                                                  </w:t>
-      </w:r>
-      <w:r>
-        <w:t xml:space="preserve">                           (1.33</w:t>
-      </w:r>
-      <w:r>
-        <w:t xml:space="preserve">)  </w:t>
+        <w:t xml:space="preserve">                                                                             (1.33)  </w:t>
       </w:r>
     </w:p>
     <w:p/>
@@ -19758,19 +19332,7 @@
           <w:rPr>
             <w:rFonts w:ascii="Cambria Math" w:hAnsi="Cambria Math"/>
           </w:rPr>
-          <m:t>=</m:t>
-        </m:r>
-        <m:r>
-          <w:rPr>
-            <w:rFonts w:ascii="Cambria Math" w:hAnsi="Cambria Math"/>
-          </w:rPr>
-          <m:t>37.911</m:t>
-        </m:r>
-        <m:r>
-          <w:rPr>
-            <w:rFonts w:ascii="Cambria Math" w:hAnsi="Cambria Math"/>
-          </w:rPr>
-          <m:t>Н∙м</m:t>
+          <m:t>=37.911Н∙м</m:t>
         </m:r>
       </m:oMath>
       <w:r>
@@ -20989,25 +20551,7 @@
           <w:rPr>
             <w:rFonts w:ascii="Cambria Math" w:hAnsi="Cambria Math"/>
           </w:rPr>
-          <m:t>=2</m:t>
-        </m:r>
-        <m:r>
-          <w:rPr>
-            <w:rFonts w:ascii="Cambria Math" w:hAnsi="Cambria Math"/>
-          </w:rPr>
-          <m:t>.</m:t>
-        </m:r>
-        <m:r>
-          <w:rPr>
-            <w:rFonts w:ascii="Cambria Math" w:hAnsi="Cambria Math"/>
-          </w:rPr>
-          <m:t>5</m:t>
-        </m:r>
-        <m:r>
-          <w:rPr>
-            <w:rFonts w:ascii="Cambria Math" w:hAnsi="Cambria Math"/>
-          </w:rPr>
-          <m:t xml:space="preserve"> </m:t>
+          <m:t xml:space="preserve">=2.5 </m:t>
         </m:r>
         <m:f>
           <m:fPr>
@@ -21031,13 +20575,7 @@
               <w:rPr>
                 <w:rFonts w:ascii="Cambria Math" w:hAnsi="Cambria Math"/>
               </w:rPr>
-              <m:t>к</m:t>
-            </m:r>
-            <m:r>
-              <w:rPr>
-                <w:rFonts w:ascii="Cambria Math" w:hAnsi="Cambria Math"/>
-              </w:rPr>
-              <m:t>Н∙м</m:t>
+              <m:t>кН∙м</m:t>
             </m:r>
           </m:den>
         </m:f>
@@ -23030,19 +22568,7 @@
           <w:rPr>
             <w:rFonts w:ascii="Cambria Math" w:hAnsi="Cambria Math"/>
           </w:rPr>
-          <m:t>=</m:t>
-        </m:r>
-        <m:r>
-          <w:rPr>
-            <w:rFonts w:ascii="Cambria Math" w:hAnsi="Cambria Math"/>
-          </w:rPr>
-          <m:t>6.538</m:t>
-        </m:r>
-        <m:r>
-          <w:rPr>
-            <w:rFonts w:ascii="Cambria Math" w:hAnsi="Cambria Math"/>
-          </w:rPr>
-          <m:t xml:space="preserve"> Дж</m:t>
+          <m:t>=6.538 Дж</m:t>
         </m:r>
       </m:oMath>
       <w:r>
@@ -23087,19 +22613,7 @@
           <w:rPr>
             <w:rFonts w:ascii="Cambria Math" w:hAnsi="Cambria Math"/>
           </w:rPr>
-          <m:t>=</m:t>
-        </m:r>
-        <m:r>
-          <w:rPr>
-            <w:rFonts w:ascii="Cambria Math" w:hAnsi="Cambria Math"/>
-          </w:rPr>
-          <m:t>115.323</m:t>
-        </m:r>
-        <m:r>
-          <w:rPr>
-            <w:rFonts w:ascii="Cambria Math" w:hAnsi="Cambria Math"/>
-          </w:rPr>
-          <m:t>кг∙</m:t>
+          <m:t>=115.323кг∙</m:t>
         </m:r>
         <m:sSup>
           <m:sSupPr>
@@ -23321,19 +22835,7 @@
           <w:rPr>
             <w:rFonts w:ascii="Cambria Math" w:hAnsi="Cambria Math"/>
           </w:rPr>
-          <m:t>=</m:t>
-        </m:r>
-        <m:r>
-          <w:rPr>
-            <w:rFonts w:ascii="Cambria Math" w:hAnsi="Cambria Math"/>
-          </w:rPr>
-          <m:t>3.351</m:t>
-        </m:r>
-        <m:r>
-          <w:rPr>
-            <w:rFonts w:ascii="Cambria Math" w:hAnsi="Cambria Math"/>
-          </w:rPr>
-          <m:t xml:space="preserve"> </m:t>
+          <m:t xml:space="preserve">=3.351 </m:t>
         </m:r>
         <m:f>
           <m:fPr>
@@ -23932,19 +23434,7 @@
           <w:rPr>
             <w:rFonts w:ascii="Cambria Math" w:hAnsi="Cambria Math"/>
           </w:rPr>
-          <m:t>=</m:t>
-        </m:r>
-        <m:r>
-          <w:rPr>
-            <w:rFonts w:ascii="Cambria Math" w:hAnsi="Cambria Math"/>
-          </w:rPr>
-          <m:t>-0.326</m:t>
-        </m:r>
-        <m:r>
-          <w:rPr>
-            <w:rFonts w:ascii="Cambria Math" w:hAnsi="Cambria Math"/>
-          </w:rPr>
-          <m:t xml:space="preserve"> </m:t>
+          <m:t xml:space="preserve">=-0.326 </m:t>
         </m:r>
         <m:f>
           <m:fPr>
@@ -24068,15 +23558,7 @@
         </m:sSubSup>
       </m:oMath>
       <w:r>
-        <w:t>, то в состав первой группы звеньев следует ввести дополнительную маховую массу, момент инер</w:t>
-      </w:r>
-      <w:proofErr w:type="spellStart"/>
-      <w:r>
-        <w:t>ции</w:t>
-      </w:r>
-      <w:proofErr w:type="spellEnd"/>
-      <w:r>
-        <w:t xml:space="preserve"> которой представляет собой в данной курсовой работе разницу между моментом инерции первой группы звеньев и моментом инерции коленчатого вала без маховика:</w:t>
+        <w:t>, то в состав первой группы звеньев следует ввести дополнительную маховую массу, момент инерции которой представляет собой в данной курсовой работе разницу между моментом инерции первой группы звеньев и моментом инерции коленчатого вала без маховика:</w:t>
       </w:r>
     </w:p>
     <w:p>
@@ -24348,25 +23830,7 @@
           <w:rPr>
             <w:rFonts w:ascii="Cambria Math" w:hAnsi="Cambria Math"/>
           </w:rPr>
-          <m:t>=</m:t>
-        </m:r>
-        <m:r>
-          <w:rPr>
-            <w:rFonts w:ascii="Cambria Math" w:hAnsi="Cambria Math"/>
-          </w:rPr>
-          <m:t>0.946</m:t>
-        </m:r>
-        <m:r>
-          <w:rPr>
-            <w:rFonts w:ascii="Cambria Math" w:hAnsi="Cambria Math"/>
-          </w:rPr>
-          <m:t xml:space="preserve"> </m:t>
-        </m:r>
-        <m:r>
-          <w:rPr>
-            <w:rFonts w:ascii="Cambria Math" w:hAnsi="Cambria Math"/>
-          </w:rPr>
-          <m:t>м</m:t>
+          <m:t>=0.946 м</m:t>
         </m:r>
       </m:oMath>
       <w:r>
@@ -24383,25 +23847,7 @@
           <w:rPr>
             <w:rFonts w:ascii="Cambria Math" w:hAnsi="Cambria Math"/>
           </w:rPr>
-          <m:t>b=0,2D=</m:t>
-        </m:r>
-        <m:r>
-          <w:rPr>
-            <w:rFonts w:ascii="Cambria Math" w:hAnsi="Cambria Math"/>
-          </w:rPr>
-          <m:t>0.189</m:t>
-        </m:r>
-        <m:r>
-          <w:rPr>
-            <w:rFonts w:ascii="Cambria Math" w:hAnsi="Cambria Math"/>
-          </w:rPr>
-          <m:t xml:space="preserve"> </m:t>
-        </m:r>
-        <m:r>
-          <w:rPr>
-            <w:rFonts w:ascii="Cambria Math" w:hAnsi="Cambria Math"/>
-          </w:rPr>
-          <m:t>м</m:t>
+          <m:t>b=0,2D=0.189 м</m:t>
         </m:r>
       </m:oMath>
       <w:r>
@@ -24470,19 +23916,7 @@
           <w:rPr>
             <w:rFonts w:ascii="Cambria Math" w:hAnsi="Cambria Math"/>
           </w:rPr>
-          <m:t>=</m:t>
-        </m:r>
-        <m:r>
-          <w:rPr>
-            <w:rFonts w:ascii="Cambria Math" w:hAnsi="Cambria Math"/>
-          </w:rPr>
-          <m:t>635.076</m:t>
-        </m:r>
-        <m:r>
-          <w:rPr>
-            <w:rFonts w:ascii="Cambria Math" w:hAnsi="Cambria Math"/>
-          </w:rPr>
-          <m:t xml:space="preserve"> кг.</m:t>
+          <m:t>=635.076 кг.</m:t>
         </m:r>
       </m:oMath>
     </w:p>
@@ -25078,7 +24512,7 @@
           <w:szCs w:val="24"/>
         </w:rPr>
       </w:pPr>
-      <w:bookmarkStart w:id="2" w:name="_Toc435716631"/>
+      <w:bookmarkStart w:id="3" w:name="_Toc435716631"/>
       <w:r>
         <w:rPr>
           <w:sz w:val="24"/>
@@ -25086,7 +24520,7 @@
         </w:rPr>
         <w:t>Исходные данные.</w:t>
       </w:r>
-      <w:bookmarkEnd w:id="2"/>
+      <w:bookmarkEnd w:id="3"/>
     </w:p>
     <w:p>
       <w:pPr>
@@ -25097,10 +24531,10 @@
           <w:position w:val="-242"/>
         </w:rPr>
         <w:object w:dxaOrig="1840" w:dyaOrig="4959">
-          <v:shape id="_x0000_i1713" type="#_x0000_t75" style="width:91.8pt;height:247.8pt" o:ole="">
-            <v:imagedata r:id="rId40" o:title=""/>
+          <v:shape id="_x0000_i1040" type="#_x0000_t75" style="width:92pt;height:247.5pt" o:ole="">
+            <v:imagedata r:id="rId42" o:title=""/>
           </v:shape>
-          <o:OLEObject Type="Embed" ProgID="Equation.3" ShapeID="_x0000_i1713" DrawAspect="Content" ObjectID="_1637886591" r:id="rId41"/>
+          <o:OLEObject Type="Embed" ProgID="Equation.3" ShapeID="_x0000_i1040" DrawAspect="Content" ObjectID="_1638124580" r:id="rId43"/>
         </w:object>
       </w:r>
     </w:p>
@@ -25113,7 +24547,7 @@
           <w:szCs w:val="24"/>
         </w:rPr>
       </w:pPr>
-      <w:bookmarkStart w:id="3" w:name="_Toc435716632"/>
+      <w:bookmarkStart w:id="4" w:name="_Toc435716632"/>
       <w:r>
         <w:rPr>
           <w:b/>
@@ -25122,7 +24556,7 @@
         </w:rPr>
         <w:t>2.2. Построение плана скоростей.</w:t>
       </w:r>
-      <w:bookmarkEnd w:id="3"/>
+      <w:bookmarkEnd w:id="4"/>
     </w:p>
     <w:p>
       <w:r>
@@ -25135,28 +24569,28 @@
           <w:position w:val="-12"/>
         </w:rPr>
         <w:object w:dxaOrig="3900" w:dyaOrig="360">
-          <v:shape id="_x0000_i1714" type="#_x0000_t75" style="width:195pt;height:18pt" o:ole="">
-            <v:imagedata r:id="rId42" o:title=""/>
-          </v:shape>
-          <o:OLEObject Type="Embed" ProgID="Equation.3" ShapeID="_x0000_i1714" DrawAspect="Content" ObjectID="_1637886592" r:id="rId43"/>
-        </w:object>
-      </w:r>
-    </w:p>
-    <w:p>
-      <w:r>
-        <w:t>Определим скорость точки B:</w:t>
-      </w:r>
-    </w:p>
-    <w:p>
-      <w:r>
-        <w:rPr>
-          <w:position w:val="-32"/>
-        </w:rPr>
-        <w:object w:dxaOrig="1320" w:dyaOrig="600">
-          <v:shape id="_x0000_i1715" type="#_x0000_t75" style="width:66pt;height:30pt" o:ole="">
+          <v:shape id="_x0000_i1041" type="#_x0000_t75" style="width:195pt;height:18pt" o:ole="">
             <v:imagedata r:id="rId44" o:title=""/>
           </v:shape>
-          <o:OLEObject Type="Embed" ProgID="Equation.3" ShapeID="_x0000_i1715" DrawAspect="Content" ObjectID="_1637886593" r:id="rId45"/>
+          <o:OLEObject Type="Embed" ProgID="Equation.3" ShapeID="_x0000_i1041" DrawAspect="Content" ObjectID="_1638124581" r:id="rId45"/>
+        </w:object>
+      </w:r>
+    </w:p>
+    <w:p>
+      <w:r>
+        <w:t>Определим скорость точки B:</w:t>
+      </w:r>
+    </w:p>
+    <w:p>
+      <w:r>
+        <w:rPr>
+          <w:position w:val="-32"/>
+        </w:rPr>
+        <w:object w:dxaOrig="1320" w:dyaOrig="600">
+          <v:shape id="_x0000_i1042" type="#_x0000_t75" style="width:66pt;height:30pt" o:ole="">
+            <v:imagedata r:id="rId46" o:title=""/>
+          </v:shape>
+          <o:OLEObject Type="Embed" ProgID="Equation.3" ShapeID="_x0000_i1042" DrawAspect="Content" ObjectID="_1638124582" r:id="rId47"/>
         </w:object>
       </w:r>
     </w:p>
@@ -25183,6 +24617,9 @@
           </m:sSubPr>
           <m:e>
             <m:r>
+              <m:rPr>
+                <m:sty m:val="p"/>
+              </m:rPr>
               <w:rPr>
                 <w:rFonts w:ascii="Cambria Math" w:hAnsi="Cambria Math"/>
               </w:rPr>
@@ -25191,6 +24628,9 @@
           </m:e>
           <m:sub>
             <m:r>
+              <m:rPr>
+                <m:sty m:val="p"/>
+              </m:rPr>
               <w:rPr>
                 <w:rFonts w:ascii="Cambria Math" w:hAnsi="Cambria Math"/>
               </w:rPr>
@@ -25226,6 +24666,9 @@
               </m:sSubPr>
               <m:e>
                 <m:r>
+                  <m:rPr>
+                    <m:sty m:val="p"/>
+                  </m:rPr>
                   <w:rPr>
                     <w:rFonts w:ascii="Cambria Math" w:hAnsi="Cambria Math"/>
                   </w:rPr>
@@ -25234,6 +24677,9 @@
               </m:e>
               <m:sub>
                 <m:r>
+                  <m:rPr>
+                    <m:sty m:val="p"/>
+                  </m:rPr>
                   <w:rPr>
                     <w:rFonts w:ascii="Cambria Math" w:hAnsi="Cambria Math"/>
                   </w:rPr>
@@ -25242,6 +24688,9 @@
               </m:sub>
             </m:sSub>
             <m:r>
+              <m:rPr>
+                <m:sty m:val="p"/>
+              </m:rPr>
               <w:rPr>
                 <w:rFonts w:ascii="Cambria Math" w:hAnsi="Cambria Math"/>
               </w:rPr>
@@ -25259,6 +24708,9 @@
               </m:sSubPr>
               <m:e>
                 <m:r>
+                  <m:rPr>
+                    <m:sty m:val="p"/>
+                  </m:rPr>
                   <w:rPr>
                     <w:rFonts w:ascii="Cambria Math" w:hAnsi="Cambria Math"/>
                   </w:rPr>
@@ -25267,6 +24719,9 @@
               </m:e>
               <m:sub>
                 <m:r>
+                  <m:rPr>
+                    <m:sty m:val="p"/>
+                  </m:rPr>
                   <w:rPr>
                     <w:rFonts w:ascii="Cambria Math" w:hAnsi="Cambria Math"/>
                   </w:rPr>
@@ -25337,31 +24792,31 @@
           <w:position w:val="-64"/>
         </w:rPr>
         <w:object w:dxaOrig="2160" w:dyaOrig="1400">
-          <v:shape id="_x0000_i1717" type="#_x0000_t75" style="width:108pt;height:70.2pt" o:ole="">
-            <v:imagedata r:id="rId46" o:title=""/>
-          </v:shape>
-          <o:OLEObject Type="Embed" ProgID="Equation.3" ShapeID="_x0000_i1717" DrawAspect="Content" ObjectID="_1637886594" r:id="rId47"/>
-        </w:object>
-      </w:r>
-      <w:r>
-        <w:fldChar w:fldCharType="end"/>
-      </w:r>
-    </w:p>
-    <w:p>
-      <w:r>
-        <w:t>Положение точки s2 находится из подобия</w:t>
-      </w:r>
-    </w:p>
-    <w:p>
-      <w:r>
-        <w:rPr>
-          <w:position w:val="-12"/>
-        </w:rPr>
-        <w:object w:dxaOrig="1300" w:dyaOrig="360">
-          <v:shape id="_x0000_i1718" type="#_x0000_t75" style="width:64.8pt;height:18pt" o:ole="">
+          <v:shape id="_x0000_i1043" type="#_x0000_t75" style="width:108pt;height:70pt" o:ole="">
             <v:imagedata r:id="rId48" o:title=""/>
           </v:shape>
-          <o:OLEObject Type="Embed" ProgID="Equation.3" ShapeID="_x0000_i1718" DrawAspect="Content" ObjectID="_1637886595" r:id="rId49"/>
+          <o:OLEObject Type="Embed" ProgID="Equation.3" ShapeID="_x0000_i1043" DrawAspect="Content" ObjectID="_1638124583" r:id="rId49"/>
+        </w:object>
+      </w:r>
+      <w:r>
+        <w:fldChar w:fldCharType="end"/>
+      </w:r>
+    </w:p>
+    <w:p>
+      <w:r>
+        <w:t>Положение точки s2 находится из подобия</w:t>
+      </w:r>
+    </w:p>
+    <w:p>
+      <w:r>
+        <w:rPr>
+          <w:position w:val="-12"/>
+        </w:rPr>
+        <w:object w:dxaOrig="1300" w:dyaOrig="360">
+          <v:shape id="_x0000_i1044" type="#_x0000_t75" style="width:65pt;height:18pt" o:ole="">
+            <v:imagedata r:id="rId50" o:title=""/>
+          </v:shape>
+          <o:OLEObject Type="Embed" ProgID="Equation.3" ShapeID="_x0000_i1044" DrawAspect="Content" ObjectID="_1638124584" r:id="rId51"/>
         </w:object>
       </w:r>
       <w:r>
@@ -25381,6 +24836,9 @@
           </m:sSubPr>
           <m:e>
             <m:r>
+              <m:rPr>
+                <m:sty m:val="p"/>
+              </m:rPr>
               <w:rPr>
                 <w:rFonts w:ascii="Cambria Math" w:hAnsi="Cambria Math"/>
               </w:rPr>
@@ -25389,6 +24847,9 @@
           </m:e>
           <m:sub>
             <m:r>
+              <m:rPr>
+                <m:sty m:val="p"/>
+              </m:rPr>
               <w:rPr>
                 <w:rFonts w:ascii="Cambria Math" w:hAnsi="Cambria Math"/>
               </w:rPr>
@@ -25421,13 +24882,7 @@
               <w:rPr>
                 <w:rFonts w:ascii="Cambria Math" w:hAnsi="Cambria Math"/>
               </w:rPr>
-              <m:t>b</m:t>
-            </m:r>
-            <m:r>
-              <w:rPr>
-                <w:rFonts w:ascii="Cambria Math" w:hAnsi="Cambria Math"/>
-              </w:rPr>
-              <m:t>c</m:t>
+              <m:t>bc</m:t>
             </m:r>
           </m:num>
           <m:den>
@@ -25441,6 +24896,9 @@
               </m:sSubPr>
               <m:e>
                 <m:r>
+                  <m:rPr>
+                    <m:sty m:val="p"/>
+                  </m:rPr>
                   <w:rPr>
                     <w:rFonts w:ascii="Cambria Math" w:hAnsi="Cambria Math"/>
                   </w:rPr>
@@ -25449,6 +24907,9 @@
               </m:e>
               <m:sub>
                 <m:r>
+                  <m:rPr>
+                    <m:sty m:val="p"/>
+                  </m:rPr>
                   <w:rPr>
                     <w:rFonts w:ascii="Cambria Math" w:hAnsi="Cambria Math"/>
                   </w:rPr>
@@ -25529,31 +24990,31 @@
           <w:position w:val="-30"/>
         </w:rPr>
         <w:object w:dxaOrig="2320" w:dyaOrig="680">
-          <v:shape id="_x0000_i1720" type="#_x0000_t75" style="width:115.8pt;height:34.2pt" o:ole="">
-            <v:imagedata r:id="rId50" o:title=""/>
-          </v:shape>
-          <o:OLEObject Type="Embed" ProgID="Equation.3" ShapeID="_x0000_i1720" DrawAspect="Content" ObjectID="_1637886596" r:id="rId51"/>
-        </w:object>
-      </w:r>
-      <w:r>
-        <w:t>;</w:t>
-      </w:r>
-    </w:p>
-    <w:p>
-      <w:r>
-        <w:t>Угловая скорость шатуна:</w:t>
-      </w:r>
-    </w:p>
-    <w:p>
-      <w:r>
-        <w:rPr>
-          <w:position w:val="-30"/>
-        </w:rPr>
-        <w:object w:dxaOrig="2380" w:dyaOrig="680">
-          <v:shape id="_x0000_i1721" type="#_x0000_t75" style="width:118.8pt;height:34.2pt" o:ole="">
+          <v:shape id="_x0000_i1045" type="#_x0000_t75" style="width:116pt;height:34pt" o:ole="">
             <v:imagedata r:id="rId52" o:title=""/>
           </v:shape>
-          <o:OLEObject Type="Embed" ProgID="Equation.3" ShapeID="_x0000_i1721" DrawAspect="Content" ObjectID="_1637886597" r:id="rId53"/>
+          <o:OLEObject Type="Embed" ProgID="Equation.3" ShapeID="_x0000_i1045" DrawAspect="Content" ObjectID="_1638124585" r:id="rId53"/>
+        </w:object>
+      </w:r>
+      <w:r>
+        <w:t>;</w:t>
+      </w:r>
+    </w:p>
+    <w:p>
+      <w:r>
+        <w:t>Угловая скорость шатуна:</w:t>
+      </w:r>
+    </w:p>
+    <w:p>
+      <w:r>
+        <w:rPr>
+          <w:position w:val="-30"/>
+        </w:rPr>
+        <w:object w:dxaOrig="2380" w:dyaOrig="680">
+          <v:shape id="_x0000_i1046" type="#_x0000_t75" style="width:119pt;height:34pt" o:ole="">
+            <v:imagedata r:id="rId54" o:title=""/>
+          </v:shape>
+          <o:OLEObject Type="Embed" ProgID="Equation.3" ShapeID="_x0000_i1046" DrawAspect="Content" ObjectID="_1638124586" r:id="rId55"/>
         </w:object>
       </w:r>
       <w:r>
@@ -25573,6 +25034,9 @@
           </m:sSubPr>
           <m:e>
             <m:r>
+              <m:rPr>
+                <m:sty m:val="p"/>
+              </m:rPr>
               <w:rPr>
                 <w:rFonts w:ascii="Cambria Math" w:hAnsi="Cambria Math"/>
               </w:rPr>
@@ -25619,6 +25083,9 @@
               </m:sSubPr>
               <m:e>
                 <m:r>
+                  <m:rPr>
+                    <m:sty m:val="p"/>
+                  </m:rPr>
                   <w:rPr>
                     <w:rFonts w:ascii="Cambria Math" w:hAnsi="Cambria Math"/>
                   </w:rPr>
@@ -25627,6 +25094,9 @@
               </m:e>
               <m:sub>
                 <m:r>
+                  <m:rPr>
+                    <m:sty m:val="p"/>
+                  </m:rPr>
                   <w:rPr>
                     <w:rFonts w:ascii="Cambria Math" w:hAnsi="Cambria Math"/>
                   </w:rPr>
@@ -25646,6 +25116,9 @@
               </m:sSubPr>
               <m:e>
                 <m:r>
+                  <m:rPr>
+                    <m:sty m:val="p"/>
+                  </m:rPr>
                   <w:rPr>
                     <w:rFonts w:ascii="Cambria Math" w:hAnsi="Cambria Math"/>
                   </w:rPr>
@@ -25654,6 +25127,9 @@
               </m:e>
               <m:sub>
                 <m:r>
+                  <m:rPr>
+                    <m:sty m:val="p"/>
+                  </m:rPr>
                   <w:rPr>
                     <w:rFonts w:ascii="Cambria Math" w:hAnsi="Cambria Math"/>
                   </w:rPr>
@@ -25772,7 +25248,7 @@
           <w:szCs w:val="24"/>
         </w:rPr>
       </w:pPr>
-      <w:bookmarkStart w:id="4" w:name="_Toc435716633"/>
+      <w:bookmarkStart w:id="5" w:name="_Toc435716633"/>
       <w:r>
         <w:rPr>
           <w:b/>
@@ -25800,7 +25276,7 @@
         </w:rPr>
         <w:t>.</w:t>
       </w:r>
-      <w:bookmarkEnd w:id="4"/>
+      <w:bookmarkEnd w:id="5"/>
     </w:p>
     <w:p>
       <w:r>
@@ -25813,137 +25289,137 @@
           <w:position w:val="-20"/>
         </w:rPr>
         <w:object w:dxaOrig="1240" w:dyaOrig="499">
-          <v:shape id="_x0000_i1723" type="#_x0000_t75" style="width:61.8pt;height:25.2pt" o:ole="">
-            <v:imagedata r:id="rId54" o:title=""/>
-          </v:shape>
-          <o:OLEObject Type="Embed" ProgID="Equation.3" ShapeID="_x0000_i1723" DrawAspect="Content" ObjectID="_1637886598" r:id="rId55"/>
-        </w:object>
-      </w:r>
-      <w:r>
-        <w:t>;</w:t>
-      </w:r>
-    </w:p>
-    <w:p>
-      <w:r>
-        <w:rPr>
-          <w:position w:val="-30"/>
-        </w:rPr>
-        <w:object w:dxaOrig="2340" w:dyaOrig="720">
-          <v:shape id="_x0000_i1724" type="#_x0000_t75" style="width:117pt;height:36pt" o:ole="" fillcolor="window">
+          <v:shape id="_x0000_i1047" type="#_x0000_t75" style="width:62pt;height:25pt" o:ole="">
             <v:imagedata r:id="rId56" o:title=""/>
           </v:shape>
-          <o:OLEObject Type="Embed" ProgID="Equation.3" ShapeID="_x0000_i1724" DrawAspect="Content" ObjectID="_1637886599" r:id="rId57"/>
+          <o:OLEObject Type="Embed" ProgID="Equation.3" ShapeID="_x0000_i1047" DrawAspect="Content" ObjectID="_1638124587" r:id="rId57"/>
         </w:object>
       </w:r>
-    </w:p>
-    <w:p>
-      <w:r>
-        <w:rPr>
-          <w:position w:val="-12"/>
-        </w:rPr>
-        <w:object w:dxaOrig="2520" w:dyaOrig="380">
-          <v:shape id="_x0000_i1725" type="#_x0000_t75" style="width:124.8pt;height:18.6pt" o:ole="" fillcolor="window">
+      <w:r>
+        <w:t>;</w:t>
+      </w:r>
+    </w:p>
+    <w:p>
+      <w:r>
+        <w:rPr>
+          <w:position w:val="-30"/>
+        </w:rPr>
+        <w:object w:dxaOrig="2340" w:dyaOrig="720">
+          <v:shape id="_x0000_i1048" type="#_x0000_t75" style="width:117pt;height:36pt" o:ole="" fillcolor="window">
             <v:imagedata r:id="rId58" o:title=""/>
           </v:shape>
-          <o:OLEObject Type="Embed" ProgID="Equation.3" ShapeID="_x0000_i1725" DrawAspect="Content" ObjectID="_1637886600" r:id="rId59"/>
+          <o:OLEObject Type="Embed" ProgID="Equation.3" ShapeID="_x0000_i1048" DrawAspect="Content" ObjectID="_1638124588" r:id="rId59"/>
         </w:object>
       </w:r>
     </w:p>
     <w:p>
       <w:r>
         <w:rPr>
-          <w:position w:val="-14"/>
-        </w:rPr>
-        <w:object w:dxaOrig="3019" w:dyaOrig="460">
-          <v:shape id="_x0000_i1726" type="#_x0000_t75" style="width:149.4pt;height:22.2pt" o:ole="" fillcolor="window">
+          <w:position w:val="-12"/>
+        </w:rPr>
+        <w:object w:dxaOrig="2520" w:dyaOrig="380">
+          <v:shape id="_x0000_i1049" type="#_x0000_t75" style="width:124.5pt;height:18.5pt" o:ole="" fillcolor="window">
             <v:imagedata r:id="rId60" o:title=""/>
           </v:shape>
-          <o:OLEObject Type="Embed" ProgID="Equation.3" ShapeID="_x0000_i1726" DrawAspect="Content" ObjectID="_1637886601" r:id="rId61"/>
+          <o:OLEObject Type="Embed" ProgID="Equation.3" ShapeID="_x0000_i1049" DrawAspect="Content" ObjectID="_1638124589" r:id="rId61"/>
         </w:object>
       </w:r>
     </w:p>
     <w:p>
       <w:r>
-        <w:t>Определим ускорение точки B:</w:t>
-      </w:r>
-    </w:p>
-    <w:p>
-      <w:r>
-        <w:rPr>
-          <w:position w:val="-32"/>
-        </w:rPr>
-        <w:object w:dxaOrig="1980" w:dyaOrig="620">
-          <v:shape id="_x0000_i1727" type="#_x0000_t75" style="width:97.8pt;height:31.2pt" o:ole="">
+        <w:rPr>
+          <w:position w:val="-14"/>
+        </w:rPr>
+        <w:object w:dxaOrig="3019" w:dyaOrig="460">
+          <v:shape id="_x0000_i1050" type="#_x0000_t75" style="width:149.5pt;height:22pt" o:ole="" fillcolor="window">
             <v:imagedata r:id="rId62" o:title=""/>
           </v:shape>
-          <o:OLEObject Type="Embed" ProgID="Equation.3" ShapeID="_x0000_i1727" DrawAspect="Content" ObjectID="_1637886602" r:id="rId63"/>
+          <o:OLEObject Type="Embed" ProgID="Equation.3" ShapeID="_x0000_i1050" DrawAspect="Content" ObjectID="_1638124590" r:id="rId63"/>
         </w:object>
       </w:r>
     </w:p>
     <w:p>
       <w:r>
-        <w:rPr>
-          <w:position w:val="-30"/>
-        </w:rPr>
-        <w:object w:dxaOrig="2439" w:dyaOrig="720">
-          <v:shape id="_x0000_i1728" type="#_x0000_t75" style="width:121.8pt;height:36pt" o:ole="" fillcolor="window">
+        <w:t>Определим ускорение точки B:</w:t>
+      </w:r>
+    </w:p>
+    <w:p>
+      <w:r>
+        <w:rPr>
+          <w:position w:val="-32"/>
+        </w:rPr>
+        <w:object w:dxaOrig="1980" w:dyaOrig="620">
+          <v:shape id="_x0000_i1051" type="#_x0000_t75" style="width:98pt;height:31pt" o:ole="">
             <v:imagedata r:id="rId64" o:title=""/>
           </v:shape>
-          <o:OLEObject Type="Embed" ProgID="Equation.3" ShapeID="_x0000_i1728" DrawAspect="Content" ObjectID="_1637886603" r:id="rId65"/>
+          <o:OLEObject Type="Embed" ProgID="Equation.3" ShapeID="_x0000_i1051" DrawAspect="Content" ObjectID="_1638124591" r:id="rId65"/>
         </w:object>
       </w:r>
     </w:p>
     <w:p>
       <w:r>
-        <w:t>Модули ускорений найдём исходя из масштаба ускорений</w:t>
-      </w:r>
-    </w:p>
-    <w:p>
-      <w:r>
-        <w:rPr>
-          <w:position w:val="-64"/>
-        </w:rPr>
-        <w:object w:dxaOrig="2500" w:dyaOrig="1400">
-          <v:shape id="_x0000_i1729" type="#_x0000_t75" style="width:124.8pt;height:68.4pt" o:ole="" fillcolor="window">
+        <w:rPr>
+          <w:position w:val="-30"/>
+        </w:rPr>
+        <w:object w:dxaOrig="2439" w:dyaOrig="720">
+          <v:shape id="_x0000_i1052" type="#_x0000_t75" style="width:122pt;height:36pt" o:ole="" fillcolor="window">
             <v:imagedata r:id="rId66" o:title=""/>
           </v:shape>
-          <o:OLEObject Type="Embed" ProgID="Equation.3" ShapeID="_x0000_i1729" DrawAspect="Content" ObjectID="_1637886604" r:id="rId67"/>
+          <o:OLEObject Type="Embed" ProgID="Equation.3" ShapeID="_x0000_i1052" DrawAspect="Content" ObjectID="_1638124592" r:id="rId67"/>
         </w:object>
       </w:r>
     </w:p>
     <w:p>
       <w:r>
-        <w:t>Определим ускорение точки S2 исходя из подобия:</w:t>
-      </w:r>
-    </w:p>
-    <w:p>
-      <w:r>
-        <w:rPr>
-          <w:position w:val="-46"/>
-        </w:rPr>
-        <w:object w:dxaOrig="2380" w:dyaOrig="1040">
-          <v:shape id="_x0000_i1730" type="#_x0000_t75" style="width:118.8pt;height:52.2pt" o:ole="" fillcolor="window">
+        <w:t>Модули ускорений найдём исходя из масштаба ускорений</w:t>
+      </w:r>
+    </w:p>
+    <w:p>
+      <w:r>
+        <w:rPr>
+          <w:position w:val="-64"/>
+        </w:rPr>
+        <w:object w:dxaOrig="2500" w:dyaOrig="1400">
+          <v:shape id="_x0000_i1053" type="#_x0000_t75" style="width:125pt;height:68.5pt" o:ole="" fillcolor="window">
             <v:imagedata r:id="rId68" o:title=""/>
           </v:shape>
-          <o:OLEObject Type="Embed" ProgID="Equation.3" ShapeID="_x0000_i1730" DrawAspect="Content" ObjectID="_1637886605" r:id="rId69"/>
+          <o:OLEObject Type="Embed" ProgID="Equation.3" ShapeID="_x0000_i1053" DrawAspect="Content" ObjectID="_1638124593" r:id="rId69"/>
         </w:object>
       </w:r>
     </w:p>
     <w:p>
       <w:r>
-        <w:t xml:space="preserve">Определим угловое ускорение шатуна </w:t>
-      </w:r>
-    </w:p>
-    <w:p>
-      <w:r>
-        <w:rPr>
-          <w:position w:val="-30"/>
-        </w:rPr>
-        <w:object w:dxaOrig="2320" w:dyaOrig="720">
-          <v:shape id="_x0000_i1731" type="#_x0000_t75" style="width:114.6pt;height:36pt" o:ole="" fillcolor="window">
+        <w:t>Определим ускорение точки S2 исходя из подобия:</w:t>
+      </w:r>
+    </w:p>
+    <w:p>
+      <w:r>
+        <w:rPr>
+          <w:position w:val="-46"/>
+        </w:rPr>
+        <w:object w:dxaOrig="2380" w:dyaOrig="1040">
+          <v:shape id="_x0000_i1054" type="#_x0000_t75" style="width:119pt;height:52pt" o:ole="" fillcolor="window">
             <v:imagedata r:id="rId70" o:title=""/>
           </v:shape>
-          <o:OLEObject Type="Embed" ProgID="Equation.3" ShapeID="_x0000_i1731" DrawAspect="Content" ObjectID="_1637886606" r:id="rId71"/>
+          <o:OLEObject Type="Embed" ProgID="Equation.3" ShapeID="_x0000_i1054" DrawAspect="Content" ObjectID="_1638124594" r:id="rId71"/>
+        </w:object>
+      </w:r>
+    </w:p>
+    <w:p>
+      <w:r>
+        <w:t xml:space="preserve">Определим угловое ускорение шатуна </w:t>
+      </w:r>
+    </w:p>
+    <w:p>
+      <w:r>
+        <w:rPr>
+          <w:position w:val="-30"/>
+        </w:rPr>
+        <w:object w:dxaOrig="2320" w:dyaOrig="720">
+          <v:shape id="_x0000_i1055" type="#_x0000_t75" style="width:114.5pt;height:36pt" o:ole="" fillcolor="window">
+            <v:imagedata r:id="rId72" o:title=""/>
+          </v:shape>
+          <o:OLEObject Type="Embed" ProgID="Equation.3" ShapeID="_x0000_i1055" DrawAspect="Content" ObjectID="_1638124595" r:id="rId73"/>
         </w:object>
       </w:r>
     </w:p>
@@ -25955,7 +25431,7 @@
           <w:szCs w:val="24"/>
         </w:rPr>
       </w:pPr>
-      <w:bookmarkStart w:id="5" w:name="_Toc435716634"/>
+      <w:bookmarkStart w:id="6" w:name="_Toc435716634"/>
       <w:r>
         <w:rPr>
           <w:sz w:val="24"/>
@@ -25963,7 +25439,7 @@
         </w:rPr>
         <w:t>2.3.1. Определение сил инерции, моментов сил инерции.</w:t>
       </w:r>
-      <w:bookmarkEnd w:id="5"/>
+      <w:bookmarkEnd w:id="6"/>
     </w:p>
     <w:p>
       <w:r>
@@ -25971,49 +25447,36 @@
           <w:position w:val="-12"/>
         </w:rPr>
         <w:object w:dxaOrig="2160" w:dyaOrig="360">
-          <v:shape id="_x0000_i1732" type="#_x0000_t75" style="width:108pt;height:18pt" o:ole="" fillcolor="window">
-            <v:imagedata r:id="rId72" o:title=""/>
-          </v:shape>
-          <o:OLEObject Type="Embed" ProgID="Equation.3" ShapeID="_x0000_i1732" DrawAspect="Content" ObjectID="_1637886607" r:id="rId73"/>
-        </w:object>
-      </w:r>
-    </w:p>
-    <w:p>
-      <w:r>
-        <w:rPr>
-          <w:position w:val="-12"/>
-        </w:rPr>
-        <w:object w:dxaOrig="2140" w:dyaOrig="360">
-          <v:shape id="_x0000_i1733" type="#_x0000_t75" style="width:106.8pt;height:18pt" o:ole="" fillcolor="window">
+          <v:shape id="_x0000_i1056" type="#_x0000_t75" style="width:108pt;height:18pt" o:ole="" fillcolor="window">
             <v:imagedata r:id="rId74" o:title=""/>
           </v:shape>
-          <o:OLEObject Type="Embed" ProgID="Equation.3" ShapeID="_x0000_i1733" DrawAspect="Content" ObjectID="_1637886608" r:id="rId75"/>
+          <o:OLEObject Type="Embed" ProgID="Equation.3" ShapeID="_x0000_i1056" DrawAspect="Content" ObjectID="_1638124596" r:id="rId75"/>
         </w:object>
       </w:r>
     </w:p>
     <w:p>
       <w:r>
         <w:rPr>
-          <w:position w:val="-10"/>
-        </w:rPr>
-        <w:object w:dxaOrig="2799" w:dyaOrig="340">
-          <v:shape id="_x0000_i1734" type="#_x0000_t75" style="width:139.8pt;height:16.8pt" o:ole="">
+          <w:position w:val="-12"/>
+        </w:rPr>
+        <w:object w:dxaOrig="2140" w:dyaOrig="360">
+          <v:shape id="_x0000_i1057" type="#_x0000_t75" style="width:107pt;height:18pt" o:ole="" fillcolor="window">
             <v:imagedata r:id="rId76" o:title=""/>
           </v:shape>
-          <o:OLEObject Type="Embed" ProgID="Equation.3" ShapeID="_x0000_i1734" DrawAspect="Content" ObjectID="_1637886609" r:id="rId77"/>
+          <o:OLEObject Type="Embed" ProgID="Equation.3" ShapeID="_x0000_i1057" DrawAspect="Content" ObjectID="_1638124597" r:id="rId77"/>
         </w:object>
       </w:r>
     </w:p>
     <w:p>
       <w:r>
         <w:rPr>
-          <w:position w:val="-12"/>
-        </w:rPr>
-        <w:object w:dxaOrig="2480" w:dyaOrig="360">
-          <v:shape id="_x0000_i1735" type="#_x0000_t75" style="width:124.2pt;height:17.4pt" o:ole="" fillcolor="window">
+          <w:position w:val="-10"/>
+        </w:rPr>
+        <w:object w:dxaOrig="2799" w:dyaOrig="340">
+          <v:shape id="_x0000_i1058" type="#_x0000_t75" style="width:140pt;height:17pt" o:ole="">
             <v:imagedata r:id="rId78" o:title=""/>
           </v:shape>
-          <o:OLEObject Type="Embed" ProgID="Equation.3" ShapeID="_x0000_i1735" DrawAspect="Content" ObjectID="_1637886610" r:id="rId79"/>
+          <o:OLEObject Type="Embed" ProgID="Equation.3" ShapeID="_x0000_i1058" DrawAspect="Content" ObjectID="_1638124598" r:id="rId79"/>
         </w:object>
       </w:r>
     </w:p>
@@ -26022,11 +25485,24 @@
         <w:rPr>
           <w:position w:val="-12"/>
         </w:rPr>
-        <w:object w:dxaOrig="2360" w:dyaOrig="360">
-          <v:shape id="_x0000_i1736" type="#_x0000_t75" style="width:118.2pt;height:17.4pt" o:ole="" fillcolor="window">
+        <w:object w:dxaOrig="2480" w:dyaOrig="360">
+          <v:shape id="_x0000_i1059" type="#_x0000_t75" style="width:124pt;height:17.5pt" o:ole="" fillcolor="window">
             <v:imagedata r:id="rId80" o:title=""/>
           </v:shape>
-          <o:OLEObject Type="Embed" ProgID="Equation.3" ShapeID="_x0000_i1736" DrawAspect="Content" ObjectID="_1637886611" r:id="rId81"/>
+          <o:OLEObject Type="Embed" ProgID="Equation.3" ShapeID="_x0000_i1059" DrawAspect="Content" ObjectID="_1638124599" r:id="rId81"/>
+        </w:object>
+      </w:r>
+    </w:p>
+    <w:p>
+      <w:r>
+        <w:rPr>
+          <w:position w:val="-12"/>
+        </w:rPr>
+        <w:object w:dxaOrig="2360" w:dyaOrig="360">
+          <v:shape id="_x0000_i1060" type="#_x0000_t75" style="width:118pt;height:17.5pt" o:ole="" fillcolor="window">
+            <v:imagedata r:id="rId82" o:title=""/>
+          </v:shape>
+          <o:OLEObject Type="Embed" ProgID="Equation.3" ShapeID="_x0000_i1060" DrawAspect="Content" ObjectID="_1638124600" r:id="rId83"/>
         </w:object>
       </w:r>
     </w:p>
@@ -26039,7 +25515,7 @@
           <w:szCs w:val="24"/>
         </w:rPr>
       </w:pPr>
-      <w:bookmarkStart w:id="6" w:name="_Toc435716635"/>
+      <w:bookmarkStart w:id="7" w:name="_Toc435716635"/>
       <w:r>
         <w:rPr>
           <w:b/>
@@ -26066,7 +25542,7 @@
         </w:rPr>
         <w:t>. Звенья 2-3</w:t>
       </w:r>
-      <w:bookmarkEnd w:id="6"/>
+      <w:bookmarkEnd w:id="7"/>
     </w:p>
     <w:p>
       <w:pPr>
@@ -26084,7 +25560,7 @@
         </w:rPr>
         <w:t xml:space="preserve"> </w:t>
       </w:r>
-      <w:bookmarkStart w:id="7" w:name="_Toc435716636"/>
+      <w:bookmarkStart w:id="8" w:name="_Toc435716636"/>
       <w:r>
         <w:rPr>
           <w:sz w:val="24"/>
@@ -26115,7 +25591,7 @@
         </w:rPr>
         <w:t xml:space="preserve"> </w:t>
       </w:r>
-      <w:bookmarkEnd w:id="7"/>
+      <w:bookmarkEnd w:id="8"/>
     </w:p>
     <w:p>
       <w:r>
@@ -26123,10 +25599,10 @@
           <w:position w:val="-34"/>
         </w:rPr>
         <w:object w:dxaOrig="5319" w:dyaOrig="800">
-          <v:shape id="_x0000_i1737" type="#_x0000_t75" style="width:265.8pt;height:40.2pt" o:ole="">
-            <v:imagedata r:id="rId82" o:title=""/>
+          <v:shape id="_x0000_i1061" type="#_x0000_t75" style="width:265.5pt;height:40pt" o:ole="">
+            <v:imagedata r:id="rId84" o:title=""/>
           </v:shape>
-          <o:OLEObject Type="Embed" ProgID="Equation.3" ShapeID="_x0000_i1737" DrawAspect="Content" ObjectID="_1637886612" r:id="rId83"/>
+          <o:OLEObject Type="Embed" ProgID="Equation.3" ShapeID="_x0000_i1061" DrawAspect="Content" ObjectID="_1638124601" r:id="rId85"/>
         </w:object>
       </w:r>
     </w:p>
@@ -26138,7 +25614,7 @@
           <w:szCs w:val="24"/>
         </w:rPr>
       </w:pPr>
-      <w:bookmarkStart w:id="8" w:name="_Toc435716637"/>
+      <w:bookmarkStart w:id="9" w:name="_Toc435716637"/>
       <w:r>
         <w:rPr>
           <w:sz w:val="24"/>
@@ -26146,7 +25622,7 @@
         </w:rPr>
         <w:t xml:space="preserve">2.4.2. Реакция </w:t>
       </w:r>
-      <w:bookmarkEnd w:id="8"/>
+      <w:bookmarkEnd w:id="9"/>
       <w:r>
         <w:rPr>
           <w:sz w:val="24"/>
@@ -26200,23 +25676,23 @@
           <w:position w:val="-52"/>
         </w:rPr>
         <w:object w:dxaOrig="4340" w:dyaOrig="1320">
-          <v:shape id="_x0000_i1738" type="#_x0000_t75" style="width:217.2pt;height:66pt" o:ole="">
-            <v:imagedata r:id="rId84" o:title=""/>
-          </v:shape>
-          <o:OLEObject Type="Embed" ProgID="Equation.3" ShapeID="_x0000_i1738" DrawAspect="Content" ObjectID="_1637886613" r:id="rId85"/>
-        </w:object>
-      </w:r>
-    </w:p>
-    <w:p>
-      <w:r>
-        <w:rPr>
-          <w:position w:val="-32"/>
-        </w:rPr>
-        <w:object w:dxaOrig="4099" w:dyaOrig="760">
-          <v:shape id="_x0000_i1739" type="#_x0000_t75" style="width:205.2pt;height:37.8pt" o:ole="">
+          <v:shape id="_x0000_i1062" type="#_x0000_t75" style="width:217pt;height:66pt" o:ole="">
             <v:imagedata r:id="rId86" o:title=""/>
           </v:shape>
-          <o:OLEObject Type="Embed" ProgID="Equation.3" ShapeID="_x0000_i1739" DrawAspect="Content" ObjectID="_1637886614" r:id="rId87"/>
+          <o:OLEObject Type="Embed" ProgID="Equation.3" ShapeID="_x0000_i1062" DrawAspect="Content" ObjectID="_1638124602" r:id="rId87"/>
+        </w:object>
+      </w:r>
+    </w:p>
+    <w:p>
+      <w:r>
+        <w:rPr>
+          <w:position w:val="-32"/>
+        </w:rPr>
+        <w:object w:dxaOrig="4099" w:dyaOrig="760">
+          <v:shape id="_x0000_i1063" type="#_x0000_t75" style="width:205pt;height:38pt" o:ole="">
+            <v:imagedata r:id="rId88" o:title=""/>
+          </v:shape>
+          <o:OLEObject Type="Embed" ProgID="Equation.3" ShapeID="_x0000_i1063" DrawAspect="Content" ObjectID="_1638124603" r:id="rId89"/>
         </w:object>
       </w:r>
     </w:p>
@@ -26228,7 +25704,7 @@
           <w:szCs w:val="24"/>
         </w:rPr>
       </w:pPr>
-      <w:bookmarkStart w:id="9" w:name="_Toc435716638"/>
+      <w:bookmarkStart w:id="10" w:name="_Toc435716638"/>
       <w:r>
         <w:rPr>
           <w:sz w:val="24"/>
@@ -26275,7 +25751,7 @@
         </w:rPr>
         <w:t>.</w:t>
       </w:r>
-      <w:bookmarkEnd w:id="9"/>
+      <w:bookmarkEnd w:id="10"/>
     </w:p>
     <w:p>
       <w:r>
@@ -26283,10 +25759,10 @@
           <w:position w:val="-50"/>
         </w:rPr>
         <w:object w:dxaOrig="3940" w:dyaOrig="1320">
-          <v:shape id="_x0000_i1740" type="#_x0000_t75" style="width:196.8pt;height:65.4pt" o:ole="">
-            <v:imagedata r:id="rId88" o:title=""/>
+          <v:shape id="_x0000_i1064" type="#_x0000_t75" style="width:197pt;height:65.5pt" o:ole="">
+            <v:imagedata r:id="rId90" o:title=""/>
           </v:shape>
-          <o:OLEObject Type="Embed" ProgID="Equation.3" ShapeID="_x0000_i1740" DrawAspect="Content" ObjectID="_1637886615" r:id="rId89"/>
+          <o:OLEObject Type="Embed" ProgID="Equation.3" ShapeID="_x0000_i1064" DrawAspect="Content" ObjectID="_1638124604" r:id="rId91"/>
         </w:object>
       </w:r>
     </w:p>
@@ -26299,7 +25775,7 @@
           <w:szCs w:val="24"/>
         </w:rPr>
       </w:pPr>
-      <w:bookmarkStart w:id="10" w:name="_Toc435716639"/>
+      <w:bookmarkStart w:id="11" w:name="_Toc435716639"/>
       <w:r>
         <w:rPr>
           <w:b/>
@@ -26308,7 +25784,7 @@
         </w:rPr>
         <w:t>2.5. Определение сил в группе Асура. Звенья 0-1.</w:t>
       </w:r>
-      <w:bookmarkEnd w:id="10"/>
+      <w:bookmarkEnd w:id="11"/>
     </w:p>
     <w:p>
       <w:pPr>
@@ -26318,7 +25794,7 @@
           <w:szCs w:val="24"/>
         </w:rPr>
       </w:pPr>
-      <w:bookmarkStart w:id="11" w:name="_Toc435716640"/>
+      <w:bookmarkStart w:id="12" w:name="_Toc435716640"/>
       <w:r>
         <w:rPr>
           <w:sz w:val="24"/>
@@ -26326,7 +25802,7 @@
         </w:rPr>
         <w:t>2.5.1. Определение реакции стойки</w:t>
       </w:r>
-      <w:bookmarkEnd w:id="11"/>
+      <w:bookmarkEnd w:id="12"/>
     </w:p>
     <w:p>
       <w:r>
@@ -26345,10 +25821,10 @@
             <w:position w:val="-10"/>
           </w:rPr>
           <w:object w:dxaOrig="480" w:dyaOrig="345">
-            <v:shape id="_x0000_i1776" type="#_x0000_t75" style="width:24pt;height:17.4pt" o:ole="">
-              <v:imagedata r:id="rId90" o:title=""/>
+            <v:shape id="_x0000_i1065" type="#_x0000_t75" style="width:24pt;height:17.5pt" o:ole="">
+              <v:imagedata r:id="rId92" o:title=""/>
             </v:shape>
-            <o:OLEObject Type="Embed" ProgID="Equation.3" ShapeID="_x0000_i1776" DrawAspect="Content" ObjectID="_1637886616" r:id="rId91"/>
+            <o:OLEObject Type="Embed" ProgID="Equation.3" ShapeID="_x0000_i1065" DrawAspect="Content" ObjectID="_1638124605" r:id="rId93"/>
           </w:object>
         </m:r>
         <m:r>
@@ -26370,6 +25846,9 @@
           </m:sSubSupPr>
           <m:e>
             <m:r>
+              <m:rPr>
+                <m:sty m:val="p"/>
+              </m:rPr>
               <w:rPr>
                 <w:rFonts w:ascii="Cambria Math" w:hAnsi="Cambria Math"/>
               </w:rPr>
@@ -26418,6 +25897,9 @@
           </m:sSubPr>
           <m:e>
             <m:r>
+              <m:rPr>
+                <m:sty m:val="p"/>
+              </m:rPr>
               <w:rPr>
                 <w:rFonts w:ascii="Cambria Math" w:hAnsi="Cambria Math"/>
               </w:rPr>
@@ -26457,10 +25939,10 @@
           <w:position w:val="-14"/>
         </w:rPr>
         <w:object w:dxaOrig="2820" w:dyaOrig="480">
-          <v:shape id="_x0000_i1742" type="#_x0000_t75" style="width:141pt;height:24pt" o:ole="">
-            <v:imagedata r:id="rId92" o:title=""/>
+          <v:shape id="_x0000_i1066" type="#_x0000_t75" style="width:141pt;height:24pt" o:ole="">
+            <v:imagedata r:id="rId94" o:title=""/>
           </v:shape>
-          <o:OLEObject Type="Embed" ProgID="Equation.3" ShapeID="_x0000_i1742" DrawAspect="Content" ObjectID="_1637886617" r:id="rId93"/>
+          <o:OLEObject Type="Embed" ProgID="Equation.3" ShapeID="_x0000_i1066" DrawAspect="Content" ObjectID="_1638124606" r:id="rId95"/>
         </w:object>
       </w:r>
     </w:p>
@@ -26472,7 +25954,7 @@
           <w:szCs w:val="24"/>
         </w:rPr>
       </w:pPr>
-      <w:bookmarkStart w:id="12" w:name="_Toc435716641"/>
+      <w:bookmarkStart w:id="13" w:name="_Toc435716641"/>
       <w:r>
         <w:rPr>
           <w:sz w:val="24"/>
@@ -26480,7 +25962,7 @@
         </w:rPr>
         <w:t>2.5.2. Определение движущего момента</w:t>
       </w:r>
-      <w:bookmarkEnd w:id="12"/>
+      <w:bookmarkEnd w:id="13"/>
     </w:p>
     <w:p>
       <w:r>
@@ -26488,10 +25970,10 @@
           <w:position w:val="-34"/>
         </w:rPr>
         <w:object w:dxaOrig="3900" w:dyaOrig="800">
-          <v:shape id="_x0000_i1743" type="#_x0000_t75" style="width:193.2pt;height:40.2pt" o:ole="" fillcolor="window">
-            <v:imagedata r:id="rId94" o:title=""/>
+          <v:shape id="_x0000_i1067" type="#_x0000_t75" style="width:193pt;height:40pt" o:ole="" fillcolor="window">
+            <v:imagedata r:id="rId96" o:title=""/>
           </v:shape>
-          <o:OLEObject Type="Embed" ProgID="Equation.3" ShapeID="_x0000_i1743" DrawAspect="Content" ObjectID="_1637886618" r:id="rId95"/>
+          <o:OLEObject Type="Embed" ProgID="Equation.3" ShapeID="_x0000_i1067" DrawAspect="Content" ObjectID="_1638124607" r:id="rId97"/>
         </w:object>
       </w:r>
     </w:p>
@@ -26504,7 +25986,7 @@
           <w:szCs w:val="24"/>
         </w:rPr>
       </w:pPr>
-      <w:bookmarkStart w:id="13" w:name="_Toc435716642"/>
+      <w:bookmarkStart w:id="14" w:name="_Toc435716642"/>
       <w:r>
         <w:rPr>
           <w:b/>
@@ -26513,7 +25995,7 @@
         </w:rPr>
         <w:t>2.6. Определение погрешности вычислений.</w:t>
       </w:r>
-      <w:bookmarkEnd w:id="13"/>
+      <w:bookmarkEnd w:id="14"/>
     </w:p>
     <w:p>
       <w:r>
@@ -26521,10 +26003,10 @@
           <w:position w:val="-44"/>
         </w:rPr>
         <w:object w:dxaOrig="3480" w:dyaOrig="999">
-          <v:shape id="_x0000_i1744" type="#_x0000_t75" style="width:172.2pt;height:49.8pt" o:ole="" fillcolor="window">
-            <v:imagedata r:id="rId96" o:title=""/>
+          <v:shape id="_x0000_i1068" type="#_x0000_t75" style="width:172.5pt;height:50pt" o:ole="" fillcolor="window">
+            <v:imagedata r:id="rId98" o:title=""/>
           </v:shape>
-          <o:OLEObject Type="Embed" ProgID="Equation.3" ShapeID="_x0000_i1744" DrawAspect="Content" ObjectID="_1637886619" r:id="rId97"/>
+          <o:OLEObject Type="Embed" ProgID="Equation.3" ShapeID="_x0000_i1068" DrawAspect="Content" ObjectID="_1638124608" r:id="rId99"/>
         </w:object>
       </w:r>
     </w:p>
@@ -26550,8 +26032,8 @@
           <w:szCs w:val="28"/>
         </w:rPr>
       </w:pPr>
-      <w:bookmarkStart w:id="14" w:name="_Toc502423762"/>
-      <w:bookmarkStart w:id="15" w:name="_Toc502192615"/>
+      <w:bookmarkStart w:id="15" w:name="_Toc502423762"/>
+      <w:bookmarkStart w:id="16" w:name="_Toc502192615"/>
       <w:r>
         <w:rPr>
           <w:b/>
@@ -26560,8 +26042,8 @@
         </w:rPr>
         <w:t>3. Проектирование зубчатых передач планетарного редуктора</w:t>
       </w:r>
-      <w:bookmarkEnd w:id="14"/>
       <w:bookmarkEnd w:id="15"/>
+      <w:bookmarkEnd w:id="16"/>
     </w:p>
     <w:p>
       <w:pPr>
@@ -26583,10 +26065,7 @@
         <w:t>Число</w:t>
       </w:r>
       <w:r>
-        <w:t xml:space="preserve"> </w:t>
-      </w:r>
-      <w:r>
-        <w:t xml:space="preserve">зубьев шестерни </w:t>
+        <w:t xml:space="preserve"> зубьев шестерни </w:t>
       </w:r>
       <m:oMath>
         <m:sSub>
@@ -26751,7 +26230,7 @@
         <w:ind w:firstLine="709"/>
         <w:jc w:val="both"/>
       </w:pPr>
-      <w:bookmarkStart w:id="16" w:name="_Toc498864181"/>
+      <w:bookmarkStart w:id="17" w:name="_Toc498864181"/>
       <w:r>
         <w:t xml:space="preserve">Для определения зависимости качественных показателей зубчатой передачи от коэффициента смещения был проведён расчёт с помощью программы </w:t>
       </w:r>
@@ -26798,7 +26277,7 @@
           <w:szCs w:val="24"/>
         </w:rPr>
       </w:pPr>
-      <w:bookmarkStart w:id="17" w:name="_Toc502192616"/>
+      <w:bookmarkStart w:id="18" w:name="_Toc502192616"/>
       <w:r>
         <w:rPr>
           <w:b/>
@@ -26828,7 +26307,7 @@
         </w:rPr>
         <w:t xml:space="preserve"> зубчатой передачи</w:t>
       </w:r>
-      <w:bookmarkEnd w:id="16"/>
+      <w:bookmarkEnd w:id="17"/>
       <w:r>
         <w:rPr>
           <w:b/>
@@ -26838,7 +26317,7 @@
         </w:rPr>
         <w:t>.</w:t>
       </w:r>
-      <w:bookmarkEnd w:id="17"/>
+      <w:bookmarkEnd w:id="18"/>
     </w:p>
     <w:p>
       <w:pPr>
@@ -31626,15 +31105,7 @@
         </m:r>
       </m:oMath>
       <w:r>
-        <w:t>, выражающему отношение угла торце</w:t>
-      </w:r>
-      <w:proofErr w:type="spellStart"/>
-      <w:r>
-        <w:t>вого</w:t>
-      </w:r>
-      <w:proofErr w:type="spellEnd"/>
-      <w:r>
-        <w:t xml:space="preserve"> перекрытия зубчатого колеса к его угловому шагу:</w:t>
+        <w:t>, выражающему отношение угла торцевого перекрытия зубчатого колеса к его угловому шагу:</w:t>
       </w:r>
     </w:p>
     <w:p>
@@ -33534,8 +33005,8 @@
           <w:szCs w:val="24"/>
         </w:rPr>
       </w:pPr>
-      <w:bookmarkStart w:id="18" w:name="_Toc498864182"/>
-      <w:bookmarkStart w:id="19" w:name="_Toc502192617"/>
+      <w:bookmarkStart w:id="19" w:name="_Toc498864182"/>
+      <w:bookmarkStart w:id="20" w:name="_Toc502192617"/>
       <w:r>
         <w:rPr>
           <w:b/>
@@ -33545,7 +33016,7 @@
         </w:rPr>
         <w:t>3.2.   Выбор коэффициентов смещения</w:t>
       </w:r>
-      <w:bookmarkEnd w:id="18"/>
+      <w:bookmarkEnd w:id="19"/>
       <w:r>
         <w:rPr>
           <w:b/>
@@ -33555,7 +33026,7 @@
         </w:rPr>
         <w:t>.</w:t>
       </w:r>
-      <w:bookmarkEnd w:id="19"/>
+      <w:bookmarkEnd w:id="20"/>
     </w:p>
     <w:p>
       <w:pPr>
@@ -34140,15 +33611,7 @@
         </m:sSub>
       </m:oMath>
       <w:r>
-        <w:t xml:space="preserve"> вычислено на ЭВМ и приведено в Приложен</w:t>
-      </w:r>
-      <w:proofErr w:type="spellStart"/>
-      <w:r>
-        <w:t>ии</w:t>
-      </w:r>
-      <w:proofErr w:type="spellEnd"/>
-      <w:r>
-        <w:t xml:space="preserve"> В.</w:t>
+        <w:t xml:space="preserve"> вычислено на ЭВМ и приведено в Приложении В.</w:t>
       </w:r>
     </w:p>
     <w:p>
@@ -34830,15 +34293,7 @@
         </m:r>
       </m:oMath>
       <w:r>
-        <w:t>. Небольшое отклонение, обе твердости можно получить при цементации, как и предп</w:t>
-      </w:r>
-      <w:proofErr w:type="spellStart"/>
-      <w:r>
-        <w:t>олагалось</w:t>
-      </w:r>
-      <w:proofErr w:type="spellEnd"/>
-      <w:r>
-        <w:t xml:space="preserve"> ранее. Значит окончательно принимаем смещение Х</w:t>
+        <w:t>. Небольшое отклонение, обе твердости можно получить при цементации, как и предполагалось ранее. Значит окончательно принимаем смещение Х</w:t>
       </w:r>
       <w:r>
         <w:rPr>
@@ -34868,8 +34323,8 @@
           <w:szCs w:val="24"/>
         </w:rPr>
       </w:pPr>
-      <w:bookmarkStart w:id="20" w:name="_Toc498864183"/>
-      <w:bookmarkStart w:id="21" w:name="_Toc502192618"/>
+      <w:bookmarkStart w:id="21" w:name="_Toc498864183"/>
+      <w:bookmarkStart w:id="22" w:name="_Toc502192618"/>
       <w:r>
         <w:rPr>
           <w:b/>
@@ -34879,7 +34334,7 @@
         </w:rPr>
         <w:t>3.3.   Результаты расчеты зубчатой передачи</w:t>
       </w:r>
-      <w:bookmarkEnd w:id="20"/>
+      <w:bookmarkEnd w:id="21"/>
       <w:r>
         <w:rPr>
           <w:b/>
@@ -34889,11 +34344,11 @@
         </w:rPr>
         <w:t>.</w:t>
       </w:r>
-      <w:bookmarkEnd w:id="21"/>
-    </w:p>
-    <w:p>
-      <w:bookmarkStart w:id="22" w:name="_Toc502423765"/>
-      <w:bookmarkStart w:id="23" w:name="_Toc498864184"/>
+      <w:bookmarkEnd w:id="22"/>
+    </w:p>
+    <w:p>
+      <w:bookmarkStart w:id="23" w:name="_Toc502423765"/>
+      <w:bookmarkStart w:id="24" w:name="_Toc498864184"/>
       <w:r>
         <w:t xml:space="preserve">    </w:t>
       </w:r>
@@ -36732,11 +36187,11 @@
           <w:szCs w:val="24"/>
         </w:rPr>
       </w:pPr>
-      <w:bookmarkStart w:id="24" w:name="_Toc502423767"/>
-      <w:bookmarkStart w:id="25" w:name="_Toc498864186"/>
-      <w:bookmarkStart w:id="26" w:name="_Toc498864187"/>
-      <w:bookmarkEnd w:id="22"/>
+      <w:bookmarkStart w:id="25" w:name="_Toc502423767"/>
+      <w:bookmarkStart w:id="26" w:name="_Toc498864186"/>
+      <w:bookmarkStart w:id="27" w:name="_Toc498864187"/>
       <w:bookmarkEnd w:id="23"/>
+      <w:bookmarkEnd w:id="24"/>
     </w:p>
     <w:p>
       <w:pPr>
@@ -36749,7 +36204,7 @@
           <w:szCs w:val="24"/>
         </w:rPr>
       </w:pPr>
-      <w:bookmarkStart w:id="27" w:name="_Toc502192619"/>
+      <w:bookmarkStart w:id="28" w:name="_Toc502192619"/>
       <w:r>
         <w:rPr>
           <w:b/>
@@ -36759,9 +36214,9 @@
         </w:rPr>
         <w:t>3.4.   Расчет планетарного редуктора.</w:t>
       </w:r>
-      <w:bookmarkEnd w:id="24"/>
       <w:bookmarkEnd w:id="25"/>
-      <w:bookmarkEnd w:id="27"/>
+      <w:bookmarkEnd w:id="26"/>
+      <w:bookmarkEnd w:id="28"/>
     </w:p>
     <w:p>
       <w:pPr>
@@ -38573,7 +38028,7 @@
         </w:rPr>
       </w:pPr>
     </w:p>
-    <w:bookmarkEnd w:id="26"/>
+    <w:bookmarkEnd w:id="27"/>
     <w:p>
       <w:pPr>
         <w:spacing w:line="360" w:lineRule="auto"/>
@@ -38612,7 +38067,7 @@
                     </pic:cNvPicPr>
                   </pic:nvPicPr>
                   <pic:blipFill>
-                    <a:blip r:embed="rId98">
+                    <a:blip r:embed="rId100">
                       <a:extLst>
                         <a:ext uri="{28A0092B-C50C-407E-A947-70E740481C1C}">
                           <a14:useLocalDpi xmlns:a14="http://schemas.microsoft.com/office/drawing/2010/main" val="0"/>
@@ -38707,7 +38162,7 @@
                     <pic:cNvPicPr/>
                   </pic:nvPicPr>
                   <pic:blipFill>
-                    <a:blip r:embed="rId99"/>
+                    <a:blip r:embed="rId101"/>
                     <a:stretch>
                       <a:fillRect/>
                     </a:stretch>
@@ -38787,7 +38242,7 @@
                     <pic:cNvPicPr/>
                   </pic:nvPicPr>
                   <pic:blipFill>
-                    <a:blip r:embed="rId100"/>
+                    <a:blip r:embed="rId102"/>
                     <a:stretch>
                       <a:fillRect/>
                     </a:stretch>
@@ -38872,7 +38327,7 @@
                     <pic:cNvPicPr/>
                   </pic:nvPicPr>
                   <pic:blipFill>
-                    <a:blip r:embed="rId101"/>
+                    <a:blip r:embed="rId103"/>
                     <a:stretch>
                       <a:fillRect/>
                     </a:stretch>
@@ -38943,7 +38398,7 @@
           <w:szCs w:val="24"/>
         </w:rPr>
       </w:pPr>
-      <w:bookmarkStart w:id="28" w:name="_Toc502192620"/>
+      <w:bookmarkStart w:id="29" w:name="_Toc502192620"/>
       <w:r>
         <w:rPr>
           <w:rStyle w:val="10"/>
@@ -38953,7 +38408,7 @@
         <w:lastRenderedPageBreak/>
         <w:t>4. Проектирование кулачкового механизма</w:t>
       </w:r>
-      <w:bookmarkEnd w:id="28"/>
+      <w:bookmarkEnd w:id="29"/>
     </w:p>
     <w:p>
       <w:pPr>
@@ -39375,6 +38830,7 @@
           <w:noProof/>
           <w:sz w:val="24"/>
           <w:szCs w:val="24"/>
+          <w:lang w:eastAsia="ru-RU"/>
         </w:rPr>
         <w:drawing>
           <wp:anchor distT="0" distB="0" distL="114300" distR="114300" simplePos="0" relativeHeight="251669504" behindDoc="0" locked="0" layoutInCell="1" allowOverlap="1" wp14:anchorId="4AA36AE2" wp14:editId="7A4838BD">
@@ -39400,7 +38856,7 @@
                     <pic:cNvPicPr/>
                   </pic:nvPicPr>
                   <pic:blipFill>
-                    <a:blip r:embed="rId102">
+                    <a:blip r:embed="rId104">
                       <a:extLst>
                         <a:ext uri="{28A0092B-C50C-407E-A947-70E740481C1C}">
                           <a14:useLocalDpi xmlns:a14="http://schemas.microsoft.com/office/drawing/2010/main" val="0"/>
@@ -39536,9 +38992,9 @@
           <w:szCs w:val="24"/>
         </w:rPr>
       </w:pPr>
-      <w:bookmarkStart w:id="29" w:name="_Toc502423768"/>
-      <w:bookmarkStart w:id="30" w:name="_Toc498864188"/>
-      <w:bookmarkStart w:id="31" w:name="_Toc502192621"/>
+      <w:bookmarkStart w:id="30" w:name="_Toc502423768"/>
+      <w:bookmarkStart w:id="31" w:name="_Toc498864188"/>
+      <w:bookmarkStart w:id="32" w:name="_Toc502192621"/>
       <w:r>
         <w:rPr>
           <w:b/>
@@ -39548,8 +39004,8 @@
         </w:rPr>
         <w:t xml:space="preserve">4.1 Построение кинематических диаграмм </w:t>
       </w:r>
-      <w:bookmarkEnd w:id="29"/>
       <w:bookmarkEnd w:id="30"/>
+      <w:bookmarkEnd w:id="31"/>
       <w:r>
         <w:rPr>
           <w:b/>
@@ -39559,7 +39015,7 @@
         </w:rPr>
         <w:t>по данным численного дифференцирования</w:t>
       </w:r>
-      <w:bookmarkEnd w:id="31"/>
+      <w:bookmarkEnd w:id="32"/>
     </w:p>
     <w:p>
       <w:pPr>
@@ -39637,9 +39093,9 @@
           <w:szCs w:val="24"/>
         </w:rPr>
       </w:pPr>
-      <w:bookmarkStart w:id="32" w:name="_Toc502423769"/>
-      <w:bookmarkStart w:id="33" w:name="_Toc498864189"/>
-      <w:bookmarkStart w:id="34" w:name="_Toc502192622"/>
+      <w:bookmarkStart w:id="33" w:name="_Toc502423769"/>
+      <w:bookmarkStart w:id="34" w:name="_Toc498864189"/>
+      <w:bookmarkStart w:id="35" w:name="_Toc502192622"/>
       <w:r>
         <w:rPr>
           <w:b/>
@@ -39657,9 +39113,9 @@
         </w:rPr>
         <w:t>.2 Определение основных размеров кулачкового механизма</w:t>
       </w:r>
-      <w:bookmarkEnd w:id="32"/>
       <w:bookmarkEnd w:id="33"/>
       <w:bookmarkEnd w:id="34"/>
+      <w:bookmarkEnd w:id="35"/>
     </w:p>
     <w:p>
       <w:pPr>
@@ -39667,8 +39123,8 @@
         <w:ind w:firstLine="709"/>
         <w:jc w:val="both"/>
       </w:pPr>
-      <w:bookmarkStart w:id="35" w:name="_Toc502423770"/>
-      <w:bookmarkStart w:id="36" w:name="_Toc498864190"/>
+      <w:bookmarkStart w:id="36" w:name="_Toc502423770"/>
+      <w:bookmarkStart w:id="37" w:name="_Toc498864190"/>
       <w:r>
         <w:t>Был построен фазовый портрет (см. Рис. 4.2). Для этого напротив диаграммы перемещения толкателя была построена система координат, по оси ординат которой откладывалось перемещение толкателя, а по оси абсцисс – соответствующие скорости толкателя. Исходя из необходимости получить минимально возможные углы давления для уменьшения реакции в кинематических парах, была построена область допустимых решений для реверсивного движения кулачка. Проектирование производим для реверсивного режима, так как по ГОСТу проектируются только реверсивные кулачковые механизмы. Из области допустимых решений был найден минимальный радиус центрового профиля кулачка.</w:t>
       </w:r>
@@ -39904,6 +39360,7 @@
           <w:noProof/>
           <w:sz w:val="24"/>
           <w:szCs w:val="24"/>
+          <w:lang w:eastAsia="ru-RU"/>
         </w:rPr>
         <w:lastRenderedPageBreak/>
         <w:drawing>
@@ -39930,7 +39387,7 @@
                     <pic:cNvPicPr/>
                   </pic:nvPicPr>
                   <pic:blipFill>
-                    <a:blip r:embed="rId103">
+                    <a:blip r:embed="rId105">
                       <a:extLst>
                         <a:ext uri="{28A0092B-C50C-407E-A947-70E740481C1C}">
                           <a14:useLocalDpi xmlns:a14="http://schemas.microsoft.com/office/drawing/2010/main" val="0"/>
@@ -39977,26 +39434,28 @@
       <w:pPr>
         <w:pStyle w:val="2"/>
         <w:spacing w:line="360" w:lineRule="auto"/>
-        <w:ind w:firstLine="709"/>
+        <w:ind w:left="0" w:firstLine="708"/>
         <w:jc w:val="both"/>
         <w:rPr>
+          <w:b/>
           <w:iCs/>
           <w:sz w:val="24"/>
           <w:szCs w:val="24"/>
         </w:rPr>
       </w:pPr>
-      <w:bookmarkStart w:id="37" w:name="_Toc502192623"/>
-      <w:r>
-        <w:rPr>
+      <w:bookmarkStart w:id="38" w:name="_Toc502192623"/>
+      <w:r>
+        <w:rPr>
+          <w:b/>
           <w:iCs/>
           <w:sz w:val="24"/>
           <w:szCs w:val="24"/>
         </w:rPr>
         <w:t>4.3 Построение профиля кулачка</w:t>
       </w:r>
-      <w:bookmarkEnd w:id="35"/>
       <w:bookmarkEnd w:id="36"/>
       <w:bookmarkEnd w:id="37"/>
+      <w:bookmarkEnd w:id="38"/>
     </w:p>
     <w:p>
       <w:pPr>
@@ -40141,8 +39600,8 @@
           <w:szCs w:val="24"/>
         </w:rPr>
       </w:pPr>
-      <w:bookmarkStart w:id="38" w:name="_Toc498864191"/>
-      <w:bookmarkStart w:id="39" w:name="_Toc502192624"/>
+      <w:bookmarkStart w:id="39" w:name="_Toc498864191"/>
+      <w:bookmarkStart w:id="40" w:name="_Toc502192624"/>
       <w:r>
         <w:rPr>
           <w:b/>
@@ -40153,8 +39612,8 @@
         <w:lastRenderedPageBreak/>
         <w:t>4.4. Построение графика угла давления</w:t>
       </w:r>
-      <w:bookmarkEnd w:id="38"/>
       <w:bookmarkEnd w:id="39"/>
+      <w:bookmarkEnd w:id="40"/>
     </w:p>
     <w:p>
       <w:pPr>
@@ -40162,7 +39621,7 @@
         <w:ind w:firstLine="709"/>
         <w:jc w:val="both"/>
       </w:pPr>
-      <w:bookmarkStart w:id="40" w:name="_Toc498864192"/>
+      <w:bookmarkStart w:id="41" w:name="_Toc498864192"/>
       <w:r>
         <w:t>Угол давления в кинематической паре – острый угол между вектором силы, передаваемой от ведущего звена на ведомое и вектором скорости точки приложения этой силы на ведомом звене.</w:t>
       </w:r>
@@ -40211,7 +39670,7 @@
                     <pic:cNvPicPr/>
                   </pic:nvPicPr>
                   <pic:blipFill>
-                    <a:blip r:embed="rId104">
+                    <a:blip r:embed="rId106">
                       <a:extLst>
                         <a:ext uri="{28A0092B-C50C-407E-A947-70E740481C1C}">
                           <a14:useLocalDpi xmlns:a14="http://schemas.microsoft.com/office/drawing/2010/main" val="0"/>
@@ -42047,7 +41506,7 @@
         <w:ind w:firstLine="709"/>
       </w:pPr>
     </w:p>
-    <w:bookmarkEnd w:id="40"/>
+    <w:bookmarkEnd w:id="41"/>
     <w:p>
       <w:pPr>
         <w:spacing w:line="360" w:lineRule="auto"/>
@@ -42080,10 +41539,7 @@
     <w:p/>
     <w:p/>
     <w:p/>
-    <w:p>
-      <w:bookmarkStart w:id="41" w:name="_GoBack"/>
-      <w:bookmarkEnd w:id="41"/>
-    </w:p>
+    <w:p/>
     <w:p>
       <w:pPr>
         <w:pStyle w:val="a7"/>
@@ -42149,7 +41605,7 @@
                     <pic:cNvPicPr/>
                   </pic:nvPicPr>
                   <pic:blipFill>
-                    <a:blip r:embed="rId105"/>
+                    <a:blip r:embed="rId107"/>
                     <a:stretch>
                       <a:fillRect/>
                     </a:stretch>
@@ -42301,7 +41757,7 @@
         </w:rPr>
         <w:t xml:space="preserve"> </w:t>
       </w:r>
-      <w:hyperlink r:id="rId106">
+      <w:hyperlink r:id="rId108">
         <w:r>
           <w:rPr>
             <w:i/>
@@ -42681,6 +42137,25 @@
     </w:sectPr>
   </w:body>
 </w:document>
+</file>
+
+<file path=word/endnotes.xml><?xml version="1.0" encoding="utf-8"?>
+<w:endnotes xmlns:wpc="http://schemas.microsoft.com/office/word/2010/wordprocessingCanvas" xmlns:cx="http://schemas.microsoft.com/office/drawing/2014/chartex" xmlns:cx1="http://schemas.microsoft.com/office/drawing/2015/9/8/chartex" xmlns:mc="http://schemas.openxmlformats.org/markup-compatibility/2006" xmlns:o="urn:schemas-microsoft-com:office:office" xmlns:r="http://schemas.openxmlformats.org/officeDocument/2006/relationships" xmlns:m="http://schemas.openxmlformats.org/officeDocument/2006/math" xmlns:v="urn:schemas-microsoft-com:vml" xmlns:wp14="http://schemas.microsoft.com/office/word/2010/wordprocessingDrawing" xmlns:wp="http://schemas.openxmlformats.org/drawingml/2006/wordprocessingDrawing" xmlns:w10="urn:schemas-microsoft-com:office:word" xmlns:w="http://schemas.openxmlformats.org/wordprocessingml/2006/main" xmlns:w14="http://schemas.microsoft.com/office/word/2010/wordml" xmlns:w15="http://schemas.microsoft.com/office/word/2012/wordml" xmlns:w16se="http://schemas.microsoft.com/office/word/2015/wordml/symex" xmlns:wpg="http://schemas.microsoft.com/office/word/2010/wordprocessingGroup" xmlns:wpi="http://schemas.microsoft.com/office/word/2010/wordprocessingInk" xmlns:wne="http://schemas.microsoft.com/office/word/2006/wordml" xmlns:wps="http://schemas.microsoft.com/office/word/2010/wordprocessingShape" mc:Ignorable="w14 w15 w16se wp14">
+  <w:endnote w:type="separator" w:id="-1">
+    <w:p>
+      <w:r>
+        <w:separator/>
+      </w:r>
+    </w:p>
+  </w:endnote>
+  <w:endnote w:type="continuationSeparator" w:id="0">
+    <w:p>
+      <w:r>
+        <w:continuationSeparator/>
+      </w:r>
+    </w:p>
+  </w:endnote>
+</w:endnotes>
 </file>
 
 <file path=word/footer1.xml><?xml version="1.0" encoding="utf-8"?>
@@ -42775,7 +42250,7 @@
                             <w:rPr>
                               <w:noProof/>
                             </w:rPr>
-                            <w:t>29</w:t>
+                            <w:t>21</w:t>
                           </w:r>
                           <w:r>
                             <w:fldChar w:fldCharType="end"/>
@@ -42826,7 +42301,7 @@
                       <w:rPr>
                         <w:noProof/>
                       </w:rPr>
-                      <w:t>29</w:t>
+                      <w:t>21</w:t>
                     </w:r>
                     <w:r>
                       <w:fldChar w:fldCharType="end"/>
@@ -42844,9 +42319,141 @@
 </w:ftr>
 </file>
 
+<file path=word/footnotes.xml><?xml version="1.0" encoding="utf-8"?>
+<w:footnotes xmlns:wpc="http://schemas.microsoft.com/office/word/2010/wordprocessingCanvas" xmlns:cx="http://schemas.microsoft.com/office/drawing/2014/chartex" xmlns:cx1="http://schemas.microsoft.com/office/drawing/2015/9/8/chartex" xmlns:mc="http://schemas.openxmlformats.org/markup-compatibility/2006" xmlns:o="urn:schemas-microsoft-com:office:office" xmlns:r="http://schemas.openxmlformats.org/officeDocument/2006/relationships" xmlns:m="http://schemas.openxmlformats.org/officeDocument/2006/math" xmlns:v="urn:schemas-microsoft-com:vml" xmlns:wp14="http://schemas.microsoft.com/office/word/2010/wordprocessingDrawing" xmlns:wp="http://schemas.openxmlformats.org/drawingml/2006/wordprocessingDrawing" xmlns:w10="urn:schemas-microsoft-com:office:word" xmlns:w="http://schemas.openxmlformats.org/wordprocessingml/2006/main" xmlns:w14="http://schemas.microsoft.com/office/word/2010/wordml" xmlns:w15="http://schemas.microsoft.com/office/word/2012/wordml" xmlns:w16se="http://schemas.microsoft.com/office/word/2015/wordml/symex" xmlns:wpg="http://schemas.microsoft.com/office/word/2010/wordprocessingGroup" xmlns:wpi="http://schemas.microsoft.com/office/word/2010/wordprocessingInk" xmlns:wne="http://schemas.microsoft.com/office/word/2006/wordml" xmlns:wps="http://schemas.microsoft.com/office/word/2010/wordprocessingShape" mc:Ignorable="w14 w15 w16se wp14">
+  <w:footnote w:type="separator" w:id="-1">
+    <w:p>
+      <w:r>
+        <w:separator/>
+      </w:r>
+    </w:p>
+  </w:footnote>
+  <w:footnote w:type="continuationSeparator" w:id="0">
+    <w:p>
+      <w:r>
+        <w:continuationSeparator/>
+      </w:r>
+    </w:p>
+  </w:footnote>
+</w:footnotes>
+</file>
+
 <file path=word/numbering.xml><?xml version="1.0" encoding="utf-8"?>
 <w:numbering xmlns:wpc="http://schemas.microsoft.com/office/word/2010/wordprocessingCanvas" xmlns:cx="http://schemas.microsoft.com/office/drawing/2014/chartex" xmlns:cx1="http://schemas.microsoft.com/office/drawing/2015/9/8/chartex" xmlns:mc="http://schemas.openxmlformats.org/markup-compatibility/2006" xmlns:o="urn:schemas-microsoft-com:office:office" xmlns:r="http://schemas.openxmlformats.org/officeDocument/2006/relationships" xmlns:m="http://schemas.openxmlformats.org/officeDocument/2006/math" xmlns:v="urn:schemas-microsoft-com:vml" xmlns:wp14="http://schemas.microsoft.com/office/word/2010/wordprocessingDrawing" xmlns:wp="http://schemas.openxmlformats.org/drawingml/2006/wordprocessingDrawing" xmlns:w10="urn:schemas-microsoft-com:office:word" xmlns:w="http://schemas.openxmlformats.org/wordprocessingml/2006/main" xmlns:w14="http://schemas.microsoft.com/office/word/2010/wordml" xmlns:w15="http://schemas.microsoft.com/office/word/2012/wordml" xmlns:w16se="http://schemas.microsoft.com/office/word/2015/wordml/symex" xmlns:wpg="http://schemas.microsoft.com/office/word/2010/wordprocessingGroup" xmlns:wpi="http://schemas.microsoft.com/office/word/2010/wordprocessingInk" xmlns:wne="http://schemas.microsoft.com/office/word/2006/wordml" xmlns:wps="http://schemas.microsoft.com/office/word/2010/wordprocessingShape" mc:Ignorable="w14 w15 w16se wp14">
   <w:abstractNum w:abstractNumId="0" w15:restartNumberingAfterBreak="0">
+    <w:nsid w:val="1EB00151"/>
+    <w:multiLevelType w:val="multilevel"/>
+    <w:tmpl w:val="58BA486C"/>
+    <w:lvl w:ilvl="0">
+      <w:start w:val="4"/>
+      <w:numFmt w:val="decimal"/>
+      <w:lvlText w:val="%1"/>
+      <w:lvlJc w:val="left"/>
+      <w:pPr>
+        <w:ind w:left="360" w:hanging="360"/>
+      </w:pPr>
+      <w:rPr>
+        <w:rFonts w:hint="default"/>
+      </w:rPr>
+    </w:lvl>
+    <w:lvl w:ilvl="1">
+      <w:start w:val="2"/>
+      <w:numFmt w:val="decimal"/>
+      <w:lvlText w:val="%1.%2"/>
+      <w:lvlJc w:val="left"/>
+      <w:pPr>
+        <w:ind w:left="1260" w:hanging="360"/>
+      </w:pPr>
+      <w:rPr>
+        <w:rFonts w:hint="default"/>
+      </w:rPr>
+    </w:lvl>
+    <w:lvl w:ilvl="2">
+      <w:start w:val="1"/>
+      <w:numFmt w:val="decimal"/>
+      <w:lvlText w:val="%1.%2.%3"/>
+      <w:lvlJc w:val="left"/>
+      <w:pPr>
+        <w:ind w:left="2520" w:hanging="720"/>
+      </w:pPr>
+      <w:rPr>
+        <w:rFonts w:hint="default"/>
+      </w:rPr>
+    </w:lvl>
+    <w:lvl w:ilvl="3">
+      <w:start w:val="1"/>
+      <w:numFmt w:val="decimal"/>
+      <w:lvlText w:val="%1.%2.%3.%4"/>
+      <w:lvlJc w:val="left"/>
+      <w:pPr>
+        <w:ind w:left="3420" w:hanging="720"/>
+      </w:pPr>
+      <w:rPr>
+        <w:rFonts w:hint="default"/>
+      </w:rPr>
+    </w:lvl>
+    <w:lvl w:ilvl="4">
+      <w:start w:val="1"/>
+      <w:numFmt w:val="decimal"/>
+      <w:lvlText w:val="%1.%2.%3.%4.%5"/>
+      <w:lvlJc w:val="left"/>
+      <w:pPr>
+        <w:ind w:left="4680" w:hanging="1080"/>
+      </w:pPr>
+      <w:rPr>
+        <w:rFonts w:hint="default"/>
+      </w:rPr>
+    </w:lvl>
+    <w:lvl w:ilvl="5">
+      <w:start w:val="1"/>
+      <w:numFmt w:val="decimal"/>
+      <w:lvlText w:val="%1.%2.%3.%4.%5.%6"/>
+      <w:lvlJc w:val="left"/>
+      <w:pPr>
+        <w:ind w:left="5580" w:hanging="1080"/>
+      </w:pPr>
+      <w:rPr>
+        <w:rFonts w:hint="default"/>
+      </w:rPr>
+    </w:lvl>
+    <w:lvl w:ilvl="6">
+      <w:start w:val="1"/>
+      <w:numFmt w:val="decimal"/>
+      <w:lvlText w:val="%1.%2.%3.%4.%5.%6.%7"/>
+      <w:lvlJc w:val="left"/>
+      <w:pPr>
+        <w:ind w:left="6840" w:hanging="1440"/>
+      </w:pPr>
+      <w:rPr>
+        <w:rFonts w:hint="default"/>
+      </w:rPr>
+    </w:lvl>
+    <w:lvl w:ilvl="7">
+      <w:start w:val="1"/>
+      <w:numFmt w:val="decimal"/>
+      <w:lvlText w:val="%1.%2.%3.%4.%5.%6.%7.%8"/>
+      <w:lvlJc w:val="left"/>
+      <w:pPr>
+        <w:ind w:left="7740" w:hanging="1440"/>
+      </w:pPr>
+      <w:rPr>
+        <w:rFonts w:hint="default"/>
+      </w:rPr>
+    </w:lvl>
+    <w:lvl w:ilvl="8">
+      <w:start w:val="1"/>
+      <w:numFmt w:val="decimal"/>
+      <w:lvlText w:val="%1.%2.%3.%4.%5.%6.%7.%8.%9"/>
+      <w:lvlJc w:val="left"/>
+      <w:pPr>
+        <w:ind w:left="9000" w:hanging="1800"/>
+      </w:pPr>
+      <w:rPr>
+        <w:rFonts w:hint="default"/>
+      </w:rPr>
+    </w:lvl>
+  </w:abstractNum>
+  <w:abstractNum w:abstractNumId="1" w15:restartNumberingAfterBreak="0">
     <w:nsid w:val="28160F7E"/>
     <w:multiLevelType w:val="hybridMultilevel"/>
     <w:tmpl w:val="1D768178"/>
@@ -42964,7 +42571,7 @@
       </w:rPr>
     </w:lvl>
   </w:abstractNum>
-  <w:abstractNum w:abstractNumId="1" w15:restartNumberingAfterBreak="0">
+  <w:abstractNum w:abstractNumId="2" w15:restartNumberingAfterBreak="0">
     <w:nsid w:val="4B276098"/>
     <w:multiLevelType w:val="multilevel"/>
     <w:tmpl w:val="7DC20B0A"/>
@@ -43085,7 +42692,7 @@
       </w:rPr>
     </w:lvl>
   </w:abstractNum>
-  <w:abstractNum w:abstractNumId="2" w15:restartNumberingAfterBreak="0">
+  <w:abstractNum w:abstractNumId="3" w15:restartNumberingAfterBreak="0">
     <w:nsid w:val="600F73AA"/>
     <w:multiLevelType w:val="hybridMultilevel"/>
     <w:tmpl w:val="DF08E2B6"/>
@@ -43174,7 +42781,120 @@
       </w:pPr>
     </w:lvl>
   </w:abstractNum>
-  <w:abstractNum w:abstractNumId="3" w15:restartNumberingAfterBreak="0">
+  <w:abstractNum w:abstractNumId="4" w15:restartNumberingAfterBreak="0">
+    <w:nsid w:val="611356BB"/>
+    <w:multiLevelType w:val="multilevel"/>
+    <w:tmpl w:val="14124A66"/>
+    <w:lvl w:ilvl="0">
+      <w:start w:val="4"/>
+      <w:numFmt w:val="decimal"/>
+      <w:lvlText w:val="%1."/>
+      <w:lvlJc w:val="left"/>
+      <w:pPr>
+        <w:ind w:left="360" w:hanging="360"/>
+      </w:pPr>
+      <w:rPr>
+        <w:rFonts w:hint="default"/>
+      </w:rPr>
+    </w:lvl>
+    <w:lvl w:ilvl="1">
+      <w:start w:val="3"/>
+      <w:numFmt w:val="decimal"/>
+      <w:lvlText w:val="%1.%2."/>
+      <w:lvlJc w:val="left"/>
+      <w:pPr>
+        <w:ind w:left="1256" w:hanging="360"/>
+      </w:pPr>
+      <w:rPr>
+        <w:rFonts w:hint="default"/>
+      </w:rPr>
+    </w:lvl>
+    <w:lvl w:ilvl="2">
+      <w:start w:val="1"/>
+      <w:numFmt w:val="decimal"/>
+      <w:lvlText w:val="%1.%2.%3."/>
+      <w:lvlJc w:val="left"/>
+      <w:pPr>
+        <w:ind w:left="2512" w:hanging="720"/>
+      </w:pPr>
+      <w:rPr>
+        <w:rFonts w:hint="default"/>
+      </w:rPr>
+    </w:lvl>
+    <w:lvl w:ilvl="3">
+      <w:start w:val="1"/>
+      <w:numFmt w:val="decimal"/>
+      <w:lvlText w:val="%1.%2.%3.%4."/>
+      <w:lvlJc w:val="left"/>
+      <w:pPr>
+        <w:ind w:left="3408" w:hanging="720"/>
+      </w:pPr>
+      <w:rPr>
+        <w:rFonts w:hint="default"/>
+      </w:rPr>
+    </w:lvl>
+    <w:lvl w:ilvl="4">
+      <w:start w:val="1"/>
+      <w:numFmt w:val="decimal"/>
+      <w:lvlText w:val="%1.%2.%3.%4.%5."/>
+      <w:lvlJc w:val="left"/>
+      <w:pPr>
+        <w:ind w:left="4664" w:hanging="1080"/>
+      </w:pPr>
+      <w:rPr>
+        <w:rFonts w:hint="default"/>
+      </w:rPr>
+    </w:lvl>
+    <w:lvl w:ilvl="5">
+      <w:start w:val="1"/>
+      <w:numFmt w:val="decimal"/>
+      <w:lvlText w:val="%1.%2.%3.%4.%5.%6."/>
+      <w:lvlJc w:val="left"/>
+      <w:pPr>
+        <w:ind w:left="5560" w:hanging="1080"/>
+      </w:pPr>
+      <w:rPr>
+        <w:rFonts w:hint="default"/>
+      </w:rPr>
+    </w:lvl>
+    <w:lvl w:ilvl="6">
+      <w:start w:val="1"/>
+      <w:numFmt w:val="decimal"/>
+      <w:lvlText w:val="%1.%2.%3.%4.%5.%6.%7."/>
+      <w:lvlJc w:val="left"/>
+      <w:pPr>
+        <w:ind w:left="6816" w:hanging="1440"/>
+      </w:pPr>
+      <w:rPr>
+        <w:rFonts w:hint="default"/>
+      </w:rPr>
+    </w:lvl>
+    <w:lvl w:ilvl="7">
+      <w:start w:val="1"/>
+      <w:numFmt w:val="decimal"/>
+      <w:lvlText w:val="%1.%2.%3.%4.%5.%6.%7.%8."/>
+      <w:lvlJc w:val="left"/>
+      <w:pPr>
+        <w:ind w:left="7712" w:hanging="1440"/>
+      </w:pPr>
+      <w:rPr>
+        <w:rFonts w:hint="default"/>
+      </w:rPr>
+    </w:lvl>
+    <w:lvl w:ilvl="8">
+      <w:start w:val="1"/>
+      <w:numFmt w:val="decimal"/>
+      <w:lvlText w:val="%1.%2.%3.%4.%5.%6.%7.%8.%9."/>
+      <w:lvlJc w:val="left"/>
+      <w:pPr>
+        <w:ind w:left="8968" w:hanging="1800"/>
+      </w:pPr>
+      <w:rPr>
+        <w:rFonts w:hint="default"/>
+      </w:rPr>
+    </w:lvl>
+  </w:abstractNum>
+  <w:abstractNum w:abstractNumId="5" w15:restartNumberingAfterBreak="0">
     <w:nsid w:val="61AA05C3"/>
     <w:multiLevelType w:val="hybridMultilevel"/>
     <w:tmpl w:val="716477BE"/>
@@ -43287,7 +43007,7 @@
       </w:rPr>
     </w:lvl>
   </w:abstractNum>
-  <w:abstractNum w:abstractNumId="4" w15:restartNumberingAfterBreak="0">
+  <w:abstractNum w:abstractNumId="6" w15:restartNumberingAfterBreak="0">
     <w:nsid w:val="661C0F32"/>
     <w:multiLevelType w:val="multilevel"/>
     <w:tmpl w:val="BBC0576A"/>
@@ -43411,7 +43131,7 @@
       </w:rPr>
     </w:lvl>
   </w:abstractNum>
-  <w:abstractNum w:abstractNumId="5" w15:restartNumberingAfterBreak="0">
+  <w:abstractNum w:abstractNumId="7" w15:restartNumberingAfterBreak="0">
     <w:nsid w:val="6BA1499F"/>
     <w:multiLevelType w:val="multilevel"/>
     <w:tmpl w:val="9B84B84C"/>
@@ -43532,7 +43252,7 @@
       </w:rPr>
     </w:lvl>
   </w:abstractNum>
-  <w:abstractNum w:abstractNumId="6" w15:restartNumberingAfterBreak="0">
+  <w:abstractNum w:abstractNumId="8" w15:restartNumberingAfterBreak="0">
     <w:nsid w:val="6F265579"/>
     <w:multiLevelType w:val="hybridMultilevel"/>
     <w:tmpl w:val="70A269BE"/>
@@ -43654,7 +43374,7 @@
       </w:rPr>
     </w:lvl>
   </w:abstractNum>
-  <w:abstractNum w:abstractNumId="7" w15:restartNumberingAfterBreak="0">
+  <w:abstractNum w:abstractNumId="9" w15:restartNumberingAfterBreak="0">
     <w:nsid w:val="70DB3FFF"/>
     <w:multiLevelType w:val="hybridMultilevel"/>
     <w:tmpl w:val="A4469D98"/>
@@ -43772,7 +43492,7 @@
       </w:rPr>
     </w:lvl>
   </w:abstractNum>
-  <w:abstractNum w:abstractNumId="8" w15:restartNumberingAfterBreak="0">
+  <w:abstractNum w:abstractNumId="10" w15:restartNumberingAfterBreak="0">
     <w:nsid w:val="77084A5A"/>
     <w:multiLevelType w:val="multilevel"/>
     <w:tmpl w:val="1952D7B0"/>
@@ -43901,31 +43621,37 @@
     </w:lvl>
   </w:abstractNum>
   <w:num w:numId="1">
+    <w:abstractNumId w:val="2"/>
+  </w:num>
+  <w:num w:numId="2">
     <w:abstractNumId w:val="1"/>
   </w:num>
-  <w:num w:numId="2">
+  <w:num w:numId="3">
+    <w:abstractNumId w:val="10"/>
+  </w:num>
+  <w:num w:numId="4">
+    <w:abstractNumId w:val="8"/>
+  </w:num>
+  <w:num w:numId="5">
+    <w:abstractNumId w:val="6"/>
+  </w:num>
+  <w:num w:numId="6">
+    <w:abstractNumId w:val="9"/>
+  </w:num>
+  <w:num w:numId="7">
+    <w:abstractNumId w:val="3"/>
+  </w:num>
+  <w:num w:numId="8">
+    <w:abstractNumId w:val="5"/>
+  </w:num>
+  <w:num w:numId="9">
+    <w:abstractNumId w:val="7"/>
+  </w:num>
+  <w:num w:numId="10">
     <w:abstractNumId w:val="0"/>
   </w:num>
-  <w:num w:numId="3">
-    <w:abstractNumId w:val="8"/>
-  </w:num>
-  <w:num w:numId="4">
-    <w:abstractNumId w:val="6"/>
-  </w:num>
-  <w:num w:numId="5">
+  <w:num w:numId="11">
     <w:abstractNumId w:val="4"/>
-  </w:num>
-  <w:num w:numId="6">
-    <w:abstractNumId w:val="7"/>
-  </w:num>
-  <w:num w:numId="7">
-    <w:abstractNumId w:val="2"/>
-  </w:num>
-  <w:num w:numId="8">
-    <w:abstractNumId w:val="3"/>
-  </w:num>
-  <w:num w:numId="9">
-    <w:abstractNumId w:val="5"/>
   </w:num>
   <w:numIdMacAtCleanup w:val="9"/>
 </w:numbering>
@@ -44444,7 +44170,6 @@
   <w:style w:type="character" w:default="1" w:styleId="a0">
     <w:name w:val="Default Paragraph Font"/>
     <w:uiPriority w:val="1"/>
-    <w:semiHidden/>
     <w:unhideWhenUsed/>
   </w:style>
   <w:style w:type="table" w:default="1" w:styleId="a1">

--- a/РПЗ.docx
+++ b/РПЗ.docx
@@ -4617,13 +4617,8 @@
               <w:t>Ассура</w:t>
             </w:r>
             <w:proofErr w:type="spellEnd"/>
-            <w:proofErr w:type="gramStart"/>
-            <w:r>
-              <w:t xml:space="preserve">. </w:t>
-            </w:r>
-            <w:proofErr w:type="gramEnd"/>
-            <w:r>
-              <w:t>Звенья 2-3</w:t>
+            <w:r>
+              <w:t>. Звенья 2-3</w:t>
             </w:r>
             <w:r>
               <w:tab/>
@@ -4729,10 +4724,7 @@
             <w:ind w:left="1306" w:hanging="1306"/>
           </w:pPr>
           <w:r>
-            <w:t xml:space="preserve">Определение </w:t>
-          </w:r>
-          <w:r>
-            <w:t xml:space="preserve">погрешности вычислений. </w:t>
+            <w:t xml:space="preserve">Определение погрешности вычислений. </w:t>
           </w:r>
           <w:r>
             <w:tab/>
@@ -5134,10 +5126,7 @@
               <w:tab/>
             </w:r>
             <w:r>
-              <w:t xml:space="preserve"> </w:t>
-            </w:r>
-            <w:r>
-              <w:t>дифференцирования</w:t>
+              <w:t xml:space="preserve"> дифференцирования</w:t>
             </w:r>
             <w:r>
               <w:tab/>
@@ -5154,13 +5143,7 @@
             </w:r>
             <w:proofErr w:type="gramStart"/>
             <w:r>
-              <w:t xml:space="preserve"> </w:t>
-            </w:r>
-            <w:r>
-              <w:t xml:space="preserve"> </w:t>
-            </w:r>
-            <w:r>
-              <w:t>.</w:t>
+              <w:t xml:space="preserve">  .</w:t>
             </w:r>
             <w:proofErr w:type="gramEnd"/>
             <w:r>
@@ -5249,6 +5232,60 @@
           </w:hyperlink>
           <w:r>
             <w:t xml:space="preserve"> </w:t>
+          </w:r>
+          <w:r>
+            <w:tab/>
+            <w:t xml:space="preserve">        .           .</w:t>
+          </w:r>
+          <w:r>
+            <w:tab/>
+            <w:t xml:space="preserve">        .</w:t>
+          </w:r>
+          <w:r>
+            <w:tab/>
+            <w:t xml:space="preserve">        </w:t>
+          </w:r>
+          <w:r>
+            <w:t>.</w:t>
+          </w:r>
+          <w:r>
+            <w:tab/>
+          </w:r>
+          <w:r>
+            <w:t xml:space="preserve">        </w:t>
+          </w:r>
+          <w:r>
+            <w:t>.</w:t>
+          </w:r>
+          <w:r>
+            <w:tab/>
+          </w:r>
+          <w:r>
+            <w:t xml:space="preserve">        25</w:t>
+          </w:r>
+        </w:p>
+        <w:p>
+          <w:pPr>
+            <w:pStyle w:val="51"/>
+            <w:numPr>
+              <w:ilvl w:val="1"/>
+              <w:numId w:val="11"/>
+            </w:numPr>
+            <w:tabs>
+              <w:tab w:val="left" w:pos="1381"/>
+            </w:tabs>
+            <w:spacing w:line="273" w:lineRule="exact"/>
+          </w:pPr>
+          <w:r>
+            <w:t xml:space="preserve"> </w:t>
+          </w:r>
+          <w:hyperlink w:anchor="_TOC_250000" w:history="1">
+            <w:r>
+              <w:t>Построение графика</w:t>
+            </w:r>
+          </w:hyperlink>
+          <w:r>
+            <w:t xml:space="preserve"> угла давления</w:t>
           </w:r>
           <w:r>
             <w:tab/>
@@ -5283,68 +5320,6 @@
         </w:p>
         <w:p>
           <w:pPr>
-            <w:pStyle w:val="51"/>
-            <w:numPr>
-              <w:ilvl w:val="1"/>
-              <w:numId w:val="11"/>
-            </w:numPr>
-            <w:tabs>
-              <w:tab w:val="left" w:pos="1381"/>
-            </w:tabs>
-            <w:spacing w:line="273" w:lineRule="exact"/>
-          </w:pPr>
-          <w:r>
-            <w:t xml:space="preserve"> </w:t>
-          </w:r>
-          <w:hyperlink w:anchor="_TOC_250000" w:history="1">
-            <w:r>
-              <w:t xml:space="preserve">Построение </w:t>
-            </w:r>
-            <w:r>
-              <w:t>графика</w:t>
-            </w:r>
-          </w:hyperlink>
-          <w:r>
-            <w:t xml:space="preserve"> угла давления</w:t>
-          </w:r>
-          <w:bookmarkStart w:id="0" w:name="_GoBack"/>
-          <w:bookmarkEnd w:id="0"/>
-          <w:r>
-            <w:tab/>
-            <w:t xml:space="preserve">        .           .</w:t>
-          </w:r>
-          <w:r>
-            <w:tab/>
-            <w:t xml:space="preserve">        .</w:t>
-          </w:r>
-          <w:r>
-            <w:tab/>
-            <w:t xml:space="preserve">        </w:t>
-          </w:r>
-          <w:r>
-            <w:t>.</w:t>
-          </w:r>
-          <w:r>
-            <w:tab/>
-          </w:r>
-          <w:r>
-            <w:t xml:space="preserve">        </w:t>
-          </w:r>
-          <w:r>
-            <w:t>.</w:t>
-          </w:r>
-          <w:r>
-            <w:tab/>
-          </w:r>
-          <w:r>
-            <w:t xml:space="preserve">        </w:t>
-          </w:r>
-          <w:r>
-            <w:t>27</w:t>
-          </w:r>
-        </w:p>
-        <w:p>
-          <w:pPr>
             <w:pStyle w:val="11"/>
             <w:tabs>
               <w:tab w:val="left" w:pos="2126"/>
@@ -5359,6 +5334,9 @@
               <w:tab w:val="left" w:pos="8513"/>
             </w:tabs>
             <w:ind w:left="0" w:firstLine="0"/>
+            <w:rPr>
+              <w:lang w:val="en-US"/>
+            </w:rPr>
           </w:pPr>
           <w:r>
             <w:t>3)</w:t>
@@ -5410,7 +5388,13 @@
           </w:r>
           <w:r>
             <w:tab/>
-            <w:t>33</w:t>
+            <w:t>2</w:t>
+          </w:r>
+          <w:r>
+            <w:rPr>
+              <w:lang w:val="en-US"/>
+            </w:rPr>
+            <w:t>6</w:t>
           </w:r>
         </w:p>
         <w:p>
@@ -5429,6 +5413,9 @@
               <w:tab w:val="left" w:pos="8513"/>
             </w:tabs>
             <w:ind w:left="0" w:firstLine="0"/>
+            <w:rPr>
+              <w:lang w:val="en-US"/>
+            </w:rPr>
           </w:pPr>
           <w:r>
             <w:t>4)</w:t>
@@ -5485,7 +5472,14 @@
             <w:rPr>
               <w:spacing w:val="-1"/>
             </w:rPr>
-            <w:t>39</w:t>
+            <w:t>3</w:t>
+          </w:r>
+          <w:r>
+            <w:rPr>
+              <w:spacing w:val="-1"/>
+              <w:lang w:val="en-US"/>
+            </w:rPr>
+            <w:t>0</w:t>
           </w:r>
         </w:p>
         <w:p>
@@ -5561,7 +5555,14 @@
             <w:rPr>
               <w:spacing w:val="-1"/>
             </w:rPr>
-            <w:t>40</w:t>
+            <w:t>3</w:t>
+          </w:r>
+          <w:r>
+            <w:rPr>
+              <w:spacing w:val="-1"/>
+              <w:lang w:val="en-US"/>
+            </w:rPr>
+            <w:t>1</w:t>
           </w:r>
         </w:p>
       </w:sdtContent>
@@ -6518,33 +6519,15 @@
     </w:p>
     <w:p>
       <w:pPr>
-        <w:pStyle w:val="a5"/>
-        <w:spacing w:before="76"/>
-        <w:jc w:val="center"/>
-      </w:pPr>
-      <w:r>
+        <w:ind w:left="460"/>
+      </w:pPr>
+      <w:bookmarkStart w:id="0" w:name="Таблица_1._Исходные_данные"/>
+      <w:bookmarkEnd w:id="0"/>
+      <w:r>
+        <w:rPr>
+          <w:b/>
+        </w:rPr>
         <w:lastRenderedPageBreak/>
-        <w:t>Основные результаты расчета привести в табл. 1 – 4 (Приложение I).</w:t>
-      </w:r>
-    </w:p>
-    <w:p>
-      <w:pPr>
-        <w:ind w:left="460"/>
-        <w:rPr>
-          <w:b/>
-        </w:rPr>
-      </w:pPr>
-      <w:bookmarkStart w:id="1" w:name="Таблица_1._Исходные_данные"/>
-      <w:bookmarkEnd w:id="1"/>
-    </w:p>
-    <w:p>
-      <w:pPr>
-        <w:ind w:left="460"/>
-      </w:pPr>
-      <w:r>
-        <w:rPr>
-          <w:b/>
-        </w:rPr>
         <w:t>Таблица 1</w:t>
       </w:r>
       <w:r>
@@ -10636,7 +10619,6 @@
         <w:jc w:val="left"/>
       </w:pPr>
       <w:r>
-        <w:lastRenderedPageBreak/>
         <w:t>Проектирование основного механизма и определение закона движения звена</w:t>
       </w:r>
       <w:r>
@@ -11825,7 +11807,7 @@
         <w:spacing w:before="1" w:line="244" w:lineRule="auto"/>
         <w:ind w:right="390"/>
       </w:pPr>
-      <w:bookmarkStart w:id="2" w:name="_TOC_250017"/>
+      <w:bookmarkStart w:id="1" w:name="_TOC_250017"/>
       <w:r>
         <w:t>Определение</w:t>
       </w:r>
@@ -11889,7 +11871,7 @@
         </w:rPr>
         <w:t xml:space="preserve"> </w:t>
       </w:r>
-      <w:bookmarkEnd w:id="2"/>
+      <w:bookmarkEnd w:id="1"/>
       <w:r>
         <w:t>механизма.</w:t>
       </w:r>
@@ -12982,7 +12964,6 @@
         <w:jc w:val="both"/>
       </w:pPr>
       <w:r>
-        <w:lastRenderedPageBreak/>
         <w:t>Передаточная функция - производные от функции положения по обобщенной координате.</w:t>
       </w:r>
     </w:p>
@@ -12993,6 +12974,7 @@
         <w:jc w:val="both"/>
       </w:pPr>
       <w:r>
+        <w:lastRenderedPageBreak/>
         <w:t xml:space="preserve">Первая производная называется первой передаточной функцией или аналогом скорости (обозначается </w:t>
       </w:r>
       <w:proofErr w:type="spellStart"/>
@@ -13095,7 +13077,7 @@
           <v:shape id="_x0000_i1025" type="#_x0000_t75" style="width:105.5pt;height:29.5pt" o:ole="">
             <v:imagedata r:id="rId10" o:title=""/>
           </v:shape>
-          <o:OLEObject Type="Embed" ProgID="Mathcad" ShapeID="_x0000_i1025" DrawAspect="Content" ObjectID="_1638124565" r:id="rId11"/>
+          <o:OLEObject Type="Embed" ProgID="Mathcad" ShapeID="_x0000_i1025" DrawAspect="Content" ObjectID="_1638217042" r:id="rId11"/>
         </w:object>
       </w:r>
       <w:proofErr w:type="gramStart"/>
@@ -13118,7 +13100,7 @@
           <v:shape id="_x0000_i1026" type="#_x0000_t75" style="width:104.5pt;height:29.5pt" o:ole="">
             <v:imagedata r:id="rId12" o:title=""/>
           </v:shape>
-          <o:OLEObject Type="Embed" ProgID="Mathcad" ShapeID="_x0000_i1026" DrawAspect="Content" ObjectID="_1638124566" r:id="rId13"/>
+          <o:OLEObject Type="Embed" ProgID="Mathcad" ShapeID="_x0000_i1026" DrawAspect="Content" ObjectID="_1638217043" r:id="rId13"/>
         </w:object>
       </w:r>
       <w:proofErr w:type="gramStart"/>
@@ -13141,7 +13123,7 @@
           <v:shape id="_x0000_i1027" type="#_x0000_t75" style="width:101.5pt;height:29.5pt" o:ole="">
             <v:imagedata r:id="rId14" o:title=""/>
           </v:shape>
-          <o:OLEObject Type="Embed" ProgID="Mathcad" ShapeID="_x0000_i1027" DrawAspect="Content" ObjectID="_1638124567" r:id="rId15"/>
+          <o:OLEObject Type="Embed" ProgID="Mathcad" ShapeID="_x0000_i1027" DrawAspect="Content" ObjectID="_1638217044" r:id="rId15"/>
         </w:object>
       </w:r>
       <w:proofErr w:type="gramStart"/>
@@ -13164,7 +13146,7 @@
           <v:shape id="_x0000_i1028" type="#_x0000_t75" style="width:99.5pt;height:29.5pt" o:ole="">
             <v:imagedata r:id="rId16" o:title=""/>
           </v:shape>
-          <o:OLEObject Type="Embed" ProgID="Mathcad" ShapeID="_x0000_i1028" DrawAspect="Content" ObjectID="_1638124568" r:id="rId17"/>
+          <o:OLEObject Type="Embed" ProgID="Mathcad" ShapeID="_x0000_i1028" DrawAspect="Content" ObjectID="_1638217045" r:id="rId17"/>
         </w:object>
       </w:r>
       <w:proofErr w:type="gramStart"/>
@@ -13187,7 +13169,7 @@
           <v:shape id="_x0000_i1029" type="#_x0000_t75" style="width:113.5pt;height:29.5pt" o:ole="">
             <v:imagedata r:id="rId18" o:title=""/>
           </v:shape>
-          <o:OLEObject Type="Embed" ProgID="Mathcad" ShapeID="_x0000_i1029" DrawAspect="Content" ObjectID="_1638124569" r:id="rId19"/>
+          <o:OLEObject Type="Embed" ProgID="Mathcad" ShapeID="_x0000_i1029" DrawAspect="Content" ObjectID="_1638217046" r:id="rId19"/>
         </w:object>
       </w:r>
       <w:r>
@@ -13218,7 +13200,7 @@
           <v:shape id="_x0000_i1030" type="#_x0000_t75" style="width:59.5pt;height:17pt" o:ole="">
             <v:imagedata r:id="rId20" o:title=""/>
           </v:shape>
-          <o:OLEObject Type="Embed" ProgID="Mathcad" ShapeID="_x0000_i1030" DrawAspect="Content" ObjectID="_1638124570" r:id="rId21"/>
+          <o:OLEObject Type="Embed" ProgID="Mathcad" ShapeID="_x0000_i1030" DrawAspect="Content" ObjectID="_1638217047" r:id="rId21"/>
         </w:object>
       </w:r>
       <w:r>
@@ -13242,7 +13224,7 @@
           <v:shape id="_x0000_i1031" type="#_x0000_t75" style="width:89.5pt;height:29.5pt" o:ole="">
             <v:imagedata r:id="rId22" o:title=""/>
           </v:shape>
-          <o:OLEObject Type="Embed" ProgID="Mathcad" ShapeID="_x0000_i1031" DrawAspect="Content" ObjectID="_1638124571" r:id="rId23"/>
+          <o:OLEObject Type="Embed" ProgID="Mathcad" ShapeID="_x0000_i1031" DrawAspect="Content" ObjectID="_1638217048" r:id="rId23"/>
         </w:object>
       </w:r>
       <w:proofErr w:type="gramStart"/>
@@ -13265,7 +13247,7 @@
           <v:shape id="_x0000_i1032" type="#_x0000_t75" style="width:102pt;height:38pt" o:ole="">
             <v:imagedata r:id="rId24" o:title=""/>
           </v:shape>
-          <o:OLEObject Type="Embed" ProgID="Mathcad" ShapeID="_x0000_i1032" DrawAspect="Content" ObjectID="_1638124572" r:id="rId25"/>
+          <o:OLEObject Type="Embed" ProgID="Mathcad" ShapeID="_x0000_i1032" DrawAspect="Content" ObjectID="_1638217049" r:id="rId25"/>
         </w:object>
       </w:r>
       <w:proofErr w:type="gramStart"/>
@@ -13288,7 +13270,7 @@
           <v:shape id="_x0000_i1033" type="#_x0000_t75" style="width:111pt;height:38pt" o:ole="">
             <v:imagedata r:id="rId26" o:title=""/>
           </v:shape>
-          <o:OLEObject Type="Embed" ProgID="Mathcad" ShapeID="_x0000_i1033" DrawAspect="Content" ObjectID="_1638124573" r:id="rId27"/>
+          <o:OLEObject Type="Embed" ProgID="Mathcad" ShapeID="_x0000_i1033" DrawAspect="Content" ObjectID="_1638217050" r:id="rId27"/>
         </w:object>
       </w:r>
       <w:proofErr w:type="gramStart"/>
@@ -13311,7 +13293,7 @@
           <v:shape id="_x0000_i1034" type="#_x0000_t75" style="width:110pt;height:38pt" o:ole="">
             <v:imagedata r:id="rId28" o:title=""/>
           </v:shape>
-          <o:OLEObject Type="Embed" ProgID="Mathcad" ShapeID="_x0000_i1034" DrawAspect="Content" ObjectID="_1638124574" r:id="rId29"/>
+          <o:OLEObject Type="Embed" ProgID="Mathcad" ShapeID="_x0000_i1034" DrawAspect="Content" ObjectID="_1638217051" r:id="rId29"/>
         </w:object>
       </w:r>
       <w:proofErr w:type="gramStart"/>
@@ -13387,7 +13369,7 @@
           <v:shape id="_x0000_i1035" type="#_x0000_t75" style="width:38.5pt;height:17pt" o:ole="">
             <v:imagedata r:id="rId30" o:title=""/>
           </v:shape>
-          <o:OLEObject Type="Embed" ProgID="Mathcad" ShapeID="_x0000_i1035" DrawAspect="Content" ObjectID="_1638124575" r:id="rId31"/>
+          <o:OLEObject Type="Embed" ProgID="Mathcad" ShapeID="_x0000_i1035" DrawAspect="Content" ObjectID="_1638217052" r:id="rId31"/>
         </w:object>
       </w:r>
       <w:r>
@@ -13401,7 +13383,7 @@
           <v:shape id="_x0000_i1036" type="#_x0000_t75" style="width:36pt;height:17pt" o:ole="">
             <v:imagedata r:id="rId32" o:title=""/>
           </v:shape>
-          <o:OLEObject Type="Embed" ProgID="Mathcad" ShapeID="_x0000_i1036" DrawAspect="Content" ObjectID="_1638124576" r:id="rId33"/>
+          <o:OLEObject Type="Embed" ProgID="Mathcad" ShapeID="_x0000_i1036" DrawAspect="Content" ObjectID="_1638217053" r:id="rId33"/>
         </w:object>
       </w:r>
       <w:r>
@@ -13412,7 +13394,7 @@
           <v:shape id="_x0000_i1037" type="#_x0000_t75" style="width:41pt;height:17pt" o:ole="">
             <v:imagedata r:id="rId34" o:title=""/>
           </v:shape>
-          <o:OLEObject Type="Embed" ProgID="Mathcad" ShapeID="_x0000_i1037" DrawAspect="Content" ObjectID="_1638124577" r:id="rId35"/>
+          <o:OLEObject Type="Embed" ProgID="Mathcad" ShapeID="_x0000_i1037" DrawAspect="Content" ObjectID="_1638217054" r:id="rId35"/>
         </w:object>
       </w:r>
       <w:r>
@@ -13430,7 +13412,7 @@
           <v:shape id="_x0000_i1038" type="#_x0000_t75" style="width:168pt;height:24pt" o:ole="">
             <v:imagedata r:id="rId36" o:title=""/>
           </v:shape>
-          <o:OLEObject Type="Embed" ProgID="Mathcad" ShapeID="_x0000_i1038" DrawAspect="Content" ObjectID="_1638124578" r:id="rId37"/>
+          <o:OLEObject Type="Embed" ProgID="Mathcad" ShapeID="_x0000_i1038" DrawAspect="Content" ObjectID="_1638217055" r:id="rId37"/>
         </w:object>
       </w:r>
       <w:proofErr w:type="gramStart"/>
@@ -13524,7 +13506,7 @@
           <v:shape id="_x0000_i1039" type="#_x0000_t75" style="width:161.5pt;height:24pt" o:ole="">
             <v:imagedata r:id="rId39" o:title=""/>
           </v:shape>
-          <o:OLEObject Type="Embed" ProgID="Mathcad" ShapeID="_x0000_i1039" DrawAspect="Content" ObjectID="_1638124579" r:id="rId40"/>
+          <o:OLEObject Type="Embed" ProgID="Mathcad" ShapeID="_x0000_i1039" DrawAspect="Content" ObjectID="_1638217056" r:id="rId40"/>
         </w:object>
       </w:r>
       <w:proofErr w:type="gramStart"/>
@@ -13767,7 +13749,6 @@
         <w:rPr>
           <w:b/>
         </w:rPr>
-        <w:lastRenderedPageBreak/>
         <w:t>Таблица 2</w:t>
       </w:r>
       <w:r>
@@ -13832,6 +13813,7 @@
                 <w:position w:val="2"/>
                 <w:sz w:val="26"/>
               </w:rPr>
+              <w:lastRenderedPageBreak/>
               <w:t></w:t>
             </w:r>
             <w:r>
@@ -15076,7 +15058,13 @@
       </w:r>
       <w:proofErr w:type="spellEnd"/>
       <w:r>
-        <w:t>. Графики расчета приведены в Приложении1(П 1.1.).</w:t>
+        <w:t>. Графики расчет</w:t>
+      </w:r>
+      <w:r>
+        <w:t>а приведены в Приложении (П 1.1</w:t>
+      </w:r>
+      <w:r>
+        <w:t>).</w:t>
       </w:r>
     </w:p>
     <w:p>
@@ -15092,6 +15080,7 @@
         <w:jc w:val="both"/>
         <w:rPr>
           <w:b/>
+          <w:lang w:val="en-US"/>
         </w:rPr>
       </w:pPr>
       <w:r>
@@ -18086,9 +18075,6 @@
     <w:p>
       <w:pPr>
         <w:jc w:val="right"/>
-        <w:rPr>
-          <w:lang w:val="en-US"/>
-        </w:rPr>
       </w:pPr>
       <m:oMath>
         <m:sSubSup>
@@ -18146,7 +18132,6 @@
         <m:r>
           <w:rPr>
             <w:rFonts w:ascii="Cambria Math" w:hAnsi="Cambria Math"/>
-            <w:lang w:val="en-US"/>
           </w:rPr>
           <m:t>=</m:t>
         </m:r>
@@ -18205,7 +18190,6 @@
         <m:r>
           <w:rPr>
             <w:rFonts w:ascii="Cambria Math" w:hAnsi="Cambria Math"/>
-            <w:lang w:val="en-US"/>
           </w:rPr>
           <m:t>+</m:t>
         </m:r>
@@ -18236,7 +18220,6 @@
             <m:r>
               <w:rPr>
                 <w:rFonts w:ascii="Cambria Math" w:hAnsi="Cambria Math"/>
-                <w:lang w:val="en-US"/>
               </w:rPr>
               <m:t>2</m:t>
             </m:r>
@@ -18271,7 +18254,6 @@
         <m:r>
           <w:rPr>
             <w:rFonts w:ascii="Cambria Math" w:hAnsi="Cambria Math"/>
-            <w:lang w:val="en-US"/>
           </w:rPr>
           <m:t>+</m:t>
         </m:r>
@@ -18302,7 +18284,6 @@
             <m:r>
               <w:rPr>
                 <w:rFonts w:ascii="Cambria Math" w:hAnsi="Cambria Math"/>
-                <w:lang w:val="en-US"/>
               </w:rPr>
               <m:t>3</m:t>
             </m:r>
@@ -18337,37 +18318,22 @@
       </m:oMath>
       <w:proofErr w:type="gramStart"/>
       <w:r>
-        <w:rPr>
-          <w:lang w:val="en-US"/>
-        </w:rPr>
         <w:t xml:space="preserve">,   </w:t>
       </w:r>
       <w:proofErr w:type="gramEnd"/>
       <w:r>
-        <w:rPr>
-          <w:lang w:val="en-US"/>
-        </w:rPr>
         <w:t xml:space="preserve">                    </w:t>
       </w:r>
       <w:r>
-        <w:rPr>
-          <w:lang w:val="en-US"/>
-        </w:rPr>
         <w:t xml:space="preserve">                           (1.28</w:t>
       </w:r>
       <w:r>
-        <w:rPr>
-          <w:lang w:val="en-US"/>
-        </w:rPr>
         <w:t>)</w:t>
       </w:r>
     </w:p>
     <w:p>
       <w:pPr>
         <w:jc w:val="right"/>
-        <w:rPr>
-          <w:lang w:val="en-US"/>
-        </w:rPr>
       </w:pPr>
     </w:p>
     <w:p>
@@ -18877,29 +18843,32 @@
         <w:jc w:val="both"/>
       </w:pPr>
       <w:r>
+        <w:t xml:space="preserve">          Построение графиков приведенных моментов в приложении</w:t>
+      </w:r>
+      <w:r>
+        <w:t xml:space="preserve"> </w:t>
+      </w:r>
+      <w:proofErr w:type="spellStart"/>
+      <w:r>
+        <w:rPr>
+          <w:lang w:val="en-US"/>
+        </w:rPr>
+        <w:t>MathCad</w:t>
+      </w:r>
+      <w:proofErr w:type="spellEnd"/>
+      <w:r>
+        <w:t xml:space="preserve"> </w:t>
+      </w:r>
+      <w:r>
+        <w:t>представлено в Приложении</w:t>
+      </w:r>
+      <w:r>
+        <w:t xml:space="preserve"> (П. 1.2.).</w:t>
+      </w:r>
+    </w:p>
+    <w:p>
+      <w:r>
         <w:lastRenderedPageBreak/>
-        <w:t xml:space="preserve">          Построение графиков приведенных моментов в приложении</w:t>
-      </w:r>
-      <w:r>
-        <w:t xml:space="preserve"> </w:t>
-      </w:r>
-      <w:proofErr w:type="spellStart"/>
-      <w:r>
-        <w:rPr>
-          <w:lang w:val="en-US"/>
-        </w:rPr>
-        <w:t>MathCad</w:t>
-      </w:r>
-      <w:proofErr w:type="spellEnd"/>
-      <w:r>
-        <w:t xml:space="preserve"> </w:t>
-      </w:r>
-      <w:r>
-        <w:t>представлено в Приложении 1 (П. 1.2.).</w:t>
-      </w:r>
-    </w:p>
-    <w:p>
-      <w:r>
         <w:t xml:space="preserve">          Суммарный приведенный </w:t>
       </w:r>
       <w:r>
@@ -20814,7 +20783,6 @@
     </w:p>
     <w:p>
       <w:r>
-        <w:lastRenderedPageBreak/>
         <w:t xml:space="preserve">Где </w:t>
       </w:r>
       <m:oMath>
@@ -20870,6 +20838,7 @@
     </w:p>
     <w:p>
       <w:r>
+        <w:lastRenderedPageBreak/>
         <w:t xml:space="preserve">          Для построения графика суммарной работы графически складываются графики </w:t>
       </w:r>
       <m:oMath>
@@ -22201,10 +22170,7 @@
         <w:t xml:space="preserve"> позволяет определить минимальные и максимальные значения кинетической энергии, код этой процедуры представлен в Приложении </w:t>
       </w:r>
       <w:r>
-        <w:rPr>
-          <w:lang w:val="en-US"/>
-        </w:rPr>
-        <w:t>N</w:t>
+        <w:t>(П 2.1)</w:t>
       </w:r>
       <w:r>
         <w:t>. После этого находится изменение:</w:t>
@@ -22660,16 +22626,16 @@
         <w:rPr>
           <w:b/>
         </w:rPr>
+        <w:t>1.7 Определение угловой скорости звена приведения.</w:t>
+      </w:r>
+    </w:p>
+    <w:p/>
+    <w:p>
+      <w:pPr>
+        <w:jc w:val="both"/>
+      </w:pPr>
+      <w:r>
         <w:lastRenderedPageBreak/>
-        <w:t>1.7 Определение угловой скорости звена приведения.</w:t>
-      </w:r>
-    </w:p>
-    <w:p/>
-    <w:p>
-      <w:pPr>
-        <w:jc w:val="both"/>
-      </w:pPr>
-      <w:r>
         <w:t xml:space="preserve">          Полученные ранее данные, связанные наибольшим изменением энергии, максимальным и минимальным значением кинетической </w:t>
       </w:r>
       <w:r>
@@ -23992,6 +23958,7 @@
     <w:p/>
     <w:p/>
     <w:p/>
+    <w:p/>
     <w:p>
       <w:pPr>
         <w:jc w:val="center"/>
@@ -24512,7 +24479,7 @@
           <w:szCs w:val="24"/>
         </w:rPr>
       </w:pPr>
-      <w:bookmarkStart w:id="3" w:name="_Toc435716631"/>
+      <w:bookmarkStart w:id="2" w:name="_Toc435716631"/>
       <w:r>
         <w:rPr>
           <w:sz w:val="24"/>
@@ -24520,7 +24487,7 @@
         </w:rPr>
         <w:t>Исходные данные.</w:t>
       </w:r>
-      <w:bookmarkEnd w:id="3"/>
+      <w:bookmarkEnd w:id="2"/>
     </w:p>
     <w:p>
       <w:pPr>
@@ -24534,7 +24501,7 @@
           <v:shape id="_x0000_i1040" type="#_x0000_t75" style="width:92pt;height:247.5pt" o:ole="">
             <v:imagedata r:id="rId42" o:title=""/>
           </v:shape>
-          <o:OLEObject Type="Embed" ProgID="Equation.3" ShapeID="_x0000_i1040" DrawAspect="Content" ObjectID="_1638124580" r:id="rId43"/>
+          <o:OLEObject Type="Embed" ProgID="Equation.3" ShapeID="_x0000_i1040" DrawAspect="Content" ObjectID="_1638217057" r:id="rId43"/>
         </w:object>
       </w:r>
     </w:p>
@@ -24547,7 +24514,7 @@
           <w:szCs w:val="24"/>
         </w:rPr>
       </w:pPr>
-      <w:bookmarkStart w:id="4" w:name="_Toc435716632"/>
+      <w:bookmarkStart w:id="3" w:name="_Toc435716632"/>
       <w:r>
         <w:rPr>
           <w:b/>
@@ -24556,7 +24523,7 @@
         </w:rPr>
         <w:t>2.2. Построение плана скоростей.</w:t>
       </w:r>
-      <w:bookmarkEnd w:id="4"/>
+      <w:bookmarkEnd w:id="3"/>
     </w:p>
     <w:p>
       <w:r>
@@ -24572,7 +24539,7 @@
           <v:shape id="_x0000_i1041" type="#_x0000_t75" style="width:195pt;height:18pt" o:ole="">
             <v:imagedata r:id="rId44" o:title=""/>
           </v:shape>
-          <o:OLEObject Type="Embed" ProgID="Equation.3" ShapeID="_x0000_i1041" DrawAspect="Content" ObjectID="_1638124581" r:id="rId45"/>
+          <o:OLEObject Type="Embed" ProgID="Equation.3" ShapeID="_x0000_i1041" DrawAspect="Content" ObjectID="_1638217058" r:id="rId45"/>
         </w:object>
       </w:r>
     </w:p>
@@ -24590,7 +24557,7 @@
           <v:shape id="_x0000_i1042" type="#_x0000_t75" style="width:66pt;height:30pt" o:ole="">
             <v:imagedata r:id="rId46" o:title=""/>
           </v:shape>
-          <o:OLEObject Type="Embed" ProgID="Equation.3" ShapeID="_x0000_i1042" DrawAspect="Content" ObjectID="_1638124582" r:id="rId47"/>
+          <o:OLEObject Type="Embed" ProgID="Equation.3" ShapeID="_x0000_i1042" DrawAspect="Content" ObjectID="_1638217059" r:id="rId47"/>
         </w:object>
       </w:r>
     </w:p>
@@ -24795,7 +24762,7 @@
           <v:shape id="_x0000_i1043" type="#_x0000_t75" style="width:108pt;height:70pt" o:ole="">
             <v:imagedata r:id="rId48" o:title=""/>
           </v:shape>
-          <o:OLEObject Type="Embed" ProgID="Equation.3" ShapeID="_x0000_i1043" DrawAspect="Content" ObjectID="_1638124583" r:id="rId49"/>
+          <o:OLEObject Type="Embed" ProgID="Equation.3" ShapeID="_x0000_i1043" DrawAspect="Content" ObjectID="_1638217060" r:id="rId49"/>
         </w:object>
       </w:r>
       <w:r>
@@ -24816,7 +24783,7 @@
           <v:shape id="_x0000_i1044" type="#_x0000_t75" style="width:65pt;height:18pt" o:ole="">
             <v:imagedata r:id="rId50" o:title=""/>
           </v:shape>
-          <o:OLEObject Type="Embed" ProgID="Equation.3" ShapeID="_x0000_i1044" DrawAspect="Content" ObjectID="_1638124584" r:id="rId51"/>
+          <o:OLEObject Type="Embed" ProgID="Equation.3" ShapeID="_x0000_i1044" DrawAspect="Content" ObjectID="_1638217061" r:id="rId51"/>
         </w:object>
       </w:r>
       <w:r>
@@ -24993,7 +24960,7 @@
           <v:shape id="_x0000_i1045" type="#_x0000_t75" style="width:116pt;height:34pt" o:ole="">
             <v:imagedata r:id="rId52" o:title=""/>
           </v:shape>
-          <o:OLEObject Type="Embed" ProgID="Equation.3" ShapeID="_x0000_i1045" DrawAspect="Content" ObjectID="_1638124585" r:id="rId53"/>
+          <o:OLEObject Type="Embed" ProgID="Equation.3" ShapeID="_x0000_i1045" DrawAspect="Content" ObjectID="_1638217062" r:id="rId53"/>
         </w:object>
       </w:r>
       <w:r>
@@ -25014,7 +24981,7 @@
           <v:shape id="_x0000_i1046" type="#_x0000_t75" style="width:119pt;height:34pt" o:ole="">
             <v:imagedata r:id="rId54" o:title=""/>
           </v:shape>
-          <o:OLEObject Type="Embed" ProgID="Equation.3" ShapeID="_x0000_i1046" DrawAspect="Content" ObjectID="_1638124586" r:id="rId55"/>
+          <o:OLEObject Type="Embed" ProgID="Equation.3" ShapeID="_x0000_i1046" DrawAspect="Content" ObjectID="_1638217063" r:id="rId55"/>
         </w:object>
       </w:r>
       <w:r>
@@ -25248,7 +25215,7 @@
           <w:szCs w:val="24"/>
         </w:rPr>
       </w:pPr>
-      <w:bookmarkStart w:id="5" w:name="_Toc435716633"/>
+      <w:bookmarkStart w:id="4" w:name="_Toc435716633"/>
       <w:r>
         <w:rPr>
           <w:b/>
@@ -25276,7 +25243,7 @@
         </w:rPr>
         <w:t>.</w:t>
       </w:r>
-      <w:bookmarkEnd w:id="5"/>
+      <w:bookmarkEnd w:id="4"/>
     </w:p>
     <w:p>
       <w:r>
@@ -25292,7 +25259,7 @@
           <v:shape id="_x0000_i1047" type="#_x0000_t75" style="width:62pt;height:25pt" o:ole="">
             <v:imagedata r:id="rId56" o:title=""/>
           </v:shape>
-          <o:OLEObject Type="Embed" ProgID="Equation.3" ShapeID="_x0000_i1047" DrawAspect="Content" ObjectID="_1638124587" r:id="rId57"/>
+          <o:OLEObject Type="Embed" ProgID="Equation.3" ShapeID="_x0000_i1047" DrawAspect="Content" ObjectID="_1638217064" r:id="rId57"/>
         </w:object>
       </w:r>
       <w:r>
@@ -25308,7 +25275,7 @@
           <v:shape id="_x0000_i1048" type="#_x0000_t75" style="width:117pt;height:36pt" o:ole="" fillcolor="window">
             <v:imagedata r:id="rId58" o:title=""/>
           </v:shape>
-          <o:OLEObject Type="Embed" ProgID="Equation.3" ShapeID="_x0000_i1048" DrawAspect="Content" ObjectID="_1638124588" r:id="rId59"/>
+          <o:OLEObject Type="Embed" ProgID="Equation.3" ShapeID="_x0000_i1048" DrawAspect="Content" ObjectID="_1638217065" r:id="rId59"/>
         </w:object>
       </w:r>
     </w:p>
@@ -25321,7 +25288,7 @@
           <v:shape id="_x0000_i1049" type="#_x0000_t75" style="width:124.5pt;height:18.5pt" o:ole="" fillcolor="window">
             <v:imagedata r:id="rId60" o:title=""/>
           </v:shape>
-          <o:OLEObject Type="Embed" ProgID="Equation.3" ShapeID="_x0000_i1049" DrawAspect="Content" ObjectID="_1638124589" r:id="rId61"/>
+          <o:OLEObject Type="Embed" ProgID="Equation.3" ShapeID="_x0000_i1049" DrawAspect="Content" ObjectID="_1638217066" r:id="rId61"/>
         </w:object>
       </w:r>
     </w:p>
@@ -25334,7 +25301,7 @@
           <v:shape id="_x0000_i1050" type="#_x0000_t75" style="width:149.5pt;height:22pt" o:ole="" fillcolor="window">
             <v:imagedata r:id="rId62" o:title=""/>
           </v:shape>
-          <o:OLEObject Type="Embed" ProgID="Equation.3" ShapeID="_x0000_i1050" DrawAspect="Content" ObjectID="_1638124590" r:id="rId63"/>
+          <o:OLEObject Type="Embed" ProgID="Equation.3" ShapeID="_x0000_i1050" DrawAspect="Content" ObjectID="_1638217067" r:id="rId63"/>
         </w:object>
       </w:r>
     </w:p>
@@ -25352,7 +25319,7 @@
           <v:shape id="_x0000_i1051" type="#_x0000_t75" style="width:98pt;height:31pt" o:ole="">
             <v:imagedata r:id="rId64" o:title=""/>
           </v:shape>
-          <o:OLEObject Type="Embed" ProgID="Equation.3" ShapeID="_x0000_i1051" DrawAspect="Content" ObjectID="_1638124591" r:id="rId65"/>
+          <o:OLEObject Type="Embed" ProgID="Equation.3" ShapeID="_x0000_i1051" DrawAspect="Content" ObjectID="_1638217068" r:id="rId65"/>
         </w:object>
       </w:r>
     </w:p>
@@ -25365,7 +25332,7 @@
           <v:shape id="_x0000_i1052" type="#_x0000_t75" style="width:122pt;height:36pt" o:ole="" fillcolor="window">
             <v:imagedata r:id="rId66" o:title=""/>
           </v:shape>
-          <o:OLEObject Type="Embed" ProgID="Equation.3" ShapeID="_x0000_i1052" DrawAspect="Content" ObjectID="_1638124592" r:id="rId67"/>
+          <o:OLEObject Type="Embed" ProgID="Equation.3" ShapeID="_x0000_i1052" DrawAspect="Content" ObjectID="_1638217069" r:id="rId67"/>
         </w:object>
       </w:r>
     </w:p>
@@ -25383,7 +25350,7 @@
           <v:shape id="_x0000_i1053" type="#_x0000_t75" style="width:125pt;height:68.5pt" o:ole="" fillcolor="window">
             <v:imagedata r:id="rId68" o:title=""/>
           </v:shape>
-          <o:OLEObject Type="Embed" ProgID="Equation.3" ShapeID="_x0000_i1053" DrawAspect="Content" ObjectID="_1638124593" r:id="rId69"/>
+          <o:OLEObject Type="Embed" ProgID="Equation.3" ShapeID="_x0000_i1053" DrawAspect="Content" ObjectID="_1638217070" r:id="rId69"/>
         </w:object>
       </w:r>
     </w:p>
@@ -25401,7 +25368,7 @@
           <v:shape id="_x0000_i1054" type="#_x0000_t75" style="width:119pt;height:52pt" o:ole="" fillcolor="window">
             <v:imagedata r:id="rId70" o:title=""/>
           </v:shape>
-          <o:OLEObject Type="Embed" ProgID="Equation.3" ShapeID="_x0000_i1054" DrawAspect="Content" ObjectID="_1638124594" r:id="rId71"/>
+          <o:OLEObject Type="Embed" ProgID="Equation.3" ShapeID="_x0000_i1054" DrawAspect="Content" ObjectID="_1638217071" r:id="rId71"/>
         </w:object>
       </w:r>
     </w:p>
@@ -25419,7 +25386,7 @@
           <v:shape id="_x0000_i1055" type="#_x0000_t75" style="width:114.5pt;height:36pt" o:ole="" fillcolor="window">
             <v:imagedata r:id="rId72" o:title=""/>
           </v:shape>
-          <o:OLEObject Type="Embed" ProgID="Equation.3" ShapeID="_x0000_i1055" DrawAspect="Content" ObjectID="_1638124595" r:id="rId73"/>
+          <o:OLEObject Type="Embed" ProgID="Equation.3" ShapeID="_x0000_i1055" DrawAspect="Content" ObjectID="_1638217072" r:id="rId73"/>
         </w:object>
       </w:r>
     </w:p>
@@ -25431,7 +25398,7 @@
           <w:szCs w:val="24"/>
         </w:rPr>
       </w:pPr>
-      <w:bookmarkStart w:id="6" w:name="_Toc435716634"/>
+      <w:bookmarkStart w:id="5" w:name="_Toc435716634"/>
       <w:r>
         <w:rPr>
           <w:sz w:val="24"/>
@@ -25439,7 +25406,7 @@
         </w:rPr>
         <w:t>2.3.1. Определение сил инерции, моментов сил инерции.</w:t>
       </w:r>
-      <w:bookmarkEnd w:id="6"/>
+      <w:bookmarkEnd w:id="5"/>
     </w:p>
     <w:p>
       <w:r>
@@ -25450,7 +25417,7 @@
           <v:shape id="_x0000_i1056" type="#_x0000_t75" style="width:108pt;height:18pt" o:ole="" fillcolor="window">
             <v:imagedata r:id="rId74" o:title=""/>
           </v:shape>
-          <o:OLEObject Type="Embed" ProgID="Equation.3" ShapeID="_x0000_i1056" DrawAspect="Content" ObjectID="_1638124596" r:id="rId75"/>
+          <o:OLEObject Type="Embed" ProgID="Equation.3" ShapeID="_x0000_i1056" DrawAspect="Content" ObjectID="_1638217073" r:id="rId75"/>
         </w:object>
       </w:r>
     </w:p>
@@ -25463,7 +25430,7 @@
           <v:shape id="_x0000_i1057" type="#_x0000_t75" style="width:107pt;height:18pt" o:ole="" fillcolor="window">
             <v:imagedata r:id="rId76" o:title=""/>
           </v:shape>
-          <o:OLEObject Type="Embed" ProgID="Equation.3" ShapeID="_x0000_i1057" DrawAspect="Content" ObjectID="_1638124597" r:id="rId77"/>
+          <o:OLEObject Type="Embed" ProgID="Equation.3" ShapeID="_x0000_i1057" DrawAspect="Content" ObjectID="_1638217074" r:id="rId77"/>
         </w:object>
       </w:r>
     </w:p>
@@ -25476,7 +25443,7 @@
           <v:shape id="_x0000_i1058" type="#_x0000_t75" style="width:140pt;height:17pt" o:ole="">
             <v:imagedata r:id="rId78" o:title=""/>
           </v:shape>
-          <o:OLEObject Type="Embed" ProgID="Equation.3" ShapeID="_x0000_i1058" DrawAspect="Content" ObjectID="_1638124598" r:id="rId79"/>
+          <o:OLEObject Type="Embed" ProgID="Equation.3" ShapeID="_x0000_i1058" DrawAspect="Content" ObjectID="_1638217075" r:id="rId79"/>
         </w:object>
       </w:r>
     </w:p>
@@ -25489,7 +25456,7 @@
           <v:shape id="_x0000_i1059" type="#_x0000_t75" style="width:124pt;height:17.5pt" o:ole="" fillcolor="window">
             <v:imagedata r:id="rId80" o:title=""/>
           </v:shape>
-          <o:OLEObject Type="Embed" ProgID="Equation.3" ShapeID="_x0000_i1059" DrawAspect="Content" ObjectID="_1638124599" r:id="rId81"/>
+          <o:OLEObject Type="Embed" ProgID="Equation.3" ShapeID="_x0000_i1059" DrawAspect="Content" ObjectID="_1638217076" r:id="rId81"/>
         </w:object>
       </w:r>
     </w:p>
@@ -25502,7 +25469,7 @@
           <v:shape id="_x0000_i1060" type="#_x0000_t75" style="width:118pt;height:17.5pt" o:ole="" fillcolor="window">
             <v:imagedata r:id="rId82" o:title=""/>
           </v:shape>
-          <o:OLEObject Type="Embed" ProgID="Equation.3" ShapeID="_x0000_i1060" DrawAspect="Content" ObjectID="_1638124600" r:id="rId83"/>
+          <o:OLEObject Type="Embed" ProgID="Equation.3" ShapeID="_x0000_i1060" DrawAspect="Content" ObjectID="_1638217077" r:id="rId83"/>
         </w:object>
       </w:r>
     </w:p>
@@ -25515,7 +25482,7 @@
           <w:szCs w:val="24"/>
         </w:rPr>
       </w:pPr>
-      <w:bookmarkStart w:id="7" w:name="_Toc435716635"/>
+      <w:bookmarkStart w:id="6" w:name="_Toc435716635"/>
       <w:r>
         <w:rPr>
           <w:b/>
@@ -25542,7 +25509,7 @@
         </w:rPr>
         <w:t>. Звенья 2-3</w:t>
       </w:r>
-      <w:bookmarkEnd w:id="7"/>
+      <w:bookmarkEnd w:id="6"/>
     </w:p>
     <w:p>
       <w:pPr>
@@ -25560,7 +25527,7 @@
         </w:rPr>
         <w:t xml:space="preserve"> </w:t>
       </w:r>
-      <w:bookmarkStart w:id="8" w:name="_Toc435716636"/>
+      <w:bookmarkStart w:id="7" w:name="_Toc435716636"/>
       <w:r>
         <w:rPr>
           <w:sz w:val="24"/>
@@ -25591,7 +25558,7 @@
         </w:rPr>
         <w:t xml:space="preserve"> </w:t>
       </w:r>
-      <w:bookmarkEnd w:id="8"/>
+      <w:bookmarkEnd w:id="7"/>
     </w:p>
     <w:p>
       <w:r>
@@ -25602,7 +25569,7 @@
           <v:shape id="_x0000_i1061" type="#_x0000_t75" style="width:265.5pt;height:40pt" o:ole="">
             <v:imagedata r:id="rId84" o:title=""/>
           </v:shape>
-          <o:OLEObject Type="Embed" ProgID="Equation.3" ShapeID="_x0000_i1061" DrawAspect="Content" ObjectID="_1638124601" r:id="rId85"/>
+          <o:OLEObject Type="Embed" ProgID="Equation.3" ShapeID="_x0000_i1061" DrawAspect="Content" ObjectID="_1638217078" r:id="rId85"/>
         </w:object>
       </w:r>
     </w:p>
@@ -25614,7 +25581,7 @@
           <w:szCs w:val="24"/>
         </w:rPr>
       </w:pPr>
-      <w:bookmarkStart w:id="9" w:name="_Toc435716637"/>
+      <w:bookmarkStart w:id="8" w:name="_Toc435716637"/>
       <w:r>
         <w:rPr>
           <w:sz w:val="24"/>
@@ -25622,7 +25589,7 @@
         </w:rPr>
         <w:t xml:space="preserve">2.4.2. Реакция </w:t>
       </w:r>
-      <w:bookmarkEnd w:id="9"/>
+      <w:bookmarkEnd w:id="8"/>
       <w:r>
         <w:rPr>
           <w:sz w:val="24"/>
@@ -25679,7 +25646,7 @@
           <v:shape id="_x0000_i1062" type="#_x0000_t75" style="width:217pt;height:66pt" o:ole="">
             <v:imagedata r:id="rId86" o:title=""/>
           </v:shape>
-          <o:OLEObject Type="Embed" ProgID="Equation.3" ShapeID="_x0000_i1062" DrawAspect="Content" ObjectID="_1638124602" r:id="rId87"/>
+          <o:OLEObject Type="Embed" ProgID="Equation.3" ShapeID="_x0000_i1062" DrawAspect="Content" ObjectID="_1638217079" r:id="rId87"/>
         </w:object>
       </w:r>
     </w:p>
@@ -25692,7 +25659,7 @@
           <v:shape id="_x0000_i1063" type="#_x0000_t75" style="width:205pt;height:38pt" o:ole="">
             <v:imagedata r:id="rId88" o:title=""/>
           </v:shape>
-          <o:OLEObject Type="Embed" ProgID="Equation.3" ShapeID="_x0000_i1063" DrawAspect="Content" ObjectID="_1638124603" r:id="rId89"/>
+          <o:OLEObject Type="Embed" ProgID="Equation.3" ShapeID="_x0000_i1063" DrawAspect="Content" ObjectID="_1638217080" r:id="rId89"/>
         </w:object>
       </w:r>
     </w:p>
@@ -25704,7 +25671,7 @@
           <w:szCs w:val="24"/>
         </w:rPr>
       </w:pPr>
-      <w:bookmarkStart w:id="10" w:name="_Toc435716638"/>
+      <w:bookmarkStart w:id="9" w:name="_Toc435716638"/>
       <w:r>
         <w:rPr>
           <w:sz w:val="24"/>
@@ -25751,7 +25718,7 @@
         </w:rPr>
         <w:t>.</w:t>
       </w:r>
-      <w:bookmarkEnd w:id="10"/>
+      <w:bookmarkEnd w:id="9"/>
     </w:p>
     <w:p>
       <w:r>
@@ -25762,7 +25729,7 @@
           <v:shape id="_x0000_i1064" type="#_x0000_t75" style="width:197pt;height:65.5pt" o:ole="">
             <v:imagedata r:id="rId90" o:title=""/>
           </v:shape>
-          <o:OLEObject Type="Embed" ProgID="Equation.3" ShapeID="_x0000_i1064" DrawAspect="Content" ObjectID="_1638124604" r:id="rId91"/>
+          <o:OLEObject Type="Embed" ProgID="Equation.3" ShapeID="_x0000_i1064" DrawAspect="Content" ObjectID="_1638217081" r:id="rId91"/>
         </w:object>
       </w:r>
     </w:p>
@@ -25775,7 +25742,7 @@
           <w:szCs w:val="24"/>
         </w:rPr>
       </w:pPr>
-      <w:bookmarkStart w:id="11" w:name="_Toc435716639"/>
+      <w:bookmarkStart w:id="10" w:name="_Toc435716639"/>
       <w:r>
         <w:rPr>
           <w:b/>
@@ -25784,7 +25751,7 @@
         </w:rPr>
         <w:t>2.5. Определение сил в группе Асура. Звенья 0-1.</w:t>
       </w:r>
-      <w:bookmarkEnd w:id="11"/>
+      <w:bookmarkEnd w:id="10"/>
     </w:p>
     <w:p>
       <w:pPr>
@@ -25794,7 +25761,7 @@
           <w:szCs w:val="24"/>
         </w:rPr>
       </w:pPr>
-      <w:bookmarkStart w:id="12" w:name="_Toc435716640"/>
+      <w:bookmarkStart w:id="11" w:name="_Toc435716640"/>
       <w:r>
         <w:rPr>
           <w:sz w:val="24"/>
@@ -25802,7 +25769,7 @@
         </w:rPr>
         <w:t>2.5.1. Определение реакции стойки</w:t>
       </w:r>
-      <w:bookmarkEnd w:id="12"/>
+      <w:bookmarkEnd w:id="11"/>
     </w:p>
     <w:p>
       <w:r>
@@ -25824,7 +25791,7 @@
             <v:shape id="_x0000_i1065" type="#_x0000_t75" style="width:24pt;height:17.5pt" o:ole="">
               <v:imagedata r:id="rId92" o:title=""/>
             </v:shape>
-            <o:OLEObject Type="Embed" ProgID="Equation.3" ShapeID="_x0000_i1065" DrawAspect="Content" ObjectID="_1638124605" r:id="rId93"/>
+            <o:OLEObject Type="Embed" ProgID="Equation.3" ShapeID="_x0000_i1065" DrawAspect="Content" ObjectID="_1638217082" r:id="rId93"/>
           </w:object>
         </m:r>
         <m:r>
@@ -25942,7 +25909,7 @@
           <v:shape id="_x0000_i1066" type="#_x0000_t75" style="width:141pt;height:24pt" o:ole="">
             <v:imagedata r:id="rId94" o:title=""/>
           </v:shape>
-          <o:OLEObject Type="Embed" ProgID="Equation.3" ShapeID="_x0000_i1066" DrawAspect="Content" ObjectID="_1638124606" r:id="rId95"/>
+          <o:OLEObject Type="Embed" ProgID="Equation.3" ShapeID="_x0000_i1066" DrawAspect="Content" ObjectID="_1638217083" r:id="rId95"/>
         </w:object>
       </w:r>
     </w:p>
@@ -25954,7 +25921,7 @@
           <w:szCs w:val="24"/>
         </w:rPr>
       </w:pPr>
-      <w:bookmarkStart w:id="13" w:name="_Toc435716641"/>
+      <w:bookmarkStart w:id="12" w:name="_Toc435716641"/>
       <w:r>
         <w:rPr>
           <w:sz w:val="24"/>
@@ -25962,7 +25929,7 @@
         </w:rPr>
         <w:t>2.5.2. Определение движущего момента</w:t>
       </w:r>
-      <w:bookmarkEnd w:id="13"/>
+      <w:bookmarkEnd w:id="12"/>
     </w:p>
     <w:p>
       <w:r>
@@ -25973,7 +25940,7 @@
           <v:shape id="_x0000_i1067" type="#_x0000_t75" style="width:193pt;height:40pt" o:ole="" fillcolor="window">
             <v:imagedata r:id="rId96" o:title=""/>
           </v:shape>
-          <o:OLEObject Type="Embed" ProgID="Equation.3" ShapeID="_x0000_i1067" DrawAspect="Content" ObjectID="_1638124607" r:id="rId97"/>
+          <o:OLEObject Type="Embed" ProgID="Equation.3" ShapeID="_x0000_i1067" DrawAspect="Content" ObjectID="_1638217084" r:id="rId97"/>
         </w:object>
       </w:r>
     </w:p>
@@ -25986,7 +25953,7 @@
           <w:szCs w:val="24"/>
         </w:rPr>
       </w:pPr>
-      <w:bookmarkStart w:id="14" w:name="_Toc435716642"/>
+      <w:bookmarkStart w:id="13" w:name="_Toc435716642"/>
       <w:r>
         <w:rPr>
           <w:b/>
@@ -25995,7 +25962,7 @@
         </w:rPr>
         <w:t>2.6. Определение погрешности вычислений.</w:t>
       </w:r>
-      <w:bookmarkEnd w:id="14"/>
+      <w:bookmarkEnd w:id="13"/>
     </w:p>
     <w:p>
       <w:r>
@@ -26006,7 +25973,7 @@
           <v:shape id="_x0000_i1068" type="#_x0000_t75" style="width:172.5pt;height:50pt" o:ole="" fillcolor="window">
             <v:imagedata r:id="rId98" o:title=""/>
           </v:shape>
-          <o:OLEObject Type="Embed" ProgID="Equation.3" ShapeID="_x0000_i1068" DrawAspect="Content" ObjectID="_1638124608" r:id="rId99"/>
+          <o:OLEObject Type="Embed" ProgID="Equation.3" ShapeID="_x0000_i1068" DrawAspect="Content" ObjectID="_1638217085" r:id="rId99"/>
         </w:object>
       </w:r>
     </w:p>
@@ -26032,8 +25999,8 @@
           <w:szCs w:val="28"/>
         </w:rPr>
       </w:pPr>
-      <w:bookmarkStart w:id="15" w:name="_Toc502423762"/>
-      <w:bookmarkStart w:id="16" w:name="_Toc502192615"/>
+      <w:bookmarkStart w:id="14" w:name="_Toc502423762"/>
+      <w:bookmarkStart w:id="15" w:name="_Toc502192615"/>
       <w:r>
         <w:rPr>
           <w:b/>
@@ -26042,8 +26009,8 @@
         </w:rPr>
         <w:t>3. Проектирование зубчатых передач планетарного редуктора</w:t>
       </w:r>
+      <w:bookmarkEnd w:id="14"/>
       <w:bookmarkEnd w:id="15"/>
-      <w:bookmarkEnd w:id="16"/>
     </w:p>
     <w:p>
       <w:pPr>
@@ -26230,7 +26197,7 @@
         <w:ind w:firstLine="709"/>
         <w:jc w:val="both"/>
       </w:pPr>
-      <w:bookmarkStart w:id="17" w:name="_Toc498864181"/>
+      <w:bookmarkStart w:id="16" w:name="_Toc498864181"/>
       <w:r>
         <w:t xml:space="preserve">Для определения зависимости качественных показателей зубчатой передачи от коэффициента смещения был проведён расчёт с помощью программы </w:t>
       </w:r>
@@ -26254,7 +26221,19 @@
       </w:r>
       <w:proofErr w:type="spellEnd"/>
       <w:r>
-        <w:t xml:space="preserve">. Результаты расчёта приведены в Приложении В. </w:t>
+        <w:t xml:space="preserve">. Результаты </w:t>
+      </w:r>
+      <w:r>
+        <w:t xml:space="preserve">расчёта приведены в Приложении </w:t>
+      </w:r>
+      <w:r>
+        <w:t>(П.3</w:t>
+      </w:r>
+      <w:r>
+        <w:t>)</w:t>
+      </w:r>
+      <w:r>
+        <w:t xml:space="preserve">. </w:t>
       </w:r>
     </w:p>
     <w:p>
@@ -26277,7 +26256,7 @@
           <w:szCs w:val="24"/>
         </w:rPr>
       </w:pPr>
-      <w:bookmarkStart w:id="18" w:name="_Toc502192616"/>
+      <w:bookmarkStart w:id="17" w:name="_Toc502192616"/>
       <w:r>
         <w:rPr>
           <w:b/>
@@ -26307,7 +26286,7 @@
         </w:rPr>
         <w:t xml:space="preserve"> зубчатой передачи</w:t>
       </w:r>
-      <w:bookmarkEnd w:id="17"/>
+      <w:bookmarkEnd w:id="16"/>
       <w:r>
         <w:rPr>
           <w:b/>
@@ -26317,7 +26296,7 @@
         </w:rPr>
         <w:t>.</w:t>
       </w:r>
-      <w:bookmarkEnd w:id="18"/>
+      <w:bookmarkEnd w:id="17"/>
     </w:p>
     <w:p>
       <w:pPr>
@@ -33005,8 +32984,8 @@
           <w:szCs w:val="24"/>
         </w:rPr>
       </w:pPr>
-      <w:bookmarkStart w:id="19" w:name="_Toc498864182"/>
-      <w:bookmarkStart w:id="20" w:name="_Toc502192617"/>
+      <w:bookmarkStart w:id="18" w:name="_Toc498864182"/>
+      <w:bookmarkStart w:id="19" w:name="_Toc502192617"/>
       <w:r>
         <w:rPr>
           <w:b/>
@@ -33016,7 +32995,7 @@
         </w:rPr>
         <w:t>3.2.   Выбор коэффициентов смещения</w:t>
       </w:r>
-      <w:bookmarkEnd w:id="19"/>
+      <w:bookmarkEnd w:id="18"/>
       <w:r>
         <w:rPr>
           <w:b/>
@@ -33026,7 +33005,7 @@
         </w:rPr>
         <w:t>.</w:t>
       </w:r>
-      <w:bookmarkEnd w:id="20"/>
+      <w:bookmarkEnd w:id="19"/>
     </w:p>
     <w:p>
       <w:pPr>
@@ -33611,7 +33590,16 @@
         </m:sSub>
       </m:oMath>
       <w:r>
-        <w:t xml:space="preserve"> вычислено на ЭВМ и приведено в Приложении В.</w:t>
+        <w:t xml:space="preserve"> вычислено на ЭВМ и приведено в Приложении </w:t>
+      </w:r>
+      <w:r>
+        <w:t>(П.3</w:t>
+      </w:r>
+      <w:r>
+        <w:t>)</w:t>
+      </w:r>
+      <w:r>
+        <w:t>.</w:t>
       </w:r>
     </w:p>
     <w:p>
@@ -34323,8 +34311,8 @@
           <w:szCs w:val="24"/>
         </w:rPr>
       </w:pPr>
-      <w:bookmarkStart w:id="21" w:name="_Toc498864183"/>
-      <w:bookmarkStart w:id="22" w:name="_Toc502192618"/>
+      <w:bookmarkStart w:id="20" w:name="_Toc498864183"/>
+      <w:bookmarkStart w:id="21" w:name="_Toc502192618"/>
       <w:r>
         <w:rPr>
           <w:b/>
@@ -34334,7 +34322,7 @@
         </w:rPr>
         <w:t>3.3.   Результаты расчеты зубчатой передачи</w:t>
       </w:r>
-      <w:bookmarkEnd w:id="21"/>
+      <w:bookmarkEnd w:id="20"/>
       <w:r>
         <w:rPr>
           <w:b/>
@@ -34344,11 +34332,11 @@
         </w:rPr>
         <w:t>.</w:t>
       </w:r>
-      <w:bookmarkEnd w:id="22"/>
-    </w:p>
-    <w:p>
-      <w:bookmarkStart w:id="23" w:name="_Toc502423765"/>
-      <w:bookmarkStart w:id="24" w:name="_Toc498864184"/>
+      <w:bookmarkEnd w:id="21"/>
+    </w:p>
+    <w:p>
+      <w:bookmarkStart w:id="22" w:name="_Toc502423765"/>
+      <w:bookmarkStart w:id="23" w:name="_Toc498864184"/>
       <w:r>
         <w:t xml:space="preserve">    </w:t>
       </w:r>
@@ -36187,11 +36175,11 @@
           <w:szCs w:val="24"/>
         </w:rPr>
       </w:pPr>
-      <w:bookmarkStart w:id="25" w:name="_Toc502423767"/>
-      <w:bookmarkStart w:id="26" w:name="_Toc498864186"/>
-      <w:bookmarkStart w:id="27" w:name="_Toc498864187"/>
+      <w:bookmarkStart w:id="24" w:name="_Toc502423767"/>
+      <w:bookmarkStart w:id="25" w:name="_Toc498864186"/>
+      <w:bookmarkStart w:id="26" w:name="_Toc498864187"/>
+      <w:bookmarkEnd w:id="22"/>
       <w:bookmarkEnd w:id="23"/>
-      <w:bookmarkEnd w:id="24"/>
     </w:p>
     <w:p>
       <w:pPr>
@@ -36204,7 +36192,7 @@
           <w:szCs w:val="24"/>
         </w:rPr>
       </w:pPr>
-      <w:bookmarkStart w:id="28" w:name="_Toc502192619"/>
+      <w:bookmarkStart w:id="27" w:name="_Toc502192619"/>
       <w:r>
         <w:rPr>
           <w:b/>
@@ -36214,9 +36202,9 @@
         </w:rPr>
         <w:t>3.4.   Расчет планетарного редуктора.</w:t>
       </w:r>
+      <w:bookmarkEnd w:id="24"/>
       <w:bookmarkEnd w:id="25"/>
-      <w:bookmarkEnd w:id="26"/>
-      <w:bookmarkEnd w:id="28"/>
+      <w:bookmarkEnd w:id="27"/>
     </w:p>
     <w:p>
       <w:pPr>
@@ -37683,7 +37671,19 @@
       </w:r>
       <w:proofErr w:type="spellEnd"/>
       <w:r>
-        <w:t xml:space="preserve"> 15 (код программы в Приложении В). Числа зубьев определяются по соображениям минимальности габаритов и удовлетворения условиям кинематического синтеза. В результате получено: </w:t>
+        <w:t xml:space="preserve"> 15 (код программы в Приложении</w:t>
+      </w:r>
+      <w:r>
+        <w:t xml:space="preserve"> </w:t>
+      </w:r>
+      <w:r>
+        <w:t>(П.3</w:t>
+      </w:r>
+      <w:r>
+        <w:t>)</w:t>
+      </w:r>
+      <w:r>
+        <w:t xml:space="preserve">). Числа зубьев определяются по соображениям минимальности габаритов и удовлетворения условиям кинематического синтеза. В результате получено: </w:t>
       </w:r>
       <w:r>
         <w:rPr>
@@ -38021,376 +38021,6 @@
       <w:pPr>
         <w:spacing w:line="360" w:lineRule="auto"/>
         <w:ind w:firstLine="709"/>
-        <w:jc w:val="both"/>
-        <w:rPr>
-          <w:i/>
-          <w:lang w:val="en-US"/>
-        </w:rPr>
-      </w:pPr>
-    </w:p>
-    <w:bookmarkEnd w:id="27"/>
-    <w:p>
-      <w:pPr>
-        <w:spacing w:line="360" w:lineRule="auto"/>
-        <w:jc w:val="right"/>
-        <w:rPr>
-          <w:i/>
-        </w:rPr>
-      </w:pPr>
-      <w:r>
-        <w:rPr>
-          <w:noProof/>
-        </w:rPr>
-        <w:drawing>
-          <wp:anchor distT="0" distB="0" distL="114300" distR="114300" simplePos="0" relativeHeight="251667456" behindDoc="0" locked="0" layoutInCell="1" allowOverlap="1" wp14:anchorId="5DC5F817" wp14:editId="0ECB7AE7">
-            <wp:simplePos x="0" y="0"/>
-            <wp:positionH relativeFrom="column">
-              <wp:posOffset>-394335</wp:posOffset>
-            </wp:positionH>
-            <wp:positionV relativeFrom="paragraph">
-              <wp:posOffset>394335</wp:posOffset>
-            </wp:positionV>
-            <wp:extent cx="6387465" cy="2638425"/>
-            <wp:effectExtent l="0" t="0" r="0" b="9525"/>
-            <wp:wrapTopAndBottom/>
-            <wp:docPr id="15" name="Рисунок 15"/>
-            <wp:cNvGraphicFramePr>
-              <a:graphicFrameLocks xmlns:a="http://schemas.openxmlformats.org/drawingml/2006/main" noChangeAspect="1"/>
-            </wp:cNvGraphicFramePr>
-            <a:graphic xmlns:a="http://schemas.openxmlformats.org/drawingml/2006/main">
-              <a:graphicData uri="http://schemas.openxmlformats.org/drawingml/2006/picture">
-                <pic:pic xmlns:pic="http://schemas.openxmlformats.org/drawingml/2006/picture">
-                  <pic:nvPicPr>
-                    <pic:cNvPr id="0" name="Picture 476"/>
-                    <pic:cNvPicPr>
-                      <a:picLocks noChangeAspect="1" noChangeArrowheads="1"/>
-                    </pic:cNvPicPr>
-                  </pic:nvPicPr>
-                  <pic:blipFill>
-                    <a:blip r:embed="rId100">
-                      <a:extLst>
-                        <a:ext uri="{28A0092B-C50C-407E-A947-70E740481C1C}">
-                          <a14:useLocalDpi xmlns:a14="http://schemas.microsoft.com/office/drawing/2010/main" val="0"/>
-                        </a:ext>
-                      </a:extLst>
-                    </a:blip>
-                    <a:srcRect/>
-                    <a:stretch>
-                      <a:fillRect/>
-                    </a:stretch>
-                  </pic:blipFill>
-                  <pic:spPr bwMode="auto">
-                    <a:xfrm>
-                      <a:off x="0" y="0"/>
-                      <a:ext cx="6387465" cy="2638425"/>
-                    </a:xfrm>
-                    <a:prstGeom prst="rect">
-                      <a:avLst/>
-                    </a:prstGeom>
-                    <a:noFill/>
-                    <a:ln>
-                      <a:noFill/>
-                    </a:ln>
-                  </pic:spPr>
-                </pic:pic>
-              </a:graphicData>
-            </a:graphic>
-            <wp14:sizeRelH relativeFrom="margin">
-              <wp14:pctWidth>0</wp14:pctWidth>
-            </wp14:sizeRelH>
-            <wp14:sizeRelV relativeFrom="margin">
-              <wp14:pctHeight>0</wp14:pctHeight>
-            </wp14:sizeRelV>
-          </wp:anchor>
-        </w:drawing>
-      </w:r>
-      <w:r>
-        <w:rPr>
-          <w:i/>
-        </w:rPr>
-        <w:t>Приложение В</w:t>
-      </w:r>
-    </w:p>
-    <w:p>
-      <w:pPr>
-        <w:spacing w:line="360" w:lineRule="auto"/>
-        <w:jc w:val="center"/>
-        <w:rPr>
-          <w:iCs/>
-        </w:rPr>
-      </w:pPr>
-      <w:r>
-        <w:rPr>
-          <w:i/>
-        </w:rPr>
-        <w:t xml:space="preserve">Рис. 1. </w:t>
-      </w:r>
-      <w:r>
-        <w:rPr>
-          <w:iCs/>
-        </w:rPr>
-        <w:t>Рассчитанные качественные и геометрические параметры проектируемой зубчатой передачи</w:t>
-      </w:r>
-    </w:p>
-    <w:p>
-      <w:pPr>
-        <w:spacing w:line="360" w:lineRule="auto"/>
-        <w:jc w:val="center"/>
-        <w:rPr>
-          <w:i/>
-          <w:lang w:val="en-US"/>
-        </w:rPr>
-      </w:pPr>
-      <w:r>
-        <w:rPr>
-          <w:noProof/>
-        </w:rPr>
-        <w:lastRenderedPageBreak/>
-        <w:drawing>
-          <wp:inline distT="0" distB="0" distL="0" distR="0" wp14:anchorId="6123CCDE" wp14:editId="357752C4">
-            <wp:extent cx="5956089" cy="4829175"/>
-            <wp:effectExtent l="0" t="0" r="6985" b="0"/>
-            <wp:docPr id="19" name="Рисунок 19"/>
-            <wp:cNvGraphicFramePr>
-              <a:graphicFrameLocks xmlns:a="http://schemas.openxmlformats.org/drawingml/2006/main" noChangeAspect="1"/>
-            </wp:cNvGraphicFramePr>
-            <a:graphic xmlns:a="http://schemas.openxmlformats.org/drawingml/2006/main">
-              <a:graphicData uri="http://schemas.openxmlformats.org/drawingml/2006/picture">
-                <pic:pic xmlns:pic="http://schemas.openxmlformats.org/drawingml/2006/picture">
-                  <pic:nvPicPr>
-                    <pic:cNvPr id="1" name=""/>
-                    <pic:cNvPicPr/>
-                  </pic:nvPicPr>
-                  <pic:blipFill>
-                    <a:blip r:embed="rId101"/>
-                    <a:stretch>
-                      <a:fillRect/>
-                    </a:stretch>
-                  </pic:blipFill>
-                  <pic:spPr>
-                    <a:xfrm>
-                      <a:off x="0" y="0"/>
-                      <a:ext cx="5971077" cy="4841327"/>
-                    </a:xfrm>
-                    <a:prstGeom prst="rect">
-                      <a:avLst/>
-                    </a:prstGeom>
-                  </pic:spPr>
-                </pic:pic>
-              </a:graphicData>
-            </a:graphic>
-          </wp:inline>
-        </w:drawing>
-      </w:r>
-    </w:p>
-    <w:p>
-      <w:pPr>
-        <w:spacing w:line="360" w:lineRule="auto"/>
-        <w:jc w:val="center"/>
-        <w:rPr>
-          <w:iCs/>
-        </w:rPr>
-      </w:pPr>
-      <w:r>
-        <w:rPr>
-          <w:i/>
-        </w:rPr>
-        <w:t xml:space="preserve">Рис. 2. </w:t>
-      </w:r>
-      <w:r>
-        <w:rPr>
-          <w:iCs/>
-        </w:rPr>
-        <w:t>График качественных показателей зубчатой передачи</w:t>
-      </w:r>
-    </w:p>
-    <w:p>
-      <w:pPr>
-        <w:spacing w:line="360" w:lineRule="auto"/>
-        <w:jc w:val="center"/>
-        <w:rPr>
-          <w:iCs/>
-        </w:rPr>
-      </w:pPr>
-    </w:p>
-    <w:p>
-      <w:pPr>
-        <w:spacing w:line="360" w:lineRule="auto"/>
-        <w:jc w:val="center"/>
-        <w:rPr>
-          <w:i/>
-        </w:rPr>
-      </w:pPr>
-      <w:r>
-        <w:rPr>
-          <w:noProof/>
-        </w:rPr>
-        <w:lastRenderedPageBreak/>
-        <w:drawing>
-          <wp:inline distT="0" distB="0" distL="0" distR="0" wp14:anchorId="3DAEF52E" wp14:editId="7C00C697">
-            <wp:extent cx="4286250" cy="4612105"/>
-            <wp:effectExtent l="0" t="0" r="0" b="0"/>
-            <wp:docPr id="59" name="Рисунок 59"/>
-            <wp:cNvGraphicFramePr>
-              <a:graphicFrameLocks xmlns:a="http://schemas.openxmlformats.org/drawingml/2006/main" noChangeAspect="1"/>
-            </wp:cNvGraphicFramePr>
-            <a:graphic xmlns:a="http://schemas.openxmlformats.org/drawingml/2006/main">
-              <a:graphicData uri="http://schemas.openxmlformats.org/drawingml/2006/picture">
-                <pic:pic xmlns:pic="http://schemas.openxmlformats.org/drawingml/2006/picture">
-                  <pic:nvPicPr>
-                    <pic:cNvPr id="1" name=""/>
-                    <pic:cNvPicPr/>
-                  </pic:nvPicPr>
-                  <pic:blipFill>
-                    <a:blip r:embed="rId102"/>
-                    <a:stretch>
-                      <a:fillRect/>
-                    </a:stretch>
-                  </pic:blipFill>
-                  <pic:spPr>
-                    <a:xfrm>
-                      <a:off x="0" y="0"/>
-                      <a:ext cx="4298757" cy="4625563"/>
-                    </a:xfrm>
-                    <a:prstGeom prst="rect">
-                      <a:avLst/>
-                    </a:prstGeom>
-                  </pic:spPr>
-                </pic:pic>
-              </a:graphicData>
-            </a:graphic>
-          </wp:inline>
-        </w:drawing>
-      </w:r>
-    </w:p>
-    <w:p>
-      <w:pPr>
-        <w:spacing w:line="360" w:lineRule="auto"/>
-        <w:jc w:val="center"/>
-        <w:rPr>
-          <w:iCs/>
-        </w:rPr>
-      </w:pPr>
-      <w:r>
-        <w:rPr>
-          <w:i/>
-        </w:rPr>
-        <w:t xml:space="preserve">Рис. 3. </w:t>
-      </w:r>
-      <w:r>
-        <w:rPr>
-          <w:iCs/>
-        </w:rPr>
-        <w:t xml:space="preserve">Код программы в </w:t>
-      </w:r>
-      <w:proofErr w:type="spellStart"/>
-      <w:r>
-        <w:rPr>
-          <w:iCs/>
-          <w:lang w:val="en-US"/>
-        </w:rPr>
-        <w:t>MathCAD</w:t>
-      </w:r>
-      <w:proofErr w:type="spellEnd"/>
-      <w:r>
-        <w:rPr>
-          <w:iCs/>
-        </w:rPr>
-        <w:t xml:space="preserve"> для подбора чисел зубьев планетарного редуктора</w:t>
-      </w:r>
-    </w:p>
-    <w:p>
-      <w:pPr>
-        <w:spacing w:line="360" w:lineRule="auto"/>
-        <w:jc w:val="center"/>
-        <w:rPr>
-          <w:i/>
-        </w:rPr>
-      </w:pPr>
-      <w:r>
-        <w:rPr>
-          <w:noProof/>
-        </w:rPr>
-        <w:drawing>
-          <wp:inline distT="0" distB="0" distL="0" distR="0" wp14:anchorId="44CF89BD" wp14:editId="68E3ED4D">
-            <wp:extent cx="5067300" cy="3305175"/>
-            <wp:effectExtent l="0" t="0" r="0" b="9525"/>
-            <wp:docPr id="60" name="Рисунок 60"/>
-            <wp:cNvGraphicFramePr>
-              <a:graphicFrameLocks xmlns:a="http://schemas.openxmlformats.org/drawingml/2006/main" noChangeAspect="1"/>
-            </wp:cNvGraphicFramePr>
-            <a:graphic xmlns:a="http://schemas.openxmlformats.org/drawingml/2006/main">
-              <a:graphicData uri="http://schemas.openxmlformats.org/drawingml/2006/picture">
-                <pic:pic xmlns:pic="http://schemas.openxmlformats.org/drawingml/2006/picture">
-                  <pic:nvPicPr>
-                    <pic:cNvPr id="1" name=""/>
-                    <pic:cNvPicPr/>
-                  </pic:nvPicPr>
-                  <pic:blipFill>
-                    <a:blip r:embed="rId103"/>
-                    <a:stretch>
-                      <a:fillRect/>
-                    </a:stretch>
-                  </pic:blipFill>
-                  <pic:spPr>
-                    <a:xfrm>
-                      <a:off x="0" y="0"/>
-                      <a:ext cx="5067300" cy="3305175"/>
-                    </a:xfrm>
-                    <a:prstGeom prst="rect">
-                      <a:avLst/>
-                    </a:prstGeom>
-                  </pic:spPr>
-                </pic:pic>
-              </a:graphicData>
-            </a:graphic>
-          </wp:inline>
-        </w:drawing>
-      </w:r>
-    </w:p>
-    <w:p>
-      <w:pPr>
-        <w:spacing w:line="360" w:lineRule="auto"/>
-        <w:jc w:val="center"/>
-        <w:rPr>
-          <w:iCs/>
-        </w:rPr>
-      </w:pPr>
-      <w:r>
-        <w:rPr>
-          <w:i/>
-        </w:rPr>
-        <w:t xml:space="preserve">Рис. 4. </w:t>
-      </w:r>
-      <w:r>
-        <w:rPr>
-          <w:iCs/>
-        </w:rPr>
-        <w:t>Результаты подбора чисел зубьев для планетарного редуктора</w:t>
-      </w:r>
-    </w:p>
-    <w:p>
-      <w:pPr>
-        <w:spacing w:line="360" w:lineRule="auto"/>
-        <w:jc w:val="center"/>
-        <w:rPr>
-          <w:iCs/>
-        </w:rPr>
-      </w:pPr>
-    </w:p>
-    <w:p>
-      <w:pPr>
-        <w:spacing w:line="360" w:lineRule="auto"/>
-        <w:jc w:val="center"/>
-        <w:rPr>
-          <w:iCs/>
-        </w:rPr>
-      </w:pPr>
-    </w:p>
-    <w:p>
-      <w:pPr>
-        <w:spacing w:line="360" w:lineRule="auto"/>
-        <w:ind w:firstLine="709"/>
         <w:jc w:val="center"/>
         <w:rPr>
           <w:rStyle w:val="10"/>
@@ -38398,17 +38028,17 @@
           <w:szCs w:val="24"/>
         </w:rPr>
       </w:pPr>
-      <w:bookmarkStart w:id="29" w:name="_Toc502192620"/>
+      <w:bookmarkStart w:id="28" w:name="_Toc502192620"/>
+      <w:bookmarkEnd w:id="26"/>
       <w:r>
         <w:rPr>
           <w:rStyle w:val="10"/>
           <w:sz w:val="24"/>
           <w:szCs w:val="24"/>
         </w:rPr>
-        <w:lastRenderedPageBreak/>
         <w:t>4. Проектирование кулачкового механизма</w:t>
       </w:r>
-      <w:bookmarkEnd w:id="29"/>
+      <w:bookmarkEnd w:id="28"/>
     </w:p>
     <w:p>
       <w:pPr>
@@ -38832,6 +38462,7 @@
           <w:szCs w:val="24"/>
           <w:lang w:eastAsia="ru-RU"/>
         </w:rPr>
+        <w:lastRenderedPageBreak/>
         <w:drawing>
           <wp:anchor distT="0" distB="0" distL="114300" distR="114300" simplePos="0" relativeHeight="251669504" behindDoc="0" locked="0" layoutInCell="1" allowOverlap="1" wp14:anchorId="4AA36AE2" wp14:editId="7A4838BD">
             <wp:simplePos x="0" y="0"/>
@@ -38856,7 +38487,7 @@
                     <pic:cNvPicPr/>
                   </pic:nvPicPr>
                   <pic:blipFill>
-                    <a:blip r:embed="rId104">
+                    <a:blip r:embed="rId100">
                       <a:extLst>
                         <a:ext uri="{28A0092B-C50C-407E-A947-70E740481C1C}">
                           <a14:useLocalDpi xmlns:a14="http://schemas.microsoft.com/office/drawing/2010/main" val="0"/>
@@ -38992,9 +38623,9 @@
           <w:szCs w:val="24"/>
         </w:rPr>
       </w:pPr>
-      <w:bookmarkStart w:id="30" w:name="_Toc502423768"/>
-      <w:bookmarkStart w:id="31" w:name="_Toc498864188"/>
-      <w:bookmarkStart w:id="32" w:name="_Toc502192621"/>
+      <w:bookmarkStart w:id="29" w:name="_Toc502423768"/>
+      <w:bookmarkStart w:id="30" w:name="_Toc498864188"/>
+      <w:bookmarkStart w:id="31" w:name="_Toc502192621"/>
       <w:r>
         <w:rPr>
           <w:b/>
@@ -39004,8 +38635,8 @@
         </w:rPr>
         <w:t xml:space="preserve">4.1 Построение кинематических диаграмм </w:t>
       </w:r>
+      <w:bookmarkEnd w:id="29"/>
       <w:bookmarkEnd w:id="30"/>
-      <w:bookmarkEnd w:id="31"/>
       <w:r>
         <w:rPr>
           <w:b/>
@@ -39015,7 +38646,7 @@
         </w:rPr>
         <w:t>по данным численного дифференцирования</w:t>
       </w:r>
-      <w:bookmarkEnd w:id="32"/>
+      <w:bookmarkEnd w:id="31"/>
     </w:p>
     <w:p>
       <w:pPr>
@@ -39030,14 +38661,7 @@
         <w:rPr>
           <w:rFonts w:eastAsiaTheme="minorEastAsia"/>
         </w:rPr>
-        <w:t xml:space="preserve">Для построения кинематических диаграмм первоначально построили график аналога ускорения толкателя в произвольном масштабе. Аналитическим интегрирование </w:t>
-      </w:r>
-      <w:r>
-        <w:rPr>
-          <w:rFonts w:eastAsiaTheme="minorEastAsia"/>
-        </w:rPr>
-        <w:lastRenderedPageBreak/>
-        <w:t>второй кинематической функции толкателя были получены первая кинематическая функция и график перемещения толкателя.</w:t>
+        <w:t>Для построения кинематических диаграмм первоначально построили график аналога ускорения толкателя в произвольном масштабе. Аналитическим интегрирование второй кинематической функции толкателя были получены первая кинематическая функция и график перемещения толкателя.</w:t>
       </w:r>
     </w:p>
     <w:p>
@@ -39093,9 +38717,9 @@
           <w:szCs w:val="24"/>
         </w:rPr>
       </w:pPr>
-      <w:bookmarkStart w:id="33" w:name="_Toc502423769"/>
-      <w:bookmarkStart w:id="34" w:name="_Toc498864189"/>
-      <w:bookmarkStart w:id="35" w:name="_Toc502192622"/>
+      <w:bookmarkStart w:id="32" w:name="_Toc502423769"/>
+      <w:bookmarkStart w:id="33" w:name="_Toc498864189"/>
+      <w:bookmarkStart w:id="34" w:name="_Toc502192622"/>
       <w:r>
         <w:rPr>
           <w:b/>
@@ -39113,9 +38737,9 @@
         </w:rPr>
         <w:t>.2 Определение основных размеров кулачкового механизма</w:t>
       </w:r>
+      <w:bookmarkEnd w:id="32"/>
       <w:bookmarkEnd w:id="33"/>
       <w:bookmarkEnd w:id="34"/>
-      <w:bookmarkEnd w:id="35"/>
     </w:p>
     <w:p>
       <w:pPr>
@@ -39123,8 +38747,8 @@
         <w:ind w:firstLine="709"/>
         <w:jc w:val="both"/>
       </w:pPr>
-      <w:bookmarkStart w:id="36" w:name="_Toc502423770"/>
-      <w:bookmarkStart w:id="37" w:name="_Toc498864190"/>
+      <w:bookmarkStart w:id="35" w:name="_Toc502423770"/>
+      <w:bookmarkStart w:id="36" w:name="_Toc498864190"/>
       <w:r>
         <w:t>Был построен фазовый портрет (см. Рис. 4.2). Для этого напротив диаграммы перемещения толкателя была построена система координат, по оси ординат которой откладывалось перемещение толкателя, а по оси абсцисс – соответствующие скорости толкателя. Исходя из необходимости получить минимально возможные углы давления для уменьшения реакции в кинематических парах, была построена область допустимых решений для реверсивного движения кулачка. Проектирование производим для реверсивного режима, так как по ГОСТу проектируются только реверсивные кулачковые механизмы. Из области допустимых решений был найден минимальный радиус центрового профиля кулачка.</w:t>
       </w:r>
@@ -39195,6 +38819,7 @@
         <w:jc w:val="both"/>
       </w:pPr>
       <w:r>
+        <w:lastRenderedPageBreak/>
         <w:t>Радиус ролика был найден исходя из соотношений:</w:t>
       </w:r>
     </w:p>
@@ -39362,18 +38987,17 @@
           <w:szCs w:val="24"/>
           <w:lang w:eastAsia="ru-RU"/>
         </w:rPr>
-        <w:lastRenderedPageBreak/>
         <w:drawing>
-          <wp:anchor distT="0" distB="0" distL="114300" distR="114300" simplePos="0" relativeHeight="251671552" behindDoc="0" locked="0" layoutInCell="1" allowOverlap="1" wp14:anchorId="3FB5A64B" wp14:editId="36B959FF">
+          <wp:anchor distT="0" distB="0" distL="114300" distR="114300" simplePos="0" relativeHeight="251671552" behindDoc="0" locked="0" layoutInCell="1" allowOverlap="1" wp14:anchorId="73D9CFCA" wp14:editId="06055AEB">
             <wp:simplePos x="0" y="0"/>
             <wp:positionH relativeFrom="column">
-              <wp:posOffset>281940</wp:posOffset>
+              <wp:posOffset>485775</wp:posOffset>
             </wp:positionH>
             <wp:positionV relativeFrom="paragraph">
-              <wp:posOffset>3810</wp:posOffset>
+              <wp:posOffset>156210</wp:posOffset>
             </wp:positionV>
-            <wp:extent cx="5506579" cy="4171950"/>
-            <wp:effectExtent l="0" t="0" r="0" b="0"/>
+            <wp:extent cx="5304790" cy="4018915"/>
+            <wp:effectExtent l="0" t="0" r="0" b="635"/>
             <wp:wrapTopAndBottom/>
             <wp:docPr id="62" name="Рисунок 62"/>
             <wp:cNvGraphicFramePr>
@@ -39387,7 +39011,7 @@
                     <pic:cNvPicPr/>
                   </pic:nvPicPr>
                   <pic:blipFill>
-                    <a:blip r:embed="rId105">
+                    <a:blip r:embed="rId101">
                       <a:extLst>
                         <a:ext uri="{28A0092B-C50C-407E-A947-70E740481C1C}">
                           <a14:useLocalDpi xmlns:a14="http://schemas.microsoft.com/office/drawing/2010/main" val="0"/>
@@ -39401,7 +39025,7 @@
                   <pic:spPr>
                     <a:xfrm>
                       <a:off x="0" y="0"/>
-                      <a:ext cx="5506579" cy="4171950"/>
+                      <a:ext cx="5304790" cy="4018915"/>
                     </a:xfrm>
                     <a:prstGeom prst="rect">
                       <a:avLst/>
@@ -39410,6 +39034,12 @@
                 </pic:pic>
               </a:graphicData>
             </a:graphic>
+            <wp14:sizeRelH relativeFrom="margin">
+              <wp14:pctWidth>0</wp14:pctWidth>
+            </wp14:sizeRelH>
+            <wp14:sizeRelV relativeFrom="margin">
+              <wp14:pctHeight>0</wp14:pctHeight>
+            </wp14:sizeRelV>
           </wp:anchor>
         </w:drawing>
       </w:r>
@@ -39443,7 +39073,7 @@
           <w:szCs w:val="24"/>
         </w:rPr>
       </w:pPr>
-      <w:bookmarkStart w:id="38" w:name="_Toc502192623"/>
+      <w:bookmarkStart w:id="37" w:name="_Toc502192623"/>
       <w:r>
         <w:rPr>
           <w:b/>
@@ -39453,9 +39083,9 @@
         </w:rPr>
         <w:t>4.3 Построение профиля кулачка</w:t>
       </w:r>
+      <w:bookmarkEnd w:id="35"/>
       <w:bookmarkEnd w:id="36"/>
       <w:bookmarkEnd w:id="37"/>
-      <w:bookmarkEnd w:id="38"/>
     </w:p>
     <w:p>
       <w:pPr>
@@ -39578,6 +39208,7 @@
         <w:jc w:val="both"/>
       </w:pPr>
       <w:r>
+        <w:lastRenderedPageBreak/>
         <w:t>Для получения конструктивного (рабочего) профиля кулачка строят эквидистантный профиль, отстоящий от центрового на величину радиуса ролика. Он получается, как огибающая к дугам, проведенным из произвольных точек центрового профиля радиусом ролика.</w:t>
       </w:r>
     </w:p>
@@ -39600,8 +39231,8 @@
           <w:szCs w:val="24"/>
         </w:rPr>
       </w:pPr>
-      <w:bookmarkStart w:id="39" w:name="_Toc498864191"/>
-      <w:bookmarkStart w:id="40" w:name="_Toc502192624"/>
+      <w:bookmarkStart w:id="38" w:name="_Toc498864191"/>
+      <w:bookmarkStart w:id="39" w:name="_Toc502192624"/>
       <w:r>
         <w:rPr>
           <w:b/>
@@ -39609,11 +39240,10 @@
           <w:sz w:val="24"/>
           <w:szCs w:val="24"/>
         </w:rPr>
-        <w:lastRenderedPageBreak/>
         <w:t>4.4. Построение графика угла давления</w:t>
       </w:r>
+      <w:bookmarkEnd w:id="38"/>
       <w:bookmarkEnd w:id="39"/>
-      <w:bookmarkEnd w:id="40"/>
     </w:p>
     <w:p>
       <w:pPr>
@@ -39621,7 +39251,7 @@
         <w:ind w:firstLine="709"/>
         <w:jc w:val="both"/>
       </w:pPr>
-      <w:bookmarkStart w:id="41" w:name="_Toc498864192"/>
+      <w:bookmarkStart w:id="40" w:name="_Toc498864192"/>
       <w:r>
         <w:t>Угол давления в кинематической паре – острый угол между вектором силы, передаваемой от ведущего звена на ведомое и вектором скорости точки приложения этой силы на ведомом звене.</w:t>
       </w:r>
@@ -39670,7 +39300,7 @@
                     <pic:cNvPicPr/>
                   </pic:nvPicPr>
                   <pic:blipFill>
-                    <a:blip r:embed="rId106">
+                    <a:blip r:embed="rId102">
                       <a:extLst>
                         <a:ext uri="{28A0092B-C50C-407E-A947-70E740481C1C}">
                           <a14:useLocalDpi xmlns:a14="http://schemas.microsoft.com/office/drawing/2010/main" val="0"/>
@@ -40003,7 +39633,6 @@
         <w:rPr>
           <w:b/>
         </w:rPr>
-        <w:lastRenderedPageBreak/>
         <w:t xml:space="preserve">Таблица </w:t>
       </w:r>
       <w:r>
@@ -41506,7 +41135,7 @@
         <w:ind w:firstLine="709"/>
       </w:pPr>
     </w:p>
-    <w:bookmarkEnd w:id="41"/>
+    <w:bookmarkEnd w:id="40"/>
     <w:p>
       <w:pPr>
         <w:spacing w:line="360" w:lineRule="auto"/>
@@ -41531,41 +41160,6 @@
     <w:p/>
     <w:p/>
     <w:p/>
-    <w:p/>
-    <w:p/>
-    <w:p/>
-    <w:p/>
-    <w:p/>
-    <w:p/>
-    <w:p/>
-    <w:p/>
-    <w:p/>
-    <w:p>
-      <w:pPr>
-        <w:pStyle w:val="a7"/>
-        <w:ind w:firstLine="0"/>
-        <w:jc w:val="center"/>
-        <w:rPr>
-          <w:b/>
-          <w:szCs w:val="28"/>
-        </w:rPr>
-      </w:pPr>
-      <w:r>
-        <w:rPr>
-          <w:b/>
-          <w:szCs w:val="28"/>
-        </w:rPr>
-        <w:lastRenderedPageBreak/>
-        <w:t>П</w:t>
-      </w:r>
-      <w:r>
-        <w:rPr>
-          <w:b/>
-          <w:szCs w:val="28"/>
-        </w:rPr>
-        <w:t>риложения</w:t>
-      </w:r>
-    </w:p>
     <w:p>
       <w:pPr>
         <w:pStyle w:val="a7"/>
@@ -41577,23 +41171,432 @@
           <w:szCs w:val="24"/>
         </w:rPr>
       </w:pPr>
-      <w:r>
+    </w:p>
+    <w:p>
+      <w:pPr>
+        <w:pStyle w:val="3"/>
+        <w:ind w:left="3547"/>
         <w:rPr>
           <w:sz w:val="24"/>
           <w:szCs w:val="24"/>
         </w:rPr>
-        <w:t>(П.1.2.)Построение графиков приведенных моментов</w:t>
-      </w:r>
+      </w:pPr>
       <w:r>
         <w:rPr>
           <w:sz w:val="24"/>
           <w:szCs w:val="24"/>
         </w:rPr>
+        <w:lastRenderedPageBreak/>
+        <w:t>Приложения</w:t>
+      </w:r>
+    </w:p>
+    <w:p>
+      <w:pPr>
+        <w:pStyle w:val="3"/>
+        <w:rPr>
+          <w:b w:val="0"/>
+          <w:sz w:val="24"/>
+          <w:szCs w:val="24"/>
+        </w:rPr>
+      </w:pPr>
+      <w:r>
+        <w:rPr>
+          <w:b w:val="0"/>
+          <w:sz w:val="24"/>
+          <w:szCs w:val="24"/>
+        </w:rPr>
+        <w:t>(П 1.1) Построение графика силы.</w:t>
+      </w:r>
+    </w:p>
+    <w:p>
+      <w:pPr>
+        <w:pStyle w:val="3"/>
+        <w:rPr>
+          <w:sz w:val="24"/>
+          <w:szCs w:val="24"/>
+        </w:rPr>
+      </w:pPr>
+      <w:r>
+        <w:rPr>
+          <w:noProof/>
+        </w:rPr>
+        <w:drawing>
+          <wp:inline distT="0" distB="0" distL="0" distR="0" wp14:anchorId="758B8B2A" wp14:editId="0A50E287">
+            <wp:extent cx="2832100" cy="2139137"/>
+            <wp:effectExtent l="0" t="0" r="6350" b="0"/>
+            <wp:docPr id="4" name="Рисунок 4"/>
+            <wp:cNvGraphicFramePr>
+              <a:graphicFrameLocks xmlns:a="http://schemas.openxmlformats.org/drawingml/2006/main" noChangeAspect="1"/>
+            </wp:cNvGraphicFramePr>
+            <a:graphic xmlns:a="http://schemas.openxmlformats.org/drawingml/2006/main">
+              <a:graphicData uri="http://schemas.openxmlformats.org/drawingml/2006/picture">
+                <pic:pic xmlns:pic="http://schemas.openxmlformats.org/drawingml/2006/picture">
+                  <pic:nvPicPr>
+                    <pic:cNvPr id="1" name=""/>
+                    <pic:cNvPicPr/>
+                  </pic:nvPicPr>
+                  <pic:blipFill>
+                    <a:blip r:embed="rId103"/>
+                    <a:stretch>
+                      <a:fillRect/>
+                    </a:stretch>
+                  </pic:blipFill>
+                  <pic:spPr>
+                    <a:xfrm>
+                      <a:off x="0" y="0"/>
+                      <a:ext cx="2842042" cy="2146647"/>
+                    </a:xfrm>
+                    <a:prstGeom prst="rect">
+                      <a:avLst/>
+                    </a:prstGeom>
+                  </pic:spPr>
+                </pic:pic>
+              </a:graphicData>
+            </a:graphic>
+          </wp:inline>
+        </w:drawing>
+      </w:r>
+    </w:p>
+    <w:p>
+      <w:pPr>
+        <w:pStyle w:val="3"/>
+        <w:ind w:left="3547"/>
+        <w:rPr>
+          <w:sz w:val="24"/>
+          <w:szCs w:val="24"/>
+        </w:rPr>
+      </w:pPr>
+    </w:p>
+    <w:p>
+      <w:pPr>
+        <w:pStyle w:val="a7"/>
+        <w:ind w:firstLine="0"/>
+        <w:jc w:val="left"/>
+        <w:rPr>
+          <w:noProof w:val="0"/>
+          <w:sz w:val="24"/>
+          <w:szCs w:val="24"/>
+        </w:rPr>
+      </w:pPr>
+      <w:r>
+        <w:rPr>
+          <w:sz w:val="24"/>
+          <w:szCs w:val="24"/>
+        </w:rPr>
+        <w:t xml:space="preserve"> </w:t>
+      </w:r>
+      <w:r>
+        <w:rPr>
+          <w:sz w:val="24"/>
+          <w:szCs w:val="24"/>
+        </w:rPr>
+        <w:t>(П.1.2.)</w:t>
+      </w:r>
+      <w:r>
+        <w:rPr>
+          <w:sz w:val="24"/>
+          <w:szCs w:val="24"/>
+        </w:rPr>
+        <w:t xml:space="preserve"> </w:t>
+      </w:r>
+      <w:r>
+        <w:rPr>
+          <w:sz w:val="24"/>
+          <w:szCs w:val="24"/>
+        </w:rPr>
+        <w:t>Построение графиков приведенных моментов</w:t>
+      </w:r>
+      <w:r>
+        <w:rPr>
+          <w:sz w:val="24"/>
+          <w:szCs w:val="24"/>
+        </w:rPr>
         <w:drawing>
           <wp:inline distT="0" distB="0" distL="0" distR="0" wp14:anchorId="79050D3A" wp14:editId="51D971B1">
-            <wp:extent cx="4448175" cy="7753350"/>
-            <wp:effectExtent l="0" t="0" r="9525" b="0"/>
+            <wp:extent cx="3723005" cy="5384449"/>
+            <wp:effectExtent l="0" t="0" r="0" b="6985"/>
             <wp:docPr id="9" name="Рисунок 9"/>
+            <wp:cNvGraphicFramePr>
+              <a:graphicFrameLocks xmlns:a="http://schemas.openxmlformats.org/drawingml/2006/main" noChangeAspect="1"/>
+            </wp:cNvGraphicFramePr>
+            <a:graphic xmlns:a="http://schemas.openxmlformats.org/drawingml/2006/main">
+              <a:graphicData uri="http://schemas.openxmlformats.org/drawingml/2006/picture">
+                <pic:pic xmlns:pic="http://schemas.openxmlformats.org/drawingml/2006/picture">
+                  <pic:nvPicPr>
+                    <pic:cNvPr id="1" name=""/>
+                    <pic:cNvPicPr/>
+                  </pic:nvPicPr>
+                  <pic:blipFill>
+                    <a:blip r:embed="rId104"/>
+                    <a:stretch>
+                      <a:fillRect/>
+                    </a:stretch>
+                  </pic:blipFill>
+                  <pic:spPr>
+                    <a:xfrm>
+                      <a:off x="0" y="0"/>
+                      <a:ext cx="3726437" cy="5389412"/>
+                    </a:xfrm>
+                    <a:prstGeom prst="rect">
+                      <a:avLst/>
+                    </a:prstGeom>
+                  </pic:spPr>
+                </pic:pic>
+              </a:graphicData>
+            </a:graphic>
+          </wp:inline>
+        </w:drawing>
+      </w:r>
+    </w:p>
+    <w:p>
+      <w:pPr>
+        <w:pStyle w:val="a7"/>
+        <w:ind w:left="720" w:right="530"/>
+        <w:jc w:val="left"/>
+        <w:rPr>
+          <w:sz w:val="24"/>
+          <w:szCs w:val="24"/>
+        </w:rPr>
+      </w:pPr>
+    </w:p>
+    <w:p>
+      <w:pPr>
+        <w:pStyle w:val="a7"/>
+        <w:ind w:left="720" w:right="530"/>
+        <w:jc w:val="left"/>
+        <w:rPr>
+          <w:sz w:val="24"/>
+          <w:szCs w:val="24"/>
+        </w:rPr>
+      </w:pPr>
+    </w:p>
+    <w:p>
+      <w:pPr>
+        <w:pStyle w:val="a7"/>
+        <w:ind w:left="720" w:right="530"/>
+        <w:jc w:val="left"/>
+        <w:rPr>
+          <w:sz w:val="24"/>
+          <w:szCs w:val="24"/>
+        </w:rPr>
+      </w:pPr>
+    </w:p>
+    <w:p>
+      <w:pPr>
+        <w:pStyle w:val="a7"/>
+        <w:ind w:left="720" w:right="530"/>
+        <w:jc w:val="left"/>
+        <w:rPr>
+          <w:sz w:val="24"/>
+          <w:szCs w:val="24"/>
+        </w:rPr>
+      </w:pPr>
+    </w:p>
+    <w:p>
+      <w:pPr>
+        <w:pStyle w:val="a7"/>
+        <w:ind w:left="720" w:right="530"/>
+        <w:jc w:val="left"/>
+        <w:rPr>
+          <w:sz w:val="24"/>
+          <w:szCs w:val="24"/>
+        </w:rPr>
+      </w:pPr>
+    </w:p>
+    <w:p>
+      <w:r>
+        <w:lastRenderedPageBreak/>
+        <w:t>(</w:t>
+      </w:r>
+      <w:r>
+        <w:t>П</w:t>
+      </w:r>
+      <w:r>
+        <w:t>.</w:t>
+      </w:r>
+      <w:r>
+        <w:t>2.1</w:t>
+      </w:r>
+      <w:r>
+        <w:t>)</w:t>
+      </w:r>
+    </w:p>
+    <w:p>
+      <w:r>
+        <w:rPr>
+          <w:noProof/>
+        </w:rPr>
+        <w:drawing>
+          <wp:inline distT="0" distB="0" distL="0" distR="0" wp14:anchorId="2A043848" wp14:editId="1A020220">
+            <wp:extent cx="5077925" cy="2590800"/>
+            <wp:effectExtent l="0" t="0" r="8890" b="0"/>
+            <wp:docPr id="5" name="Рисунок 5"/>
+            <wp:cNvGraphicFramePr>
+              <a:graphicFrameLocks xmlns:a="http://schemas.openxmlformats.org/drawingml/2006/main" noChangeAspect="1"/>
+            </wp:cNvGraphicFramePr>
+            <a:graphic xmlns:a="http://schemas.openxmlformats.org/drawingml/2006/main">
+              <a:graphicData uri="http://schemas.openxmlformats.org/drawingml/2006/picture">
+                <pic:pic xmlns:pic="http://schemas.openxmlformats.org/drawingml/2006/picture">
+                  <pic:nvPicPr>
+                    <pic:cNvPr id="1" name=""/>
+                    <pic:cNvPicPr/>
+                  </pic:nvPicPr>
+                  <pic:blipFill>
+                    <a:blip r:embed="rId105"/>
+                    <a:stretch>
+                      <a:fillRect/>
+                    </a:stretch>
+                  </pic:blipFill>
+                  <pic:spPr>
+                    <a:xfrm>
+                      <a:off x="0" y="0"/>
+                      <a:ext cx="5079387" cy="2591546"/>
+                    </a:xfrm>
+                    <a:prstGeom prst="rect">
+                      <a:avLst/>
+                    </a:prstGeom>
+                  </pic:spPr>
+                </pic:pic>
+              </a:graphicData>
+            </a:graphic>
+          </wp:inline>
+        </w:drawing>
+      </w:r>
+    </w:p>
+    <w:p>
+      <w:pPr>
+        <w:spacing w:line="360" w:lineRule="auto"/>
+        <w:ind w:firstLine="709"/>
+        <w:jc w:val="both"/>
+        <w:rPr>
+          <w:i/>
+          <w:lang w:val="en-US"/>
+        </w:rPr>
+      </w:pPr>
+    </w:p>
+    <w:p>
+      <w:pPr>
+        <w:spacing w:line="360" w:lineRule="auto"/>
+        <w:rPr>
+          <w:i/>
+        </w:rPr>
+      </w:pPr>
+      <w:r>
+        <w:rPr>
+          <w:noProof/>
+        </w:rPr>
+        <w:drawing>
+          <wp:anchor distT="0" distB="0" distL="114300" distR="114300" simplePos="0" relativeHeight="251673600" behindDoc="0" locked="0" layoutInCell="1" allowOverlap="1" wp14:anchorId="25B67D68" wp14:editId="64F5BC25">
+            <wp:simplePos x="0" y="0"/>
+            <wp:positionH relativeFrom="column">
+              <wp:posOffset>-394335</wp:posOffset>
+            </wp:positionH>
+            <wp:positionV relativeFrom="paragraph">
+              <wp:posOffset>394335</wp:posOffset>
+            </wp:positionV>
+            <wp:extent cx="6387465" cy="2638425"/>
+            <wp:effectExtent l="0" t="0" r="0" b="9525"/>
+            <wp:wrapTopAndBottom/>
+            <wp:docPr id="15" name="Рисунок 15"/>
+            <wp:cNvGraphicFramePr>
+              <a:graphicFrameLocks xmlns:a="http://schemas.openxmlformats.org/drawingml/2006/main" noChangeAspect="1"/>
+            </wp:cNvGraphicFramePr>
+            <a:graphic xmlns:a="http://schemas.openxmlformats.org/drawingml/2006/main">
+              <a:graphicData uri="http://schemas.openxmlformats.org/drawingml/2006/picture">
+                <pic:pic xmlns:pic="http://schemas.openxmlformats.org/drawingml/2006/picture">
+                  <pic:nvPicPr>
+                    <pic:cNvPr id="0" name="Picture 476"/>
+                    <pic:cNvPicPr>
+                      <a:picLocks noChangeAspect="1" noChangeArrowheads="1"/>
+                    </pic:cNvPicPr>
+                  </pic:nvPicPr>
+                  <pic:blipFill>
+                    <a:blip r:embed="rId106">
+                      <a:extLst>
+                        <a:ext uri="{28A0092B-C50C-407E-A947-70E740481C1C}">
+                          <a14:useLocalDpi xmlns:a14="http://schemas.microsoft.com/office/drawing/2010/main" val="0"/>
+                        </a:ext>
+                      </a:extLst>
+                    </a:blip>
+                    <a:srcRect/>
+                    <a:stretch>
+                      <a:fillRect/>
+                    </a:stretch>
+                  </pic:blipFill>
+                  <pic:spPr bwMode="auto">
+                    <a:xfrm>
+                      <a:off x="0" y="0"/>
+                      <a:ext cx="6387465" cy="2638425"/>
+                    </a:xfrm>
+                    <a:prstGeom prst="rect">
+                      <a:avLst/>
+                    </a:prstGeom>
+                    <a:noFill/>
+                    <a:ln>
+                      <a:noFill/>
+                    </a:ln>
+                  </pic:spPr>
+                </pic:pic>
+              </a:graphicData>
+            </a:graphic>
+            <wp14:sizeRelH relativeFrom="margin">
+              <wp14:pctWidth>0</wp14:pctWidth>
+            </wp14:sizeRelH>
+            <wp14:sizeRelV relativeFrom="margin">
+              <wp14:pctHeight>0</wp14:pctHeight>
+            </wp14:sizeRelV>
+          </wp:anchor>
+        </w:drawing>
+      </w:r>
+      <w:r>
+        <w:t>(П.3)</w:t>
+      </w:r>
+      <w:r>
+        <w:rPr>
+          <w:i/>
+        </w:rPr>
+        <w:t xml:space="preserve"> </w:t>
+      </w:r>
+    </w:p>
+    <w:p>
+      <w:pPr>
+        <w:spacing w:line="360" w:lineRule="auto"/>
+        <w:jc w:val="center"/>
+        <w:rPr>
+          <w:iCs/>
+        </w:rPr>
+      </w:pPr>
+      <w:r>
+        <w:rPr>
+          <w:i/>
+        </w:rPr>
+        <w:t xml:space="preserve">Рис. 1. </w:t>
+      </w:r>
+      <w:r>
+        <w:rPr>
+          <w:iCs/>
+        </w:rPr>
+        <w:t>Рассчитанные качественные и геометрические параметры проектируемой зубчатой передачи</w:t>
+      </w:r>
+    </w:p>
+    <w:p>
+      <w:pPr>
+        <w:spacing w:line="360" w:lineRule="auto"/>
+        <w:jc w:val="center"/>
+        <w:rPr>
+          <w:i/>
+        </w:rPr>
+      </w:pPr>
+      <w:r>
+        <w:rPr>
+          <w:noProof/>
+        </w:rPr>
+        <w:lastRenderedPageBreak/>
+        <w:drawing>
+          <wp:inline distT="0" distB="0" distL="0" distR="0" wp14:anchorId="423FCE94" wp14:editId="24E4D643">
+            <wp:extent cx="5956089" cy="4829175"/>
+            <wp:effectExtent l="0" t="0" r="6985" b="0"/>
+            <wp:docPr id="19" name="Рисунок 19"/>
             <wp:cNvGraphicFramePr>
               <a:graphicFrameLocks xmlns:a="http://schemas.openxmlformats.org/drawingml/2006/main" noChangeAspect="1"/>
             </wp:cNvGraphicFramePr>
@@ -41613,7 +41616,7 @@
                   <pic:spPr>
                     <a:xfrm>
                       <a:off x="0" y="0"/>
-                      <a:ext cx="4448175" cy="7753350"/>
+                      <a:ext cx="5971077" cy="4841327"/>
                     </a:xfrm>
                     <a:prstGeom prst="rect">
                       <a:avLst/>
@@ -41628,9 +41631,193 @@
     </w:p>
     <w:p>
       <w:pPr>
-        <w:pStyle w:val="a7"/>
-        <w:ind w:left="720" w:right="530"/>
-        <w:jc w:val="left"/>
+        <w:spacing w:line="360" w:lineRule="auto"/>
+        <w:jc w:val="center"/>
+        <w:rPr>
+          <w:iCs/>
+        </w:rPr>
+      </w:pPr>
+      <w:r>
+        <w:rPr>
+          <w:i/>
+        </w:rPr>
+        <w:t xml:space="preserve">Рис. 2. </w:t>
+      </w:r>
+      <w:r>
+        <w:rPr>
+          <w:iCs/>
+        </w:rPr>
+        <w:t>График качественных показателей зубчатой передачи</w:t>
+      </w:r>
+    </w:p>
+    <w:p>
+      <w:pPr>
+        <w:spacing w:line="360" w:lineRule="auto"/>
+        <w:jc w:val="center"/>
+        <w:rPr>
+          <w:iCs/>
+        </w:rPr>
+      </w:pPr>
+    </w:p>
+    <w:p>
+      <w:pPr>
+        <w:spacing w:line="360" w:lineRule="auto"/>
+        <w:jc w:val="center"/>
+        <w:rPr>
+          <w:i/>
+        </w:rPr>
+      </w:pPr>
+      <w:r>
+        <w:rPr>
+          <w:noProof/>
+        </w:rPr>
+        <w:lastRenderedPageBreak/>
+        <w:drawing>
+          <wp:inline distT="0" distB="0" distL="0" distR="0" wp14:anchorId="79FCA1A7" wp14:editId="6BD27149">
+            <wp:extent cx="4286250" cy="4612105"/>
+            <wp:effectExtent l="0" t="0" r="0" b="0"/>
+            <wp:docPr id="59" name="Рисунок 59"/>
+            <wp:cNvGraphicFramePr>
+              <a:graphicFrameLocks xmlns:a="http://schemas.openxmlformats.org/drawingml/2006/main" noChangeAspect="1"/>
+            </wp:cNvGraphicFramePr>
+            <a:graphic xmlns:a="http://schemas.openxmlformats.org/drawingml/2006/main">
+              <a:graphicData uri="http://schemas.openxmlformats.org/drawingml/2006/picture">
+                <pic:pic xmlns:pic="http://schemas.openxmlformats.org/drawingml/2006/picture">
+                  <pic:nvPicPr>
+                    <pic:cNvPr id="1" name=""/>
+                    <pic:cNvPicPr/>
+                  </pic:nvPicPr>
+                  <pic:blipFill>
+                    <a:blip r:embed="rId108"/>
+                    <a:stretch>
+                      <a:fillRect/>
+                    </a:stretch>
+                  </pic:blipFill>
+                  <pic:spPr>
+                    <a:xfrm>
+                      <a:off x="0" y="0"/>
+                      <a:ext cx="4298757" cy="4625563"/>
+                    </a:xfrm>
+                    <a:prstGeom prst="rect">
+                      <a:avLst/>
+                    </a:prstGeom>
+                  </pic:spPr>
+                </pic:pic>
+              </a:graphicData>
+            </a:graphic>
+          </wp:inline>
+        </w:drawing>
+      </w:r>
+    </w:p>
+    <w:p>
+      <w:pPr>
+        <w:spacing w:line="360" w:lineRule="auto"/>
+        <w:jc w:val="center"/>
+        <w:rPr>
+          <w:iCs/>
+        </w:rPr>
+      </w:pPr>
+      <w:r>
+        <w:rPr>
+          <w:i/>
+        </w:rPr>
+        <w:t xml:space="preserve">Рис. 3. </w:t>
+      </w:r>
+      <w:r>
+        <w:rPr>
+          <w:iCs/>
+        </w:rPr>
+        <w:t xml:space="preserve">Код программы в </w:t>
+      </w:r>
+      <w:proofErr w:type="spellStart"/>
+      <w:r>
+        <w:rPr>
+          <w:iCs/>
+          <w:lang w:val="en-US"/>
+        </w:rPr>
+        <w:t>MathCAD</w:t>
+      </w:r>
+      <w:proofErr w:type="spellEnd"/>
+      <w:r>
+        <w:rPr>
+          <w:iCs/>
+        </w:rPr>
+        <w:t xml:space="preserve"> для подбора чисел зубьев планетарного редуктора</w:t>
+      </w:r>
+    </w:p>
+    <w:p>
+      <w:pPr>
+        <w:spacing w:line="360" w:lineRule="auto"/>
+        <w:jc w:val="center"/>
+        <w:rPr>
+          <w:i/>
+        </w:rPr>
+      </w:pPr>
+      <w:r>
+        <w:rPr>
+          <w:noProof/>
+        </w:rPr>
+        <w:drawing>
+          <wp:inline distT="0" distB="0" distL="0" distR="0" wp14:anchorId="0350F3D6" wp14:editId="53A70506">
+            <wp:extent cx="5067300" cy="3305175"/>
+            <wp:effectExtent l="0" t="0" r="0" b="9525"/>
+            <wp:docPr id="60" name="Рисунок 60"/>
+            <wp:cNvGraphicFramePr>
+              <a:graphicFrameLocks xmlns:a="http://schemas.openxmlformats.org/drawingml/2006/main" noChangeAspect="1"/>
+            </wp:cNvGraphicFramePr>
+            <a:graphic xmlns:a="http://schemas.openxmlformats.org/drawingml/2006/main">
+              <a:graphicData uri="http://schemas.openxmlformats.org/drawingml/2006/picture">
+                <pic:pic xmlns:pic="http://schemas.openxmlformats.org/drawingml/2006/picture">
+                  <pic:nvPicPr>
+                    <pic:cNvPr id="1" name=""/>
+                    <pic:cNvPicPr/>
+                  </pic:nvPicPr>
+                  <pic:blipFill>
+                    <a:blip r:embed="rId109"/>
+                    <a:stretch>
+                      <a:fillRect/>
+                    </a:stretch>
+                  </pic:blipFill>
+                  <pic:spPr>
+                    <a:xfrm>
+                      <a:off x="0" y="0"/>
+                      <a:ext cx="5067300" cy="3305175"/>
+                    </a:xfrm>
+                    <a:prstGeom prst="rect">
+                      <a:avLst/>
+                    </a:prstGeom>
+                  </pic:spPr>
+                </pic:pic>
+              </a:graphicData>
+            </a:graphic>
+          </wp:inline>
+        </w:drawing>
+      </w:r>
+    </w:p>
+    <w:p>
+      <w:pPr>
+        <w:spacing w:line="360" w:lineRule="auto"/>
+        <w:jc w:val="center"/>
+        <w:rPr>
+          <w:iCs/>
+        </w:rPr>
+      </w:pPr>
+      <w:r>
+        <w:rPr>
+          <w:i/>
+        </w:rPr>
+        <w:t xml:space="preserve">Рис. 4. </w:t>
+      </w:r>
+      <w:r>
+        <w:rPr>
+          <w:iCs/>
+        </w:rPr>
+        <w:t>Результаты подбора чисел зубьев для планетарного редуктора</w:t>
+      </w:r>
+    </w:p>
+    <w:p>
+      <w:pPr>
+        <w:pStyle w:val="3"/>
         <w:rPr>
           <w:sz w:val="24"/>
           <w:szCs w:val="24"/>
@@ -41639,9 +41826,8 @@
     </w:p>
     <w:p>
       <w:pPr>
-        <w:pStyle w:val="a7"/>
-        <w:ind w:left="720" w:right="530"/>
-        <w:jc w:val="left"/>
+        <w:pStyle w:val="3"/>
+        <w:ind w:left="3547"/>
         <w:rPr>
           <w:sz w:val="24"/>
           <w:szCs w:val="24"/>
@@ -41650,20 +41836,557 @@
     </w:p>
     <w:p>
       <w:pPr>
-        <w:pStyle w:val="a7"/>
-        <w:ind w:left="720" w:right="530"/>
-        <w:jc w:val="left"/>
+        <w:pStyle w:val="3"/>
+        <w:ind w:left="3547"/>
+        <w:rPr>
+          <w:b w:val="0"/>
+          <w:color w:val="000000"/>
+        </w:rPr>
+      </w:pPr>
+      <w:r>
         <w:rPr>
           <w:sz w:val="24"/>
           <w:szCs w:val="24"/>
         </w:rPr>
-      </w:pPr>
-    </w:p>
-    <w:p>
-      <w:pPr>
-        <w:pStyle w:val="a7"/>
-        <w:ind w:left="720" w:right="530"/>
-        <w:jc w:val="left"/>
+        <w:lastRenderedPageBreak/>
+        <w:t>Заключение</w:t>
+      </w:r>
+    </w:p>
+    <w:p>
+      <w:pPr>
+        <w:pStyle w:val="af8"/>
+        <w:rPr>
+          <w:color w:val="000000"/>
+        </w:rPr>
+      </w:pPr>
+      <w:r>
+        <w:rPr>
+          <w:color w:val="000000"/>
+        </w:rPr>
+        <w:t>В ходе выполнения курсового проекта получены следующие результаты:</w:t>
+      </w:r>
+    </w:p>
+    <w:p>
+      <w:pPr>
+        <w:pStyle w:val="af8"/>
+        <w:rPr>
+          <w:color w:val="000000"/>
+        </w:rPr>
+      </w:pPr>
+      <w:r>
+        <w:rPr>
+          <w:color w:val="000000"/>
+        </w:rPr>
+        <w:t xml:space="preserve">   1. В результате анализа закона движения механизма определены недостающие размеры механизма, проведен кинематический анализ, определен закон движения механизма под действием заданных внешних сил. </w:t>
+      </w:r>
+    </w:p>
+    <w:p>
+      <w:pPr>
+        <w:spacing w:line="360" w:lineRule="auto"/>
+        <w:ind w:firstLine="567"/>
+        <w:jc w:val="both"/>
+        <w:rPr>
+          <w:rFonts w:eastAsiaTheme="minorEastAsia"/>
+          <w:i/>
+          <w:lang w:val="en-US"/>
+        </w:rPr>
+      </w:pPr>
+      <m:oMathPara>
+        <m:oMath>
+          <m:sSub>
+            <m:sSubPr>
+              <m:ctrlPr>
+                <w:rPr>
+                  <w:rFonts w:ascii="Cambria Math" w:eastAsiaTheme="minorEastAsia" w:hAnsi="Cambria Math"/>
+                  <w:i/>
+                  <w:lang w:val="en-US"/>
+                </w:rPr>
+              </m:ctrlPr>
+            </m:sSubPr>
+            <m:e>
+              <m:r>
+                <w:rPr>
+                  <w:rFonts w:ascii="Cambria Math" w:eastAsiaTheme="minorEastAsia" w:hAnsi="Cambria Math"/>
+                  <w:lang w:val="en-US"/>
+                </w:rPr>
+                <m:t>J</m:t>
+              </m:r>
+            </m:e>
+            <m:sub>
+              <m:r>
+                <w:rPr>
+                  <w:rFonts w:ascii="Cambria Math" w:eastAsiaTheme="minorEastAsia" w:hAnsi="Cambria Math"/>
+                  <w:lang w:val="en-US"/>
+                </w:rPr>
+                <m:t>add</m:t>
+              </m:r>
+            </m:sub>
+          </m:sSub>
+          <m:r>
+            <w:rPr>
+              <w:rFonts w:ascii="Cambria Math" w:eastAsiaTheme="minorEastAsia" w:hAnsi="Cambria Math"/>
+              <w:lang w:val="en-US"/>
+            </w:rPr>
+            <m:t>=115.294</m:t>
+          </m:r>
+          <m:r>
+            <w:rPr>
+              <w:rFonts w:ascii="Cambria Math" w:eastAsiaTheme="minorEastAsia" w:hAnsi="Cambria Math"/>
+            </w:rPr>
+            <m:t>*</m:t>
+          </m:r>
+          <m:sSup>
+            <m:sSupPr>
+              <m:ctrlPr>
+                <w:rPr>
+                  <w:rFonts w:ascii="Cambria Math" w:eastAsiaTheme="minorEastAsia" w:hAnsi="Cambria Math"/>
+                  <w:i/>
+                </w:rPr>
+              </m:ctrlPr>
+            </m:sSupPr>
+            <m:e>
+              <m:r>
+                <w:rPr>
+                  <w:rFonts w:ascii="Cambria Math" w:eastAsiaTheme="minorEastAsia" w:hAnsi="Cambria Math"/>
+                </w:rPr>
+                <m:t>м</m:t>
+              </m:r>
+            </m:e>
+            <m:sup>
+              <m:r>
+                <w:rPr>
+                  <w:rFonts w:ascii="Cambria Math" w:eastAsiaTheme="minorEastAsia" w:hAnsi="Cambria Math"/>
+                </w:rPr>
+                <m:t>2</m:t>
+              </m:r>
+            </m:sup>
+          </m:sSup>
+        </m:oMath>
+      </m:oMathPara>
+    </w:p>
+    <w:p>
+      <w:pPr>
+        <w:spacing w:line="360" w:lineRule="auto"/>
+        <w:ind w:firstLine="567"/>
+        <w:jc w:val="both"/>
+        <w:rPr>
+          <w:rFonts w:eastAsiaTheme="minorEastAsia"/>
+          <w:i/>
+        </w:rPr>
+      </w:pPr>
+      <m:oMathPara>
+        <m:oMath>
+          <m:sSub>
+            <m:sSubPr>
+              <m:ctrlPr>
+                <w:rPr>
+                  <w:rFonts w:ascii="Cambria Math" w:eastAsiaTheme="minorEastAsia" w:hAnsi="Cambria Math"/>
+                  <w:i/>
+                </w:rPr>
+              </m:ctrlPr>
+            </m:sSubPr>
+            <m:e>
+              <m:r>
+                <w:rPr>
+                  <w:rFonts w:ascii="Cambria Math" w:eastAsiaTheme="minorEastAsia" w:hAnsi="Cambria Math"/>
+                </w:rPr>
+                <m:t>D</m:t>
+              </m:r>
+            </m:e>
+            <m:sub>
+              <m:r>
+                <w:rPr>
+                  <w:rFonts w:ascii="Cambria Math" w:eastAsiaTheme="minorEastAsia" w:hAnsi="Cambria Math"/>
+                </w:rPr>
+                <m:t>мах</m:t>
+              </m:r>
+            </m:sub>
+          </m:sSub>
+          <m:r>
+            <w:rPr>
+              <w:rFonts w:ascii="Cambria Math" w:eastAsiaTheme="minorEastAsia" w:hAnsi="Cambria Math"/>
+            </w:rPr>
+            <m:t>=0.946</m:t>
+          </m:r>
+          <m:r>
+            <w:rPr>
+              <w:rFonts w:ascii="Cambria Math" w:eastAsiaTheme="minorEastAsia" w:hAnsi="Cambria Math"/>
+            </w:rPr>
+            <m:t>м</m:t>
+          </m:r>
+        </m:oMath>
+      </m:oMathPara>
+    </w:p>
+    <w:p>
+      <w:pPr>
+        <w:spacing w:line="360" w:lineRule="auto"/>
+        <w:ind w:firstLine="567"/>
+        <w:jc w:val="both"/>
+        <w:rPr>
+          <w:rFonts w:eastAsiaTheme="minorEastAsia"/>
+          <w:i/>
+        </w:rPr>
+      </w:pPr>
+      <m:oMathPara>
+        <m:oMath>
+          <m:sSub>
+            <m:sSubPr>
+              <m:ctrlPr>
+                <w:rPr>
+                  <w:rFonts w:ascii="Cambria Math" w:eastAsiaTheme="minorEastAsia" w:hAnsi="Cambria Math"/>
+                  <w:i/>
+                  <w:lang w:val="en-US"/>
+                </w:rPr>
+              </m:ctrlPr>
+            </m:sSubPr>
+            <m:e>
+              <m:r>
+                <w:rPr>
+                  <w:rFonts w:ascii="Cambria Math" w:eastAsiaTheme="minorEastAsia" w:hAnsi="Cambria Math"/>
+                  <w:lang w:val="en-US"/>
+                </w:rPr>
+                <m:t>b</m:t>
+              </m:r>
+            </m:e>
+            <m:sub>
+              <m:r>
+                <w:rPr>
+                  <w:rFonts w:ascii="Cambria Math" w:eastAsiaTheme="minorEastAsia" w:hAnsi="Cambria Math"/>
+                  <w:lang w:val="en-US"/>
+                </w:rPr>
+                <m:t>мах</m:t>
+              </m:r>
+            </m:sub>
+          </m:sSub>
+          <m:r>
+            <w:rPr>
+              <w:rFonts w:ascii="Cambria Math" w:eastAsiaTheme="minorEastAsia" w:hAnsi="Cambria Math"/>
+              <w:lang w:val="en-US"/>
+            </w:rPr>
+            <m:t>=0.189</m:t>
+          </m:r>
+          <w:bookmarkStart w:id="41" w:name="_GoBack"/>
+          <w:bookmarkEnd w:id="41"/>
+          <m:r>
+            <w:rPr>
+              <w:rFonts w:ascii="Cambria Math" w:eastAsiaTheme="minorEastAsia" w:hAnsi="Cambria Math"/>
+              <w:lang w:val="en-US"/>
+            </w:rPr>
+            <m:t>м</m:t>
+          </m:r>
+        </m:oMath>
+      </m:oMathPara>
+    </w:p>
+    <w:p>
+      <w:pPr>
+        <w:pStyle w:val="af8"/>
+        <w:rPr>
+          <w:color w:val="000000"/>
+        </w:rPr>
+      </w:pPr>
+      <w:r>
+        <w:rPr>
+          <w:color w:val="000000"/>
+        </w:rPr>
+        <w:t xml:space="preserve">   2. Проведен силовой расчет механизма аналитическим методом при заданном угле положения первого звена. В результате получили реакции в кинематических парах и движущий момент на первом звене, значение которого совпадает со значением движущего момента полученным ранее в ходе кинематического анализа механизма (</w:t>
+      </w:r>
+      <w:proofErr w:type="spellStart"/>
+      <w:r>
+        <w:rPr>
+          <w:color w:val="000000"/>
+        </w:rPr>
+        <w:t>Мд</w:t>
+      </w:r>
+      <w:proofErr w:type="spellEnd"/>
+      <w:r>
+        <w:rPr>
+          <w:color w:val="000000"/>
+        </w:rPr>
+        <w:t>=0).</w:t>
+      </w:r>
+    </w:p>
+    <w:p>
+      <w:pPr>
+        <w:pStyle w:val="af8"/>
+        <w:rPr>
+          <w:color w:val="000000"/>
+        </w:rPr>
+      </w:pPr>
+      <w:r>
+        <w:rPr>
+          <w:noProof/>
+        </w:rPr>
+        <w:drawing>
+          <wp:inline distT="0" distB="0" distL="0" distR="0" wp14:anchorId="3002068B" wp14:editId="2320CAB1">
+            <wp:extent cx="5940425" cy="664845"/>
+            <wp:effectExtent l="0" t="0" r="3175" b="1905"/>
+            <wp:docPr id="6" name="Рисунок 6"/>
+            <wp:cNvGraphicFramePr>
+              <a:graphicFrameLocks xmlns:a="http://schemas.openxmlformats.org/drawingml/2006/main" noChangeAspect="1"/>
+            </wp:cNvGraphicFramePr>
+            <a:graphic xmlns:a="http://schemas.openxmlformats.org/drawingml/2006/main">
+              <a:graphicData uri="http://schemas.openxmlformats.org/drawingml/2006/picture">
+                <pic:pic xmlns:pic="http://schemas.openxmlformats.org/drawingml/2006/picture">
+                  <pic:nvPicPr>
+                    <pic:cNvPr id="1" name=""/>
+                    <pic:cNvPicPr/>
+                  </pic:nvPicPr>
+                  <pic:blipFill>
+                    <a:blip r:embed="rId110"/>
+                    <a:stretch>
+                      <a:fillRect/>
+                    </a:stretch>
+                  </pic:blipFill>
+                  <pic:spPr>
+                    <a:xfrm>
+                      <a:off x="0" y="0"/>
+                      <a:ext cx="5940425" cy="664845"/>
+                    </a:xfrm>
+                    <a:prstGeom prst="rect">
+                      <a:avLst/>
+                    </a:prstGeom>
+                  </pic:spPr>
+                </pic:pic>
+              </a:graphicData>
+            </a:graphic>
+          </wp:inline>
+        </w:drawing>
+      </w:r>
+    </w:p>
+    <w:p>
+      <w:pPr>
+        <w:pStyle w:val="af8"/>
+        <w:rPr>
+          <w:color w:val="000000"/>
+        </w:rPr>
+      </w:pPr>
+      <w:r>
+        <w:rPr>
+          <w:color w:val="000000"/>
+        </w:rPr>
+        <w:t xml:space="preserve">   3. Спроектирована цилиндрическая зубчатая передача по исходным данным, для которой был построен график качественных показателей зубчатой передачи и выбраны коэффициенты смещения x1=0.5,</w:t>
+      </w:r>
+      <w:r>
+        <w:rPr>
+          <w:color w:val="000000"/>
+        </w:rPr>
+        <w:t xml:space="preserve"> </w:t>
+      </w:r>
+      <w:r>
+        <w:rPr>
+          <w:color w:val="000000"/>
+        </w:rPr>
+        <w:t>x2=0,5. Затем спроектирован планетарный зубчатый механизм с цилиндрическими колесами, для него подобраны необходимые числа зубьев для обеспечения заданного передаточного отношения, с соблюдением ряда условий для планетарного зубчатого механизма</w:t>
+      </w:r>
+    </w:p>
+    <w:p>
+      <w:pPr>
+        <w:pStyle w:val="af8"/>
+        <w:rPr>
+          <w:color w:val="000000"/>
+        </w:rPr>
+      </w:pPr>
+      <w:r>
+        <w:rPr>
+          <w:color w:val="000000"/>
+        </w:rPr>
+        <w:t xml:space="preserve"> </w:t>
+      </w:r>
+      <w:r>
+        <w:rPr>
+          <w:rFonts w:ascii="Cambria Math" w:hAnsi="Cambria Math" w:cs="Cambria Math"/>
+          <w:color w:val="000000"/>
+        </w:rPr>
+        <w:t>𝑍</w:t>
+      </w:r>
+      <w:r>
+        <w:rPr>
+          <w:color w:val="000000"/>
+        </w:rPr>
+        <w:t>1=</w:t>
+      </w:r>
+      <w:r>
+        <w:rPr>
+          <w:color w:val="000000"/>
+          <w:lang w:val="en-US"/>
+        </w:rPr>
+        <w:t>18</w:t>
+      </w:r>
+      <w:r>
+        <w:rPr>
+          <w:color w:val="000000"/>
+        </w:rPr>
+        <w:t xml:space="preserve"> </w:t>
+      </w:r>
+      <w:r>
+        <w:rPr>
+          <w:rFonts w:ascii="Cambria Math" w:hAnsi="Cambria Math" w:cs="Cambria Math"/>
+          <w:color w:val="000000"/>
+        </w:rPr>
+        <w:t>𝑍</w:t>
+      </w:r>
+      <w:r>
+        <w:rPr>
+          <w:color w:val="000000"/>
+        </w:rPr>
+        <w:t>2=</w:t>
+      </w:r>
+      <w:r>
+        <w:rPr>
+          <w:color w:val="000000"/>
+          <w:lang w:val="en-US"/>
+        </w:rPr>
+        <w:t>63</w:t>
+      </w:r>
+      <w:r>
+        <w:rPr>
+          <w:color w:val="000000"/>
+        </w:rPr>
+        <w:t xml:space="preserve"> </w:t>
+      </w:r>
+      <w:r>
+        <w:rPr>
+          <w:rFonts w:ascii="Cambria Math" w:hAnsi="Cambria Math" w:cs="Cambria Math"/>
+          <w:color w:val="000000"/>
+        </w:rPr>
+        <w:t>𝑍</w:t>
+      </w:r>
+      <w:r>
+        <w:rPr>
+          <w:color w:val="000000"/>
+        </w:rPr>
+        <w:t>3=</w:t>
+      </w:r>
+      <w:r>
+        <w:rPr>
+          <w:color w:val="000000"/>
+          <w:lang w:val="en-US"/>
+        </w:rPr>
+        <w:t>21 Z4=102</w:t>
+      </w:r>
+      <w:r>
+        <w:rPr>
+          <w:color w:val="000000"/>
+          <w:lang w:val="en-US"/>
+        </w:rPr>
+        <w:tab/>
+      </w:r>
+      <w:r>
+        <w:rPr>
+          <w:color w:val="000000"/>
+        </w:rPr>
+        <w:t>.</w:t>
+      </w:r>
+    </w:p>
+    <w:p>
+      <w:pPr>
+        <w:pStyle w:val="af8"/>
+        <w:rPr>
+          <w:color w:val="000000"/>
+        </w:rPr>
+      </w:pPr>
+      <w:r>
+        <w:rPr>
+          <w:color w:val="000000"/>
+        </w:rPr>
+        <w:t xml:space="preserve">   4. Спроектирован кулачковый механизм, соответствующий исходному закон движения толкателя, максимальному углу давления и рабочему углу профиля. Определены радиусы начальной шайбы центрового профиля и конструктивного профиля, радиус ролика толкателя. Построена диаграмма угла давления на профиль кулачка в зависимости от рабочего угла.</w:t>
+      </w:r>
+    </w:p>
+    <w:p>
+      <w:pPr>
+        <w:pStyle w:val="af8"/>
+        <w:rPr>
+          <w:color w:val="000000"/>
+        </w:rPr>
+      </w:pPr>
+      <m:oMathPara>
+        <m:oMathParaPr>
+          <m:jc m:val="left"/>
+        </m:oMathParaPr>
+        <m:oMath>
+          <m:sSub>
+            <m:sSubPr>
+              <m:ctrlPr>
+                <w:rPr>
+                  <w:rFonts w:ascii="Cambria Math" w:hAnsi="Cambria Math"/>
+                  <w:i/>
+                  <w:color w:val="000000"/>
+                  <w:lang w:val="en-US"/>
+                </w:rPr>
+              </m:ctrlPr>
+            </m:sSubPr>
+            <m:e>
+              <m:r>
+                <w:rPr>
+                  <w:rFonts w:ascii="Cambria Math" w:hAnsi="Cambria Math"/>
+                  <w:color w:val="000000"/>
+                  <w:lang w:val="en-US"/>
+                </w:rPr>
+                <m:t>r</m:t>
+              </m:r>
+            </m:e>
+            <m:sub>
+              <m:r>
+                <w:rPr>
+                  <w:rFonts w:ascii="Cambria Math" w:hAnsi="Cambria Math"/>
+                  <w:color w:val="000000"/>
+                  <w:lang w:val="en-US"/>
+                </w:rPr>
+                <m:t>0</m:t>
+              </m:r>
+            </m:sub>
+          </m:sSub>
+          <m:r>
+            <w:rPr>
+              <w:rFonts w:ascii="Cambria Math" w:hAnsi="Cambria Math"/>
+              <w:color w:val="000000"/>
+              <w:lang w:val="en-US"/>
+            </w:rPr>
+            <m:t>=0,021</m:t>
+          </m:r>
+          <m:r>
+            <w:rPr>
+              <w:rFonts w:ascii="Cambria Math" w:hAnsi="Cambria Math"/>
+              <w:color w:val="000000"/>
+              <w:lang w:val="en-US"/>
+            </w:rPr>
+            <m:t>м</m:t>
+          </m:r>
+        </m:oMath>
+      </m:oMathPara>
+    </w:p>
+    <w:p>
+      <w:pPr>
+        <w:pStyle w:val="af8"/>
+        <w:rPr>
+          <w:color w:val="000000"/>
+        </w:rPr>
+      </w:pPr>
+      <w:proofErr w:type="spellStart"/>
+      <w:r>
+        <w:rPr>
+          <w:color w:val="000000"/>
+        </w:rPr>
+        <w:t>Rрол</w:t>
+      </w:r>
+      <w:proofErr w:type="spellEnd"/>
+      <w:r>
+        <w:rPr>
+          <w:color w:val="000000"/>
+        </w:rPr>
+        <w:t xml:space="preserve"> = 0,005</w:t>
+      </w:r>
+      <w:r>
+        <w:rPr>
+          <w:color w:val="000000"/>
+        </w:rPr>
+        <w:t>5м</w:t>
+      </w:r>
+    </w:p>
+    <w:p>
+      <w:pPr>
+        <w:pStyle w:val="3"/>
+        <w:ind w:left="3547"/>
         <w:rPr>
           <w:sz w:val="24"/>
           <w:szCs w:val="24"/>
@@ -41672,9 +42395,8 @@
     </w:p>
     <w:p>
       <w:pPr>
-        <w:pStyle w:val="a7"/>
-        <w:ind w:left="720" w:right="530"/>
-        <w:jc w:val="left"/>
+        <w:pStyle w:val="3"/>
+        <w:ind w:left="3547"/>
         <w:rPr>
           <w:sz w:val="24"/>
           <w:szCs w:val="24"/>
@@ -41683,16 +42405,14 @@
     </w:p>
     <w:p>
       <w:pPr>
-        <w:pStyle w:val="a7"/>
-        <w:ind w:left="720" w:right="530"/>
-        <w:jc w:val="left"/>
+        <w:pStyle w:val="3"/>
+        <w:ind w:left="3547"/>
         <w:rPr>
           <w:sz w:val="24"/>
           <w:szCs w:val="24"/>
         </w:rPr>
       </w:pPr>
     </w:p>
-    <w:p/>
     <w:p>
       <w:pPr>
         <w:pStyle w:val="3"/>
@@ -41702,11 +42422,62 @@
           <w:szCs w:val="24"/>
         </w:rPr>
       </w:pPr>
-      <w:r>
+    </w:p>
+    <w:p>
+      <w:pPr>
+        <w:pStyle w:val="3"/>
+        <w:ind w:left="3547"/>
         <w:rPr>
           <w:sz w:val="24"/>
           <w:szCs w:val="24"/>
         </w:rPr>
+      </w:pPr>
+    </w:p>
+    <w:p>
+      <w:pPr>
+        <w:pStyle w:val="3"/>
+        <w:ind w:left="3547"/>
+        <w:rPr>
+          <w:sz w:val="24"/>
+          <w:szCs w:val="24"/>
+        </w:rPr>
+      </w:pPr>
+    </w:p>
+    <w:p>
+      <w:pPr>
+        <w:pStyle w:val="3"/>
+        <w:ind w:left="3547"/>
+        <w:rPr>
+          <w:sz w:val="24"/>
+          <w:szCs w:val="24"/>
+        </w:rPr>
+      </w:pPr>
+    </w:p>
+    <w:p>
+      <w:pPr>
+        <w:pStyle w:val="3"/>
+        <w:ind w:left="3547"/>
+        <w:rPr>
+          <w:sz w:val="24"/>
+          <w:szCs w:val="24"/>
+        </w:rPr>
+      </w:pPr>
+    </w:p>
+    <w:p>
+      <w:pPr>
+        <w:pStyle w:val="3"/>
+        <w:ind w:left="3547"/>
+        <w:rPr>
+          <w:sz w:val="24"/>
+          <w:szCs w:val="24"/>
+        </w:rPr>
+      </w:pPr>
+      <w:r>
+        <w:rPr>
+          <w:sz w:val="24"/>
+          <w:szCs w:val="24"/>
+        </w:rPr>
+        <w:lastRenderedPageBreak/>
         <w:t>Список литературы</w:t>
       </w:r>
     </w:p>
@@ -41757,7 +42528,7 @@
         </w:rPr>
         <w:t xml:space="preserve"> </w:t>
       </w:r>
-      <w:hyperlink r:id="rId108">
+      <w:hyperlink r:id="rId111">
         <w:r>
           <w:rPr>
             <w:i/>
@@ -42250,7 +43021,7 @@
                             <w:rPr>
                               <w:noProof/>
                             </w:rPr>
-                            <w:t>21</w:t>
+                            <w:t>30</w:t>
                           </w:r>
                           <w:r>
                             <w:fldChar w:fldCharType="end"/>
@@ -42301,7 +43072,7 @@
                       <w:rPr>
                         <w:noProof/>
                       </w:rPr>
-                      <w:t>21</w:t>
+                      <w:t>30</w:t>
                     </w:r>
                     <w:r>
                       <w:fldChar w:fldCharType="end"/>
@@ -44170,6 +44941,7 @@
   <w:style w:type="character" w:default="1" w:styleId="a0">
     <w:name w:val="Default Paragraph Font"/>
     <w:uiPriority w:val="1"/>
+    <w:semiHidden/>
     <w:unhideWhenUsed/>
   </w:style>
   <w:style w:type="table" w:default="1" w:styleId="a1">

--- a/РПЗ.docx
+++ b/РПЗ.docx
@@ -2918,7 +2918,19 @@
         <w:t>плунжерного питателя</w:t>
       </w:r>
       <w:r>
-        <w:t>» содержит 30 страниц машинописного текста, 6 таблиц, 2 приложения. Состоит из 4 частей, для написания было использовано 5</w:t>
+        <w:t xml:space="preserve">» содержит </w:t>
+      </w:r>
+      <w:r>
+        <w:t>27</w:t>
+      </w:r>
+      <w:r>
+        <w:t xml:space="preserve"> страниц машинописного </w:t>
+      </w:r>
+      <w:r>
+        <w:t>текста, 6 таблиц, п</w:t>
+      </w:r>
+      <w:r>
+        <w:t>риложения. Состоит из 4 частей, для написания было использовано 5</w:t>
       </w:r>
       <w:r>
         <w:rPr>
@@ -3711,6 +3723,7 @@
           <w:docPartUnique/>
         </w:docPartObj>
       </w:sdtPr>
+      <w:sdtEndPr/>
       <w:sdtContent>
         <w:p>
           <w:pPr>
@@ -5348,7 +5361,10 @@
             <w:t xml:space="preserve"> </w:t>
           </w:r>
           <w:r>
-            <w:t>Приложения.</w:t>
+            <w:t>Заключение</w:t>
+          </w:r>
+          <w:r>
+            <w:t>.</w:t>
           </w:r>
           <w:r>
             <w:tab/>
@@ -5422,88 +5438,10 @@
           </w:r>
           <w:r>
             <w:rPr>
-              <w:spacing w:val="-2"/>
+              <w:lang w:val="en-US"/>
             </w:rPr>
             <w:t xml:space="preserve"> </w:t>
           </w:r>
-          <w:r>
-            <w:t>Заключение</w:t>
-          </w:r>
-          <w:r>
-            <w:tab/>
-            <w:t>.</w:t>
-          </w:r>
-          <w:r>
-            <w:tab/>
-            <w:t>.</w:t>
-          </w:r>
-          <w:r>
-            <w:tab/>
-            <w:t>.</w:t>
-          </w:r>
-          <w:r>
-            <w:tab/>
-            <w:t>.</w:t>
-          </w:r>
-          <w:r>
-            <w:tab/>
-            <w:t>.</w:t>
-          </w:r>
-          <w:r>
-            <w:tab/>
-            <w:t>.</w:t>
-          </w:r>
-          <w:r>
-            <w:tab/>
-            <w:t>.</w:t>
-          </w:r>
-          <w:r>
-            <w:tab/>
-            <w:t>.</w:t>
-          </w:r>
-          <w:r>
-            <w:tab/>
-            <w:t>.</w:t>
-          </w:r>
-          <w:r>
-            <w:tab/>
-          </w:r>
-          <w:r>
-            <w:rPr>
-              <w:spacing w:val="-1"/>
-            </w:rPr>
-            <w:t>3</w:t>
-          </w:r>
-          <w:r>
-            <w:rPr>
-              <w:spacing w:val="-1"/>
-              <w:lang w:val="en-US"/>
-            </w:rPr>
-            <w:t>0</w:t>
-          </w:r>
-        </w:p>
-        <w:p>
-          <w:pPr>
-            <w:pStyle w:val="11"/>
-            <w:numPr>
-              <w:ilvl w:val="0"/>
-              <w:numId w:val="4"/>
-            </w:numPr>
-            <w:tabs>
-              <w:tab w:val="left" w:pos="260"/>
-              <w:tab w:val="left" w:pos="2836"/>
-              <w:tab w:val="left" w:pos="3546"/>
-              <w:tab w:val="left" w:pos="4257"/>
-              <w:tab w:val="left" w:pos="4967"/>
-              <w:tab w:val="left" w:pos="5672"/>
-              <w:tab w:val="left" w:pos="6383"/>
-              <w:tab w:val="left" w:pos="7092"/>
-              <w:tab w:val="left" w:pos="7803"/>
-              <w:tab w:val="left" w:pos="8513"/>
-            </w:tabs>
-            <w:spacing w:before="3" w:line="240" w:lineRule="auto"/>
-            <w:ind w:hanging="721"/>
-          </w:pPr>
           <w:r>
             <w:t>Список</w:t>
           </w:r>
@@ -5552,17 +5490,74 @@
             <w:tab/>
           </w:r>
           <w:r>
-            <w:rPr>
-              <w:spacing w:val="-1"/>
-            </w:rPr>
-            <w:t>3</w:t>
+            <w:t>27</w:t>
+          </w:r>
+        </w:p>
+        <w:p>
+          <w:pPr>
+            <w:pStyle w:val="11"/>
+            <w:numPr>
+              <w:ilvl w:val="0"/>
+              <w:numId w:val="4"/>
+            </w:numPr>
+            <w:tabs>
+              <w:tab w:val="left" w:pos="260"/>
+              <w:tab w:val="left" w:pos="2836"/>
+              <w:tab w:val="left" w:pos="3546"/>
+              <w:tab w:val="left" w:pos="4257"/>
+              <w:tab w:val="left" w:pos="4967"/>
+              <w:tab w:val="left" w:pos="5672"/>
+              <w:tab w:val="left" w:pos="6383"/>
+              <w:tab w:val="left" w:pos="7092"/>
+              <w:tab w:val="left" w:pos="7803"/>
+              <w:tab w:val="left" w:pos="8513"/>
+            </w:tabs>
+            <w:spacing w:before="3" w:line="240" w:lineRule="auto"/>
+            <w:ind w:hanging="721"/>
+          </w:pPr>
+          <w:r>
+            <w:t>Приложения</w:t>
+          </w:r>
+          <w:r>
+            <w:tab/>
+            <w:t>.</w:t>
+          </w:r>
+          <w:r>
+            <w:tab/>
+            <w:t>.</w:t>
+          </w:r>
+          <w:r>
+            <w:tab/>
+            <w:t>.</w:t>
+          </w:r>
+          <w:r>
+            <w:tab/>
+            <w:t>.</w:t>
+          </w:r>
+          <w:r>
+            <w:tab/>
+            <w:t>.</w:t>
+          </w:r>
+          <w:r>
+            <w:tab/>
+            <w:t>.</w:t>
+          </w:r>
+          <w:r>
+            <w:tab/>
+            <w:t>.</w:t>
+          </w:r>
+          <w:r>
+            <w:tab/>
+            <w:t>.</w:t>
+          </w:r>
+          <w:r>
+            <w:tab/>
           </w:r>
           <w:r>
             <w:rPr>
               <w:spacing w:val="-1"/>
-              <w:lang w:val="en-US"/>
             </w:rPr>
-            <w:t>1</w:t>
+            <w:t>28</w:t>
           </w:r>
         </w:p>
       </w:sdtContent>
@@ -13077,7 +13072,7 @@
           <v:shape id="_x0000_i1025" type="#_x0000_t75" style="width:105.5pt;height:29.5pt" o:ole="">
             <v:imagedata r:id="rId10" o:title=""/>
           </v:shape>
-          <o:OLEObject Type="Embed" ProgID="Mathcad" ShapeID="_x0000_i1025" DrawAspect="Content" ObjectID="_1638217042" r:id="rId11"/>
+          <o:OLEObject Type="Embed" ProgID="Mathcad" ShapeID="_x0000_i1025" DrawAspect="Content" ObjectID="_1638389301" r:id="rId11"/>
         </w:object>
       </w:r>
       <w:proofErr w:type="gramStart"/>
@@ -13100,7 +13095,7 @@
           <v:shape id="_x0000_i1026" type="#_x0000_t75" style="width:104.5pt;height:29.5pt" o:ole="">
             <v:imagedata r:id="rId12" o:title=""/>
           </v:shape>
-          <o:OLEObject Type="Embed" ProgID="Mathcad" ShapeID="_x0000_i1026" DrawAspect="Content" ObjectID="_1638217043" r:id="rId13"/>
+          <o:OLEObject Type="Embed" ProgID="Mathcad" ShapeID="_x0000_i1026" DrawAspect="Content" ObjectID="_1638389302" r:id="rId13"/>
         </w:object>
       </w:r>
       <w:proofErr w:type="gramStart"/>
@@ -13123,7 +13118,7 @@
           <v:shape id="_x0000_i1027" type="#_x0000_t75" style="width:101.5pt;height:29.5pt" o:ole="">
             <v:imagedata r:id="rId14" o:title=""/>
           </v:shape>
-          <o:OLEObject Type="Embed" ProgID="Mathcad" ShapeID="_x0000_i1027" DrawAspect="Content" ObjectID="_1638217044" r:id="rId15"/>
+          <o:OLEObject Type="Embed" ProgID="Mathcad" ShapeID="_x0000_i1027" DrawAspect="Content" ObjectID="_1638389303" r:id="rId15"/>
         </w:object>
       </w:r>
       <w:proofErr w:type="gramStart"/>
@@ -13146,7 +13141,7 @@
           <v:shape id="_x0000_i1028" type="#_x0000_t75" style="width:99.5pt;height:29.5pt" o:ole="">
             <v:imagedata r:id="rId16" o:title=""/>
           </v:shape>
-          <o:OLEObject Type="Embed" ProgID="Mathcad" ShapeID="_x0000_i1028" DrawAspect="Content" ObjectID="_1638217045" r:id="rId17"/>
+          <o:OLEObject Type="Embed" ProgID="Mathcad" ShapeID="_x0000_i1028" DrawAspect="Content" ObjectID="_1638389304" r:id="rId17"/>
         </w:object>
       </w:r>
       <w:proofErr w:type="gramStart"/>
@@ -13169,7 +13164,7 @@
           <v:shape id="_x0000_i1029" type="#_x0000_t75" style="width:113.5pt;height:29.5pt" o:ole="">
             <v:imagedata r:id="rId18" o:title=""/>
           </v:shape>
-          <o:OLEObject Type="Embed" ProgID="Mathcad" ShapeID="_x0000_i1029" DrawAspect="Content" ObjectID="_1638217046" r:id="rId19"/>
+          <o:OLEObject Type="Embed" ProgID="Mathcad" ShapeID="_x0000_i1029" DrawAspect="Content" ObjectID="_1638389305" r:id="rId19"/>
         </w:object>
       </w:r>
       <w:r>
@@ -13200,7 +13195,7 @@
           <v:shape id="_x0000_i1030" type="#_x0000_t75" style="width:59.5pt;height:17pt" o:ole="">
             <v:imagedata r:id="rId20" o:title=""/>
           </v:shape>
-          <o:OLEObject Type="Embed" ProgID="Mathcad" ShapeID="_x0000_i1030" DrawAspect="Content" ObjectID="_1638217047" r:id="rId21"/>
+          <o:OLEObject Type="Embed" ProgID="Mathcad" ShapeID="_x0000_i1030" DrawAspect="Content" ObjectID="_1638389306" r:id="rId21"/>
         </w:object>
       </w:r>
       <w:r>
@@ -13224,7 +13219,7 @@
           <v:shape id="_x0000_i1031" type="#_x0000_t75" style="width:89.5pt;height:29.5pt" o:ole="">
             <v:imagedata r:id="rId22" o:title=""/>
           </v:shape>
-          <o:OLEObject Type="Embed" ProgID="Mathcad" ShapeID="_x0000_i1031" DrawAspect="Content" ObjectID="_1638217048" r:id="rId23"/>
+          <o:OLEObject Type="Embed" ProgID="Mathcad" ShapeID="_x0000_i1031" DrawAspect="Content" ObjectID="_1638389307" r:id="rId23"/>
         </w:object>
       </w:r>
       <w:proofErr w:type="gramStart"/>
@@ -13247,7 +13242,7 @@
           <v:shape id="_x0000_i1032" type="#_x0000_t75" style="width:102pt;height:38pt" o:ole="">
             <v:imagedata r:id="rId24" o:title=""/>
           </v:shape>
-          <o:OLEObject Type="Embed" ProgID="Mathcad" ShapeID="_x0000_i1032" DrawAspect="Content" ObjectID="_1638217049" r:id="rId25"/>
+          <o:OLEObject Type="Embed" ProgID="Mathcad" ShapeID="_x0000_i1032" DrawAspect="Content" ObjectID="_1638389308" r:id="rId25"/>
         </w:object>
       </w:r>
       <w:proofErr w:type="gramStart"/>
@@ -13270,7 +13265,7 @@
           <v:shape id="_x0000_i1033" type="#_x0000_t75" style="width:111pt;height:38pt" o:ole="">
             <v:imagedata r:id="rId26" o:title=""/>
           </v:shape>
-          <o:OLEObject Type="Embed" ProgID="Mathcad" ShapeID="_x0000_i1033" DrawAspect="Content" ObjectID="_1638217050" r:id="rId27"/>
+          <o:OLEObject Type="Embed" ProgID="Mathcad" ShapeID="_x0000_i1033" DrawAspect="Content" ObjectID="_1638389309" r:id="rId27"/>
         </w:object>
       </w:r>
       <w:proofErr w:type="gramStart"/>
@@ -13293,7 +13288,7 @@
           <v:shape id="_x0000_i1034" type="#_x0000_t75" style="width:110pt;height:38pt" o:ole="">
             <v:imagedata r:id="rId28" o:title=""/>
           </v:shape>
-          <o:OLEObject Type="Embed" ProgID="Mathcad" ShapeID="_x0000_i1034" DrawAspect="Content" ObjectID="_1638217051" r:id="rId29"/>
+          <o:OLEObject Type="Embed" ProgID="Mathcad" ShapeID="_x0000_i1034" DrawAspect="Content" ObjectID="_1638389310" r:id="rId29"/>
         </w:object>
       </w:r>
       <w:proofErr w:type="gramStart"/>
@@ -13369,7 +13364,7 @@
           <v:shape id="_x0000_i1035" type="#_x0000_t75" style="width:38.5pt;height:17pt" o:ole="">
             <v:imagedata r:id="rId30" o:title=""/>
           </v:shape>
-          <o:OLEObject Type="Embed" ProgID="Mathcad" ShapeID="_x0000_i1035" DrawAspect="Content" ObjectID="_1638217052" r:id="rId31"/>
+          <o:OLEObject Type="Embed" ProgID="Mathcad" ShapeID="_x0000_i1035" DrawAspect="Content" ObjectID="_1638389311" r:id="rId31"/>
         </w:object>
       </w:r>
       <w:r>
@@ -13383,7 +13378,7 @@
           <v:shape id="_x0000_i1036" type="#_x0000_t75" style="width:36pt;height:17pt" o:ole="">
             <v:imagedata r:id="rId32" o:title=""/>
           </v:shape>
-          <o:OLEObject Type="Embed" ProgID="Mathcad" ShapeID="_x0000_i1036" DrawAspect="Content" ObjectID="_1638217053" r:id="rId33"/>
+          <o:OLEObject Type="Embed" ProgID="Mathcad" ShapeID="_x0000_i1036" DrawAspect="Content" ObjectID="_1638389312" r:id="rId33"/>
         </w:object>
       </w:r>
       <w:r>
@@ -13394,7 +13389,7 @@
           <v:shape id="_x0000_i1037" type="#_x0000_t75" style="width:41pt;height:17pt" o:ole="">
             <v:imagedata r:id="rId34" o:title=""/>
           </v:shape>
-          <o:OLEObject Type="Embed" ProgID="Mathcad" ShapeID="_x0000_i1037" DrawAspect="Content" ObjectID="_1638217054" r:id="rId35"/>
+          <o:OLEObject Type="Embed" ProgID="Mathcad" ShapeID="_x0000_i1037" DrawAspect="Content" ObjectID="_1638389313" r:id="rId35"/>
         </w:object>
       </w:r>
       <w:r>
@@ -13412,7 +13407,7 @@
           <v:shape id="_x0000_i1038" type="#_x0000_t75" style="width:168pt;height:24pt" o:ole="">
             <v:imagedata r:id="rId36" o:title=""/>
           </v:shape>
-          <o:OLEObject Type="Embed" ProgID="Mathcad" ShapeID="_x0000_i1038" DrawAspect="Content" ObjectID="_1638217055" r:id="rId37"/>
+          <o:OLEObject Type="Embed" ProgID="Mathcad" ShapeID="_x0000_i1038" DrawAspect="Content" ObjectID="_1638389314" r:id="rId37"/>
         </w:object>
       </w:r>
       <w:proofErr w:type="gramStart"/>
@@ -13506,7 +13501,7 @@
           <v:shape id="_x0000_i1039" type="#_x0000_t75" style="width:161.5pt;height:24pt" o:ole="">
             <v:imagedata r:id="rId39" o:title=""/>
           </v:shape>
-          <o:OLEObject Type="Embed" ProgID="Mathcad" ShapeID="_x0000_i1039" DrawAspect="Content" ObjectID="_1638217056" r:id="rId40"/>
+          <o:OLEObject Type="Embed" ProgID="Mathcad" ShapeID="_x0000_i1039" DrawAspect="Content" ObjectID="_1638389315" r:id="rId40"/>
         </w:object>
       </w:r>
       <w:proofErr w:type="gramStart"/>
@@ -15061,10 +15056,7 @@
         <w:t>. Графики расчет</w:t>
       </w:r>
       <w:r>
-        <w:t>а приведены в Приложении (П 1.1</w:t>
-      </w:r>
-      <w:r>
-        <w:t>).</w:t>
+        <w:t>а приведены в Приложении.</w:t>
       </w:r>
     </w:p>
     <w:p>
@@ -15080,7 +15072,6 @@
         <w:jc w:val="both"/>
         <w:rPr>
           <w:b/>
-          <w:lang w:val="en-US"/>
         </w:rPr>
       </w:pPr>
       <w:r>
@@ -18215,13 +18206,7 @@
               <w:rPr>
                 <w:rFonts w:ascii="Cambria Math" w:hAnsi="Cambria Math"/>
               </w:rPr>
-              <m:t>G</m:t>
-            </m:r>
-            <m:r>
-              <w:rPr>
-                <w:rFonts w:ascii="Cambria Math" w:hAnsi="Cambria Math"/>
-              </w:rPr>
-              <m:t>2</m:t>
+              <m:t>G2</m:t>
             </m:r>
           </m:sub>
           <m:sup>
@@ -18279,13 +18264,7 @@
               <w:rPr>
                 <w:rFonts w:ascii="Cambria Math" w:hAnsi="Cambria Math"/>
               </w:rPr>
-              <m:t>G</m:t>
-            </m:r>
-            <m:r>
-              <w:rPr>
-                <w:rFonts w:ascii="Cambria Math" w:hAnsi="Cambria Math"/>
-              </w:rPr>
-              <m:t>3</m:t>
+              <m:t>G3</m:t>
             </m:r>
           </m:sub>
           <m:sup>
@@ -18863,7 +18842,7 @@
         <w:t>представлено в Приложении</w:t>
       </w:r>
       <w:r>
-        <w:t xml:space="preserve"> (П. 1.2.).</w:t>
+        <w:t>.</w:t>
       </w:r>
     </w:p>
     <w:p>
@@ -22167,13 +22146,13 @@
       </w:r>
       <w:proofErr w:type="spellEnd"/>
       <w:r>
-        <w:t xml:space="preserve"> позволяет определить минимальные и максимальные значения кинетической энергии, код этой процедуры представлен в Приложении </w:t>
-      </w:r>
-      <w:r>
-        <w:t>(П 2.1)</w:t>
-      </w:r>
-      <w:r>
-        <w:t>. После этого находится изменение:</w:t>
+        <w:t xml:space="preserve"> позволяет определить минимальные и максимальные значения кинетической энергии, код этой про</w:t>
+      </w:r>
+      <w:r>
+        <w:t xml:space="preserve">цедуры представлен в Приложении. </w:t>
+      </w:r>
+      <w:r>
+        <w:t>После этого находится изменение:</w:t>
       </w:r>
     </w:p>
     <w:p/>
@@ -24501,7 +24480,7 @@
           <v:shape id="_x0000_i1040" type="#_x0000_t75" style="width:92pt;height:247.5pt" o:ole="">
             <v:imagedata r:id="rId42" o:title=""/>
           </v:shape>
-          <o:OLEObject Type="Embed" ProgID="Equation.3" ShapeID="_x0000_i1040" DrawAspect="Content" ObjectID="_1638217057" r:id="rId43"/>
+          <o:OLEObject Type="Embed" ProgID="Equation.3" ShapeID="_x0000_i1040" DrawAspect="Content" ObjectID="_1638389316" r:id="rId43"/>
         </w:object>
       </w:r>
     </w:p>
@@ -24539,7 +24518,7 @@
           <v:shape id="_x0000_i1041" type="#_x0000_t75" style="width:195pt;height:18pt" o:ole="">
             <v:imagedata r:id="rId44" o:title=""/>
           </v:shape>
-          <o:OLEObject Type="Embed" ProgID="Equation.3" ShapeID="_x0000_i1041" DrawAspect="Content" ObjectID="_1638217058" r:id="rId45"/>
+          <o:OLEObject Type="Embed" ProgID="Equation.3" ShapeID="_x0000_i1041" DrawAspect="Content" ObjectID="_1638389317" r:id="rId45"/>
         </w:object>
       </w:r>
     </w:p>
@@ -24557,7 +24536,7 @@
           <v:shape id="_x0000_i1042" type="#_x0000_t75" style="width:66pt;height:30pt" o:ole="">
             <v:imagedata r:id="rId46" o:title=""/>
           </v:shape>
-          <o:OLEObject Type="Embed" ProgID="Equation.3" ShapeID="_x0000_i1042" DrawAspect="Content" ObjectID="_1638217059" r:id="rId47"/>
+          <o:OLEObject Type="Embed" ProgID="Equation.3" ShapeID="_x0000_i1042" DrawAspect="Content" ObjectID="_1638389318" r:id="rId47"/>
         </w:object>
       </w:r>
     </w:p>
@@ -24762,7 +24741,7 @@
           <v:shape id="_x0000_i1043" type="#_x0000_t75" style="width:108pt;height:70pt" o:ole="">
             <v:imagedata r:id="rId48" o:title=""/>
           </v:shape>
-          <o:OLEObject Type="Embed" ProgID="Equation.3" ShapeID="_x0000_i1043" DrawAspect="Content" ObjectID="_1638217060" r:id="rId49"/>
+          <o:OLEObject Type="Embed" ProgID="Equation.3" ShapeID="_x0000_i1043" DrawAspect="Content" ObjectID="_1638389319" r:id="rId49"/>
         </w:object>
       </w:r>
       <w:r>
@@ -24783,7 +24762,7 @@
           <v:shape id="_x0000_i1044" type="#_x0000_t75" style="width:65pt;height:18pt" o:ole="">
             <v:imagedata r:id="rId50" o:title=""/>
           </v:shape>
-          <o:OLEObject Type="Embed" ProgID="Equation.3" ShapeID="_x0000_i1044" DrawAspect="Content" ObjectID="_1638217061" r:id="rId51"/>
+          <o:OLEObject Type="Embed" ProgID="Equation.3" ShapeID="_x0000_i1044" DrawAspect="Content" ObjectID="_1638389320" r:id="rId51"/>
         </w:object>
       </w:r>
       <w:r>
@@ -24960,7 +24939,7 @@
           <v:shape id="_x0000_i1045" type="#_x0000_t75" style="width:116pt;height:34pt" o:ole="">
             <v:imagedata r:id="rId52" o:title=""/>
           </v:shape>
-          <o:OLEObject Type="Embed" ProgID="Equation.3" ShapeID="_x0000_i1045" DrawAspect="Content" ObjectID="_1638217062" r:id="rId53"/>
+          <o:OLEObject Type="Embed" ProgID="Equation.3" ShapeID="_x0000_i1045" DrawAspect="Content" ObjectID="_1638389321" r:id="rId53"/>
         </w:object>
       </w:r>
       <w:r>
@@ -24981,7 +24960,7 @@
           <v:shape id="_x0000_i1046" type="#_x0000_t75" style="width:119pt;height:34pt" o:ole="">
             <v:imagedata r:id="rId54" o:title=""/>
           </v:shape>
-          <o:OLEObject Type="Embed" ProgID="Equation.3" ShapeID="_x0000_i1046" DrawAspect="Content" ObjectID="_1638217063" r:id="rId55"/>
+          <o:OLEObject Type="Embed" ProgID="Equation.3" ShapeID="_x0000_i1046" DrawAspect="Content" ObjectID="_1638389322" r:id="rId55"/>
         </w:object>
       </w:r>
       <w:r>
@@ -25259,7 +25238,7 @@
           <v:shape id="_x0000_i1047" type="#_x0000_t75" style="width:62pt;height:25pt" o:ole="">
             <v:imagedata r:id="rId56" o:title=""/>
           </v:shape>
-          <o:OLEObject Type="Embed" ProgID="Equation.3" ShapeID="_x0000_i1047" DrawAspect="Content" ObjectID="_1638217064" r:id="rId57"/>
+          <o:OLEObject Type="Embed" ProgID="Equation.3" ShapeID="_x0000_i1047" DrawAspect="Content" ObjectID="_1638389323" r:id="rId57"/>
         </w:object>
       </w:r>
       <w:r>
@@ -25275,7 +25254,7 @@
           <v:shape id="_x0000_i1048" type="#_x0000_t75" style="width:117pt;height:36pt" o:ole="" fillcolor="window">
             <v:imagedata r:id="rId58" o:title=""/>
           </v:shape>
-          <o:OLEObject Type="Embed" ProgID="Equation.3" ShapeID="_x0000_i1048" DrawAspect="Content" ObjectID="_1638217065" r:id="rId59"/>
+          <o:OLEObject Type="Embed" ProgID="Equation.3" ShapeID="_x0000_i1048" DrawAspect="Content" ObjectID="_1638389324" r:id="rId59"/>
         </w:object>
       </w:r>
     </w:p>
@@ -25288,7 +25267,7 @@
           <v:shape id="_x0000_i1049" type="#_x0000_t75" style="width:124.5pt;height:18.5pt" o:ole="" fillcolor="window">
             <v:imagedata r:id="rId60" o:title=""/>
           </v:shape>
-          <o:OLEObject Type="Embed" ProgID="Equation.3" ShapeID="_x0000_i1049" DrawAspect="Content" ObjectID="_1638217066" r:id="rId61"/>
+          <o:OLEObject Type="Embed" ProgID="Equation.3" ShapeID="_x0000_i1049" DrawAspect="Content" ObjectID="_1638389325" r:id="rId61"/>
         </w:object>
       </w:r>
     </w:p>
@@ -25301,7 +25280,7 @@
           <v:shape id="_x0000_i1050" type="#_x0000_t75" style="width:149.5pt;height:22pt" o:ole="" fillcolor="window">
             <v:imagedata r:id="rId62" o:title=""/>
           </v:shape>
-          <o:OLEObject Type="Embed" ProgID="Equation.3" ShapeID="_x0000_i1050" DrawAspect="Content" ObjectID="_1638217067" r:id="rId63"/>
+          <o:OLEObject Type="Embed" ProgID="Equation.3" ShapeID="_x0000_i1050" DrawAspect="Content" ObjectID="_1638389326" r:id="rId63"/>
         </w:object>
       </w:r>
     </w:p>
@@ -25319,7 +25298,7 @@
           <v:shape id="_x0000_i1051" type="#_x0000_t75" style="width:98pt;height:31pt" o:ole="">
             <v:imagedata r:id="rId64" o:title=""/>
           </v:shape>
-          <o:OLEObject Type="Embed" ProgID="Equation.3" ShapeID="_x0000_i1051" DrawAspect="Content" ObjectID="_1638217068" r:id="rId65"/>
+          <o:OLEObject Type="Embed" ProgID="Equation.3" ShapeID="_x0000_i1051" DrawAspect="Content" ObjectID="_1638389327" r:id="rId65"/>
         </w:object>
       </w:r>
     </w:p>
@@ -25332,7 +25311,7 @@
           <v:shape id="_x0000_i1052" type="#_x0000_t75" style="width:122pt;height:36pt" o:ole="" fillcolor="window">
             <v:imagedata r:id="rId66" o:title=""/>
           </v:shape>
-          <o:OLEObject Type="Embed" ProgID="Equation.3" ShapeID="_x0000_i1052" DrawAspect="Content" ObjectID="_1638217069" r:id="rId67"/>
+          <o:OLEObject Type="Embed" ProgID="Equation.3" ShapeID="_x0000_i1052" DrawAspect="Content" ObjectID="_1638389328" r:id="rId67"/>
         </w:object>
       </w:r>
     </w:p>
@@ -25350,7 +25329,7 @@
           <v:shape id="_x0000_i1053" type="#_x0000_t75" style="width:125pt;height:68.5pt" o:ole="" fillcolor="window">
             <v:imagedata r:id="rId68" o:title=""/>
           </v:shape>
-          <o:OLEObject Type="Embed" ProgID="Equation.3" ShapeID="_x0000_i1053" DrawAspect="Content" ObjectID="_1638217070" r:id="rId69"/>
+          <o:OLEObject Type="Embed" ProgID="Equation.3" ShapeID="_x0000_i1053" DrawAspect="Content" ObjectID="_1638389329" r:id="rId69"/>
         </w:object>
       </w:r>
     </w:p>
@@ -25368,7 +25347,7 @@
           <v:shape id="_x0000_i1054" type="#_x0000_t75" style="width:119pt;height:52pt" o:ole="" fillcolor="window">
             <v:imagedata r:id="rId70" o:title=""/>
           </v:shape>
-          <o:OLEObject Type="Embed" ProgID="Equation.3" ShapeID="_x0000_i1054" DrawAspect="Content" ObjectID="_1638217071" r:id="rId71"/>
+          <o:OLEObject Type="Embed" ProgID="Equation.3" ShapeID="_x0000_i1054" DrawAspect="Content" ObjectID="_1638389330" r:id="rId71"/>
         </w:object>
       </w:r>
     </w:p>
@@ -25386,7 +25365,7 @@
           <v:shape id="_x0000_i1055" type="#_x0000_t75" style="width:114.5pt;height:36pt" o:ole="" fillcolor="window">
             <v:imagedata r:id="rId72" o:title=""/>
           </v:shape>
-          <o:OLEObject Type="Embed" ProgID="Equation.3" ShapeID="_x0000_i1055" DrawAspect="Content" ObjectID="_1638217072" r:id="rId73"/>
+          <o:OLEObject Type="Embed" ProgID="Equation.3" ShapeID="_x0000_i1055" DrawAspect="Content" ObjectID="_1638389331" r:id="rId73"/>
         </w:object>
       </w:r>
     </w:p>
@@ -25417,7 +25396,7 @@
           <v:shape id="_x0000_i1056" type="#_x0000_t75" style="width:108pt;height:18pt" o:ole="" fillcolor="window">
             <v:imagedata r:id="rId74" o:title=""/>
           </v:shape>
-          <o:OLEObject Type="Embed" ProgID="Equation.3" ShapeID="_x0000_i1056" DrawAspect="Content" ObjectID="_1638217073" r:id="rId75"/>
+          <o:OLEObject Type="Embed" ProgID="Equation.3" ShapeID="_x0000_i1056" DrawAspect="Content" ObjectID="_1638389332" r:id="rId75"/>
         </w:object>
       </w:r>
     </w:p>
@@ -25430,7 +25409,7 @@
           <v:shape id="_x0000_i1057" type="#_x0000_t75" style="width:107pt;height:18pt" o:ole="" fillcolor="window">
             <v:imagedata r:id="rId76" o:title=""/>
           </v:shape>
-          <o:OLEObject Type="Embed" ProgID="Equation.3" ShapeID="_x0000_i1057" DrawAspect="Content" ObjectID="_1638217074" r:id="rId77"/>
+          <o:OLEObject Type="Embed" ProgID="Equation.3" ShapeID="_x0000_i1057" DrawAspect="Content" ObjectID="_1638389333" r:id="rId77"/>
         </w:object>
       </w:r>
     </w:p>
@@ -25443,7 +25422,7 @@
           <v:shape id="_x0000_i1058" type="#_x0000_t75" style="width:140pt;height:17pt" o:ole="">
             <v:imagedata r:id="rId78" o:title=""/>
           </v:shape>
-          <o:OLEObject Type="Embed" ProgID="Equation.3" ShapeID="_x0000_i1058" DrawAspect="Content" ObjectID="_1638217075" r:id="rId79"/>
+          <o:OLEObject Type="Embed" ProgID="Equation.3" ShapeID="_x0000_i1058" DrawAspect="Content" ObjectID="_1638389334" r:id="rId79"/>
         </w:object>
       </w:r>
     </w:p>
@@ -25456,7 +25435,7 @@
           <v:shape id="_x0000_i1059" type="#_x0000_t75" style="width:124pt;height:17.5pt" o:ole="" fillcolor="window">
             <v:imagedata r:id="rId80" o:title=""/>
           </v:shape>
-          <o:OLEObject Type="Embed" ProgID="Equation.3" ShapeID="_x0000_i1059" DrawAspect="Content" ObjectID="_1638217076" r:id="rId81"/>
+          <o:OLEObject Type="Embed" ProgID="Equation.3" ShapeID="_x0000_i1059" DrawAspect="Content" ObjectID="_1638389335" r:id="rId81"/>
         </w:object>
       </w:r>
     </w:p>
@@ -25469,7 +25448,7 @@
           <v:shape id="_x0000_i1060" type="#_x0000_t75" style="width:118pt;height:17.5pt" o:ole="" fillcolor="window">
             <v:imagedata r:id="rId82" o:title=""/>
           </v:shape>
-          <o:OLEObject Type="Embed" ProgID="Equation.3" ShapeID="_x0000_i1060" DrawAspect="Content" ObjectID="_1638217077" r:id="rId83"/>
+          <o:OLEObject Type="Embed" ProgID="Equation.3" ShapeID="_x0000_i1060" DrawAspect="Content" ObjectID="_1638389336" r:id="rId83"/>
         </w:object>
       </w:r>
     </w:p>
@@ -25569,7 +25548,7 @@
           <v:shape id="_x0000_i1061" type="#_x0000_t75" style="width:265.5pt;height:40pt" o:ole="">
             <v:imagedata r:id="rId84" o:title=""/>
           </v:shape>
-          <o:OLEObject Type="Embed" ProgID="Equation.3" ShapeID="_x0000_i1061" DrawAspect="Content" ObjectID="_1638217078" r:id="rId85"/>
+          <o:OLEObject Type="Embed" ProgID="Equation.3" ShapeID="_x0000_i1061" DrawAspect="Content" ObjectID="_1638389337" r:id="rId85"/>
         </w:object>
       </w:r>
     </w:p>
@@ -25646,7 +25625,7 @@
           <v:shape id="_x0000_i1062" type="#_x0000_t75" style="width:217pt;height:66pt" o:ole="">
             <v:imagedata r:id="rId86" o:title=""/>
           </v:shape>
-          <o:OLEObject Type="Embed" ProgID="Equation.3" ShapeID="_x0000_i1062" DrawAspect="Content" ObjectID="_1638217079" r:id="rId87"/>
+          <o:OLEObject Type="Embed" ProgID="Equation.3" ShapeID="_x0000_i1062" DrawAspect="Content" ObjectID="_1638389338" r:id="rId87"/>
         </w:object>
       </w:r>
     </w:p>
@@ -25659,7 +25638,7 @@
           <v:shape id="_x0000_i1063" type="#_x0000_t75" style="width:205pt;height:38pt" o:ole="">
             <v:imagedata r:id="rId88" o:title=""/>
           </v:shape>
-          <o:OLEObject Type="Embed" ProgID="Equation.3" ShapeID="_x0000_i1063" DrawAspect="Content" ObjectID="_1638217080" r:id="rId89"/>
+          <o:OLEObject Type="Embed" ProgID="Equation.3" ShapeID="_x0000_i1063" DrawAspect="Content" ObjectID="_1638389339" r:id="rId89"/>
         </w:object>
       </w:r>
     </w:p>
@@ -25729,7 +25708,7 @@
           <v:shape id="_x0000_i1064" type="#_x0000_t75" style="width:197pt;height:65.5pt" o:ole="">
             <v:imagedata r:id="rId90" o:title=""/>
           </v:shape>
-          <o:OLEObject Type="Embed" ProgID="Equation.3" ShapeID="_x0000_i1064" DrawAspect="Content" ObjectID="_1638217081" r:id="rId91"/>
+          <o:OLEObject Type="Embed" ProgID="Equation.3" ShapeID="_x0000_i1064" DrawAspect="Content" ObjectID="_1638389340" r:id="rId91"/>
         </w:object>
       </w:r>
     </w:p>
@@ -25791,7 +25770,7 @@
             <v:shape id="_x0000_i1065" type="#_x0000_t75" style="width:24pt;height:17.5pt" o:ole="">
               <v:imagedata r:id="rId92" o:title=""/>
             </v:shape>
-            <o:OLEObject Type="Embed" ProgID="Equation.3" ShapeID="_x0000_i1065" DrawAspect="Content" ObjectID="_1638217082" r:id="rId93"/>
+            <o:OLEObject Type="Embed" ProgID="Equation.3" ShapeID="_x0000_i1065" DrawAspect="Content" ObjectID="_1638389341" r:id="rId93"/>
           </w:object>
         </m:r>
         <m:r>
@@ -25909,7 +25888,7 @@
           <v:shape id="_x0000_i1066" type="#_x0000_t75" style="width:141pt;height:24pt" o:ole="">
             <v:imagedata r:id="rId94" o:title=""/>
           </v:shape>
-          <o:OLEObject Type="Embed" ProgID="Equation.3" ShapeID="_x0000_i1066" DrawAspect="Content" ObjectID="_1638217083" r:id="rId95"/>
+          <o:OLEObject Type="Embed" ProgID="Equation.3" ShapeID="_x0000_i1066" DrawAspect="Content" ObjectID="_1638389342" r:id="rId95"/>
         </w:object>
       </w:r>
     </w:p>
@@ -25940,7 +25919,7 @@
           <v:shape id="_x0000_i1067" type="#_x0000_t75" style="width:193pt;height:40pt" o:ole="" fillcolor="window">
             <v:imagedata r:id="rId96" o:title=""/>
           </v:shape>
-          <o:OLEObject Type="Embed" ProgID="Equation.3" ShapeID="_x0000_i1067" DrawAspect="Content" ObjectID="_1638217084" r:id="rId97"/>
+          <o:OLEObject Type="Embed" ProgID="Equation.3" ShapeID="_x0000_i1067" DrawAspect="Content" ObjectID="_1638389343" r:id="rId97"/>
         </w:object>
       </w:r>
     </w:p>
@@ -25973,7 +25952,7 @@
           <v:shape id="_x0000_i1068" type="#_x0000_t75" style="width:172.5pt;height:50pt" o:ole="" fillcolor="window">
             <v:imagedata r:id="rId98" o:title=""/>
           </v:shape>
-          <o:OLEObject Type="Embed" ProgID="Equation.3" ShapeID="_x0000_i1068" DrawAspect="Content" ObjectID="_1638217085" r:id="rId99"/>
+          <o:OLEObject Type="Embed" ProgID="Equation.3" ShapeID="_x0000_i1068" DrawAspect="Content" ObjectID="_1638389344" r:id="rId99"/>
         </w:object>
       </w:r>
     </w:p>
@@ -26224,16 +26203,7 @@
         <w:t xml:space="preserve">. Результаты </w:t>
       </w:r>
       <w:r>
-        <w:t xml:space="preserve">расчёта приведены в Приложении </w:t>
-      </w:r>
-      <w:r>
-        <w:t>(П.3</w:t>
-      </w:r>
-      <w:r>
-        <w:t>)</w:t>
-      </w:r>
-      <w:r>
-        <w:t xml:space="preserve">. </w:t>
+        <w:t>расчёта приведены в Приложении.</w:t>
       </w:r>
     </w:p>
     <w:p>
@@ -33590,16 +33560,10 @@
         </m:sSub>
       </m:oMath>
       <w:r>
-        <w:t xml:space="preserve"> вычислено на ЭВМ и приведено в Приложении </w:t>
-      </w:r>
-      <w:r>
-        <w:t>(П.3</w:t>
-      </w:r>
-      <w:r>
-        <w:t>)</w:t>
-      </w:r>
-      <w:r>
-        <w:t>.</w:t>
+        <w:t xml:space="preserve"> вычислено </w:t>
+      </w:r>
+      <w:r>
+        <w:t>на ЭВМ и приведено в Приложении.</w:t>
       </w:r>
     </w:p>
     <w:p>
@@ -37671,19 +37635,7 @@
       </w:r>
       <w:proofErr w:type="spellEnd"/>
       <w:r>
-        <w:t xml:space="preserve"> 15 (код программы в Приложении</w:t>
-      </w:r>
-      <w:r>
-        <w:t xml:space="preserve"> </w:t>
-      </w:r>
-      <w:r>
-        <w:t>(П.3</w:t>
-      </w:r>
-      <w:r>
-        <w:t>)</w:t>
-      </w:r>
-      <w:r>
-        <w:t xml:space="preserve">). Числа зубьев определяются по соображениям минимальности габаритов и удовлетворения условиям кинематического синтеза. В результате получено: </w:t>
+        <w:t xml:space="preserve"> 15 (код программы в Приложении). Числа зубьев определяются по соображениям минимальности габаритов и удовлетворения условиям кинематического синтеза. В результате получено: </w:t>
       </w:r>
       <w:r>
         <w:rPr>
@@ -38692,7 +38644,21 @@
         <w:rPr>
           <w:rFonts w:eastAsiaTheme="minorEastAsia"/>
         </w:rPr>
-        <w:t>, результаты помещены в Приложение Г.</w:t>
+        <w:t>, ре</w:t>
+      </w:r>
+      <w:r>
+        <w:rPr>
+          <w:rFonts w:eastAsiaTheme="minorEastAsia"/>
+        </w:rPr>
+        <w:t>зультаты помещены в Приложение</w:t>
+      </w:r>
+      <w:bookmarkStart w:id="32" w:name="_GoBack"/>
+      <w:bookmarkEnd w:id="32"/>
+      <w:r>
+        <w:rPr>
+          <w:rFonts w:eastAsiaTheme="minorEastAsia"/>
+        </w:rPr>
+        <w:t>.</w:t>
       </w:r>
     </w:p>
     <w:p>
@@ -38717,9 +38683,9 @@
           <w:szCs w:val="24"/>
         </w:rPr>
       </w:pPr>
-      <w:bookmarkStart w:id="32" w:name="_Toc502423769"/>
-      <w:bookmarkStart w:id="33" w:name="_Toc498864189"/>
-      <w:bookmarkStart w:id="34" w:name="_Toc502192622"/>
+      <w:bookmarkStart w:id="33" w:name="_Toc502423769"/>
+      <w:bookmarkStart w:id="34" w:name="_Toc498864189"/>
+      <w:bookmarkStart w:id="35" w:name="_Toc502192622"/>
       <w:r>
         <w:rPr>
           <w:b/>
@@ -38737,9 +38703,9 @@
         </w:rPr>
         <w:t>.2 Определение основных размеров кулачкового механизма</w:t>
       </w:r>
-      <w:bookmarkEnd w:id="32"/>
       <w:bookmarkEnd w:id="33"/>
       <w:bookmarkEnd w:id="34"/>
+      <w:bookmarkEnd w:id="35"/>
     </w:p>
     <w:p>
       <w:pPr>
@@ -38747,8 +38713,8 @@
         <w:ind w:firstLine="709"/>
         <w:jc w:val="both"/>
       </w:pPr>
-      <w:bookmarkStart w:id="35" w:name="_Toc502423770"/>
-      <w:bookmarkStart w:id="36" w:name="_Toc498864190"/>
+      <w:bookmarkStart w:id="36" w:name="_Toc502423770"/>
+      <w:bookmarkStart w:id="37" w:name="_Toc498864190"/>
       <w:r>
         <w:t>Был построен фазовый портрет (см. Рис. 4.2). Для этого напротив диаграммы перемещения толкателя была построена система координат, по оси ординат которой откладывалось перемещение толкателя, а по оси абсцисс – соответствующие скорости толкателя. Исходя из необходимости получить минимально возможные углы давления для уменьшения реакции в кинематических парах, была построена область допустимых решений для реверсивного движения кулачка. Проектирование производим для реверсивного режима, так как по ГОСТу проектируются только реверсивные кулачковые механизмы. Из области допустимых решений был найден минимальный радиус центрового профиля кулачка.</w:t>
       </w:r>
@@ -38819,7 +38785,6 @@
         <w:jc w:val="both"/>
       </w:pPr>
       <w:r>
-        <w:lastRenderedPageBreak/>
         <w:t>Радиус ролика был найден исходя из соотношений:</w:t>
       </w:r>
     </w:p>
@@ -39073,7 +39038,7 @@
           <w:szCs w:val="24"/>
         </w:rPr>
       </w:pPr>
-      <w:bookmarkStart w:id="37" w:name="_Toc502192623"/>
+      <w:bookmarkStart w:id="38" w:name="_Toc502192623"/>
       <w:r>
         <w:rPr>
           <w:b/>
@@ -39083,9 +39048,9 @@
         </w:rPr>
         <w:t>4.3 Построение профиля кулачка</w:t>
       </w:r>
-      <w:bookmarkEnd w:id="35"/>
       <w:bookmarkEnd w:id="36"/>
       <w:bookmarkEnd w:id="37"/>
+      <w:bookmarkEnd w:id="38"/>
     </w:p>
     <w:p>
       <w:pPr>
@@ -39208,8 +39173,11 @@
         <w:jc w:val="both"/>
       </w:pPr>
       <w:r>
+        <w:t xml:space="preserve">Для получения конструктивного (рабочего) профиля кулачка строят эквидистантный профиль, отстоящий от центрового на величину радиуса ролика. Он </w:t>
+      </w:r>
+      <w:r>
         <w:lastRenderedPageBreak/>
-        <w:t>Для получения конструктивного (рабочего) профиля кулачка строят эквидистантный профиль, отстоящий от центрового на величину радиуса ролика. Он получается, как огибающая к дугам, проведенным из произвольных точек центрового профиля радиусом ролика.</w:t>
+        <w:t>получается, как огибающая к дугам, проведенным из произвольных точек центрового профиля радиусом ролика.</w:t>
       </w:r>
     </w:p>
     <w:p>
@@ -39231,8 +39199,8 @@
           <w:szCs w:val="24"/>
         </w:rPr>
       </w:pPr>
-      <w:bookmarkStart w:id="38" w:name="_Toc498864191"/>
-      <w:bookmarkStart w:id="39" w:name="_Toc502192624"/>
+      <w:bookmarkStart w:id="39" w:name="_Toc498864191"/>
+      <w:bookmarkStart w:id="40" w:name="_Toc502192624"/>
       <w:r>
         <w:rPr>
           <w:b/>
@@ -39242,8 +39210,8 @@
         </w:rPr>
         <w:t>4.4. Построение графика угла давления</w:t>
       </w:r>
-      <w:bookmarkEnd w:id="38"/>
       <w:bookmarkEnd w:id="39"/>
+      <w:bookmarkEnd w:id="40"/>
     </w:p>
     <w:p>
       <w:pPr>
@@ -39251,7 +39219,7 @@
         <w:ind w:firstLine="709"/>
         <w:jc w:val="both"/>
       </w:pPr>
-      <w:bookmarkStart w:id="40" w:name="_Toc498864192"/>
+      <w:bookmarkStart w:id="41" w:name="_Toc498864192"/>
       <w:r>
         <w:t>Угол давления в кинематической паре – острый угол между вектором силы, передаваемой от ведущего звена на ведомое и вектором скорости точки приложения этой силы на ведомом звене.</w:t>
       </w:r>
@@ -41135,7 +41103,7 @@
         <w:ind w:firstLine="709"/>
       </w:pPr>
     </w:p>
-    <w:bookmarkEnd w:id="40"/>
+    <w:bookmarkEnd w:id="41"/>
     <w:p>
       <w:pPr>
         <w:spacing w:line="360" w:lineRule="auto"/>
@@ -41162,11 +41130,8 @@
     <w:p/>
     <w:p>
       <w:pPr>
-        <w:pStyle w:val="a7"/>
-        <w:ind w:firstLine="0"/>
-        <w:jc w:val="left"/>
-        <w:rPr>
-          <w:noProof w:val="0"/>
+        <w:pStyle w:val="3"/>
+        <w:rPr>
           <w:sz w:val="24"/>
           <w:szCs w:val="24"/>
         </w:rPr>
@@ -41181,688 +41146,36 @@
           <w:szCs w:val="24"/>
         </w:rPr>
       </w:pPr>
+    </w:p>
+    <w:p>
+      <w:pPr>
+        <w:pStyle w:val="3"/>
+        <w:ind w:left="3547"/>
+        <w:rPr>
+          <w:b w:val="0"/>
+          <w:color w:val="000000"/>
+        </w:rPr>
+      </w:pPr>
       <w:r>
         <w:rPr>
           <w:sz w:val="24"/>
           <w:szCs w:val="24"/>
         </w:rPr>
+        <w:t>Заключение</w:t>
+      </w:r>
+    </w:p>
+    <w:p>
+      <w:pPr>
+        <w:pStyle w:val="af8"/>
+        <w:rPr>
+          <w:color w:val="000000"/>
+        </w:rPr>
+      </w:pPr>
+      <w:r>
+        <w:rPr>
+          <w:color w:val="000000"/>
+        </w:rPr>
         <w:lastRenderedPageBreak/>
-        <w:t>Приложения</w:t>
-      </w:r>
-    </w:p>
-    <w:p>
-      <w:pPr>
-        <w:pStyle w:val="3"/>
-        <w:rPr>
-          <w:b w:val="0"/>
-          <w:sz w:val="24"/>
-          <w:szCs w:val="24"/>
-        </w:rPr>
-      </w:pPr>
-      <w:r>
-        <w:rPr>
-          <w:b w:val="0"/>
-          <w:sz w:val="24"/>
-          <w:szCs w:val="24"/>
-        </w:rPr>
-        <w:t>(П 1.1) Построение графика силы.</w:t>
-      </w:r>
-    </w:p>
-    <w:p>
-      <w:pPr>
-        <w:pStyle w:val="3"/>
-        <w:rPr>
-          <w:sz w:val="24"/>
-          <w:szCs w:val="24"/>
-        </w:rPr>
-      </w:pPr>
-      <w:r>
-        <w:rPr>
-          <w:noProof/>
-        </w:rPr>
-        <w:drawing>
-          <wp:inline distT="0" distB="0" distL="0" distR="0" wp14:anchorId="758B8B2A" wp14:editId="0A50E287">
-            <wp:extent cx="2832100" cy="2139137"/>
-            <wp:effectExtent l="0" t="0" r="6350" b="0"/>
-            <wp:docPr id="4" name="Рисунок 4"/>
-            <wp:cNvGraphicFramePr>
-              <a:graphicFrameLocks xmlns:a="http://schemas.openxmlformats.org/drawingml/2006/main" noChangeAspect="1"/>
-            </wp:cNvGraphicFramePr>
-            <a:graphic xmlns:a="http://schemas.openxmlformats.org/drawingml/2006/main">
-              <a:graphicData uri="http://schemas.openxmlformats.org/drawingml/2006/picture">
-                <pic:pic xmlns:pic="http://schemas.openxmlformats.org/drawingml/2006/picture">
-                  <pic:nvPicPr>
-                    <pic:cNvPr id="1" name=""/>
-                    <pic:cNvPicPr/>
-                  </pic:nvPicPr>
-                  <pic:blipFill>
-                    <a:blip r:embed="rId103"/>
-                    <a:stretch>
-                      <a:fillRect/>
-                    </a:stretch>
-                  </pic:blipFill>
-                  <pic:spPr>
-                    <a:xfrm>
-                      <a:off x="0" y="0"/>
-                      <a:ext cx="2842042" cy="2146647"/>
-                    </a:xfrm>
-                    <a:prstGeom prst="rect">
-                      <a:avLst/>
-                    </a:prstGeom>
-                  </pic:spPr>
-                </pic:pic>
-              </a:graphicData>
-            </a:graphic>
-          </wp:inline>
-        </w:drawing>
-      </w:r>
-    </w:p>
-    <w:p>
-      <w:pPr>
-        <w:pStyle w:val="3"/>
-        <w:ind w:left="3547"/>
-        <w:rPr>
-          <w:sz w:val="24"/>
-          <w:szCs w:val="24"/>
-        </w:rPr>
-      </w:pPr>
-    </w:p>
-    <w:p>
-      <w:pPr>
-        <w:pStyle w:val="a7"/>
-        <w:ind w:firstLine="0"/>
-        <w:jc w:val="left"/>
-        <w:rPr>
-          <w:noProof w:val="0"/>
-          <w:sz w:val="24"/>
-          <w:szCs w:val="24"/>
-        </w:rPr>
-      </w:pPr>
-      <w:r>
-        <w:rPr>
-          <w:sz w:val="24"/>
-          <w:szCs w:val="24"/>
-        </w:rPr>
-        <w:t xml:space="preserve"> </w:t>
-      </w:r>
-      <w:r>
-        <w:rPr>
-          <w:sz w:val="24"/>
-          <w:szCs w:val="24"/>
-        </w:rPr>
-        <w:t>(П.1.2.)</w:t>
-      </w:r>
-      <w:r>
-        <w:rPr>
-          <w:sz w:val="24"/>
-          <w:szCs w:val="24"/>
-        </w:rPr>
-        <w:t xml:space="preserve"> </w:t>
-      </w:r>
-      <w:r>
-        <w:rPr>
-          <w:sz w:val="24"/>
-          <w:szCs w:val="24"/>
-        </w:rPr>
-        <w:t>Построение графиков приведенных моментов</w:t>
-      </w:r>
-      <w:r>
-        <w:rPr>
-          <w:sz w:val="24"/>
-          <w:szCs w:val="24"/>
-        </w:rPr>
-        <w:drawing>
-          <wp:inline distT="0" distB="0" distL="0" distR="0" wp14:anchorId="79050D3A" wp14:editId="51D971B1">
-            <wp:extent cx="3723005" cy="5384449"/>
-            <wp:effectExtent l="0" t="0" r="0" b="6985"/>
-            <wp:docPr id="9" name="Рисунок 9"/>
-            <wp:cNvGraphicFramePr>
-              <a:graphicFrameLocks xmlns:a="http://schemas.openxmlformats.org/drawingml/2006/main" noChangeAspect="1"/>
-            </wp:cNvGraphicFramePr>
-            <a:graphic xmlns:a="http://schemas.openxmlformats.org/drawingml/2006/main">
-              <a:graphicData uri="http://schemas.openxmlformats.org/drawingml/2006/picture">
-                <pic:pic xmlns:pic="http://schemas.openxmlformats.org/drawingml/2006/picture">
-                  <pic:nvPicPr>
-                    <pic:cNvPr id="1" name=""/>
-                    <pic:cNvPicPr/>
-                  </pic:nvPicPr>
-                  <pic:blipFill>
-                    <a:blip r:embed="rId104"/>
-                    <a:stretch>
-                      <a:fillRect/>
-                    </a:stretch>
-                  </pic:blipFill>
-                  <pic:spPr>
-                    <a:xfrm>
-                      <a:off x="0" y="0"/>
-                      <a:ext cx="3726437" cy="5389412"/>
-                    </a:xfrm>
-                    <a:prstGeom prst="rect">
-                      <a:avLst/>
-                    </a:prstGeom>
-                  </pic:spPr>
-                </pic:pic>
-              </a:graphicData>
-            </a:graphic>
-          </wp:inline>
-        </w:drawing>
-      </w:r>
-    </w:p>
-    <w:p>
-      <w:pPr>
-        <w:pStyle w:val="a7"/>
-        <w:ind w:left="720" w:right="530"/>
-        <w:jc w:val="left"/>
-        <w:rPr>
-          <w:sz w:val="24"/>
-          <w:szCs w:val="24"/>
-        </w:rPr>
-      </w:pPr>
-    </w:p>
-    <w:p>
-      <w:pPr>
-        <w:pStyle w:val="a7"/>
-        <w:ind w:left="720" w:right="530"/>
-        <w:jc w:val="left"/>
-        <w:rPr>
-          <w:sz w:val="24"/>
-          <w:szCs w:val="24"/>
-        </w:rPr>
-      </w:pPr>
-    </w:p>
-    <w:p>
-      <w:pPr>
-        <w:pStyle w:val="a7"/>
-        <w:ind w:left="720" w:right="530"/>
-        <w:jc w:val="left"/>
-        <w:rPr>
-          <w:sz w:val="24"/>
-          <w:szCs w:val="24"/>
-        </w:rPr>
-      </w:pPr>
-    </w:p>
-    <w:p>
-      <w:pPr>
-        <w:pStyle w:val="a7"/>
-        <w:ind w:left="720" w:right="530"/>
-        <w:jc w:val="left"/>
-        <w:rPr>
-          <w:sz w:val="24"/>
-          <w:szCs w:val="24"/>
-        </w:rPr>
-      </w:pPr>
-    </w:p>
-    <w:p>
-      <w:pPr>
-        <w:pStyle w:val="a7"/>
-        <w:ind w:left="720" w:right="530"/>
-        <w:jc w:val="left"/>
-        <w:rPr>
-          <w:sz w:val="24"/>
-          <w:szCs w:val="24"/>
-        </w:rPr>
-      </w:pPr>
-    </w:p>
-    <w:p>
-      <w:r>
-        <w:lastRenderedPageBreak/>
-        <w:t>(</w:t>
-      </w:r>
-      <w:r>
-        <w:t>П</w:t>
-      </w:r>
-      <w:r>
-        <w:t>.</w:t>
-      </w:r>
-      <w:r>
-        <w:t>2.1</w:t>
-      </w:r>
-      <w:r>
-        <w:t>)</w:t>
-      </w:r>
-    </w:p>
-    <w:p>
-      <w:r>
-        <w:rPr>
-          <w:noProof/>
-        </w:rPr>
-        <w:drawing>
-          <wp:inline distT="0" distB="0" distL="0" distR="0" wp14:anchorId="2A043848" wp14:editId="1A020220">
-            <wp:extent cx="5077925" cy="2590800"/>
-            <wp:effectExtent l="0" t="0" r="8890" b="0"/>
-            <wp:docPr id="5" name="Рисунок 5"/>
-            <wp:cNvGraphicFramePr>
-              <a:graphicFrameLocks xmlns:a="http://schemas.openxmlformats.org/drawingml/2006/main" noChangeAspect="1"/>
-            </wp:cNvGraphicFramePr>
-            <a:graphic xmlns:a="http://schemas.openxmlformats.org/drawingml/2006/main">
-              <a:graphicData uri="http://schemas.openxmlformats.org/drawingml/2006/picture">
-                <pic:pic xmlns:pic="http://schemas.openxmlformats.org/drawingml/2006/picture">
-                  <pic:nvPicPr>
-                    <pic:cNvPr id="1" name=""/>
-                    <pic:cNvPicPr/>
-                  </pic:nvPicPr>
-                  <pic:blipFill>
-                    <a:blip r:embed="rId105"/>
-                    <a:stretch>
-                      <a:fillRect/>
-                    </a:stretch>
-                  </pic:blipFill>
-                  <pic:spPr>
-                    <a:xfrm>
-                      <a:off x="0" y="0"/>
-                      <a:ext cx="5079387" cy="2591546"/>
-                    </a:xfrm>
-                    <a:prstGeom prst="rect">
-                      <a:avLst/>
-                    </a:prstGeom>
-                  </pic:spPr>
-                </pic:pic>
-              </a:graphicData>
-            </a:graphic>
-          </wp:inline>
-        </w:drawing>
-      </w:r>
-    </w:p>
-    <w:p>
-      <w:pPr>
-        <w:spacing w:line="360" w:lineRule="auto"/>
-        <w:ind w:firstLine="709"/>
-        <w:jc w:val="both"/>
-        <w:rPr>
-          <w:i/>
-          <w:lang w:val="en-US"/>
-        </w:rPr>
-      </w:pPr>
-    </w:p>
-    <w:p>
-      <w:pPr>
-        <w:spacing w:line="360" w:lineRule="auto"/>
-        <w:rPr>
-          <w:i/>
-        </w:rPr>
-      </w:pPr>
-      <w:r>
-        <w:rPr>
-          <w:noProof/>
-        </w:rPr>
-        <w:drawing>
-          <wp:anchor distT="0" distB="0" distL="114300" distR="114300" simplePos="0" relativeHeight="251673600" behindDoc="0" locked="0" layoutInCell="1" allowOverlap="1" wp14:anchorId="25B67D68" wp14:editId="64F5BC25">
-            <wp:simplePos x="0" y="0"/>
-            <wp:positionH relativeFrom="column">
-              <wp:posOffset>-394335</wp:posOffset>
-            </wp:positionH>
-            <wp:positionV relativeFrom="paragraph">
-              <wp:posOffset>394335</wp:posOffset>
-            </wp:positionV>
-            <wp:extent cx="6387465" cy="2638425"/>
-            <wp:effectExtent l="0" t="0" r="0" b="9525"/>
-            <wp:wrapTopAndBottom/>
-            <wp:docPr id="15" name="Рисунок 15"/>
-            <wp:cNvGraphicFramePr>
-              <a:graphicFrameLocks xmlns:a="http://schemas.openxmlformats.org/drawingml/2006/main" noChangeAspect="1"/>
-            </wp:cNvGraphicFramePr>
-            <a:graphic xmlns:a="http://schemas.openxmlformats.org/drawingml/2006/main">
-              <a:graphicData uri="http://schemas.openxmlformats.org/drawingml/2006/picture">
-                <pic:pic xmlns:pic="http://schemas.openxmlformats.org/drawingml/2006/picture">
-                  <pic:nvPicPr>
-                    <pic:cNvPr id="0" name="Picture 476"/>
-                    <pic:cNvPicPr>
-                      <a:picLocks noChangeAspect="1" noChangeArrowheads="1"/>
-                    </pic:cNvPicPr>
-                  </pic:nvPicPr>
-                  <pic:blipFill>
-                    <a:blip r:embed="rId106">
-                      <a:extLst>
-                        <a:ext uri="{28A0092B-C50C-407E-A947-70E740481C1C}">
-                          <a14:useLocalDpi xmlns:a14="http://schemas.microsoft.com/office/drawing/2010/main" val="0"/>
-                        </a:ext>
-                      </a:extLst>
-                    </a:blip>
-                    <a:srcRect/>
-                    <a:stretch>
-                      <a:fillRect/>
-                    </a:stretch>
-                  </pic:blipFill>
-                  <pic:spPr bwMode="auto">
-                    <a:xfrm>
-                      <a:off x="0" y="0"/>
-                      <a:ext cx="6387465" cy="2638425"/>
-                    </a:xfrm>
-                    <a:prstGeom prst="rect">
-                      <a:avLst/>
-                    </a:prstGeom>
-                    <a:noFill/>
-                    <a:ln>
-                      <a:noFill/>
-                    </a:ln>
-                  </pic:spPr>
-                </pic:pic>
-              </a:graphicData>
-            </a:graphic>
-            <wp14:sizeRelH relativeFrom="margin">
-              <wp14:pctWidth>0</wp14:pctWidth>
-            </wp14:sizeRelH>
-            <wp14:sizeRelV relativeFrom="margin">
-              <wp14:pctHeight>0</wp14:pctHeight>
-            </wp14:sizeRelV>
-          </wp:anchor>
-        </w:drawing>
-      </w:r>
-      <w:r>
-        <w:t>(П.3)</w:t>
-      </w:r>
-      <w:r>
-        <w:rPr>
-          <w:i/>
-        </w:rPr>
-        <w:t xml:space="preserve"> </w:t>
-      </w:r>
-    </w:p>
-    <w:p>
-      <w:pPr>
-        <w:spacing w:line="360" w:lineRule="auto"/>
-        <w:jc w:val="center"/>
-        <w:rPr>
-          <w:iCs/>
-        </w:rPr>
-      </w:pPr>
-      <w:r>
-        <w:rPr>
-          <w:i/>
-        </w:rPr>
-        <w:t xml:space="preserve">Рис. 1. </w:t>
-      </w:r>
-      <w:r>
-        <w:rPr>
-          <w:iCs/>
-        </w:rPr>
-        <w:t>Рассчитанные качественные и геометрические параметры проектируемой зубчатой передачи</w:t>
-      </w:r>
-    </w:p>
-    <w:p>
-      <w:pPr>
-        <w:spacing w:line="360" w:lineRule="auto"/>
-        <w:jc w:val="center"/>
-        <w:rPr>
-          <w:i/>
-        </w:rPr>
-      </w:pPr>
-      <w:r>
-        <w:rPr>
-          <w:noProof/>
-        </w:rPr>
-        <w:lastRenderedPageBreak/>
-        <w:drawing>
-          <wp:inline distT="0" distB="0" distL="0" distR="0" wp14:anchorId="423FCE94" wp14:editId="24E4D643">
-            <wp:extent cx="5956089" cy="4829175"/>
-            <wp:effectExtent l="0" t="0" r="6985" b="0"/>
-            <wp:docPr id="19" name="Рисунок 19"/>
-            <wp:cNvGraphicFramePr>
-              <a:graphicFrameLocks xmlns:a="http://schemas.openxmlformats.org/drawingml/2006/main" noChangeAspect="1"/>
-            </wp:cNvGraphicFramePr>
-            <a:graphic xmlns:a="http://schemas.openxmlformats.org/drawingml/2006/main">
-              <a:graphicData uri="http://schemas.openxmlformats.org/drawingml/2006/picture">
-                <pic:pic xmlns:pic="http://schemas.openxmlformats.org/drawingml/2006/picture">
-                  <pic:nvPicPr>
-                    <pic:cNvPr id="1" name=""/>
-                    <pic:cNvPicPr/>
-                  </pic:nvPicPr>
-                  <pic:blipFill>
-                    <a:blip r:embed="rId107"/>
-                    <a:stretch>
-                      <a:fillRect/>
-                    </a:stretch>
-                  </pic:blipFill>
-                  <pic:spPr>
-                    <a:xfrm>
-                      <a:off x="0" y="0"/>
-                      <a:ext cx="5971077" cy="4841327"/>
-                    </a:xfrm>
-                    <a:prstGeom prst="rect">
-                      <a:avLst/>
-                    </a:prstGeom>
-                  </pic:spPr>
-                </pic:pic>
-              </a:graphicData>
-            </a:graphic>
-          </wp:inline>
-        </w:drawing>
-      </w:r>
-    </w:p>
-    <w:p>
-      <w:pPr>
-        <w:spacing w:line="360" w:lineRule="auto"/>
-        <w:jc w:val="center"/>
-        <w:rPr>
-          <w:iCs/>
-        </w:rPr>
-      </w:pPr>
-      <w:r>
-        <w:rPr>
-          <w:i/>
-        </w:rPr>
-        <w:t xml:space="preserve">Рис. 2. </w:t>
-      </w:r>
-      <w:r>
-        <w:rPr>
-          <w:iCs/>
-        </w:rPr>
-        <w:t>График качественных показателей зубчатой передачи</w:t>
-      </w:r>
-    </w:p>
-    <w:p>
-      <w:pPr>
-        <w:spacing w:line="360" w:lineRule="auto"/>
-        <w:jc w:val="center"/>
-        <w:rPr>
-          <w:iCs/>
-        </w:rPr>
-      </w:pPr>
-    </w:p>
-    <w:p>
-      <w:pPr>
-        <w:spacing w:line="360" w:lineRule="auto"/>
-        <w:jc w:val="center"/>
-        <w:rPr>
-          <w:i/>
-        </w:rPr>
-      </w:pPr>
-      <w:r>
-        <w:rPr>
-          <w:noProof/>
-        </w:rPr>
-        <w:lastRenderedPageBreak/>
-        <w:drawing>
-          <wp:inline distT="0" distB="0" distL="0" distR="0" wp14:anchorId="79FCA1A7" wp14:editId="6BD27149">
-            <wp:extent cx="4286250" cy="4612105"/>
-            <wp:effectExtent l="0" t="0" r="0" b="0"/>
-            <wp:docPr id="59" name="Рисунок 59"/>
-            <wp:cNvGraphicFramePr>
-              <a:graphicFrameLocks xmlns:a="http://schemas.openxmlformats.org/drawingml/2006/main" noChangeAspect="1"/>
-            </wp:cNvGraphicFramePr>
-            <a:graphic xmlns:a="http://schemas.openxmlformats.org/drawingml/2006/main">
-              <a:graphicData uri="http://schemas.openxmlformats.org/drawingml/2006/picture">
-                <pic:pic xmlns:pic="http://schemas.openxmlformats.org/drawingml/2006/picture">
-                  <pic:nvPicPr>
-                    <pic:cNvPr id="1" name=""/>
-                    <pic:cNvPicPr/>
-                  </pic:nvPicPr>
-                  <pic:blipFill>
-                    <a:blip r:embed="rId108"/>
-                    <a:stretch>
-                      <a:fillRect/>
-                    </a:stretch>
-                  </pic:blipFill>
-                  <pic:spPr>
-                    <a:xfrm>
-                      <a:off x="0" y="0"/>
-                      <a:ext cx="4298757" cy="4625563"/>
-                    </a:xfrm>
-                    <a:prstGeom prst="rect">
-                      <a:avLst/>
-                    </a:prstGeom>
-                  </pic:spPr>
-                </pic:pic>
-              </a:graphicData>
-            </a:graphic>
-          </wp:inline>
-        </w:drawing>
-      </w:r>
-    </w:p>
-    <w:p>
-      <w:pPr>
-        <w:spacing w:line="360" w:lineRule="auto"/>
-        <w:jc w:val="center"/>
-        <w:rPr>
-          <w:iCs/>
-        </w:rPr>
-      </w:pPr>
-      <w:r>
-        <w:rPr>
-          <w:i/>
-        </w:rPr>
-        <w:t xml:space="preserve">Рис. 3. </w:t>
-      </w:r>
-      <w:r>
-        <w:rPr>
-          <w:iCs/>
-        </w:rPr>
-        <w:t xml:space="preserve">Код программы в </w:t>
-      </w:r>
-      <w:proofErr w:type="spellStart"/>
-      <w:r>
-        <w:rPr>
-          <w:iCs/>
-          <w:lang w:val="en-US"/>
-        </w:rPr>
-        <w:t>MathCAD</w:t>
-      </w:r>
-      <w:proofErr w:type="spellEnd"/>
-      <w:r>
-        <w:rPr>
-          <w:iCs/>
-        </w:rPr>
-        <w:t xml:space="preserve"> для подбора чисел зубьев планетарного редуктора</w:t>
-      </w:r>
-    </w:p>
-    <w:p>
-      <w:pPr>
-        <w:spacing w:line="360" w:lineRule="auto"/>
-        <w:jc w:val="center"/>
-        <w:rPr>
-          <w:i/>
-        </w:rPr>
-      </w:pPr>
-      <w:r>
-        <w:rPr>
-          <w:noProof/>
-        </w:rPr>
-        <w:drawing>
-          <wp:inline distT="0" distB="0" distL="0" distR="0" wp14:anchorId="0350F3D6" wp14:editId="53A70506">
-            <wp:extent cx="5067300" cy="3305175"/>
-            <wp:effectExtent l="0" t="0" r="0" b="9525"/>
-            <wp:docPr id="60" name="Рисунок 60"/>
-            <wp:cNvGraphicFramePr>
-              <a:graphicFrameLocks xmlns:a="http://schemas.openxmlformats.org/drawingml/2006/main" noChangeAspect="1"/>
-            </wp:cNvGraphicFramePr>
-            <a:graphic xmlns:a="http://schemas.openxmlformats.org/drawingml/2006/main">
-              <a:graphicData uri="http://schemas.openxmlformats.org/drawingml/2006/picture">
-                <pic:pic xmlns:pic="http://schemas.openxmlformats.org/drawingml/2006/picture">
-                  <pic:nvPicPr>
-                    <pic:cNvPr id="1" name=""/>
-                    <pic:cNvPicPr/>
-                  </pic:nvPicPr>
-                  <pic:blipFill>
-                    <a:blip r:embed="rId109"/>
-                    <a:stretch>
-                      <a:fillRect/>
-                    </a:stretch>
-                  </pic:blipFill>
-                  <pic:spPr>
-                    <a:xfrm>
-                      <a:off x="0" y="0"/>
-                      <a:ext cx="5067300" cy="3305175"/>
-                    </a:xfrm>
-                    <a:prstGeom prst="rect">
-                      <a:avLst/>
-                    </a:prstGeom>
-                  </pic:spPr>
-                </pic:pic>
-              </a:graphicData>
-            </a:graphic>
-          </wp:inline>
-        </w:drawing>
-      </w:r>
-    </w:p>
-    <w:p>
-      <w:pPr>
-        <w:spacing w:line="360" w:lineRule="auto"/>
-        <w:jc w:val="center"/>
-        <w:rPr>
-          <w:iCs/>
-        </w:rPr>
-      </w:pPr>
-      <w:r>
-        <w:rPr>
-          <w:i/>
-        </w:rPr>
-        <w:t xml:space="preserve">Рис. 4. </w:t>
-      </w:r>
-      <w:r>
-        <w:rPr>
-          <w:iCs/>
-        </w:rPr>
-        <w:t>Результаты подбора чисел зубьев для планетарного редуктора</w:t>
-      </w:r>
-    </w:p>
-    <w:p>
-      <w:pPr>
-        <w:pStyle w:val="3"/>
-        <w:rPr>
-          <w:sz w:val="24"/>
-          <w:szCs w:val="24"/>
-        </w:rPr>
-      </w:pPr>
-    </w:p>
-    <w:p>
-      <w:pPr>
-        <w:pStyle w:val="3"/>
-        <w:ind w:left="3547"/>
-        <w:rPr>
-          <w:sz w:val="24"/>
-          <w:szCs w:val="24"/>
-        </w:rPr>
-      </w:pPr>
-    </w:p>
-    <w:p>
-      <w:pPr>
-        <w:pStyle w:val="3"/>
-        <w:ind w:left="3547"/>
-        <w:rPr>
-          <w:b w:val="0"/>
-          <w:color w:val="000000"/>
-        </w:rPr>
-      </w:pPr>
-      <w:r>
-        <w:rPr>
-          <w:sz w:val="24"/>
-          <w:szCs w:val="24"/>
-        </w:rPr>
-        <w:lastRenderedPageBreak/>
-        <w:t>Заключение</w:t>
-      </w:r>
-    </w:p>
-    <w:p>
-      <w:pPr>
-        <w:pStyle w:val="af8"/>
-        <w:rPr>
-          <w:color w:val="000000"/>
-        </w:rPr>
-      </w:pPr>
-      <w:r>
-        <w:rPr>
-          <w:color w:val="000000"/>
-        </w:rPr>
         <w:t>В ходе выполнения курсового проекта получены следующие результаты:</w:t>
       </w:r>
     </w:p>
@@ -42006,13 +41319,7 @@
             <w:rPr>
               <w:rFonts w:ascii="Cambria Math" w:eastAsiaTheme="minorEastAsia" w:hAnsi="Cambria Math"/>
             </w:rPr>
-            <m:t>=0.946</m:t>
-          </m:r>
-          <m:r>
-            <w:rPr>
-              <w:rFonts w:ascii="Cambria Math" w:eastAsiaTheme="minorEastAsia" w:hAnsi="Cambria Math"/>
-            </w:rPr>
-            <m:t>м</m:t>
+            <m:t>=0.946м</m:t>
           </m:r>
         </m:oMath>
       </m:oMathPara>
@@ -42063,16 +41370,7 @@
               <w:rFonts w:ascii="Cambria Math" w:eastAsiaTheme="minorEastAsia" w:hAnsi="Cambria Math"/>
               <w:lang w:val="en-US"/>
             </w:rPr>
-            <m:t>=0.189</m:t>
-          </m:r>
-          <w:bookmarkStart w:id="41" w:name="_GoBack"/>
-          <w:bookmarkEnd w:id="41"/>
-          <m:r>
-            <w:rPr>
-              <w:rFonts w:ascii="Cambria Math" w:eastAsiaTheme="minorEastAsia" w:hAnsi="Cambria Math"/>
-              <w:lang w:val="en-US"/>
-            </w:rPr>
-            <m:t>м</m:t>
+            <m:t>=0.189м</m:t>
           </m:r>
         </m:oMath>
       </m:oMathPara>
@@ -42132,7 +41430,7 @@
                     <pic:cNvPicPr/>
                   </pic:nvPicPr>
                   <pic:blipFill>
-                    <a:blip r:embed="rId110"/>
+                    <a:blip r:embed="rId103"/>
                     <a:stretch>
                       <a:fillRect/>
                     </a:stretch>
@@ -42208,7 +41506,6 @@
       <w:r>
         <w:rPr>
           <w:color w:val="000000"/>
-          <w:lang w:val="en-US"/>
         </w:rPr>
         <w:t>18</w:t>
       </w:r>
@@ -42234,7 +41531,6 @@
       <w:r>
         <w:rPr>
           <w:color w:val="000000"/>
-          <w:lang w:val="en-US"/>
         </w:rPr>
         <w:t>63</w:t>
       </w:r>
@@ -42260,14 +41556,25 @@
       <w:r>
         <w:rPr>
           <w:color w:val="000000"/>
-          <w:lang w:val="en-US"/>
-        </w:rPr>
-        <w:t>21 Z4=102</w:t>
+        </w:rPr>
+        <w:t xml:space="preserve">21 </w:t>
       </w:r>
       <w:r>
         <w:rPr>
           <w:color w:val="000000"/>
           <w:lang w:val="en-US"/>
+        </w:rPr>
+        <w:t>Z</w:t>
+      </w:r>
+      <w:r>
+        <w:rPr>
+          <w:color w:val="000000"/>
+        </w:rPr>
+        <w:t>4=102</w:t>
+      </w:r>
+      <w:r>
+        <w:rPr>
+          <w:color w:val="000000"/>
         </w:rPr>
         <w:tab/>
       </w:r>
@@ -42342,15 +41649,7 @@
               <w:color w:val="000000"/>
               <w:lang w:val="en-US"/>
             </w:rPr>
-            <m:t>=0,021</m:t>
-          </m:r>
-          <m:r>
-            <w:rPr>
-              <w:rFonts w:ascii="Cambria Math" w:hAnsi="Cambria Math"/>
-              <w:color w:val="000000"/>
-              <w:lang w:val="en-US"/>
-            </w:rPr>
-            <m:t>м</m:t>
+            <m:t>=0,021м</m:t>
           </m:r>
         </m:oMath>
       </m:oMathPara>
@@ -42477,7 +41776,6 @@
           <w:sz w:val="24"/>
           <w:szCs w:val="24"/>
         </w:rPr>
-        <w:lastRenderedPageBreak/>
         <w:t>Список литературы</w:t>
       </w:r>
     </w:p>
@@ -42517,7 +41815,15 @@
           <w:sz w:val="24"/>
           <w:szCs w:val="24"/>
         </w:rPr>
-        <w:t xml:space="preserve"> В.Б. Учебно-методический комплекс по теории машин и механизмов [Электронный ресурс]. Режим доступа:</w:t>
+        <w:t xml:space="preserve"> В.Б. Учебно-методический комплекс по теории машин и </w:t>
+      </w:r>
+      <w:r>
+        <w:rPr>
+          <w:sz w:val="24"/>
+          <w:szCs w:val="24"/>
+        </w:rPr>
+        <w:lastRenderedPageBreak/>
+        <w:t>механизмов [Электронный ресурс]. Режим доступа:</w:t>
       </w:r>
       <w:r>
         <w:rPr>
@@ -42528,7 +41834,7 @@
         </w:rPr>
         <w:t xml:space="preserve"> </w:t>
       </w:r>
-      <w:hyperlink r:id="rId111">
+      <w:hyperlink r:id="rId104">
         <w:r>
           <w:rPr>
             <w:i/>
@@ -43021,7 +42327,7 @@
                             <w:rPr>
                               <w:noProof/>
                             </w:rPr>
-                            <w:t>30</w:t>
+                            <w:t>23</w:t>
                           </w:r>
                           <w:r>
                             <w:fldChar w:fldCharType="end"/>
@@ -43072,7 +42378,7 @@
                       <w:rPr>
                         <w:noProof/>
                       </w:rPr>
-                      <w:t>30</w:t>
+                      <w:t>23</w:t>
                     </w:r>
                     <w:r>
                       <w:fldChar w:fldCharType="end"/>

--- a/РПЗ.docx
+++ b/РПЗ.docx
@@ -33,6 +33,12 @@
                 <w:sz w:val="28"/>
               </w:rPr>
             </w:pPr>
+            <w:r>
+              <w:rPr>
+                <w:sz w:val="28"/>
+              </w:rPr>
+              <w:t>w</w:t>
+            </w:r>
           </w:p>
           <w:p>
             <w:pPr>
@@ -13069,10 +13075,10 @@
             <v:path o:extrusionok="f" gradientshapeok="t" o:connecttype="rect"/>
             <o:lock v:ext="edit" aspectratio="t"/>
           </v:shapetype>
-          <v:shape id="_x0000_i1025" type="#_x0000_t75" style="width:105.5pt;height:29.5pt" o:ole="">
+          <v:shape id="_x0000_i1025" type="#_x0000_t75" style="width:105.6pt;height:29.4pt" o:ole="">
             <v:imagedata r:id="rId10" o:title=""/>
           </v:shape>
-          <o:OLEObject Type="Embed" ProgID="Mathcad" ShapeID="_x0000_i1025" DrawAspect="Content" ObjectID="_1638389301" r:id="rId11"/>
+          <o:OLEObject Type="Embed" ProgID="Mathcad" ShapeID="_x0000_i1025" DrawAspect="Content" ObjectID="_1638805415" r:id="rId11"/>
         </w:object>
       </w:r>
       <w:proofErr w:type="gramStart"/>
@@ -13092,10 +13098,10 @@
       </w:pPr>
       <w:r>
         <w:object w:dxaOrig="2085" w:dyaOrig="585">
-          <v:shape id="_x0000_i1026" type="#_x0000_t75" style="width:104.5pt;height:29.5pt" o:ole="">
+          <v:shape id="_x0000_i1026" type="#_x0000_t75" style="width:104.4pt;height:29.4pt" o:ole="">
             <v:imagedata r:id="rId12" o:title=""/>
           </v:shape>
-          <o:OLEObject Type="Embed" ProgID="Mathcad" ShapeID="_x0000_i1026" DrawAspect="Content" ObjectID="_1638389302" r:id="rId13"/>
+          <o:OLEObject Type="Embed" ProgID="Mathcad" ShapeID="_x0000_i1026" DrawAspect="Content" ObjectID="_1638805416" r:id="rId13"/>
         </w:object>
       </w:r>
       <w:proofErr w:type="gramStart"/>
@@ -13115,10 +13121,10 @@
       </w:pPr>
       <w:r>
         <w:object w:dxaOrig="2025" w:dyaOrig="585">
-          <v:shape id="_x0000_i1027" type="#_x0000_t75" style="width:101.5pt;height:29.5pt" o:ole="">
+          <v:shape id="_x0000_i1027" type="#_x0000_t75" style="width:101.4pt;height:29.4pt" o:ole="">
             <v:imagedata r:id="rId14" o:title=""/>
           </v:shape>
-          <o:OLEObject Type="Embed" ProgID="Mathcad" ShapeID="_x0000_i1027" DrawAspect="Content" ObjectID="_1638389303" r:id="rId15"/>
+          <o:OLEObject Type="Embed" ProgID="Mathcad" ShapeID="_x0000_i1027" DrawAspect="Content" ObjectID="_1638805417" r:id="rId15"/>
         </w:object>
       </w:r>
       <w:proofErr w:type="gramStart"/>
@@ -13138,10 +13144,10 @@
       </w:pPr>
       <w:r>
         <w:object w:dxaOrig="1995" w:dyaOrig="585">
-          <v:shape id="_x0000_i1028" type="#_x0000_t75" style="width:99.5pt;height:29.5pt" o:ole="">
+          <v:shape id="_x0000_i1028" type="#_x0000_t75" style="width:99.6pt;height:29.4pt" o:ole="">
             <v:imagedata r:id="rId16" o:title=""/>
           </v:shape>
-          <o:OLEObject Type="Embed" ProgID="Mathcad" ShapeID="_x0000_i1028" DrawAspect="Content" ObjectID="_1638389304" r:id="rId17"/>
+          <o:OLEObject Type="Embed" ProgID="Mathcad" ShapeID="_x0000_i1028" DrawAspect="Content" ObjectID="_1638805418" r:id="rId17"/>
         </w:object>
       </w:r>
       <w:proofErr w:type="gramStart"/>
@@ -13161,10 +13167,10 @@
       </w:pPr>
       <w:r>
         <w:object w:dxaOrig="2325" w:dyaOrig="585">
-          <v:shape id="_x0000_i1029" type="#_x0000_t75" style="width:113.5pt;height:29.5pt" o:ole="">
+          <v:shape id="_x0000_i1029" type="#_x0000_t75" style="width:113.4pt;height:29.4pt" o:ole="">
             <v:imagedata r:id="rId18" o:title=""/>
           </v:shape>
-          <o:OLEObject Type="Embed" ProgID="Mathcad" ShapeID="_x0000_i1029" DrawAspect="Content" ObjectID="_1638389305" r:id="rId19"/>
+          <o:OLEObject Type="Embed" ProgID="Mathcad" ShapeID="_x0000_i1029" DrawAspect="Content" ObjectID="_1638805419" r:id="rId19"/>
         </w:object>
       </w:r>
       <w:r>
@@ -13192,10 +13198,10 @@
       </w:pPr>
       <w:r>
         <w:object w:dxaOrig="1185" w:dyaOrig="330">
-          <v:shape id="_x0000_i1030" type="#_x0000_t75" style="width:59.5pt;height:17pt" o:ole="">
+          <v:shape id="_x0000_i1030" type="#_x0000_t75" style="width:59.4pt;height:16.8pt" o:ole="">
             <v:imagedata r:id="rId20" o:title=""/>
           </v:shape>
-          <o:OLEObject Type="Embed" ProgID="Mathcad" ShapeID="_x0000_i1030" DrawAspect="Content" ObjectID="_1638389306" r:id="rId21"/>
+          <o:OLEObject Type="Embed" ProgID="Mathcad" ShapeID="_x0000_i1030" DrawAspect="Content" ObjectID="_1638805420" r:id="rId21"/>
         </w:object>
       </w:r>
       <w:r>
@@ -13216,10 +13222,10 @@
       </w:pPr>
       <w:r>
         <w:object w:dxaOrig="1785" w:dyaOrig="585">
-          <v:shape id="_x0000_i1031" type="#_x0000_t75" style="width:89.5pt;height:29.5pt" o:ole="">
+          <v:shape id="_x0000_i1031" type="#_x0000_t75" style="width:89.4pt;height:29.4pt" o:ole="">
             <v:imagedata r:id="rId22" o:title=""/>
           </v:shape>
-          <o:OLEObject Type="Embed" ProgID="Mathcad" ShapeID="_x0000_i1031" DrawAspect="Content" ObjectID="_1638389307" r:id="rId23"/>
+          <o:OLEObject Type="Embed" ProgID="Mathcad" ShapeID="_x0000_i1031" DrawAspect="Content" ObjectID="_1638805421" r:id="rId23"/>
         </w:object>
       </w:r>
       <w:proofErr w:type="gramStart"/>
@@ -13239,10 +13245,10 @@
       </w:pPr>
       <w:r>
         <w:object w:dxaOrig="2040" w:dyaOrig="750">
-          <v:shape id="_x0000_i1032" type="#_x0000_t75" style="width:102pt;height:38pt" o:ole="">
+          <v:shape id="_x0000_i1032" type="#_x0000_t75" style="width:102pt;height:37.8pt" o:ole="">
             <v:imagedata r:id="rId24" o:title=""/>
           </v:shape>
-          <o:OLEObject Type="Embed" ProgID="Mathcad" ShapeID="_x0000_i1032" DrawAspect="Content" ObjectID="_1638389308" r:id="rId25"/>
+          <o:OLEObject Type="Embed" ProgID="Mathcad" ShapeID="_x0000_i1032" DrawAspect="Content" ObjectID="_1638805422" r:id="rId25"/>
         </w:object>
       </w:r>
       <w:proofErr w:type="gramStart"/>
@@ -13262,10 +13268,10 @@
       </w:pPr>
       <w:r>
         <w:object w:dxaOrig="2220" w:dyaOrig="750">
-          <v:shape id="_x0000_i1033" type="#_x0000_t75" style="width:111pt;height:38pt" o:ole="">
+          <v:shape id="_x0000_i1033" type="#_x0000_t75" style="width:111pt;height:37.8pt" o:ole="">
             <v:imagedata r:id="rId26" o:title=""/>
           </v:shape>
-          <o:OLEObject Type="Embed" ProgID="Mathcad" ShapeID="_x0000_i1033" DrawAspect="Content" ObjectID="_1638389309" r:id="rId27"/>
+          <o:OLEObject Type="Embed" ProgID="Mathcad" ShapeID="_x0000_i1033" DrawAspect="Content" ObjectID="_1638805423" r:id="rId27"/>
         </w:object>
       </w:r>
       <w:proofErr w:type="gramStart"/>
@@ -13285,10 +13291,10 @@
       </w:pPr>
       <w:r>
         <w:object w:dxaOrig="2190" w:dyaOrig="750">
-          <v:shape id="_x0000_i1034" type="#_x0000_t75" style="width:110pt;height:38pt" o:ole="">
+          <v:shape id="_x0000_i1034" type="#_x0000_t75" style="width:109.8pt;height:37.8pt" o:ole="">
             <v:imagedata r:id="rId28" o:title=""/>
           </v:shape>
-          <o:OLEObject Type="Embed" ProgID="Mathcad" ShapeID="_x0000_i1034" DrawAspect="Content" ObjectID="_1638389310" r:id="rId29"/>
+          <o:OLEObject Type="Embed" ProgID="Mathcad" ShapeID="_x0000_i1034" DrawAspect="Content" ObjectID="_1638805424" r:id="rId29"/>
         </w:object>
       </w:r>
       <w:proofErr w:type="gramStart"/>
@@ -13361,10 +13367,10 @@
       </w:r>
       <w:r>
         <w:object w:dxaOrig="765" w:dyaOrig="330">
-          <v:shape id="_x0000_i1035" type="#_x0000_t75" style="width:38.5pt;height:17pt" o:ole="">
+          <v:shape id="_x0000_i1035" type="#_x0000_t75" style="width:38.4pt;height:16.8pt" o:ole="">
             <v:imagedata r:id="rId30" o:title=""/>
           </v:shape>
-          <o:OLEObject Type="Embed" ProgID="Mathcad" ShapeID="_x0000_i1035" DrawAspect="Content" ObjectID="_1638389311" r:id="rId31"/>
+          <o:OLEObject Type="Embed" ProgID="Mathcad" ShapeID="_x0000_i1035" DrawAspect="Content" ObjectID="_1638805425" r:id="rId31"/>
         </w:object>
       </w:r>
       <w:r>
@@ -13375,10 +13381,10 @@
       </w:r>
       <w:r>
         <w:object w:dxaOrig="720" w:dyaOrig="330">
-          <v:shape id="_x0000_i1036" type="#_x0000_t75" style="width:36pt;height:17pt" o:ole="">
+          <v:shape id="_x0000_i1036" type="#_x0000_t75" style="width:36pt;height:16.8pt" o:ole="">
             <v:imagedata r:id="rId32" o:title=""/>
           </v:shape>
-          <o:OLEObject Type="Embed" ProgID="Mathcad" ShapeID="_x0000_i1036" DrawAspect="Content" ObjectID="_1638389312" r:id="rId33"/>
+          <o:OLEObject Type="Embed" ProgID="Mathcad" ShapeID="_x0000_i1036" DrawAspect="Content" ObjectID="_1638805426" r:id="rId33"/>
         </w:object>
       </w:r>
       <w:r>
@@ -13386,10 +13392,10 @@
       </w:r>
       <w:r>
         <w:object w:dxaOrig="810" w:dyaOrig="330">
-          <v:shape id="_x0000_i1037" type="#_x0000_t75" style="width:41pt;height:17pt" o:ole="">
+          <v:shape id="_x0000_i1037" type="#_x0000_t75" style="width:40.8pt;height:16.8pt" o:ole="">
             <v:imagedata r:id="rId34" o:title=""/>
           </v:shape>
-          <o:OLEObject Type="Embed" ProgID="Mathcad" ShapeID="_x0000_i1037" DrawAspect="Content" ObjectID="_1638389313" r:id="rId35"/>
+          <o:OLEObject Type="Embed" ProgID="Mathcad" ShapeID="_x0000_i1037" DrawAspect="Content" ObjectID="_1638805427" r:id="rId35"/>
         </w:object>
       </w:r>
       <w:r>
@@ -13407,7 +13413,7 @@
           <v:shape id="_x0000_i1038" type="#_x0000_t75" style="width:168pt;height:24pt" o:ole="">
             <v:imagedata r:id="rId36" o:title=""/>
           </v:shape>
-          <o:OLEObject Type="Embed" ProgID="Mathcad" ShapeID="_x0000_i1038" DrawAspect="Content" ObjectID="_1638389314" r:id="rId37"/>
+          <o:OLEObject Type="Embed" ProgID="Mathcad" ShapeID="_x0000_i1038" DrawAspect="Content" ObjectID="_1638805428" r:id="rId37"/>
         </w:object>
       </w:r>
       <w:proofErr w:type="gramStart"/>
@@ -13498,10 +13504,10 @@
       </w:pPr>
       <w:r>
         <w:object w:dxaOrig="3225" w:dyaOrig="480">
-          <v:shape id="_x0000_i1039" type="#_x0000_t75" style="width:161.5pt;height:24pt" o:ole="">
+          <v:shape id="_x0000_i1039" type="#_x0000_t75" style="width:161.4pt;height:24pt" o:ole="">
             <v:imagedata r:id="rId39" o:title=""/>
           </v:shape>
-          <o:OLEObject Type="Embed" ProgID="Mathcad" ShapeID="_x0000_i1039" DrawAspect="Content" ObjectID="_1638389315" r:id="rId40"/>
+          <o:OLEObject Type="Embed" ProgID="Mathcad" ShapeID="_x0000_i1039" DrawAspect="Content" ObjectID="_1638805429" r:id="rId40"/>
         </w:object>
       </w:r>
       <w:proofErr w:type="gramStart"/>
@@ -24477,10 +24483,10 @@
           <w:position w:val="-242"/>
         </w:rPr>
         <w:object w:dxaOrig="1840" w:dyaOrig="4959">
-          <v:shape id="_x0000_i1040" type="#_x0000_t75" style="width:92pt;height:247.5pt" o:ole="">
+          <v:shape id="_x0000_i1040" type="#_x0000_t75" style="width:91.8pt;height:247.2pt" o:ole="">
             <v:imagedata r:id="rId42" o:title=""/>
           </v:shape>
-          <o:OLEObject Type="Embed" ProgID="Equation.3" ShapeID="_x0000_i1040" DrawAspect="Content" ObjectID="_1638389316" r:id="rId43"/>
+          <o:OLEObject Type="Embed" ProgID="Equation.3" ShapeID="_x0000_i1040" DrawAspect="Content" ObjectID="_1638805430" r:id="rId43"/>
         </w:object>
       </w:r>
     </w:p>
@@ -24518,7 +24524,7 @@
           <v:shape id="_x0000_i1041" type="#_x0000_t75" style="width:195pt;height:18pt" o:ole="">
             <v:imagedata r:id="rId44" o:title=""/>
           </v:shape>
-          <o:OLEObject Type="Embed" ProgID="Equation.3" ShapeID="_x0000_i1041" DrawAspect="Content" ObjectID="_1638389317" r:id="rId45"/>
+          <o:OLEObject Type="Embed" ProgID="Equation.3" ShapeID="_x0000_i1041" DrawAspect="Content" ObjectID="_1638805431" r:id="rId45"/>
         </w:object>
       </w:r>
     </w:p>
@@ -24536,7 +24542,7 @@
           <v:shape id="_x0000_i1042" type="#_x0000_t75" style="width:66pt;height:30pt" o:ole="">
             <v:imagedata r:id="rId46" o:title=""/>
           </v:shape>
-          <o:OLEObject Type="Embed" ProgID="Equation.3" ShapeID="_x0000_i1042" DrawAspect="Content" ObjectID="_1638389318" r:id="rId47"/>
+          <o:OLEObject Type="Embed" ProgID="Equation.3" ShapeID="_x0000_i1042" DrawAspect="Content" ObjectID="_1638805432" r:id="rId47"/>
         </w:object>
       </w:r>
     </w:p>
@@ -24738,10 +24744,10 @@
           <w:position w:val="-64"/>
         </w:rPr>
         <w:object w:dxaOrig="2160" w:dyaOrig="1400">
-          <v:shape id="_x0000_i1043" type="#_x0000_t75" style="width:108pt;height:70pt" o:ole="">
+          <v:shape id="_x0000_i1043" type="#_x0000_t75" style="width:108pt;height:70.2pt" o:ole="">
             <v:imagedata r:id="rId48" o:title=""/>
           </v:shape>
-          <o:OLEObject Type="Embed" ProgID="Equation.3" ShapeID="_x0000_i1043" DrawAspect="Content" ObjectID="_1638389319" r:id="rId49"/>
+          <o:OLEObject Type="Embed" ProgID="Equation.3" ShapeID="_x0000_i1043" DrawAspect="Content" ObjectID="_1638805433" r:id="rId49"/>
         </w:object>
       </w:r>
       <w:r>
@@ -24759,10 +24765,10 @@
           <w:position w:val="-12"/>
         </w:rPr>
         <w:object w:dxaOrig="1300" w:dyaOrig="360">
-          <v:shape id="_x0000_i1044" type="#_x0000_t75" style="width:65pt;height:18pt" o:ole="">
+          <v:shape id="_x0000_i1044" type="#_x0000_t75" style="width:64.8pt;height:18pt" o:ole="">
             <v:imagedata r:id="rId50" o:title=""/>
           </v:shape>
-          <o:OLEObject Type="Embed" ProgID="Equation.3" ShapeID="_x0000_i1044" DrawAspect="Content" ObjectID="_1638389320" r:id="rId51"/>
+          <o:OLEObject Type="Embed" ProgID="Equation.3" ShapeID="_x0000_i1044" DrawAspect="Content" ObjectID="_1638805434" r:id="rId51"/>
         </w:object>
       </w:r>
       <w:r>
@@ -24936,10 +24942,10 @@
           <w:position w:val="-30"/>
         </w:rPr>
         <w:object w:dxaOrig="2320" w:dyaOrig="680">
-          <v:shape id="_x0000_i1045" type="#_x0000_t75" style="width:116pt;height:34pt" o:ole="">
+          <v:shape id="_x0000_i1045" type="#_x0000_t75" style="width:115.8pt;height:34.2pt" o:ole="">
             <v:imagedata r:id="rId52" o:title=""/>
           </v:shape>
-          <o:OLEObject Type="Embed" ProgID="Equation.3" ShapeID="_x0000_i1045" DrawAspect="Content" ObjectID="_1638389321" r:id="rId53"/>
+          <o:OLEObject Type="Embed" ProgID="Equation.3" ShapeID="_x0000_i1045" DrawAspect="Content" ObjectID="_1638805435" r:id="rId53"/>
         </w:object>
       </w:r>
       <w:r>
@@ -24957,10 +24963,10 @@
           <w:position w:val="-30"/>
         </w:rPr>
         <w:object w:dxaOrig="2380" w:dyaOrig="680">
-          <v:shape id="_x0000_i1046" type="#_x0000_t75" style="width:119pt;height:34pt" o:ole="">
+          <v:shape id="_x0000_i1046" type="#_x0000_t75" style="width:118.8pt;height:34.2pt" o:ole="">
             <v:imagedata r:id="rId54" o:title=""/>
           </v:shape>
-          <o:OLEObject Type="Embed" ProgID="Equation.3" ShapeID="_x0000_i1046" DrawAspect="Content" ObjectID="_1638389322" r:id="rId55"/>
+          <o:OLEObject Type="Embed" ProgID="Equation.3" ShapeID="_x0000_i1046" DrawAspect="Content" ObjectID="_1638805436" r:id="rId55"/>
         </w:object>
       </w:r>
       <w:r>
@@ -25235,10 +25241,10 @@
           <w:position w:val="-20"/>
         </w:rPr>
         <w:object w:dxaOrig="1240" w:dyaOrig="499">
-          <v:shape id="_x0000_i1047" type="#_x0000_t75" style="width:62pt;height:25pt" o:ole="">
+          <v:shape id="_x0000_i1047" type="#_x0000_t75" style="width:61.8pt;height:25.2pt" o:ole="">
             <v:imagedata r:id="rId56" o:title=""/>
           </v:shape>
-          <o:OLEObject Type="Embed" ProgID="Equation.3" ShapeID="_x0000_i1047" DrawAspect="Content" ObjectID="_1638389323" r:id="rId57"/>
+          <o:OLEObject Type="Embed" ProgID="Equation.3" ShapeID="_x0000_i1047" DrawAspect="Content" ObjectID="_1638805437" r:id="rId57"/>
         </w:object>
       </w:r>
       <w:r>
@@ -25254,7 +25260,7 @@
           <v:shape id="_x0000_i1048" type="#_x0000_t75" style="width:117pt;height:36pt" o:ole="" fillcolor="window">
             <v:imagedata r:id="rId58" o:title=""/>
           </v:shape>
-          <o:OLEObject Type="Embed" ProgID="Equation.3" ShapeID="_x0000_i1048" DrawAspect="Content" ObjectID="_1638389324" r:id="rId59"/>
+          <o:OLEObject Type="Embed" ProgID="Equation.3" ShapeID="_x0000_i1048" DrawAspect="Content" ObjectID="_1638805438" r:id="rId59"/>
         </w:object>
       </w:r>
     </w:p>
@@ -25264,10 +25270,10 @@
           <w:position w:val="-12"/>
         </w:rPr>
         <w:object w:dxaOrig="2520" w:dyaOrig="380">
-          <v:shape id="_x0000_i1049" type="#_x0000_t75" style="width:124.5pt;height:18.5pt" o:ole="" fillcolor="window">
+          <v:shape id="_x0000_i1049" type="#_x0000_t75" style="width:124.2pt;height:18.6pt" o:ole="" fillcolor="window">
             <v:imagedata r:id="rId60" o:title=""/>
           </v:shape>
-          <o:OLEObject Type="Embed" ProgID="Equation.3" ShapeID="_x0000_i1049" DrawAspect="Content" ObjectID="_1638389325" r:id="rId61"/>
+          <o:OLEObject Type="Embed" ProgID="Equation.3" ShapeID="_x0000_i1049" DrawAspect="Content" ObjectID="_1638805439" r:id="rId61"/>
         </w:object>
       </w:r>
     </w:p>
@@ -25277,10 +25283,10 @@
           <w:position w:val="-14"/>
         </w:rPr>
         <w:object w:dxaOrig="3019" w:dyaOrig="460">
-          <v:shape id="_x0000_i1050" type="#_x0000_t75" style="width:149.5pt;height:22pt" o:ole="" fillcolor="window">
+          <v:shape id="_x0000_i1050" type="#_x0000_t75" style="width:149.4pt;height:22.2pt" o:ole="" fillcolor="window">
             <v:imagedata r:id="rId62" o:title=""/>
           </v:shape>
-          <o:OLEObject Type="Embed" ProgID="Equation.3" ShapeID="_x0000_i1050" DrawAspect="Content" ObjectID="_1638389326" r:id="rId63"/>
+          <o:OLEObject Type="Embed" ProgID="Equation.3" ShapeID="_x0000_i1050" DrawAspect="Content" ObjectID="_1638805440" r:id="rId63"/>
         </w:object>
       </w:r>
     </w:p>
@@ -25295,10 +25301,10 @@
           <w:position w:val="-32"/>
         </w:rPr>
         <w:object w:dxaOrig="1980" w:dyaOrig="620">
-          <v:shape id="_x0000_i1051" type="#_x0000_t75" style="width:98pt;height:31pt" o:ole="">
+          <v:shape id="_x0000_i1051" type="#_x0000_t75" style="width:97.8pt;height:31.2pt" o:ole="">
             <v:imagedata r:id="rId64" o:title=""/>
           </v:shape>
-          <o:OLEObject Type="Embed" ProgID="Equation.3" ShapeID="_x0000_i1051" DrawAspect="Content" ObjectID="_1638389327" r:id="rId65"/>
+          <o:OLEObject Type="Embed" ProgID="Equation.3" ShapeID="_x0000_i1051" DrawAspect="Content" ObjectID="_1638805441" r:id="rId65"/>
         </w:object>
       </w:r>
     </w:p>
@@ -25308,10 +25314,10 @@
           <w:position w:val="-30"/>
         </w:rPr>
         <w:object w:dxaOrig="2439" w:dyaOrig="720">
-          <v:shape id="_x0000_i1052" type="#_x0000_t75" style="width:122pt;height:36pt" o:ole="" fillcolor="window">
+          <v:shape id="_x0000_i1052" type="#_x0000_t75" style="width:121.8pt;height:36pt" o:ole="" fillcolor="window">
             <v:imagedata r:id="rId66" o:title=""/>
           </v:shape>
-          <o:OLEObject Type="Embed" ProgID="Equation.3" ShapeID="_x0000_i1052" DrawAspect="Content" ObjectID="_1638389328" r:id="rId67"/>
+          <o:OLEObject Type="Embed" ProgID="Equation.3" ShapeID="_x0000_i1052" DrawAspect="Content" ObjectID="_1638805442" r:id="rId67"/>
         </w:object>
       </w:r>
     </w:p>
@@ -25326,10 +25332,10 @@
           <w:position w:val="-64"/>
         </w:rPr>
         <w:object w:dxaOrig="2500" w:dyaOrig="1400">
-          <v:shape id="_x0000_i1053" type="#_x0000_t75" style="width:125pt;height:68.5pt" o:ole="" fillcolor="window">
+          <v:shape id="_x0000_i1053" type="#_x0000_t75" style="width:124.8pt;height:68.4pt" o:ole="" fillcolor="window">
             <v:imagedata r:id="rId68" o:title=""/>
           </v:shape>
-          <o:OLEObject Type="Embed" ProgID="Equation.3" ShapeID="_x0000_i1053" DrawAspect="Content" ObjectID="_1638389329" r:id="rId69"/>
+          <o:OLEObject Type="Embed" ProgID="Equation.3" ShapeID="_x0000_i1053" DrawAspect="Content" ObjectID="_1638805443" r:id="rId69"/>
         </w:object>
       </w:r>
     </w:p>
@@ -25344,10 +25350,10 @@
           <w:position w:val="-46"/>
         </w:rPr>
         <w:object w:dxaOrig="2380" w:dyaOrig="1040">
-          <v:shape id="_x0000_i1054" type="#_x0000_t75" style="width:119pt;height:52pt" o:ole="" fillcolor="window">
+          <v:shape id="_x0000_i1054" type="#_x0000_t75" style="width:118.8pt;height:52.2pt" o:ole="" fillcolor="window">
             <v:imagedata r:id="rId70" o:title=""/>
           </v:shape>
-          <o:OLEObject Type="Embed" ProgID="Equation.3" ShapeID="_x0000_i1054" DrawAspect="Content" ObjectID="_1638389330" r:id="rId71"/>
+          <o:OLEObject Type="Embed" ProgID="Equation.3" ShapeID="_x0000_i1054" DrawAspect="Content" ObjectID="_1638805444" r:id="rId71"/>
         </w:object>
       </w:r>
     </w:p>
@@ -25362,10 +25368,10 @@
           <w:position w:val="-30"/>
         </w:rPr>
         <w:object w:dxaOrig="2320" w:dyaOrig="720">
-          <v:shape id="_x0000_i1055" type="#_x0000_t75" style="width:114.5pt;height:36pt" o:ole="" fillcolor="window">
+          <v:shape id="_x0000_i1055" type="#_x0000_t75" style="width:114.6pt;height:36pt" o:ole="" fillcolor="window">
             <v:imagedata r:id="rId72" o:title=""/>
           </v:shape>
-          <o:OLEObject Type="Embed" ProgID="Equation.3" ShapeID="_x0000_i1055" DrawAspect="Content" ObjectID="_1638389331" r:id="rId73"/>
+          <o:OLEObject Type="Embed" ProgID="Equation.3" ShapeID="_x0000_i1055" DrawAspect="Content" ObjectID="_1638805445" r:id="rId73"/>
         </w:object>
       </w:r>
     </w:p>
@@ -25396,7 +25402,7 @@
           <v:shape id="_x0000_i1056" type="#_x0000_t75" style="width:108pt;height:18pt" o:ole="" fillcolor="window">
             <v:imagedata r:id="rId74" o:title=""/>
           </v:shape>
-          <o:OLEObject Type="Embed" ProgID="Equation.3" ShapeID="_x0000_i1056" DrawAspect="Content" ObjectID="_1638389332" r:id="rId75"/>
+          <o:OLEObject Type="Embed" ProgID="Equation.3" ShapeID="_x0000_i1056" DrawAspect="Content" ObjectID="_1638805446" r:id="rId75"/>
         </w:object>
       </w:r>
     </w:p>
@@ -25406,10 +25412,10 @@
           <w:position w:val="-12"/>
         </w:rPr>
         <w:object w:dxaOrig="2140" w:dyaOrig="360">
-          <v:shape id="_x0000_i1057" type="#_x0000_t75" style="width:107pt;height:18pt" o:ole="" fillcolor="window">
+          <v:shape id="_x0000_i1057" type="#_x0000_t75" style="width:106.8pt;height:18pt" o:ole="" fillcolor="window">
             <v:imagedata r:id="rId76" o:title=""/>
           </v:shape>
-          <o:OLEObject Type="Embed" ProgID="Equation.3" ShapeID="_x0000_i1057" DrawAspect="Content" ObjectID="_1638389333" r:id="rId77"/>
+          <o:OLEObject Type="Embed" ProgID="Equation.3" ShapeID="_x0000_i1057" DrawAspect="Content" ObjectID="_1638805447" r:id="rId77"/>
         </w:object>
       </w:r>
     </w:p>
@@ -25419,10 +25425,10 @@
           <w:position w:val="-10"/>
         </w:rPr>
         <w:object w:dxaOrig="2799" w:dyaOrig="340">
-          <v:shape id="_x0000_i1058" type="#_x0000_t75" style="width:140pt;height:17pt" o:ole="">
+          <v:shape id="_x0000_i1058" type="#_x0000_t75" style="width:139.8pt;height:16.8pt" o:ole="">
             <v:imagedata r:id="rId78" o:title=""/>
           </v:shape>
-          <o:OLEObject Type="Embed" ProgID="Equation.3" ShapeID="_x0000_i1058" DrawAspect="Content" ObjectID="_1638389334" r:id="rId79"/>
+          <o:OLEObject Type="Embed" ProgID="Equation.3" ShapeID="_x0000_i1058" DrawAspect="Content" ObjectID="_1638805448" r:id="rId79"/>
         </w:object>
       </w:r>
     </w:p>
@@ -25432,10 +25438,10 @@
           <w:position w:val="-12"/>
         </w:rPr>
         <w:object w:dxaOrig="2480" w:dyaOrig="360">
-          <v:shape id="_x0000_i1059" type="#_x0000_t75" style="width:124pt;height:17.5pt" o:ole="" fillcolor="window">
+          <v:shape id="_x0000_i1059" type="#_x0000_t75" style="width:124.2pt;height:17.4pt" o:ole="" fillcolor="window">
             <v:imagedata r:id="rId80" o:title=""/>
           </v:shape>
-          <o:OLEObject Type="Embed" ProgID="Equation.3" ShapeID="_x0000_i1059" DrawAspect="Content" ObjectID="_1638389335" r:id="rId81"/>
+          <o:OLEObject Type="Embed" ProgID="Equation.3" ShapeID="_x0000_i1059" DrawAspect="Content" ObjectID="_1638805449" r:id="rId81"/>
         </w:object>
       </w:r>
     </w:p>
@@ -25445,10 +25451,10 @@
           <w:position w:val="-12"/>
         </w:rPr>
         <w:object w:dxaOrig="2360" w:dyaOrig="360">
-          <v:shape id="_x0000_i1060" type="#_x0000_t75" style="width:118pt;height:17.5pt" o:ole="" fillcolor="window">
+          <v:shape id="_x0000_i1060" type="#_x0000_t75" style="width:118.2pt;height:17.4pt" o:ole="" fillcolor="window">
             <v:imagedata r:id="rId82" o:title=""/>
           </v:shape>
-          <o:OLEObject Type="Embed" ProgID="Equation.3" ShapeID="_x0000_i1060" DrawAspect="Content" ObjectID="_1638389336" r:id="rId83"/>
+          <o:OLEObject Type="Embed" ProgID="Equation.3" ShapeID="_x0000_i1060" DrawAspect="Content" ObjectID="_1638805450" r:id="rId83"/>
         </w:object>
       </w:r>
     </w:p>
@@ -25545,10 +25551,10 @@
           <w:position w:val="-34"/>
         </w:rPr>
         <w:object w:dxaOrig="5319" w:dyaOrig="800">
-          <v:shape id="_x0000_i1061" type="#_x0000_t75" style="width:265.5pt;height:40pt" o:ole="">
+          <v:shape id="_x0000_i1061" type="#_x0000_t75" style="width:265.2pt;height:40.2pt" o:ole="">
             <v:imagedata r:id="rId84" o:title=""/>
           </v:shape>
-          <o:OLEObject Type="Embed" ProgID="Equation.3" ShapeID="_x0000_i1061" DrawAspect="Content" ObjectID="_1638389337" r:id="rId85"/>
+          <o:OLEObject Type="Embed" ProgID="Equation.3" ShapeID="_x0000_i1061" DrawAspect="Content" ObjectID="_1638805451" r:id="rId85"/>
         </w:object>
       </w:r>
     </w:p>
@@ -25622,10 +25628,10 @@
           <w:position w:val="-52"/>
         </w:rPr>
         <w:object w:dxaOrig="4340" w:dyaOrig="1320">
-          <v:shape id="_x0000_i1062" type="#_x0000_t75" style="width:217pt;height:66pt" o:ole="">
+          <v:shape id="_x0000_i1062" type="#_x0000_t75" style="width:217.2pt;height:66pt" o:ole="">
             <v:imagedata r:id="rId86" o:title=""/>
           </v:shape>
-          <o:OLEObject Type="Embed" ProgID="Equation.3" ShapeID="_x0000_i1062" DrawAspect="Content" ObjectID="_1638389338" r:id="rId87"/>
+          <o:OLEObject Type="Embed" ProgID="Equation.3" ShapeID="_x0000_i1062" DrawAspect="Content" ObjectID="_1638805452" r:id="rId87"/>
         </w:object>
       </w:r>
     </w:p>
@@ -25635,10 +25641,10 @@
           <w:position w:val="-32"/>
         </w:rPr>
         <w:object w:dxaOrig="4099" w:dyaOrig="760">
-          <v:shape id="_x0000_i1063" type="#_x0000_t75" style="width:205pt;height:38pt" o:ole="">
+          <v:shape id="_x0000_i1063" type="#_x0000_t75" style="width:205.2pt;height:37.8pt" o:ole="">
             <v:imagedata r:id="rId88" o:title=""/>
           </v:shape>
-          <o:OLEObject Type="Embed" ProgID="Equation.3" ShapeID="_x0000_i1063" DrawAspect="Content" ObjectID="_1638389339" r:id="rId89"/>
+          <o:OLEObject Type="Embed" ProgID="Equation.3" ShapeID="_x0000_i1063" DrawAspect="Content" ObjectID="_1638805453" r:id="rId89"/>
         </w:object>
       </w:r>
     </w:p>
@@ -25705,10 +25711,10 @@
           <w:position w:val="-50"/>
         </w:rPr>
         <w:object w:dxaOrig="3940" w:dyaOrig="1320">
-          <v:shape id="_x0000_i1064" type="#_x0000_t75" style="width:197pt;height:65.5pt" o:ole="">
+          <v:shape id="_x0000_i1064" type="#_x0000_t75" style="width:196.8pt;height:65.4pt" o:ole="">
             <v:imagedata r:id="rId90" o:title=""/>
           </v:shape>
-          <o:OLEObject Type="Embed" ProgID="Equation.3" ShapeID="_x0000_i1064" DrawAspect="Content" ObjectID="_1638389340" r:id="rId91"/>
+          <o:OLEObject Type="Embed" ProgID="Equation.3" ShapeID="_x0000_i1064" DrawAspect="Content" ObjectID="_1638805454" r:id="rId91"/>
         </w:object>
       </w:r>
     </w:p>
@@ -25767,10 +25773,10 @@
             <w:position w:val="-10"/>
           </w:rPr>
           <w:object w:dxaOrig="480" w:dyaOrig="345">
-            <v:shape id="_x0000_i1065" type="#_x0000_t75" style="width:24pt;height:17.5pt" o:ole="">
+            <v:shape id="_x0000_i1065" type="#_x0000_t75" style="width:24pt;height:17.4pt" o:ole="">
               <v:imagedata r:id="rId92" o:title=""/>
             </v:shape>
-            <o:OLEObject Type="Embed" ProgID="Equation.3" ShapeID="_x0000_i1065" DrawAspect="Content" ObjectID="_1638389341" r:id="rId93"/>
+            <o:OLEObject Type="Embed" ProgID="Equation.3" ShapeID="_x0000_i1065" DrawAspect="Content" ObjectID="_1638805455" r:id="rId93"/>
           </w:object>
         </m:r>
         <m:r>
@@ -25888,7 +25894,7 @@
           <v:shape id="_x0000_i1066" type="#_x0000_t75" style="width:141pt;height:24pt" o:ole="">
             <v:imagedata r:id="rId94" o:title=""/>
           </v:shape>
-          <o:OLEObject Type="Embed" ProgID="Equation.3" ShapeID="_x0000_i1066" DrawAspect="Content" ObjectID="_1638389342" r:id="rId95"/>
+          <o:OLEObject Type="Embed" ProgID="Equation.3" ShapeID="_x0000_i1066" DrawAspect="Content" ObjectID="_1638805456" r:id="rId95"/>
         </w:object>
       </w:r>
     </w:p>
@@ -25916,10 +25922,10 @@
           <w:position w:val="-34"/>
         </w:rPr>
         <w:object w:dxaOrig="3900" w:dyaOrig="800">
-          <v:shape id="_x0000_i1067" type="#_x0000_t75" style="width:193pt;height:40pt" o:ole="" fillcolor="window">
+          <v:shape id="_x0000_i1067" type="#_x0000_t75" style="width:193.2pt;height:40.2pt" o:ole="" fillcolor="window">
             <v:imagedata r:id="rId96" o:title=""/>
           </v:shape>
-          <o:OLEObject Type="Embed" ProgID="Equation.3" ShapeID="_x0000_i1067" DrawAspect="Content" ObjectID="_1638389343" r:id="rId97"/>
+          <o:OLEObject Type="Embed" ProgID="Equation.3" ShapeID="_x0000_i1067" DrawAspect="Content" ObjectID="_1638805457" r:id="rId97"/>
         </w:object>
       </w:r>
     </w:p>
@@ -25949,10 +25955,10 @@
           <w:position w:val="-44"/>
         </w:rPr>
         <w:object w:dxaOrig="3480" w:dyaOrig="999">
-          <v:shape id="_x0000_i1068" type="#_x0000_t75" style="width:172.5pt;height:50pt" o:ole="" fillcolor="window">
+          <v:shape id="_x0000_i1068" type="#_x0000_t75" style="width:172.2pt;height:49.8pt" o:ole="" fillcolor="window">
             <v:imagedata r:id="rId98" o:title=""/>
           </v:shape>
-          <o:OLEObject Type="Embed" ProgID="Equation.3" ShapeID="_x0000_i1068" DrawAspect="Content" ObjectID="_1638389344" r:id="rId99"/>
+          <o:OLEObject Type="Embed" ProgID="Equation.3" ShapeID="_x0000_i1068" DrawAspect="Content" ObjectID="_1638805458" r:id="rId99"/>
         </w:object>
       </w:r>
     </w:p>
@@ -38652,8 +38658,6 @@
         </w:rPr>
         <w:t>зультаты помещены в Приложение</w:t>
       </w:r>
-      <w:bookmarkStart w:id="32" w:name="_GoBack"/>
-      <w:bookmarkEnd w:id="32"/>
       <w:r>
         <w:rPr>
           <w:rFonts w:eastAsiaTheme="minorEastAsia"/>
@@ -38683,9 +38687,9 @@
           <w:szCs w:val="24"/>
         </w:rPr>
       </w:pPr>
-      <w:bookmarkStart w:id="33" w:name="_Toc502423769"/>
-      <w:bookmarkStart w:id="34" w:name="_Toc498864189"/>
-      <w:bookmarkStart w:id="35" w:name="_Toc502192622"/>
+      <w:bookmarkStart w:id="32" w:name="_Toc502423769"/>
+      <w:bookmarkStart w:id="33" w:name="_Toc498864189"/>
+      <w:bookmarkStart w:id="34" w:name="_Toc502192622"/>
       <w:r>
         <w:rPr>
           <w:b/>
@@ -38703,9 +38707,9 @@
         </w:rPr>
         <w:t>.2 Определение основных размеров кулачкового механизма</w:t>
       </w:r>
+      <w:bookmarkEnd w:id="32"/>
       <w:bookmarkEnd w:id="33"/>
       <w:bookmarkEnd w:id="34"/>
-      <w:bookmarkEnd w:id="35"/>
     </w:p>
     <w:p>
       <w:pPr>
@@ -38713,8 +38717,8 @@
         <w:ind w:firstLine="709"/>
         <w:jc w:val="both"/>
       </w:pPr>
-      <w:bookmarkStart w:id="36" w:name="_Toc502423770"/>
-      <w:bookmarkStart w:id="37" w:name="_Toc498864190"/>
+      <w:bookmarkStart w:id="35" w:name="_Toc502423770"/>
+      <w:bookmarkStart w:id="36" w:name="_Toc498864190"/>
       <w:r>
         <w:t>Был построен фазовый портрет (см. Рис. 4.2). Для этого напротив диаграммы перемещения толкателя была построена система координат, по оси ординат которой откладывалось перемещение толкателя, а по оси абсцисс – соответствующие скорости толкателя. Исходя из необходимости получить минимально возможные углы давления для уменьшения реакции в кинематических парах, была построена область допустимых решений для реверсивного движения кулачка. Проектирование производим для реверсивного режима, так как по ГОСТу проектируются только реверсивные кулачковые механизмы. Из области допустимых решений был найден минимальный радиус центрового профиля кулачка.</w:t>
       </w:r>
@@ -39038,7 +39042,7 @@
           <w:szCs w:val="24"/>
         </w:rPr>
       </w:pPr>
-      <w:bookmarkStart w:id="38" w:name="_Toc502192623"/>
+      <w:bookmarkStart w:id="37" w:name="_Toc502192623"/>
       <w:r>
         <w:rPr>
           <w:b/>
@@ -39048,9 +39052,9 @@
         </w:rPr>
         <w:t>4.3 Построение профиля кулачка</w:t>
       </w:r>
+      <w:bookmarkEnd w:id="35"/>
       <w:bookmarkEnd w:id="36"/>
       <w:bookmarkEnd w:id="37"/>
-      <w:bookmarkEnd w:id="38"/>
     </w:p>
     <w:p>
       <w:pPr>
@@ -39199,8 +39203,8 @@
           <w:szCs w:val="24"/>
         </w:rPr>
       </w:pPr>
-      <w:bookmarkStart w:id="39" w:name="_Toc498864191"/>
-      <w:bookmarkStart w:id="40" w:name="_Toc502192624"/>
+      <w:bookmarkStart w:id="38" w:name="_Toc498864191"/>
+      <w:bookmarkStart w:id="39" w:name="_Toc502192624"/>
       <w:r>
         <w:rPr>
           <w:b/>
@@ -39210,8 +39214,8 @@
         </w:rPr>
         <w:t>4.4. Построение графика угла давления</w:t>
       </w:r>
+      <w:bookmarkEnd w:id="38"/>
       <w:bookmarkEnd w:id="39"/>
-      <w:bookmarkEnd w:id="40"/>
     </w:p>
     <w:p>
       <w:pPr>
@@ -39219,7 +39223,7 @@
         <w:ind w:firstLine="709"/>
         <w:jc w:val="both"/>
       </w:pPr>
-      <w:bookmarkStart w:id="41" w:name="_Toc498864192"/>
+      <w:bookmarkStart w:id="40" w:name="_Toc498864192"/>
       <w:r>
         <w:t>Угол давления в кинематической паре – острый угол между вектором силы, передаваемой от ведущего звена на ведомое и вектором скорости точки приложения этой силы на ведомом звене.</w:t>
       </w:r>
@@ -41103,7 +41107,7 @@
         <w:ind w:firstLine="709"/>
       </w:pPr>
     </w:p>
-    <w:bookmarkEnd w:id="41"/>
+    <w:bookmarkEnd w:id="40"/>
     <w:p>
       <w:pPr>
         <w:spacing w:line="360" w:lineRule="auto"/>
@@ -41140,18 +41144,29 @@
     <w:p>
       <w:pPr>
         <w:pStyle w:val="3"/>
-        <w:ind w:left="3547"/>
         <w:rPr>
           <w:sz w:val="24"/>
           <w:szCs w:val="24"/>
         </w:rPr>
       </w:pPr>
+      <w:bookmarkStart w:id="41" w:name="_GoBack"/>
+      <w:bookmarkEnd w:id="41"/>
     </w:p>
     <w:p>
       <w:pPr>
         <w:pStyle w:val="3"/>
         <w:ind w:left="3547"/>
         <w:rPr>
+          <w:sz w:val="24"/>
+          <w:szCs w:val="24"/>
+        </w:rPr>
+      </w:pPr>
+    </w:p>
+    <w:p>
+      <w:pPr>
+        <w:pStyle w:val="3"/>
+        <w:ind w:left="3547"/>
+        <w:rPr>
           <w:b w:val="0"/>
           <w:color w:val="000000"/>
         </w:rPr>
@@ -41161,6 +41176,7 @@
           <w:sz w:val="24"/>
           <w:szCs w:val="24"/>
         </w:rPr>
+        <w:lastRenderedPageBreak/>
         <w:t>Заключение</w:t>
       </w:r>
     </w:p>
@@ -41175,7 +41191,6 @@
         <w:rPr>
           <w:color w:val="000000"/>
         </w:rPr>
-        <w:lastRenderedPageBreak/>
         <w:t>В ходе выполнения курсового проекта получены следующие результаты:</w:t>
       </w:r>
     </w:p>
@@ -41771,6 +41786,16 @@
           <w:szCs w:val="24"/>
         </w:rPr>
       </w:pPr>
+    </w:p>
+    <w:p>
+      <w:pPr>
+        <w:pStyle w:val="3"/>
+        <w:ind w:left="3547"/>
+        <w:rPr>
+          <w:sz w:val="24"/>
+          <w:szCs w:val="24"/>
+        </w:rPr>
+      </w:pPr>
       <w:r>
         <w:rPr>
           <w:sz w:val="24"/>
@@ -41815,15 +41840,7 @@
           <w:sz w:val="24"/>
           <w:szCs w:val="24"/>
         </w:rPr>
-        <w:t xml:space="preserve"> В.Б. Учебно-методический комплекс по теории машин и </w:t>
-      </w:r>
-      <w:r>
-        <w:rPr>
-          <w:sz w:val="24"/>
-          <w:szCs w:val="24"/>
-        </w:rPr>
-        <w:lastRenderedPageBreak/>
-        <w:t>механизмов [Электронный ресурс]. Режим доступа:</w:t>
+        <w:t xml:space="preserve"> В.Б. Учебно-методический комплекс по теории машин и механизмов [Электронный ресурс]. Режим доступа:</w:t>
       </w:r>
       <w:r>
         <w:rPr>
@@ -42327,7 +42344,7 @@
                             <w:rPr>
                               <w:noProof/>
                             </w:rPr>
-                            <w:t>23</w:t>
+                            <w:t>26</w:t>
                           </w:r>
                           <w:r>
                             <w:fldChar w:fldCharType="end"/>
@@ -42378,7 +42395,7 @@
                       <w:rPr>
                         <w:noProof/>
                       </w:rPr>
-                      <w:t>23</w:t>
+                      <w:t>26</w:t>
                     </w:r>
                     <w:r>
                       <w:fldChar w:fldCharType="end"/>
